--- a/report/CSE5010期末报告.docx
+++ b/report/CSE5010期末报告.docx
@@ -27,13 +27,23 @@
         </w:rPr>
         <w:t>SE5010</w:t>
       </w:r>
+      <w:proofErr w:type="gramStart"/>
       <w:r>
         <w:rPr>
           <w:rFonts w:eastAsiaTheme="minorHAnsi" w:hint="eastAsia"/>
           <w:sz w:val="28"/>
           <w:szCs w:val="28"/>
         </w:rPr>
-        <w:t>期末报告——基于毫米波雷达的手写轨迹追踪</w:t>
+        <w:t>期末报告</w:t>
+      </w:r>
+      <w:proofErr w:type="gramEnd"/>
+      <w:r>
+        <w:rPr>
+          <w:rFonts w:eastAsiaTheme="minorHAnsi" w:hint="eastAsia"/>
+          <w:sz w:val="28"/>
+          <w:szCs w:val="28"/>
+        </w:rPr>
+        <w:t>——基于毫米波雷达的手写轨迹追踪</w:t>
       </w:r>
     </w:p>
     <w:p>
@@ -49,21 +59,31 @@
       <w:r>
         <w:t>2332152</w:t>
       </w:r>
-      <w:r>
-        <w:rPr>
-          <w:rFonts w:hint="eastAsia"/>
-        </w:rPr>
-        <w:t>吉辰卿 1</w:t>
+      <w:proofErr w:type="gramStart"/>
+      <w:r>
+        <w:rPr>
+          <w:rFonts w:hint="eastAsia"/>
+        </w:rPr>
+        <w:t>吉辰卿</w:t>
+      </w:r>
+      <w:proofErr w:type="gramEnd"/>
+      <w:r>
+        <w:rPr>
+          <w:rFonts w:hint="eastAsia"/>
+        </w:rPr>
+        <w:t xml:space="preserve"> 1</w:t>
       </w:r>
       <w:r>
         <w:t>2010508</w:t>
       </w:r>
+      <w:proofErr w:type="gramStart"/>
       <w:r>
         <w:rPr>
           <w:rFonts w:hint="eastAsia"/>
         </w:rPr>
         <w:t>华羽霄</w:t>
       </w:r>
+      <w:proofErr w:type="gramEnd"/>
     </w:p>
     <w:p>
       <w:pPr>
@@ -92,7 +112,23 @@
         <w:t>在人体运动跟踪中，已经有许多利用无线通信信道状态信息（</w:t>
       </w:r>
       <w:r>
-        <w:t>CSI）进行估计的工作。然而，传感性能受到信号波长的限制。此外，基于CSI的传感方法对接收信号强度具有很高的灵敏度。这是因为精确估计CSI对于捕获手指运动引起的相移至关重要。因此，许多现有作品中的手写跟踪实验都是在靠近Wi-Fi发射机和接收机的地方进行的，它们之间有视线（LoS）路径。因此，在非视距链路下，由于散射和反射的损失导致接收信号功率显著下降，很难使用CSI信息来高精度地跟踪轨迹。</w:t>
+        <w:t>CSI）进行估计的工作。然而，传感性能受到信号波长的限制。此外，基于CSI的传感方法对接收信号强度具有很高的灵敏度。这是因为精确估计CSI对于捕获手指运动引起的相移至关重要。因此，许多现有作品中的手写跟踪实验都是在靠近</w:t>
+      </w:r>
+      <w:proofErr w:type="spellStart"/>
+      <w:r>
+        <w:t>WiFi</w:t>
+      </w:r>
+      <w:proofErr w:type="spellEnd"/>
+      <w:r>
+        <w:t>发射机和接收机的地方进行的，它们之间有视线（</w:t>
+      </w:r>
+      <w:proofErr w:type="spellStart"/>
+      <w:r>
+        <w:t>LoS</w:t>
+      </w:r>
+      <w:proofErr w:type="spellEnd"/>
+      <w:r>
+        <w:t>）路径。因此，在非视距链路下，由于散射和反射的损失导致接收信号功率显著下降，很难使用CSI信息来高精度地跟踪轨迹。</w:t>
       </w:r>
     </w:p>
     <w:p>
@@ -245,20 +281,16 @@
     <w:p>
       <w:pPr>
         <w:pStyle w:val="a3"/>
-        <w:numPr>
-          <w:ilvl w:val="0"/>
-          <w:numId w:val="2"/>
-        </w:numPr>
-        <w:ind w:firstLineChars="0"/>
-      </w:pPr>
-      <w:r>
-        <w:rPr>
-          <w:rFonts w:hint="eastAsia"/>
-        </w:rPr>
-        <w:t>手势识别与控制：</w:t>
-      </w:r>
-      <w:r>
-        <w:t xml:space="preserve"> 通过分析人体运动的微小变化，可以实现手势识别和手势控制，例如在智能家居中控制灯光、电器等。</w:t>
+        <w:ind w:left="360" w:firstLineChars="0" w:firstLine="0"/>
+        <w:rPr>
+          <w:rFonts w:hint="eastAsia"/>
+        </w:rPr>
+      </w:pPr>
+      <w:r>
+        <w:rPr>
+          <w:rFonts w:hint="eastAsia"/>
+        </w:rPr>
+        <w:t>该系统有如下应用场景。</w:t>
       </w:r>
     </w:p>
     <w:p>
@@ -274,10 +306,10 @@
         <w:rPr>
           <w:rFonts w:hint="eastAsia"/>
         </w:rPr>
-        <w:t>健康监测：</w:t>
-      </w:r>
-      <w:r>
-        <w:t xml:space="preserve"> 跟踪人体运动可以用于健康监测，例如监测呼吸、心率等生理信号，有助于提供非侵入性的健康监护。</w:t>
+        <w:t>手势识别与控制：</w:t>
+      </w:r>
+      <w:r>
+        <w:t xml:space="preserve"> 通过分析人体运动的微小变化，可以实现手势识别和手势控制，例如在智能家居中控制灯光、电器等。</w:t>
       </w:r>
     </w:p>
     <w:p>
@@ -293,10 +325,10 @@
         <w:rPr>
           <w:rFonts w:hint="eastAsia"/>
         </w:rPr>
-        <w:t>虚拟现实（</w:t>
-      </w:r>
-      <w:r>
-        <w:t>VR）和增强现实（AR）： 在虚拟或增强现实环境中，可以使用这项技术来更自然地追踪用户的头部和身体运动，提高用户体验。</w:t>
+        <w:t>健康监测：</w:t>
+      </w:r>
+      <w:r>
+        <w:t xml:space="preserve"> 跟踪人体运动可以用于健康监测，例如监测呼吸、心率等生理信号，有助于提供非侵入性的健康监护。</w:t>
       </w:r>
     </w:p>
     <w:p>
@@ -309,6 +341,19 @@
         <w:ind w:firstLineChars="0"/>
       </w:pPr>
       <w:r>
+        <w:t>VR和AR： 在虚拟或增强现实环境中，可以使用这项技术来更自然地追踪用户的头部和身体运动，提高用户体验。</w:t>
+      </w:r>
+    </w:p>
+    <w:p>
+      <w:pPr>
+        <w:pStyle w:val="a3"/>
+        <w:numPr>
+          <w:ilvl w:val="0"/>
+          <w:numId w:val="2"/>
+        </w:numPr>
+        <w:ind w:firstLineChars="0"/>
+      </w:pPr>
+      <w:r>
         <w:rPr>
           <w:rFonts w:hint="eastAsia"/>
         </w:rPr>
@@ -347,20 +392,30 @@
     <w:p>
       <w:pPr>
         <w:pStyle w:val="a3"/>
-        <w:numPr>
-          <w:ilvl w:val="0"/>
-          <w:numId w:val="3"/>
-        </w:numPr>
-        <w:ind w:firstLineChars="0"/>
-      </w:pPr>
-      <w:r>
-        <w:rPr>
-          <w:rFonts w:hint="eastAsia"/>
-        </w:rPr>
-        <w:t>非侵入性：</w:t>
-      </w:r>
-      <w:r>
-        <w:t xml:space="preserve"> WiFi感知是一种非侵入性的技术，无需用户佩戴额外的传感器或设备。这使得对用户来说更加方便，减少了在使用技术的过程中的不适感。</w:t>
+        <w:ind w:left="360" w:firstLineChars="0" w:firstLine="0"/>
+        <w:rPr>
+          <w:rFonts w:hint="eastAsia"/>
+        </w:rPr>
+      </w:pPr>
+      <w:r>
+        <w:rPr>
+          <w:rFonts w:hint="eastAsia"/>
+        </w:rPr>
+        <w:t>相较于</w:t>
+      </w:r>
+      <w:proofErr w:type="spellStart"/>
+      <w:r>
+        <w:rPr>
+          <w:rFonts w:hint="eastAsia"/>
+        </w:rPr>
+        <w:t>WiFi</w:t>
+      </w:r>
+      <w:proofErr w:type="spellEnd"/>
+      <w:r>
+        <w:rPr>
+          <w:rFonts w:hint="eastAsia"/>
+        </w:rPr>
+        <w:t>信号，毫米波信号在某些方面更具优势。</w:t>
       </w:r>
     </w:p>
     <w:p>
@@ -368,7 +423,7 @@
         <w:pStyle w:val="a3"/>
         <w:numPr>
           <w:ilvl w:val="0"/>
-          <w:numId w:val="3"/>
+          <w:numId w:val="4"/>
         </w:numPr>
         <w:ind w:firstLineChars="0"/>
       </w:pPr>
@@ -376,10 +431,18 @@
         <w:rPr>
           <w:rFonts w:hint="eastAsia"/>
         </w:rPr>
-        <w:t>基础设施广泛：</w:t>
-      </w:r>
-      <w:r>
-        <w:t xml:space="preserve"> WiFi技术已经普及，并且在许多地方都有广泛的基础设施。这使得WiFi感知技术可以在不需要额外硬件投资的情况下部署和应用。</w:t>
+        <w:t>精度和分辨率：</w:t>
+      </w:r>
+      <w:r>
+        <w:t>由于毫米波信号具有较短的波长，因此毫米波手写追踪通常具有更高的精度和分辨率，可以捕捉细微的手写细节。</w:t>
+      </w:r>
+      <w:proofErr w:type="spellStart"/>
+      <w:r>
+        <w:t>WiFi</w:t>
+      </w:r>
+      <w:proofErr w:type="spellEnd"/>
+      <w:r>
+        <w:t>信号的波长较长，因此相对于毫米波，它的分辨率可能较低。</w:t>
       </w:r>
     </w:p>
     <w:p>
@@ -387,98 +450,30 @@
         <w:pStyle w:val="a3"/>
         <w:numPr>
           <w:ilvl w:val="0"/>
-          <w:numId w:val="3"/>
+          <w:numId w:val="4"/>
         </w:numPr>
         <w:ind w:firstLineChars="0"/>
-      </w:pPr>
-      <w:r>
-        <w:rPr>
-          <w:rFonts w:hint="eastAsia"/>
-        </w:rPr>
-        <w:t>低成本：</w:t>
-      </w:r>
-      <w:r>
-        <w:t xml:space="preserve"> 由于WiFi设备已经存在于很多地方，采用WiFi感知的成本相对较低。不需要</w:t>
-      </w:r>
-      <w:r>
+        <w:rPr>
+          <w:rFonts w:hint="eastAsia"/>
+        </w:rPr>
+      </w:pPr>
+      <w:r>
+        <w:rPr>
+          <w:rFonts w:hint="eastAsia"/>
+        </w:rPr>
         <w:lastRenderedPageBreak/>
-        <w:t>购买昂贵的专用传感器，而是利用现有的WiFi基础设施。</w:t>
-      </w:r>
-    </w:p>
-    <w:p>
-      <w:pPr>
-        <w:pStyle w:val="a3"/>
-        <w:numPr>
-          <w:ilvl w:val="0"/>
-          <w:numId w:val="3"/>
-        </w:numPr>
-        <w:ind w:firstLineChars="0"/>
-      </w:pPr>
-      <w:r>
-        <w:rPr>
-          <w:rFonts w:hint="eastAsia"/>
-        </w:rPr>
-        <w:t>多功能性：</w:t>
-      </w:r>
-      <w:r>
-        <w:t xml:space="preserve"> WiFi感知可以用于多种目的，包括位置跟踪、人体运动监测、手势识别等。这种多功能性使得它在不同的应用场景中都有潜在的用途。</w:t>
-      </w:r>
-    </w:p>
-    <w:p>
-      <w:pPr>
-        <w:pStyle w:val="a3"/>
-        <w:numPr>
-          <w:ilvl w:val="0"/>
-          <w:numId w:val="3"/>
-        </w:numPr>
-        <w:ind w:firstLineChars="0"/>
-      </w:pPr>
-      <w:r>
-        <w:rPr>
-          <w:rFonts w:hint="eastAsia"/>
-        </w:rPr>
-        <w:t>无需直线视线：</w:t>
-      </w:r>
-      <w:r>
-        <w:t xml:space="preserve"> 与一些传统的视觉感知技术不同，WiFi感知不需要直线视线，因为WiFi信号可以穿透一些障碍物。这增加了在不同环境中应用的灵活性。</w:t>
-      </w:r>
-    </w:p>
-    <w:p>
-      <w:pPr>
-        <w:pStyle w:val="a3"/>
-        <w:numPr>
-          <w:ilvl w:val="0"/>
-          <w:numId w:val="3"/>
-        </w:numPr>
-        <w:ind w:firstLineChars="0"/>
-      </w:pPr>
-      <w:r>
-        <w:rPr>
-          <w:rFonts w:hint="eastAsia"/>
-        </w:rPr>
-        <w:t>适用于室内定位：</w:t>
-      </w:r>
-      <w:r>
-        <w:t xml:space="preserve"> WiFi感知在室内定位方面具有良好的性能，可以用于室内导航、位置服务等应用。</w:t>
-      </w:r>
-    </w:p>
-    <w:p>
-      <w:pPr>
-        <w:pStyle w:val="a3"/>
-        <w:numPr>
-          <w:ilvl w:val="0"/>
-          <w:numId w:val="3"/>
-        </w:numPr>
-        <w:ind w:firstLineChars="0"/>
-      </w:pPr>
-      <w:r>
-        <w:rPr>
-          <w:rFonts w:hint="eastAsia"/>
-        </w:rPr>
-        <w:t>数据隐私管理：</w:t>
-      </w:r>
-      <w:r>
-        <w:t xml:space="preserve"> 相对于某些其他感知技术，WiFi感知可能更容易进行数据隐私管理，因为它不直接涉及对个人身体的图像或生物信息的捕捉。</w:t>
+        <w:t>受环境影响：</w:t>
+      </w:r>
+      <w:r>
+        <w:t>对于毫米波技术来说，相对独立于环境中的障碍物，对于阻挡的适应性较强。</w:t>
+      </w:r>
+      <w:proofErr w:type="spellStart"/>
+      <w:r>
+        <w:t>WiFi</w:t>
+      </w:r>
+      <w:proofErr w:type="spellEnd"/>
+      <w:r>
+        <w:t>信号可能受到环境中墙壁、障碍物等的影响，信号的反射和衰减可能导致准确度下降。</w:t>
       </w:r>
     </w:p>
     <w:p/>
@@ -513,7 +508,215 @@
           <w:bCs/>
           <w:szCs w:val="28"/>
         </w:rPr>
-        <w:t>对于手写轨迹重构问题，使用四台Sivers60GHz相控阵列天线，对于每一台天线，都有16个天线单元，在发射端取第i种波束，接收端取第j种波束时，波束赋形的信号为：</w:t>
+        <w:t>对于手写轨迹重构问题，使用四台Sivers</w:t>
+      </w:r>
+      <w:r>
+        <w:rPr>
+          <w:bCs/>
+          <w:szCs w:val="28"/>
+        </w:rPr>
+        <w:t xml:space="preserve"> </w:t>
+      </w:r>
+      <w:r>
+        <w:rPr>
+          <w:rFonts w:hint="eastAsia"/>
+          <w:bCs/>
+          <w:szCs w:val="28"/>
+        </w:rPr>
+        <w:t>60</w:t>
+      </w:r>
+      <w:r>
+        <w:rPr>
+          <w:bCs/>
+          <w:szCs w:val="28"/>
+        </w:rPr>
+        <w:t xml:space="preserve"> </w:t>
+      </w:r>
+      <w:r>
+        <w:rPr>
+          <w:rFonts w:hint="eastAsia"/>
+          <w:bCs/>
+          <w:szCs w:val="28"/>
+        </w:rPr>
+        <w:t>GHz相控阵列天线</w:t>
+      </w:r>
+      <w:r>
+        <w:rPr>
+          <w:rFonts w:hint="eastAsia"/>
+          <w:bCs/>
+          <w:szCs w:val="28"/>
+        </w:rPr>
+        <w:t>。</w:t>
+      </w:r>
+      <w:r>
+        <w:rPr>
+          <w:rFonts w:hint="eastAsia"/>
+          <w:bCs/>
+          <w:szCs w:val="28"/>
+        </w:rPr>
+        <w:t>设备参数如下：</w:t>
+      </w:r>
+    </w:p>
+    <w:p>
+      <w:pPr>
+        <w:pStyle w:val="a3"/>
+        <w:numPr>
+          <w:ilvl w:val="0"/>
+          <w:numId w:val="10"/>
+        </w:numPr>
+        <w:spacing w:beforeLines="50" w:before="156" w:afterLines="50" w:after="156"/>
+        <w:ind w:firstLineChars="0"/>
+        <w:rPr>
+          <w:bCs/>
+          <w:szCs w:val="28"/>
+        </w:rPr>
+      </w:pPr>
+      <w:r>
+        <w:rPr>
+          <w:bCs/>
+          <w:szCs w:val="28"/>
+        </w:rPr>
+        <w:t>RX采样率：1M</w:t>
+      </w:r>
+    </w:p>
+    <w:p>
+      <w:pPr>
+        <w:pStyle w:val="a3"/>
+        <w:numPr>
+          <w:ilvl w:val="0"/>
+          <w:numId w:val="10"/>
+        </w:numPr>
+        <w:spacing w:beforeLines="50" w:before="156" w:afterLines="50" w:after="156"/>
+        <w:ind w:firstLineChars="0"/>
+        <w:rPr>
+          <w:bCs/>
+          <w:szCs w:val="28"/>
+        </w:rPr>
+      </w:pPr>
+      <w:r>
+        <w:rPr>
+          <w:bCs/>
+          <w:szCs w:val="28"/>
+        </w:rPr>
+        <w:t>射频</w:t>
+      </w:r>
+      <w:proofErr w:type="gramStart"/>
+      <w:r>
+        <w:rPr>
+          <w:bCs/>
+          <w:szCs w:val="28"/>
+        </w:rPr>
+        <w:t>端中心</w:t>
+      </w:r>
+      <w:proofErr w:type="gramEnd"/>
+      <w:r>
+        <w:rPr>
+          <w:bCs/>
+          <w:szCs w:val="28"/>
+        </w:rPr>
+        <w:t>频率：60.48 GHz</w:t>
+      </w:r>
+    </w:p>
+    <w:p>
+      <w:pPr>
+        <w:pStyle w:val="a3"/>
+        <w:numPr>
+          <w:ilvl w:val="0"/>
+          <w:numId w:val="10"/>
+        </w:numPr>
+        <w:spacing w:beforeLines="50" w:before="156" w:afterLines="50" w:after="156"/>
+        <w:ind w:firstLineChars="0"/>
+        <w:rPr>
+          <w:bCs/>
+          <w:szCs w:val="28"/>
+        </w:rPr>
+      </w:pPr>
+      <w:r>
+        <w:rPr>
+          <w:bCs/>
+          <w:szCs w:val="28"/>
+        </w:rPr>
+        <w:t>中频</w:t>
+      </w:r>
+      <w:proofErr w:type="gramStart"/>
+      <w:r>
+        <w:rPr>
+          <w:bCs/>
+          <w:szCs w:val="28"/>
+        </w:rPr>
+        <w:t>端中心</w:t>
+      </w:r>
+      <w:proofErr w:type="gramEnd"/>
+      <w:r>
+        <w:rPr>
+          <w:bCs/>
+          <w:szCs w:val="28"/>
+        </w:rPr>
+        <w:t>频率：500 MHz</w:t>
+      </w:r>
+    </w:p>
+    <w:p>
+      <w:pPr>
+        <w:spacing w:beforeLines="50" w:before="156" w:afterLines="50" w:after="156"/>
+        <w:ind w:firstLineChars="200" w:firstLine="420"/>
+        <w:rPr>
+          <w:bCs/>
+          <w:szCs w:val="28"/>
+        </w:rPr>
+      </w:pPr>
+      <w:r>
+        <w:rPr>
+          <w:rFonts w:hint="eastAsia"/>
+          <w:bCs/>
+          <w:szCs w:val="28"/>
+        </w:rPr>
+        <w:t>对于每一台天线，都有16个天线单元，在发射</w:t>
+      </w:r>
+      <w:proofErr w:type="gramStart"/>
+      <w:r>
+        <w:rPr>
+          <w:rFonts w:hint="eastAsia"/>
+          <w:bCs/>
+          <w:szCs w:val="28"/>
+        </w:rPr>
+        <w:t>端取第</w:t>
+      </w:r>
+      <w:proofErr w:type="spellStart"/>
+      <w:proofErr w:type="gramEnd"/>
+      <w:r>
+        <w:rPr>
+          <w:rFonts w:hint="eastAsia"/>
+          <w:bCs/>
+          <w:szCs w:val="28"/>
+        </w:rPr>
+        <w:t>i</w:t>
+      </w:r>
+      <w:proofErr w:type="spellEnd"/>
+      <w:r>
+        <w:rPr>
+          <w:rFonts w:hint="eastAsia"/>
+          <w:bCs/>
+          <w:szCs w:val="28"/>
+        </w:rPr>
+        <w:t>种波束，接收</w:t>
+      </w:r>
+      <w:proofErr w:type="gramStart"/>
+      <w:r>
+        <w:rPr>
+          <w:rFonts w:hint="eastAsia"/>
+          <w:bCs/>
+          <w:szCs w:val="28"/>
+        </w:rPr>
+        <w:t>端取第</w:t>
+      </w:r>
+      <w:proofErr w:type="gramEnd"/>
+      <w:r>
+        <w:rPr>
+          <w:rFonts w:hint="eastAsia"/>
+          <w:bCs/>
+          <w:szCs w:val="28"/>
+        </w:rPr>
+        <w:t>j种波束时，波束赋形的信号为：</w:t>
       </w:r>
     </w:p>
     <w:p>
@@ -589,6 +792,7 @@
     <w:p>
       <w:pPr>
         <w:spacing w:beforeLines="50" w:before="156" w:afterLines="50" w:after="156"/>
+        <w:ind w:firstLine="420"/>
       </w:pPr>
       <w:r>
         <w:rPr>
@@ -597,10 +801,181 @@
         <w:t>通过开启不同数量的天线单元和取不同的波束模式，可以对相控阵列天线的波束宽窄和波束方向进行调整。通过开启指定数量的天线单元和波束模式，实现对指定方向的信号获取。相控阵天线示意图如下：</w:t>
       </w:r>
     </w:p>
+    <w:tbl>
+      <w:tblPr>
+        <w:tblStyle w:val="a4"/>
+        <w:tblW w:w="0" w:type="auto"/>
+        <w:tblBorders>
+          <w:top w:val="none" w:sz="0" w:space="0" w:color="auto"/>
+          <w:left w:val="none" w:sz="0" w:space="0" w:color="auto"/>
+          <w:bottom w:val="none" w:sz="0" w:space="0" w:color="auto"/>
+          <w:right w:val="none" w:sz="0" w:space="0" w:color="auto"/>
+          <w:insideH w:val="none" w:sz="0" w:space="0" w:color="auto"/>
+          <w:insideV w:val="none" w:sz="0" w:space="0" w:color="auto"/>
+        </w:tblBorders>
+        <w:tblLook w:val="04A0" w:firstRow="1" w:lastRow="0" w:firstColumn="1" w:lastColumn="0" w:noHBand="0" w:noVBand="1"/>
+      </w:tblPr>
+      <w:tblGrid>
+        <w:gridCol w:w="2856"/>
+        <w:gridCol w:w="5450"/>
+      </w:tblGrid>
+      <w:tr>
+        <w:tc>
+          <w:tcPr>
+            <w:tcW w:w="4148" w:type="dxa"/>
+          </w:tcPr>
+          <w:p>
+            <w:pPr>
+              <w:spacing w:beforeLines="50" w:before="156" w:afterLines="50" w:after="156"/>
+              <w:rPr>
+                <w:rFonts w:hint="eastAsia"/>
+              </w:rPr>
+            </w:pPr>
+            <w:r>
+              <w:rPr>
+                <w:noProof/>
+              </w:rPr>
+              <w:drawing>
+                <wp:inline distT="0" distB="0" distL="0" distR="0" wp14:anchorId="2B97EFDF" wp14:editId="15002AB4">
+                  <wp:extent cx="1715116" cy="1800000"/>
+                  <wp:effectExtent l="0" t="0" r="0" b="0"/>
+                  <wp:docPr id="2117580492" name="图片 47" descr="图示&#10;&#10;描述已自动生成"/>
+                  <wp:cNvGraphicFramePr>
+                    <a:graphicFrameLocks xmlns:a="http://schemas.openxmlformats.org/drawingml/2006/main" noChangeAspect="1"/>
+                  </wp:cNvGraphicFramePr>
+                  <a:graphic xmlns:a="http://schemas.openxmlformats.org/drawingml/2006/main">
+                    <a:graphicData uri="http://schemas.openxmlformats.org/drawingml/2006/picture">
+                      <pic:pic xmlns:pic="http://schemas.openxmlformats.org/drawingml/2006/picture">
+                        <pic:nvPicPr>
+                          <pic:cNvPr id="2117580492" name="图片 47" descr="图示&#10;&#10;描述已自动生成"/>
+                          <pic:cNvPicPr>
+                            <a:picLocks noChangeAspect="1" noChangeArrowheads="1"/>
+                          </pic:cNvPicPr>
+                        </pic:nvPicPr>
+                        <pic:blipFill>
+                          <a:blip r:embed="rId7" cstate="print">
+                            <a:extLst>
+                              <a:ext uri="{28A0092B-C50C-407E-A947-70E740481C1C}">
+                                <a14:useLocalDpi xmlns:a14="http://schemas.microsoft.com/office/drawing/2010/main" val="0"/>
+                              </a:ext>
+                            </a:extLst>
+                          </a:blip>
+                          <a:srcRect/>
+                          <a:stretch>
+                            <a:fillRect/>
+                          </a:stretch>
+                        </pic:blipFill>
+                        <pic:spPr bwMode="auto">
+                          <a:xfrm>
+                            <a:off x="0" y="0"/>
+                            <a:ext cx="1715116" cy="1800000"/>
+                          </a:xfrm>
+                          <a:prstGeom prst="rect">
+                            <a:avLst/>
+                          </a:prstGeom>
+                          <a:noFill/>
+                          <a:ln>
+                            <a:noFill/>
+                          </a:ln>
+                          <a:effectLst/>
+                        </pic:spPr>
+                      </pic:pic>
+                    </a:graphicData>
+                  </a:graphic>
+                </wp:inline>
+              </w:drawing>
+            </w:r>
+          </w:p>
+        </w:tc>
+        <w:tc>
+          <w:tcPr>
+            <w:tcW w:w="4148" w:type="dxa"/>
+          </w:tcPr>
+          <w:p>
+            <w:pPr>
+              <w:spacing w:beforeLines="50" w:before="156" w:afterLines="50" w:after="156"/>
+              <w:rPr>
+                <w:rFonts w:hint="eastAsia"/>
+              </w:rPr>
+            </w:pPr>
+            <w:r>
+              <w:rPr>
+                <w:noProof/>
+              </w:rPr>
+              <w:drawing>
+                <wp:inline distT="0" distB="0" distL="0" distR="0" wp14:anchorId="39CBB99E" wp14:editId="7A717C85">
+                  <wp:extent cx="3398683" cy="1800000"/>
+                  <wp:effectExtent l="0" t="0" r="0" b="0"/>
+                  <wp:docPr id="33" name="图片 32" descr="图示&#10;&#10;描述已自动生成">
+                    <a:extLst xmlns:a="http://schemas.openxmlformats.org/drawingml/2006/main">
+                      <a:ext uri="{FF2B5EF4-FFF2-40B4-BE49-F238E27FC236}">
+                        <a16:creationId xmlns:a16="http://schemas.microsoft.com/office/drawing/2014/main" id="{5057983B-560A-4282-A65B-6C773728FDB4}"/>
+                      </a:ext>
+                    </a:extLst>
+                  </wp:docPr>
+                  <wp:cNvGraphicFramePr>
+                    <a:graphicFrameLocks xmlns:a="http://schemas.openxmlformats.org/drawingml/2006/main" noChangeAspect="1"/>
+                  </wp:cNvGraphicFramePr>
+                  <a:graphic xmlns:a="http://schemas.openxmlformats.org/drawingml/2006/main">
+                    <a:graphicData uri="http://schemas.openxmlformats.org/drawingml/2006/picture">
+                      <pic:pic xmlns:pic="http://schemas.openxmlformats.org/drawingml/2006/picture">
+                        <pic:nvPicPr>
+                          <pic:cNvPr id="33" name="图片 32" descr="图示&#10;&#10;描述已自动生成">
+                            <a:extLst>
+                              <a:ext uri="{FF2B5EF4-FFF2-40B4-BE49-F238E27FC236}">
+                                <a16:creationId xmlns:a16="http://schemas.microsoft.com/office/drawing/2014/main" id="{5057983B-560A-4282-A65B-6C773728FDB4}"/>
+                              </a:ext>
+                            </a:extLst>
+                          </pic:cNvPr>
+                          <pic:cNvPicPr>
+                            <a:picLocks noChangeAspect="1"/>
+                          </pic:cNvPicPr>
+                        </pic:nvPicPr>
+                        <pic:blipFill>
+                          <a:blip r:embed="rId8"/>
+                          <a:stretch>
+                            <a:fillRect/>
+                          </a:stretch>
+                        </pic:blipFill>
+                        <pic:spPr>
+                          <a:xfrm>
+                            <a:off x="0" y="0"/>
+                            <a:ext cx="3398683" cy="1800000"/>
+                          </a:xfrm>
+                          <a:prstGeom prst="rect">
+                            <a:avLst/>
+                          </a:prstGeom>
+                        </pic:spPr>
+                      </pic:pic>
+                    </a:graphicData>
+                  </a:graphic>
+                </wp:inline>
+              </w:drawing>
+            </w:r>
+          </w:p>
+        </w:tc>
+      </w:tr>
+    </w:tbl>
     <w:p>
       <w:pPr>
         <w:spacing w:beforeLines="50" w:before="156" w:afterLines="50" w:after="156"/>
         <w:ind w:firstLineChars="200" w:firstLine="420"/>
+        <w:rPr>
+          <w:bCs/>
+          <w:szCs w:val="28"/>
+        </w:rPr>
+      </w:pPr>
+      <w:r>
+        <w:rPr>
+          <w:rFonts w:hint="eastAsia"/>
+          <w:bCs/>
+          <w:szCs w:val="28"/>
+        </w:rPr>
+        <w:t>在4台天线中，其中一台作为发射天线，因为实验是在通信感知一体化的背景下进行，发射的信号模拟真实的通信信号，在IEEE802.11标准中，信号通过OFDM方案进行调制，将发送的OFDM信号定义为：</w:t>
+      </w:r>
+    </w:p>
+    <w:p>
+      <w:pPr>
         <w:jc w:val="center"/>
       </w:pPr>
       <w:r>
@@ -608,84 +983,7 @@
           <w:noProof/>
         </w:rPr>
         <w:drawing>
-          <wp:inline distT="0" distB="0" distL="0" distR="0" wp14:anchorId="3339B088" wp14:editId="47361C7C">
-            <wp:extent cx="1937385" cy="2033270"/>
-            <wp:effectExtent l="0" t="0" r="5715" b="5080"/>
-            <wp:docPr id="2117580492" name="图片 47" descr="图示&#10;&#10;描述已自动生成"/>
-            <wp:cNvGraphicFramePr>
-              <a:graphicFrameLocks xmlns:a="http://schemas.openxmlformats.org/drawingml/2006/main" noChangeAspect="1"/>
-            </wp:cNvGraphicFramePr>
-            <a:graphic xmlns:a="http://schemas.openxmlformats.org/drawingml/2006/main">
-              <a:graphicData uri="http://schemas.openxmlformats.org/drawingml/2006/picture">
-                <pic:pic xmlns:pic="http://schemas.openxmlformats.org/drawingml/2006/picture">
-                  <pic:nvPicPr>
-                    <pic:cNvPr id="2117580492" name="图片 47" descr="图示&#10;&#10;描述已自动生成"/>
-                    <pic:cNvPicPr>
-                      <a:picLocks noChangeAspect="1" noChangeArrowheads="1"/>
-                    </pic:cNvPicPr>
-                  </pic:nvPicPr>
-                  <pic:blipFill>
-                    <a:blip r:embed="rId7" cstate="print">
-                      <a:extLst>
-                        <a:ext uri="{28A0092B-C50C-407E-A947-70E740481C1C}">
-                          <a14:useLocalDpi xmlns:a14="http://schemas.microsoft.com/office/drawing/2010/main" val="0"/>
-                        </a:ext>
-                      </a:extLst>
-                    </a:blip>
-                    <a:srcRect/>
-                    <a:stretch>
-                      <a:fillRect/>
-                    </a:stretch>
-                  </pic:blipFill>
-                  <pic:spPr bwMode="auto">
-                    <a:xfrm>
-                      <a:off x="0" y="0"/>
-                      <a:ext cx="1937385" cy="2033270"/>
-                    </a:xfrm>
-                    <a:prstGeom prst="rect">
-                      <a:avLst/>
-                    </a:prstGeom>
-                    <a:noFill/>
-                    <a:ln>
-                      <a:noFill/>
-                    </a:ln>
-                    <a:effectLst/>
-                  </pic:spPr>
-                </pic:pic>
-              </a:graphicData>
-            </a:graphic>
-          </wp:inline>
-        </w:drawing>
-      </w:r>
-    </w:p>
-    <w:p>
-      <w:pPr>
-        <w:spacing w:beforeLines="50" w:before="156" w:afterLines="50" w:after="156"/>
-        <w:ind w:firstLineChars="200" w:firstLine="420"/>
-        <w:rPr>
-          <w:bCs/>
-          <w:szCs w:val="28"/>
-        </w:rPr>
-      </w:pPr>
-      <w:r>
-        <w:rPr>
-          <w:rFonts w:hint="eastAsia"/>
-          <w:bCs/>
-          <w:szCs w:val="28"/>
-        </w:rPr>
-        <w:t>在4台天线中，其中一台作为发射天线，因为实验是在通信感知一体化的背景下进行，发射的信号模拟真实的通信信号，在IEEE802.11标准中，信号通过OFDM方案进行调制，将发送的OFDM信号定义为：</w:t>
-      </w:r>
-    </w:p>
-    <w:p>
-      <w:pPr>
-        <w:jc w:val="center"/>
-      </w:pPr>
-      <w:r>
-        <w:rPr>
-          <w:noProof/>
-        </w:rPr>
-        <w:drawing>
-          <wp:inline distT="0" distB="0" distL="0" distR="0" wp14:anchorId="01EF9B0A" wp14:editId="2CB400F8">
+          <wp:inline distT="0" distB="0" distL="0" distR="0" wp14:anchorId="01EF9B0A" wp14:editId="199A3AE2">
             <wp:extent cx="1603375" cy="551180"/>
             <wp:effectExtent l="0" t="0" r="0" b="1270"/>
             <wp:docPr id="637859569" name="图片 45" descr="示意图&#10;&#10;描述已自动生成"/>
@@ -702,7 +1000,7 @@
                     </pic:cNvPicPr>
                   </pic:nvPicPr>
                   <pic:blipFill>
-                    <a:blip r:embed="rId8" cstate="print">
+                    <a:blip r:embed="rId9" cstate="print">
                       <a:extLst>
                         <a:ext uri="{28A0092B-C50C-407E-A947-70E740481C1C}">
                           <a14:useLocalDpi xmlns:a14="http://schemas.microsoft.com/office/drawing/2010/main" val="0"/>
@@ -765,7 +1063,7 @@
           <w:noProof/>
         </w:rPr>
         <w:drawing>
-          <wp:inline distT="0" distB="0" distL="0" distR="0" wp14:anchorId="1B3893E4" wp14:editId="6A8FE0E7">
+          <wp:inline distT="0" distB="0" distL="0" distR="0" wp14:anchorId="1B3893E4" wp14:editId="5BB7147F">
             <wp:extent cx="2584450" cy="551180"/>
             <wp:effectExtent l="0" t="0" r="6350" b="1270"/>
             <wp:docPr id="622910451" name="图片 44" descr="图示&#10;&#10;中度可信度描述已自动生成"/>
@@ -782,7 +1080,7 @@
                     </pic:cNvPicPr>
                   </pic:nvPicPr>
                   <pic:blipFill>
-                    <a:blip r:embed="rId9" cstate="print">
+                    <a:blip r:embed="rId10" cstate="print">
                       <a:extLst>
                         <a:ext uri="{28A0092B-C50C-407E-A947-70E740481C1C}">
                           <a14:useLocalDpi xmlns:a14="http://schemas.microsoft.com/office/drawing/2010/main" val="0"/>
@@ -838,14 +1136,17 @@
         <w:jc w:val="center"/>
       </w:pPr>
       <w:r>
-        <w:rPr>
-          <w:noProof/>
-        </w:rPr>
         <w:drawing>
-          <wp:inline distT="0" distB="0" distL="0" distR="0" wp14:anchorId="42D73E0F" wp14:editId="56748F67">
-            <wp:extent cx="2730500" cy="304800"/>
-            <wp:effectExtent l="0" t="0" r="0" b="0"/>
-            <wp:docPr id="695654052" name="图片 43"/>
+          <wp:inline distT="0" distB="0" distL="0" distR="0" wp14:anchorId="37EF6BCE" wp14:editId="353A6AC1">
+            <wp:extent cx="2880000" cy="242022"/>
+            <wp:effectExtent l="0" t="0" r="0" b="5715"/>
+            <wp:docPr id="9" name="图片 8">
+              <a:extLst xmlns:a="http://schemas.openxmlformats.org/drawingml/2006/main">
+                <a:ext uri="{FF2B5EF4-FFF2-40B4-BE49-F238E27FC236}">
+                  <a16:creationId xmlns:a16="http://schemas.microsoft.com/office/drawing/2014/main" id="{DE85813D-3A4B-475E-984A-BFAFFA8ACEDF}"/>
+                </a:ext>
+              </a:extLst>
+            </wp:docPr>
             <wp:cNvGraphicFramePr>
               <a:graphicFrameLocks xmlns:a="http://schemas.openxmlformats.org/drawingml/2006/main" noChangeAspect="1"/>
             </wp:cNvGraphicFramePr>
@@ -853,37 +1154,31 @@
               <a:graphicData uri="http://schemas.openxmlformats.org/drawingml/2006/picture">
                 <pic:pic xmlns:pic="http://schemas.openxmlformats.org/drawingml/2006/picture">
                   <pic:nvPicPr>
-                    <pic:cNvPr id="0" name="图片 16"/>
+                    <pic:cNvPr id="9" name="图片 8">
+                      <a:extLst>
+                        <a:ext uri="{FF2B5EF4-FFF2-40B4-BE49-F238E27FC236}">
+                          <a16:creationId xmlns:a16="http://schemas.microsoft.com/office/drawing/2014/main" id="{DE85813D-3A4B-475E-984A-BFAFFA8ACEDF}"/>
+                        </a:ext>
+                      </a:extLst>
+                    </pic:cNvPr>
                     <pic:cNvPicPr>
-                      <a:picLocks noChangeAspect="1" noChangeArrowheads="1"/>
+                      <a:picLocks noChangeAspect="1"/>
                     </pic:cNvPicPr>
                   </pic:nvPicPr>
                   <pic:blipFill>
-                    <a:blip r:embed="rId10" cstate="print">
-                      <a:extLst>
-                        <a:ext uri="{28A0092B-C50C-407E-A947-70E740481C1C}">
-                          <a14:useLocalDpi xmlns:a14="http://schemas.microsoft.com/office/drawing/2010/main" val="0"/>
-                        </a:ext>
-                      </a:extLst>
-                    </a:blip>
-                    <a:srcRect/>
+                    <a:blip r:embed="rId11"/>
                     <a:stretch>
                       <a:fillRect/>
                     </a:stretch>
                   </pic:blipFill>
-                  <pic:spPr bwMode="auto">
+                  <pic:spPr>
                     <a:xfrm>
                       <a:off x="0" y="0"/>
-                      <a:ext cx="2730500" cy="304800"/>
+                      <a:ext cx="2880000" cy="242022"/>
                     </a:xfrm>
                     <a:prstGeom prst="rect">
                       <a:avLst/>
                     </a:prstGeom>
-                    <a:noFill/>
-                    <a:ln>
-                      <a:noFill/>
-                    </a:ln>
-                    <a:effectLst/>
                   </pic:spPr>
                 </pic:pic>
               </a:graphicData>
@@ -916,10 +1211,16 @@
           <w:noProof/>
         </w:rPr>
         <w:drawing>
-          <wp:inline distT="0" distB="0" distL="0" distR="0" wp14:anchorId="50AE46F9" wp14:editId="48E58F28">
-            <wp:extent cx="3265170" cy="521970"/>
-            <wp:effectExtent l="0" t="0" r="0" b="0"/>
-            <wp:docPr id="1782600806" name="图片 42" descr="文本&#10;&#10;低可信度描述已自动生成"/>
+          <wp:inline distT="0" distB="0" distL="0" distR="0" wp14:anchorId="55287111" wp14:editId="1D5AE63F">
+            <wp:extent cx="3600000" cy="891982"/>
+            <wp:effectExtent l="0" t="0" r="635" b="3810"/>
+            <wp:docPr id="515519262" name="图片 6" descr="文本, 示意图&#10;&#10;描述已自动生成">
+              <a:extLst xmlns:a="http://schemas.openxmlformats.org/drawingml/2006/main">
+                <a:ext uri="{FF2B5EF4-FFF2-40B4-BE49-F238E27FC236}">
+                  <a16:creationId xmlns:a16="http://schemas.microsoft.com/office/drawing/2014/main" id="{44A793AB-45ED-44B6-B3EE-091D77FE530B}"/>
+                </a:ext>
+              </a:extLst>
+            </wp:docPr>
             <wp:cNvGraphicFramePr>
               <a:graphicFrameLocks xmlns:a="http://schemas.openxmlformats.org/drawingml/2006/main" noChangeAspect="1"/>
             </wp:cNvGraphicFramePr>
@@ -927,79 +1228,16 @@
               <a:graphicData uri="http://schemas.openxmlformats.org/drawingml/2006/picture">
                 <pic:pic xmlns:pic="http://schemas.openxmlformats.org/drawingml/2006/picture">
                   <pic:nvPicPr>
-                    <pic:cNvPr id="1782600806" name="图片 42" descr="文本&#10;&#10;低可信度描述已自动生成"/>
-                    <pic:cNvPicPr>
-                      <a:picLocks noChangeAspect="1" noChangeArrowheads="1"/>
-                    </pic:cNvPicPr>
-                  </pic:nvPicPr>
-                  <pic:blipFill>
-                    <a:blip r:embed="rId11">
+                    <pic:cNvPr id="515519262" name="图片 6" descr="文本, 示意图&#10;&#10;描述已自动生成">
                       <a:extLst>
-                        <a:ext uri="{28A0092B-C50C-407E-A947-70E740481C1C}">
-                          <a14:useLocalDpi xmlns:a14="http://schemas.microsoft.com/office/drawing/2010/main" val="0"/>
+                        <a:ext uri="{FF2B5EF4-FFF2-40B4-BE49-F238E27FC236}">
+                          <a16:creationId xmlns:a16="http://schemas.microsoft.com/office/drawing/2014/main" id="{44A793AB-45ED-44B6-B3EE-091D77FE530B}"/>
                         </a:ext>
                       </a:extLst>
-                    </a:blip>
-                    <a:srcRect/>
-                    <a:stretch>
-                      <a:fillRect/>
-                    </a:stretch>
-                  </pic:blipFill>
-                  <pic:spPr bwMode="auto">
-                    <a:xfrm>
-                      <a:off x="0" y="0"/>
-                      <a:ext cx="3265170" cy="521970"/>
-                    </a:xfrm>
-                    <a:prstGeom prst="rect">
-                      <a:avLst/>
-                    </a:prstGeom>
-                    <a:noFill/>
-                    <a:ln>
-                      <a:noFill/>
-                    </a:ln>
-                    <a:effectLst/>
-                  </pic:spPr>
-                </pic:pic>
-              </a:graphicData>
-            </a:graphic>
-          </wp:inline>
-        </w:drawing>
-      </w:r>
-    </w:p>
-    <w:p>
-      <w:pPr>
-        <w:spacing w:beforeLines="50" w:before="156" w:afterLines="50" w:after="156"/>
-        <w:ind w:firstLine="560"/>
-      </w:pPr>
-      <w:r>
-        <w:rPr>
-          <w:rFonts w:hint="eastAsia"/>
-        </w:rPr>
-        <w:t>设备摆放位置如下：</w:t>
-      </w:r>
-    </w:p>
-    <w:p>
-      <w:pPr>
-        <w:jc w:val="center"/>
-      </w:pPr>
-      <w:r>
-        <w:rPr>
-          <w:noProof/>
-        </w:rPr>
-        <w:drawing>
-          <wp:inline distT="0" distB="0" distL="0" distR="0" wp14:anchorId="02615CE2" wp14:editId="788D9931">
-            <wp:extent cx="3600000" cy="2882175"/>
-            <wp:effectExtent l="0" t="0" r="635" b="0"/>
-            <wp:docPr id="1641788989" name="图片 1"/>
-            <wp:cNvGraphicFramePr>
-              <a:graphicFrameLocks xmlns:a="http://schemas.openxmlformats.org/drawingml/2006/main" noChangeAspect="1"/>
-            </wp:cNvGraphicFramePr>
-            <a:graphic xmlns:a="http://schemas.openxmlformats.org/drawingml/2006/main">
-              <a:graphicData uri="http://schemas.openxmlformats.org/drawingml/2006/picture">
-                <pic:pic xmlns:pic="http://schemas.openxmlformats.org/drawingml/2006/picture">
-                  <pic:nvPicPr>
-                    <pic:cNvPr id="1641788989" name=""/>
-                    <pic:cNvPicPr/>
+                    </pic:cNvPr>
+                    <pic:cNvPicPr>
+                      <a:picLocks noChangeAspect="1"/>
+                    </pic:cNvPicPr>
                   </pic:nvPicPr>
                   <pic:blipFill>
                     <a:blip r:embed="rId12"/>
@@ -1010,7 +1248,7 @@
                   <pic:spPr>
                     <a:xfrm>
                       <a:off x="0" y="0"/>
-                      <a:ext cx="3600000" cy="2882175"/>
+                      <a:ext cx="3600000" cy="891982"/>
                     </a:xfrm>
                     <a:prstGeom prst="rect">
                       <a:avLst/>
@@ -1025,6 +1263,795 @@
     </w:p>
     <w:p>
       <w:pPr>
+        <w:spacing w:beforeLines="50" w:before="156" w:afterLines="50" w:after="156"/>
+        <w:ind w:firstLine="560"/>
+      </w:pPr>
+      <w:r>
+        <w:rPr>
+          <w:rFonts w:hint="eastAsia"/>
+        </w:rPr>
+        <w:t>注意：</w:t>
+      </w:r>
+      <w:proofErr w:type="spellStart"/>
+      <w:r>
+        <w:t>i</w:t>
+      </w:r>
+      <w:proofErr w:type="spellEnd"/>
+      <w:r>
+        <w:t>表示感测时隙，我们有两个监控信道。每个监控信道的信号模型是相同的。</w:t>
+      </w:r>
+    </w:p>
+    <w:p>
+      <w:pPr>
+        <w:spacing w:beforeLines="50" w:before="156" w:afterLines="50" w:after="156"/>
+        <w:ind w:firstLine="560"/>
+      </w:pPr>
+      <w:r>
+        <w:rPr>
+          <w:rFonts w:hint="eastAsia"/>
+        </w:rPr>
+        <w:t>设备摆放位置如下：</w:t>
+      </w:r>
+    </w:p>
+    <w:tbl>
+      <w:tblPr>
+        <w:tblStyle w:val="a4"/>
+        <w:tblpPr w:leftFromText="180" w:rightFromText="180" w:vertAnchor="text" w:horzAnchor="margin" w:tblpXSpec="right" w:tblpY="26"/>
+        <w:tblW w:w="0" w:type="auto"/>
+        <w:tblLook w:val="04A0" w:firstRow="1" w:lastRow="0" w:firstColumn="1" w:lastColumn="0" w:noHBand="0" w:noVBand="1"/>
+      </w:tblPr>
+      <w:tblGrid>
+        <w:gridCol w:w="4751"/>
+        <w:gridCol w:w="1400"/>
+        <w:gridCol w:w="780"/>
+        <w:gridCol w:w="1079"/>
+      </w:tblGrid>
+      <w:tr>
+        <w:trPr>
+          <w:trHeight w:val="442"/>
+        </w:trPr>
+        <w:tc>
+          <w:tcPr>
+            <w:tcW w:w="4751" w:type="dxa"/>
+            <w:vMerge w:val="restart"/>
+          </w:tcPr>
+          <w:p>
+            <w:pPr>
+              <w:rPr>
+                <w:rFonts w:hint="eastAsia"/>
+                <w:noProof/>
+              </w:rPr>
+            </w:pPr>
+            <w:r>
+              <w:rPr>
+                <w:noProof/>
+              </w:rPr>
+              <w:drawing>
+                <wp:anchor distT="0" distB="0" distL="114300" distR="114300" simplePos="0" relativeHeight="251659264" behindDoc="0" locked="0" layoutInCell="1" allowOverlap="1" wp14:anchorId="31ED10E7" wp14:editId="6EAE377F">
+                  <wp:simplePos x="0" y="0"/>
+                  <wp:positionH relativeFrom="column">
+                    <wp:posOffset>-1905</wp:posOffset>
+                  </wp:positionH>
+                  <wp:positionV relativeFrom="paragraph">
+                    <wp:posOffset>200025</wp:posOffset>
+                  </wp:positionV>
+                  <wp:extent cx="2880000" cy="2307600"/>
+                  <wp:effectExtent l="0" t="0" r="0" b="0"/>
+                  <wp:wrapSquare wrapText="bothSides"/>
+                  <wp:docPr id="1641788989" name="图片 1" descr="图示&#10;&#10;描述已自动生成"/>
+                  <wp:cNvGraphicFramePr>
+                    <a:graphicFrameLocks xmlns:a="http://schemas.openxmlformats.org/drawingml/2006/main" noChangeAspect="1"/>
+                  </wp:cNvGraphicFramePr>
+                  <a:graphic xmlns:a="http://schemas.openxmlformats.org/drawingml/2006/main">
+                    <a:graphicData uri="http://schemas.openxmlformats.org/drawingml/2006/picture">
+                      <pic:pic xmlns:pic="http://schemas.openxmlformats.org/drawingml/2006/picture">
+                        <pic:nvPicPr>
+                          <pic:cNvPr id="1641788989" name="图片 1" descr="图示&#10;&#10;描述已自动生成"/>
+                          <pic:cNvPicPr/>
+                        </pic:nvPicPr>
+                        <pic:blipFill>
+                          <a:blip r:embed="rId13">
+                            <a:extLst>
+                              <a:ext uri="{28A0092B-C50C-407E-A947-70E740481C1C}">
+                                <a14:useLocalDpi xmlns:a14="http://schemas.microsoft.com/office/drawing/2010/main" val="0"/>
+                              </a:ext>
+                            </a:extLst>
+                          </a:blip>
+                          <a:stretch>
+                            <a:fillRect/>
+                          </a:stretch>
+                        </pic:blipFill>
+                        <pic:spPr>
+                          <a:xfrm>
+                            <a:off x="0" y="0"/>
+                            <a:ext cx="2880000" cy="2307600"/>
+                          </a:xfrm>
+                          <a:prstGeom prst="rect">
+                            <a:avLst/>
+                          </a:prstGeom>
+                        </pic:spPr>
+                      </pic:pic>
+                    </a:graphicData>
+                  </a:graphic>
+                  <wp14:sizeRelH relativeFrom="margin">
+                    <wp14:pctWidth>0</wp14:pctWidth>
+                  </wp14:sizeRelH>
+                  <wp14:sizeRelV relativeFrom="margin">
+                    <wp14:pctHeight>0</wp14:pctHeight>
+                  </wp14:sizeRelV>
+                </wp:anchor>
+              </w:drawing>
+            </w:r>
+          </w:p>
+        </w:tc>
+        <w:tc>
+          <w:tcPr>
+            <w:tcW w:w="3259" w:type="dxa"/>
+            <w:gridSpan w:val="3"/>
+            <w:vAlign w:val="center"/>
+          </w:tcPr>
+          <w:p>
+            <w:pPr>
+              <w:jc w:val="center"/>
+              <w:rPr>
+                <w:rFonts w:hint="eastAsia"/>
+              </w:rPr>
+            </w:pPr>
+            <w:r>
+              <w:rPr>
+                <w:rFonts w:hint="eastAsia"/>
+              </w:rPr>
+              <w:t>坐标参数</w:t>
+            </w:r>
+            <w:r>
+              <w:rPr>
+                <w:rFonts w:hint="eastAsia"/>
+              </w:rPr>
+              <w:t>（米）</w:t>
+            </w:r>
+          </w:p>
+        </w:tc>
+      </w:tr>
+      <w:tr>
+        <w:trPr>
+          <w:trHeight w:val="442"/>
+        </w:trPr>
+        <w:tc>
+          <w:tcPr>
+            <w:tcW w:w="4751" w:type="dxa"/>
+            <w:vMerge/>
+          </w:tcPr>
+          <w:p>
+            <w:pPr>
+              <w:jc w:val="center"/>
+              <w:rPr>
+                <w:rFonts w:hint="eastAsia"/>
+              </w:rPr>
+            </w:pPr>
+          </w:p>
+        </w:tc>
+        <w:tc>
+          <w:tcPr>
+            <w:tcW w:w="1400" w:type="dxa"/>
+            <w:vMerge w:val="restart"/>
+            <w:vAlign w:val="center"/>
+          </w:tcPr>
+          <w:p>
+            <w:pPr>
+              <w:jc w:val="center"/>
+            </w:pPr>
+            <w:r>
+              <w:rPr>
+                <w:rFonts w:hint="eastAsia"/>
+              </w:rPr>
+              <w:t>发射天线</w:t>
+            </w:r>
+          </w:p>
+        </w:tc>
+        <w:tc>
+          <w:tcPr>
+            <w:tcW w:w="780" w:type="dxa"/>
+            <w:vAlign w:val="center"/>
+          </w:tcPr>
+          <w:p>
+            <w:pPr>
+              <w:jc w:val="center"/>
+            </w:pPr>
+            <w:proofErr w:type="spellStart"/>
+            <w:r>
+              <w:t>xT</w:t>
+            </w:r>
+            <w:proofErr w:type="spellEnd"/>
+          </w:p>
+        </w:tc>
+        <w:tc>
+          <w:tcPr>
+            <w:tcW w:w="1079" w:type="dxa"/>
+            <w:vAlign w:val="center"/>
+          </w:tcPr>
+          <w:p>
+            <w:pPr>
+              <w:jc w:val="center"/>
+            </w:pPr>
+            <w:r>
+              <w:rPr>
+                <w:rFonts w:hint="eastAsia"/>
+              </w:rPr>
+              <w:t>0</w:t>
+            </w:r>
+          </w:p>
+        </w:tc>
+      </w:tr>
+      <w:tr>
+        <w:trPr>
+          <w:trHeight w:val="442"/>
+        </w:trPr>
+        <w:tc>
+          <w:tcPr>
+            <w:tcW w:w="4751" w:type="dxa"/>
+            <w:vMerge/>
+          </w:tcPr>
+          <w:p>
+            <w:pPr>
+              <w:jc w:val="center"/>
+            </w:pPr>
+          </w:p>
+        </w:tc>
+        <w:tc>
+          <w:tcPr>
+            <w:tcW w:w="1400" w:type="dxa"/>
+            <w:vMerge/>
+            <w:vAlign w:val="center"/>
+          </w:tcPr>
+          <w:p>
+            <w:pPr>
+              <w:jc w:val="center"/>
+            </w:pPr>
+          </w:p>
+        </w:tc>
+        <w:tc>
+          <w:tcPr>
+            <w:tcW w:w="780" w:type="dxa"/>
+            <w:vAlign w:val="center"/>
+          </w:tcPr>
+          <w:p>
+            <w:pPr>
+              <w:jc w:val="center"/>
+            </w:pPr>
+            <w:proofErr w:type="spellStart"/>
+            <w:r>
+              <w:t>yT</w:t>
+            </w:r>
+            <w:proofErr w:type="spellEnd"/>
+          </w:p>
+        </w:tc>
+        <w:tc>
+          <w:tcPr>
+            <w:tcW w:w="1079" w:type="dxa"/>
+            <w:vAlign w:val="center"/>
+          </w:tcPr>
+          <w:p>
+            <w:pPr>
+              <w:jc w:val="center"/>
+              <w:rPr>
+                <w:rFonts w:hint="eastAsia"/>
+              </w:rPr>
+            </w:pPr>
+            <w:r>
+              <w:rPr>
+                <w:rFonts w:hint="eastAsia"/>
+              </w:rPr>
+              <w:t>0</w:t>
+            </w:r>
+          </w:p>
+        </w:tc>
+      </w:tr>
+      <w:tr>
+        <w:trPr>
+          <w:trHeight w:val="442"/>
+        </w:trPr>
+        <w:tc>
+          <w:tcPr>
+            <w:tcW w:w="4751" w:type="dxa"/>
+            <w:vMerge/>
+          </w:tcPr>
+          <w:p>
+            <w:pPr>
+              <w:jc w:val="center"/>
+              <w:rPr>
+                <w:rFonts w:hint="eastAsia"/>
+              </w:rPr>
+            </w:pPr>
+          </w:p>
+        </w:tc>
+        <w:tc>
+          <w:tcPr>
+            <w:tcW w:w="1400" w:type="dxa"/>
+            <w:vMerge w:val="restart"/>
+            <w:vAlign w:val="center"/>
+          </w:tcPr>
+          <w:p>
+            <w:pPr>
+              <w:jc w:val="center"/>
+            </w:pPr>
+            <w:r>
+              <w:rPr>
+                <w:rFonts w:hint="eastAsia"/>
+              </w:rPr>
+              <w:t>监视天线1</w:t>
+            </w:r>
+          </w:p>
+        </w:tc>
+        <w:tc>
+          <w:tcPr>
+            <w:tcW w:w="780" w:type="dxa"/>
+            <w:vAlign w:val="center"/>
+          </w:tcPr>
+          <w:p>
+            <w:pPr>
+              <w:jc w:val="center"/>
+            </w:pPr>
+            <w:r>
+              <w:t>xR1</w:t>
+            </w:r>
+          </w:p>
+        </w:tc>
+        <w:tc>
+          <w:tcPr>
+            <w:tcW w:w="1079" w:type="dxa"/>
+            <w:vAlign w:val="center"/>
+          </w:tcPr>
+          <w:p>
+            <w:pPr>
+              <w:jc w:val="center"/>
+            </w:pPr>
+            <w:r>
+              <w:t>3</w:t>
+            </w:r>
+          </w:p>
+        </w:tc>
+      </w:tr>
+      <w:tr>
+        <w:trPr>
+          <w:trHeight w:val="442"/>
+        </w:trPr>
+        <w:tc>
+          <w:tcPr>
+            <w:tcW w:w="4751" w:type="dxa"/>
+            <w:vMerge/>
+          </w:tcPr>
+          <w:p>
+            <w:pPr>
+              <w:jc w:val="center"/>
+            </w:pPr>
+          </w:p>
+        </w:tc>
+        <w:tc>
+          <w:tcPr>
+            <w:tcW w:w="1400" w:type="dxa"/>
+            <w:vMerge/>
+            <w:vAlign w:val="center"/>
+          </w:tcPr>
+          <w:p>
+            <w:pPr>
+              <w:jc w:val="center"/>
+            </w:pPr>
+          </w:p>
+        </w:tc>
+        <w:tc>
+          <w:tcPr>
+            <w:tcW w:w="780" w:type="dxa"/>
+            <w:vAlign w:val="center"/>
+          </w:tcPr>
+          <w:p>
+            <w:pPr>
+              <w:jc w:val="center"/>
+            </w:pPr>
+            <w:r>
+              <w:t>yR1</w:t>
+            </w:r>
+          </w:p>
+        </w:tc>
+        <w:tc>
+          <w:tcPr>
+            <w:tcW w:w="1079" w:type="dxa"/>
+            <w:vAlign w:val="center"/>
+          </w:tcPr>
+          <w:p>
+            <w:pPr>
+              <w:jc w:val="center"/>
+            </w:pPr>
+            <w:r>
+              <w:rPr>
+                <w:rFonts w:hint="eastAsia"/>
+              </w:rPr>
+              <w:t>0</w:t>
+            </w:r>
+          </w:p>
+        </w:tc>
+      </w:tr>
+      <w:tr>
+        <w:trPr>
+          <w:trHeight w:val="442"/>
+        </w:trPr>
+        <w:tc>
+          <w:tcPr>
+            <w:tcW w:w="4751" w:type="dxa"/>
+            <w:vMerge/>
+          </w:tcPr>
+          <w:p>
+            <w:pPr>
+              <w:jc w:val="center"/>
+              <w:rPr>
+                <w:rFonts w:hint="eastAsia"/>
+              </w:rPr>
+            </w:pPr>
+          </w:p>
+        </w:tc>
+        <w:tc>
+          <w:tcPr>
+            <w:tcW w:w="1400" w:type="dxa"/>
+            <w:vMerge w:val="restart"/>
+            <w:vAlign w:val="center"/>
+          </w:tcPr>
+          <w:p>
+            <w:pPr>
+              <w:jc w:val="center"/>
+            </w:pPr>
+            <w:r>
+              <w:rPr>
+                <w:rFonts w:hint="eastAsia"/>
+              </w:rPr>
+              <w:t>监视天线2</w:t>
+            </w:r>
+          </w:p>
+        </w:tc>
+        <w:tc>
+          <w:tcPr>
+            <w:tcW w:w="780" w:type="dxa"/>
+            <w:vAlign w:val="center"/>
+          </w:tcPr>
+          <w:p>
+            <w:pPr>
+              <w:jc w:val="center"/>
+            </w:pPr>
+            <w:r>
+              <w:t>xR2</w:t>
+            </w:r>
+          </w:p>
+        </w:tc>
+        <w:tc>
+          <w:tcPr>
+            <w:tcW w:w="1079" w:type="dxa"/>
+            <w:vAlign w:val="center"/>
+          </w:tcPr>
+          <w:p>
+            <w:pPr>
+              <w:jc w:val="center"/>
+            </w:pPr>
+            <w:proofErr w:type="gramStart"/>
+            <w:r>
+              <w:t>sqrt(</w:t>
+            </w:r>
+            <w:proofErr w:type="gramEnd"/>
+            <w:r>
+              <w:t>2)</w:t>
+            </w:r>
+          </w:p>
+        </w:tc>
+      </w:tr>
+      <w:tr>
+        <w:trPr>
+          <w:trHeight w:val="442"/>
+        </w:trPr>
+        <w:tc>
+          <w:tcPr>
+            <w:tcW w:w="4751" w:type="dxa"/>
+            <w:vMerge/>
+          </w:tcPr>
+          <w:p>
+            <w:pPr>
+              <w:jc w:val="center"/>
+            </w:pPr>
+          </w:p>
+        </w:tc>
+        <w:tc>
+          <w:tcPr>
+            <w:tcW w:w="1400" w:type="dxa"/>
+            <w:vMerge/>
+            <w:vAlign w:val="center"/>
+          </w:tcPr>
+          <w:p>
+            <w:pPr>
+              <w:jc w:val="center"/>
+            </w:pPr>
+          </w:p>
+        </w:tc>
+        <w:tc>
+          <w:tcPr>
+            <w:tcW w:w="780" w:type="dxa"/>
+            <w:vAlign w:val="center"/>
+          </w:tcPr>
+          <w:p>
+            <w:pPr>
+              <w:jc w:val="center"/>
+            </w:pPr>
+            <w:r>
+              <w:t>yR2</w:t>
+            </w:r>
+          </w:p>
+        </w:tc>
+        <w:tc>
+          <w:tcPr>
+            <w:tcW w:w="1079" w:type="dxa"/>
+            <w:vAlign w:val="center"/>
+          </w:tcPr>
+          <w:p>
+            <w:pPr>
+              <w:jc w:val="center"/>
+            </w:pPr>
+            <w:r>
+              <w:t>-</w:t>
+            </w:r>
+            <w:proofErr w:type="gramStart"/>
+            <w:r>
+              <w:t>sqrt(</w:t>
+            </w:r>
+            <w:proofErr w:type="gramEnd"/>
+            <w:r>
+              <w:t>2)</w:t>
+            </w:r>
+          </w:p>
+        </w:tc>
+      </w:tr>
+      <w:tr>
+        <w:trPr>
+          <w:trHeight w:val="442"/>
+        </w:trPr>
+        <w:tc>
+          <w:tcPr>
+            <w:tcW w:w="4751" w:type="dxa"/>
+            <w:vMerge/>
+          </w:tcPr>
+          <w:p>
+            <w:pPr>
+              <w:jc w:val="center"/>
+              <w:rPr>
+                <w:rFonts w:hint="eastAsia"/>
+              </w:rPr>
+            </w:pPr>
+          </w:p>
+        </w:tc>
+        <w:tc>
+          <w:tcPr>
+            <w:tcW w:w="1400" w:type="dxa"/>
+            <w:vMerge w:val="restart"/>
+            <w:vAlign w:val="center"/>
+          </w:tcPr>
+          <w:p>
+            <w:pPr>
+              <w:jc w:val="center"/>
+            </w:pPr>
+            <w:r>
+              <w:rPr>
+                <w:rFonts w:hint="eastAsia"/>
+              </w:rPr>
+              <w:t>手写区域</w:t>
+            </w:r>
+          </w:p>
+        </w:tc>
+        <w:tc>
+          <w:tcPr>
+            <w:tcW w:w="780" w:type="dxa"/>
+            <w:vAlign w:val="center"/>
+          </w:tcPr>
+          <w:p>
+            <w:pPr>
+              <w:jc w:val="center"/>
+            </w:pPr>
+            <w:proofErr w:type="spellStart"/>
+            <w:r>
+              <w:t>xTar</w:t>
+            </w:r>
+            <w:proofErr w:type="spellEnd"/>
+          </w:p>
+        </w:tc>
+        <w:tc>
+          <w:tcPr>
+            <w:tcW w:w="1079" w:type="dxa"/>
+            <w:vAlign w:val="center"/>
+          </w:tcPr>
+          <w:p>
+            <w:pPr>
+              <w:jc w:val="center"/>
+            </w:pPr>
+            <w:r>
+              <w:t>2.5</w:t>
+            </w:r>
+          </w:p>
+        </w:tc>
+      </w:tr>
+      <w:tr>
+        <w:trPr>
+          <w:trHeight w:val="442"/>
+        </w:trPr>
+        <w:tc>
+          <w:tcPr>
+            <w:tcW w:w="4751" w:type="dxa"/>
+            <w:vMerge/>
+          </w:tcPr>
+          <w:p>
+            <w:pPr>
+              <w:jc w:val="center"/>
+            </w:pPr>
+          </w:p>
+        </w:tc>
+        <w:tc>
+          <w:tcPr>
+            <w:tcW w:w="1400" w:type="dxa"/>
+            <w:vMerge/>
+            <w:vAlign w:val="center"/>
+          </w:tcPr>
+          <w:p>
+            <w:pPr>
+              <w:jc w:val="center"/>
+            </w:pPr>
+          </w:p>
+        </w:tc>
+        <w:tc>
+          <w:tcPr>
+            <w:tcW w:w="780" w:type="dxa"/>
+            <w:vAlign w:val="center"/>
+          </w:tcPr>
+          <w:p>
+            <w:pPr>
+              <w:jc w:val="center"/>
+            </w:pPr>
+            <w:proofErr w:type="spellStart"/>
+            <w:r>
+              <w:t>yTar</w:t>
+            </w:r>
+            <w:proofErr w:type="spellEnd"/>
+          </w:p>
+        </w:tc>
+        <w:tc>
+          <w:tcPr>
+            <w:tcW w:w="1079" w:type="dxa"/>
+            <w:vAlign w:val="center"/>
+          </w:tcPr>
+          <w:p>
+            <w:pPr>
+              <w:jc w:val="center"/>
+            </w:pPr>
+            <w:r>
+              <w:t>-1.5</w:t>
+            </w:r>
+          </w:p>
+        </w:tc>
+      </w:tr>
+    </w:tbl>
+    <w:p/>
+    <w:p>
+      <w:pPr>
+        <w:pStyle w:val="a3"/>
+        <w:numPr>
+          <w:ilvl w:val="0"/>
+          <w:numId w:val="1"/>
+        </w:numPr>
+        <w:ind w:firstLineChars="0"/>
+      </w:pPr>
+      <w:r>
+        <w:rPr>
+          <w:rFonts w:hint="eastAsia"/>
+        </w:rPr>
+        <w:t>技术细节</w:t>
+      </w:r>
+    </w:p>
+    <w:p>
+      <w:pPr>
+        <w:pStyle w:val="a3"/>
+        <w:numPr>
+          <w:ilvl w:val="1"/>
+          <w:numId w:val="1"/>
+        </w:numPr>
+        <w:spacing w:beforeLines="50" w:before="156" w:afterLines="50" w:after="156"/>
+        <w:ind w:firstLineChars="0"/>
+      </w:pPr>
+      <w:r>
+        <w:rPr>
+          <w:rFonts w:hint="eastAsia"/>
+        </w:rPr>
+        <w:t>交叉模糊函数</w:t>
+      </w:r>
+    </w:p>
+    <w:p>
+      <w:pPr>
+        <w:spacing w:beforeLines="50" w:before="156" w:afterLines="50" w:after="156"/>
+        <w:ind w:firstLine="360"/>
+      </w:pPr>
+      <w:r>
+        <w:rPr>
+          <w:rFonts w:hint="eastAsia"/>
+        </w:rPr>
+        <w:t>在被动雷达中，对参考信道和监视信道进行同步后，使用交叉模糊函数处理来获得多普勒偏移</w:t>
+      </w:r>
+      <w:r>
+        <w:rPr>
+          <w:rFonts w:hint="eastAsia"/>
+        </w:rPr>
+        <w:t>。</w:t>
+      </w:r>
+      <w:r>
+        <w:rPr>
+          <w:rFonts w:hint="eastAsia"/>
+        </w:rPr>
+        <w:t>通过估计从参考信道和监视信道收集的信号之间的相关性，</w:t>
+      </w:r>
+      <w:r>
+        <w:t>CAF能够估计目标参数，如时延</w:t>
+      </w:r>
+      <w:r>
+        <w:rPr>
+          <w:rFonts w:asciiTheme="minorEastAsia" w:hAnsiTheme="minorEastAsia" w:hint="eastAsia"/>
+        </w:rPr>
+        <w:t>τ</w:t>
+      </w:r>
+      <w:r>
+        <w:t>和多普勒频移</w:t>
+      </w:r>
+      <m:oMath>
+        <m:sSub>
+          <m:sSubPr>
+            <m:ctrlPr>
+              <w:rPr>
+                <w:rFonts w:ascii="Cambria Math" w:hAnsi="Cambria Math"/>
+                <w:i/>
+              </w:rPr>
+            </m:ctrlPr>
+          </m:sSubPr>
+          <m:e>
+            <m:r>
+              <w:rPr>
+                <w:rFonts w:ascii="Cambria Math" w:hAnsi="Cambria Math"/>
+              </w:rPr>
+              <m:t>f</m:t>
+            </m:r>
+          </m:e>
+          <m:sub>
+            <m:r>
+              <w:rPr>
+                <w:rFonts w:ascii="Cambria Math" w:hAnsi="Cambria Math"/>
+              </w:rPr>
+              <m:t>d</m:t>
+            </m:r>
+          </m:sub>
+        </m:sSub>
+      </m:oMath>
+      <w:r>
+        <w:t>。</w:t>
+      </w:r>
+      <w:r>
+        <w:rPr>
+          <w:rFonts w:hint="eastAsia"/>
+        </w:rPr>
+        <w:t>滑动窗口</w:t>
+      </w:r>
+      <w:r>
+        <w:t>+CAF将获得时差多普勒频谱图</w:t>
+      </w:r>
+      <w:r>
+        <w:rPr>
+          <w:rFonts w:hint="eastAsia"/>
+        </w:rPr>
+        <w:t>，表示为</w:t>
+      </w:r>
+      <w:r>
+        <w:t>：</w:t>
+      </w:r>
+    </w:p>
+    <w:p>
+      <w:pPr>
+        <w:spacing w:beforeLines="50" w:before="156" w:afterLines="50" w:after="156"/>
         <w:jc w:val="center"/>
       </w:pPr>
       <w:r>
@@ -1032,13 +2059,13 @@
           <w:noProof/>
         </w:rPr>
         <w:drawing>
-          <wp:inline distT="0" distB="0" distL="0" distR="0" wp14:anchorId="3CA94174" wp14:editId="044E5C6E">
-            <wp:extent cx="3600000" cy="1906621"/>
-            <wp:effectExtent l="0" t="0" r="635" b="0"/>
-            <wp:docPr id="33" name="图片 32">
+          <wp:inline distT="0" distB="0" distL="0" distR="0" wp14:anchorId="6AB0C8E2" wp14:editId="7B962896">
+            <wp:extent cx="2880000" cy="519198"/>
+            <wp:effectExtent l="0" t="0" r="0" b="0"/>
+            <wp:docPr id="28" name="图片 27">
               <a:extLst xmlns:a="http://schemas.openxmlformats.org/drawingml/2006/main">
                 <a:ext uri="{FF2B5EF4-FFF2-40B4-BE49-F238E27FC236}">
-                  <a16:creationId xmlns:a16="http://schemas.microsoft.com/office/drawing/2014/main" id="{5057983B-560A-4282-A65B-6C773728FDB4}"/>
+                  <a16:creationId xmlns:a16="http://schemas.microsoft.com/office/drawing/2014/main" id="{F66EFB16-0B4F-4371-9750-B325C5ACC561}"/>
                 </a:ext>
               </a:extLst>
             </wp:docPr>
@@ -1049,10 +2076,10 @@
               <a:graphicData uri="http://schemas.openxmlformats.org/drawingml/2006/picture">
                 <pic:pic xmlns:pic="http://schemas.openxmlformats.org/drawingml/2006/picture">
                   <pic:nvPicPr>
-                    <pic:cNvPr id="33" name="图片 32">
+                    <pic:cNvPr id="28" name="图片 27">
                       <a:extLst>
                         <a:ext uri="{FF2B5EF4-FFF2-40B4-BE49-F238E27FC236}">
-                          <a16:creationId xmlns:a16="http://schemas.microsoft.com/office/drawing/2014/main" id="{5057983B-560A-4282-A65B-6C773728FDB4}"/>
+                          <a16:creationId xmlns:a16="http://schemas.microsoft.com/office/drawing/2014/main" id="{F66EFB16-0B4F-4371-9750-B325C5ACC561}"/>
                         </a:ext>
                       </a:extLst>
                     </pic:cNvPr>
@@ -1061,7 +2088,7 @@
                     </pic:cNvPicPr>
                   </pic:nvPicPr>
                   <pic:blipFill>
-                    <a:blip r:embed="rId13"/>
+                    <a:blip r:embed="rId14"/>
                     <a:stretch>
                       <a:fillRect/>
                     </a:stretch>
@@ -1069,7 +2096,7 @@
                   <pic:spPr>
                     <a:xfrm>
                       <a:off x="0" y="0"/>
-                      <a:ext cx="3600000" cy="1906621"/>
+                      <a:ext cx="2880000" cy="519198"/>
                     </a:xfrm>
                     <a:prstGeom prst="rect">
                       <a:avLst/>
@@ -1082,21 +2109,16 @@
         </w:drawing>
       </w:r>
     </w:p>
-    <w:p/>
-    <w:p>
-      <w:pPr>
-        <w:pStyle w:val="a3"/>
-        <w:numPr>
-          <w:ilvl w:val="0"/>
-          <w:numId w:val="1"/>
-        </w:numPr>
-        <w:ind w:firstLineChars="0"/>
-      </w:pPr>
-      <w:r>
-        <w:rPr>
-          <w:rFonts w:hint="eastAsia"/>
-        </w:rPr>
-        <w:t>技术细节</w:t>
+    <w:p>
+      <w:pPr>
+        <w:spacing w:beforeLines="50" w:before="156" w:afterLines="50" w:after="156"/>
+        <w:ind w:firstLine="360"/>
+      </w:pPr>
+      <w:r>
+        <w:rPr>
+          <w:rFonts w:hint="eastAsia"/>
+        </w:rPr>
+        <w:t>可以观察到，当时延和多普勒匹配时，参考信号和监视信号的模糊函数计算值会达到峰值，通过遍历的方式可以得到峰值对应的多普勒频移，在实际运算中，采用快速傅里叶变换来加快运算速度。</w:t>
       </w:r>
     </w:p>
     <w:p>
@@ -1108,27 +2130,108 @@
         </w:numPr>
         <w:spacing w:beforeLines="50" w:before="156" w:afterLines="50" w:after="156"/>
         <w:ind w:firstLineChars="0"/>
-        <w:rPr>
-          <w:rFonts w:hint="eastAsia"/>
-        </w:rPr>
-      </w:pPr>
-      <w:r>
-        <w:rPr>
-          <w:rFonts w:hint="eastAsia"/>
-        </w:rPr>
-        <w:t>交叉模糊函数</w:t>
+      </w:pPr>
+      <w:r>
+        <w:rPr>
+          <w:rFonts w:hint="eastAsia"/>
+        </w:rPr>
+        <w:t>杂波消除</w:t>
       </w:r>
     </w:p>
     <w:p>
       <w:pPr>
         <w:spacing w:beforeLines="50" w:before="156" w:afterLines="50" w:after="156"/>
-        <w:ind w:firstLine="560"/>
-      </w:pPr>
-      <w:r>
-        <w:rPr>
-          <w:rFonts w:hint="eastAsia"/>
-        </w:rPr>
-        <w:t>在被动雷达中，对参考信道和监视信道进行同步后，使用交叉模糊函数处理来获得多普勒偏移，表示为：</w:t>
+        <w:ind w:firstLineChars="200" w:firstLine="420"/>
+      </w:pPr>
+      <w:r>
+        <w:rPr>
+          <w:rFonts w:hint="eastAsia"/>
+        </w:rPr>
+        <w:t>在交叉模糊函数后，存在较强</w:t>
+      </w:r>
+      <w:proofErr w:type="gramStart"/>
+      <w:r>
+        <w:rPr>
+          <w:rFonts w:hint="eastAsia"/>
+        </w:rPr>
+        <w:t>的零频分量</w:t>
+      </w:r>
+      <w:proofErr w:type="gramEnd"/>
+      <w:r>
+        <w:rPr>
+          <w:rFonts w:hint="eastAsia"/>
+        </w:rPr>
+        <w:t>，这是来源于直达径的信号影响，因此需要做杂波消除</w:t>
+      </w:r>
+      <w:r>
+        <w:rPr>
+          <w:rFonts w:hint="eastAsia"/>
+        </w:rPr>
+        <w:t>。</w:t>
+      </w:r>
+    </w:p>
+    <w:p>
+      <w:pPr>
+        <w:spacing w:beforeLines="50" w:before="156" w:afterLines="50" w:after="156"/>
+        <w:ind w:firstLineChars="200" w:firstLine="420"/>
+      </w:pPr>
+      <w:r>
+        <w:rPr>
+          <w:rFonts w:hint="eastAsia"/>
+        </w:rPr>
+        <w:t>具体</w:t>
+      </w:r>
+      <w:r>
+        <w:rPr>
+          <w:rFonts w:hint="eastAsia"/>
+        </w:rPr>
+        <w:t>使用基于最小二乘的自适应杂波消除算法来消除静态环境反射信号的干扰</w:t>
+      </w:r>
+      <w:r>
+        <w:t>。</w:t>
+      </w:r>
+    </w:p>
+    <w:p>
+      <w:pPr>
+        <w:spacing w:beforeLines="50" w:before="156" w:afterLines="50" w:after="156"/>
+        <w:ind w:firstLineChars="200" w:firstLine="420"/>
+      </w:pPr>
+      <m:oMath>
+        <m:sSub>
+          <m:sSubPr>
+            <m:ctrlPr>
+              <w:rPr>
+                <w:rFonts w:ascii="Cambria Math" w:hAnsi="Cambria Math"/>
+                <w:i/>
+              </w:rPr>
+            </m:ctrlPr>
+          </m:sSubPr>
+          <m:e>
+            <m:r>
+              <w:rPr>
+                <w:rFonts w:ascii="Cambria Math" w:hAnsi="Cambria Math"/>
+              </w:rPr>
+              <m:t>V</m:t>
+            </m:r>
+          </m:e>
+          <m:sub>
+            <m:r>
+              <w:rPr>
+                <w:rFonts w:ascii="Cambria Math" w:hAnsi="Cambria Math" w:hint="eastAsia"/>
+              </w:rPr>
+              <m:t>r</m:t>
+            </m:r>
+          </m:sub>
+        </m:sSub>
+      </m:oMath>
+      <w:r>
+        <w:t>是参考信道的延迟参考信号矩阵</w:t>
+      </w:r>
+      <w:r>
+        <w:rPr>
+          <w:rFonts w:hint="eastAsia"/>
+        </w:rPr>
+        <w:t>：</w:t>
       </w:r>
     </w:p>
     <w:p>
@@ -1137,14 +2240,18 @@
         <w:jc w:val="center"/>
       </w:pPr>
       <w:r>
-        <w:rPr>
-          <w:noProof/>
-        </w:rPr>
+        <w:lastRenderedPageBreak/>
         <w:drawing>
-          <wp:inline distT="0" distB="0" distL="0" distR="0" wp14:anchorId="0E7B8647" wp14:editId="7C5BD88F">
-            <wp:extent cx="2384425" cy="492760"/>
-            <wp:effectExtent l="0" t="0" r="0" b="2540"/>
-            <wp:docPr id="395607424" name="图片 40" descr="文本, 信件&#10;&#10;描述已自动生成"/>
+          <wp:inline distT="0" distB="0" distL="0" distR="0" wp14:anchorId="138B8CCB" wp14:editId="549FF4D3">
+            <wp:extent cx="2880000" cy="975793"/>
+            <wp:effectExtent l="0" t="0" r="0" b="0"/>
+            <wp:docPr id="21" name="图片 20">
+              <a:extLst xmlns:a="http://schemas.openxmlformats.org/drawingml/2006/main">
+                <a:ext uri="{FF2B5EF4-FFF2-40B4-BE49-F238E27FC236}">
+                  <a16:creationId xmlns:a16="http://schemas.microsoft.com/office/drawing/2014/main" id="{BCF14D1D-C591-45BD-A431-66777032D953}"/>
+                </a:ext>
+              </a:extLst>
+            </wp:docPr>
             <wp:cNvGraphicFramePr>
               <a:graphicFrameLocks xmlns:a="http://schemas.openxmlformats.org/drawingml/2006/main" noChangeAspect="1"/>
             </wp:cNvGraphicFramePr>
@@ -1152,37 +2259,31 @@
               <a:graphicData uri="http://schemas.openxmlformats.org/drawingml/2006/picture">
                 <pic:pic xmlns:pic="http://schemas.openxmlformats.org/drawingml/2006/picture">
                   <pic:nvPicPr>
-                    <pic:cNvPr id="395607424" name="图片 40" descr="文本, 信件&#10;&#10;描述已自动生成"/>
+                    <pic:cNvPr id="21" name="图片 20">
+                      <a:extLst>
+                        <a:ext uri="{FF2B5EF4-FFF2-40B4-BE49-F238E27FC236}">
+                          <a16:creationId xmlns:a16="http://schemas.microsoft.com/office/drawing/2014/main" id="{BCF14D1D-C591-45BD-A431-66777032D953}"/>
+                        </a:ext>
+                      </a:extLst>
+                    </pic:cNvPr>
                     <pic:cNvPicPr>
-                      <a:picLocks noChangeAspect="1" noChangeArrowheads="1"/>
+                      <a:picLocks noChangeAspect="1"/>
                     </pic:cNvPicPr>
                   </pic:nvPicPr>
                   <pic:blipFill>
-                    <a:blip r:embed="rId14" cstate="print">
-                      <a:extLst>
-                        <a:ext uri="{28A0092B-C50C-407E-A947-70E740481C1C}">
-                          <a14:useLocalDpi xmlns:a14="http://schemas.microsoft.com/office/drawing/2010/main" val="0"/>
-                        </a:ext>
-                      </a:extLst>
-                    </a:blip>
-                    <a:srcRect/>
+                    <a:blip r:embed="rId15"/>
                     <a:stretch>
                       <a:fillRect/>
                     </a:stretch>
                   </pic:blipFill>
-                  <pic:spPr bwMode="auto">
+                  <pic:spPr>
                     <a:xfrm>
                       <a:off x="0" y="0"/>
-                      <a:ext cx="2384425" cy="492760"/>
+                      <a:ext cx="2880000" cy="975793"/>
                     </a:xfrm>
                     <a:prstGeom prst="rect">
                       <a:avLst/>
                     </a:prstGeom>
-                    <a:noFill/>
-                    <a:ln>
-                      <a:noFill/>
-                    </a:ln>
-                    <a:effectLst/>
                   </pic:spPr>
                 </pic:pic>
               </a:graphicData>
@@ -1194,20 +2295,44 @@
     <w:p>
       <w:pPr>
         <w:spacing w:beforeLines="50" w:before="156" w:afterLines="50" w:after="156"/>
-        <w:ind w:firstLine="560"/>
-      </w:pPr>
-      <w:r>
-        <w:rPr>
-          <w:rFonts w:hint="eastAsia"/>
-        </w:rPr>
-        <w:t>可以观察到，当时延和多普勒匹配时，参考信号和监视信号的模糊函数计算值会达到峰值，通过遍历的方式可以得到峰值对应的多普勒频移，在实际运算中，采用快速傅里叶变换来加快运算速度。此外，在上述交叉模糊函数的基础上应用滑动窗口，窗口大小为一个相</w:t>
-      </w:r>
-      <w:r>
-        <w:rPr>
-          <w:rFonts w:hint="eastAsia"/>
-        </w:rPr>
-        <w:lastRenderedPageBreak/>
-        <w:t>干积分时间，相干积分时间越长，多普勒分辨率越高，但同时计算时间成本也会随之增加。通过交叉模糊函数生成时间多普勒谱，得到连续的多普勒变化：</w:t>
+        <w:ind w:firstLine="420"/>
+      </w:pPr>
+      <m:oMath>
+        <m:sSub>
+          <m:sSubPr>
+            <m:ctrlPr>
+              <w:rPr>
+                <w:rFonts w:ascii="Cambria Math" w:hAnsi="Cambria Math"/>
+                <w:i/>
+              </w:rPr>
+            </m:ctrlPr>
+          </m:sSubPr>
+          <m:e>
+            <m:r>
+              <w:rPr>
+                <w:rFonts w:ascii="Cambria Math" w:hAnsi="Cambria Math"/>
+              </w:rPr>
+              <m:t>V</m:t>
+            </m:r>
+          </m:e>
+          <m:sub>
+            <m:r>
+              <w:rPr>
+                <w:rFonts w:ascii="Cambria Math" w:hAnsi="Cambria Math" w:hint="eastAsia"/>
+              </w:rPr>
+              <m:t>s</m:t>
+            </m:r>
+          </m:sub>
+        </m:sSub>
+      </m:oMath>
+      <w:r>
+        <w:t>是监控信道的矩阵</w:t>
+      </w:r>
+      <w:r>
+        <w:rPr>
+          <w:rFonts w:hint="eastAsia"/>
+        </w:rPr>
+        <w:t>：</w:t>
       </w:r>
     </w:p>
     <w:p>
@@ -1216,14 +2341,17 @@
         <w:jc w:val="center"/>
       </w:pPr>
       <w:r>
-        <w:rPr>
-          <w:noProof/>
-        </w:rPr>
         <w:drawing>
-          <wp:inline distT="0" distB="0" distL="0" distR="0" wp14:anchorId="33DAF948" wp14:editId="097C3076">
-            <wp:extent cx="3068955" cy="492760"/>
-            <wp:effectExtent l="0" t="0" r="0" b="2540"/>
-            <wp:docPr id="1721826800" name="图片 39" descr="文本&#10;&#10;描述已自动生成"/>
+          <wp:inline distT="0" distB="0" distL="0" distR="0" wp14:anchorId="044B478E" wp14:editId="34052F4D">
+            <wp:extent cx="1800000" cy="329919"/>
+            <wp:effectExtent l="0" t="0" r="0" b="0"/>
+            <wp:docPr id="23" name="图片 22">
+              <a:extLst xmlns:a="http://schemas.openxmlformats.org/drawingml/2006/main">
+                <a:ext uri="{FF2B5EF4-FFF2-40B4-BE49-F238E27FC236}">
+                  <a16:creationId xmlns:a16="http://schemas.microsoft.com/office/drawing/2014/main" id="{F83E7F2A-00E7-45C0-9123-1F98613A05D8}"/>
+                </a:ext>
+              </a:extLst>
+            </wp:docPr>
             <wp:cNvGraphicFramePr>
               <a:graphicFrameLocks xmlns:a="http://schemas.openxmlformats.org/drawingml/2006/main" noChangeAspect="1"/>
             </wp:cNvGraphicFramePr>
@@ -1231,43 +2359,249 @@
               <a:graphicData uri="http://schemas.openxmlformats.org/drawingml/2006/picture">
                 <pic:pic xmlns:pic="http://schemas.openxmlformats.org/drawingml/2006/picture">
                   <pic:nvPicPr>
-                    <pic:cNvPr id="1721826800" name="图片 39" descr="文本&#10;&#10;描述已自动生成"/>
+                    <pic:cNvPr id="23" name="图片 22">
+                      <a:extLst>
+                        <a:ext uri="{FF2B5EF4-FFF2-40B4-BE49-F238E27FC236}">
+                          <a16:creationId xmlns:a16="http://schemas.microsoft.com/office/drawing/2014/main" id="{F83E7F2A-00E7-45C0-9123-1F98613A05D8}"/>
+                        </a:ext>
+                      </a:extLst>
+                    </pic:cNvPr>
                     <pic:cNvPicPr>
-                      <a:picLocks noChangeAspect="1" noChangeArrowheads="1"/>
+                      <a:picLocks noChangeAspect="1"/>
                     </pic:cNvPicPr>
                   </pic:nvPicPr>
                   <pic:blipFill>
-                    <a:blip r:embed="rId15" cstate="print">
-                      <a:extLst>
-                        <a:ext uri="{28A0092B-C50C-407E-A947-70E740481C1C}">
-                          <a14:useLocalDpi xmlns:a14="http://schemas.microsoft.com/office/drawing/2010/main" val="0"/>
-                        </a:ext>
-                      </a:extLst>
-                    </a:blip>
-                    <a:srcRect/>
+                    <a:blip r:embed="rId16"/>
                     <a:stretch>
                       <a:fillRect/>
                     </a:stretch>
                   </pic:blipFill>
-                  <pic:spPr bwMode="auto">
+                  <pic:spPr>
                     <a:xfrm>
                       <a:off x="0" y="0"/>
-                      <a:ext cx="3068955" cy="492760"/>
+                      <a:ext cx="1800000" cy="329919"/>
                     </a:xfrm>
                     <a:prstGeom prst="rect">
                       <a:avLst/>
                     </a:prstGeom>
-                    <a:noFill/>
-                    <a:ln>
-                      <a:noFill/>
-                    </a:ln>
-                    <a:effectLst/>
                   </pic:spPr>
                 </pic:pic>
               </a:graphicData>
             </a:graphic>
           </wp:inline>
         </w:drawing>
+      </w:r>
+    </w:p>
+    <w:p>
+      <w:pPr>
+        <w:spacing w:beforeLines="50" w:before="156" w:afterLines="50" w:after="156"/>
+        <w:ind w:firstLine="420"/>
+      </w:pPr>
+      <w:r>
+        <w:rPr>
+          <w:rFonts w:hint="eastAsia"/>
+        </w:rPr>
+        <w:t>用最小二乘法拟合延迟系数</w:t>
+      </w:r>
+      <w:r>
+        <w:rPr>
+          <w:rFonts w:hint="eastAsia"/>
+        </w:rPr>
+        <w:t>：</w:t>
+      </w:r>
+    </w:p>
+    <w:p>
+      <w:pPr>
+        <w:spacing w:beforeLines="50" w:before="156" w:afterLines="50" w:after="156"/>
+        <w:jc w:val="center"/>
+      </w:pPr>
+      <w:r>
+        <w:drawing>
+          <wp:inline distT="0" distB="0" distL="0" distR="0" wp14:anchorId="35800645" wp14:editId="047D10FD">
+            <wp:extent cx="1440000" cy="296334"/>
+            <wp:effectExtent l="0" t="0" r="0" b="8890"/>
+            <wp:docPr id="25" name="图片 24" descr="图片包含 文本&#10;&#10;描述已自动生成">
+              <a:extLst xmlns:a="http://schemas.openxmlformats.org/drawingml/2006/main">
+                <a:ext uri="{FF2B5EF4-FFF2-40B4-BE49-F238E27FC236}">
+                  <a16:creationId xmlns:a16="http://schemas.microsoft.com/office/drawing/2014/main" id="{EF820E82-A348-4DC5-B4E0-F9AD5721963F}"/>
+                </a:ext>
+              </a:extLst>
+            </wp:docPr>
+            <wp:cNvGraphicFramePr>
+              <a:graphicFrameLocks xmlns:a="http://schemas.openxmlformats.org/drawingml/2006/main" noChangeAspect="1"/>
+            </wp:cNvGraphicFramePr>
+            <a:graphic xmlns:a="http://schemas.openxmlformats.org/drawingml/2006/main">
+              <a:graphicData uri="http://schemas.openxmlformats.org/drawingml/2006/picture">
+                <pic:pic xmlns:pic="http://schemas.openxmlformats.org/drawingml/2006/picture">
+                  <pic:nvPicPr>
+                    <pic:cNvPr id="25" name="图片 24" descr="图片包含 文本&#10;&#10;描述已自动生成">
+                      <a:extLst>
+                        <a:ext uri="{FF2B5EF4-FFF2-40B4-BE49-F238E27FC236}">
+                          <a16:creationId xmlns:a16="http://schemas.microsoft.com/office/drawing/2014/main" id="{EF820E82-A348-4DC5-B4E0-F9AD5721963F}"/>
+                        </a:ext>
+                      </a:extLst>
+                    </pic:cNvPr>
+                    <pic:cNvPicPr>
+                      <a:picLocks noChangeAspect="1"/>
+                    </pic:cNvPicPr>
+                  </pic:nvPicPr>
+                  <pic:blipFill>
+                    <a:blip r:embed="rId17"/>
+                    <a:stretch>
+                      <a:fillRect/>
+                    </a:stretch>
+                  </pic:blipFill>
+                  <pic:spPr>
+                    <a:xfrm>
+                      <a:off x="0" y="0"/>
+                      <a:ext cx="1440000" cy="296334"/>
+                    </a:xfrm>
+                    <a:prstGeom prst="rect">
+                      <a:avLst/>
+                    </a:prstGeom>
+                  </pic:spPr>
+                </pic:pic>
+              </a:graphicData>
+            </a:graphic>
+          </wp:inline>
+        </w:drawing>
+      </w:r>
+    </w:p>
+    <w:p>
+      <w:pPr>
+        <w:spacing w:beforeLines="50" w:before="156" w:afterLines="50" w:after="156"/>
+        <w:ind w:firstLine="420"/>
+      </w:pPr>
+      <w:r>
+        <w:rPr>
+          <w:rFonts w:hint="eastAsia"/>
+        </w:rPr>
+        <w:t>基于</w:t>
+      </w:r>
+      <w:r>
+        <w:rPr>
+          <w:rFonts w:hint="eastAsia"/>
+        </w:rPr>
+        <w:t>最小二乘法</w:t>
+      </w:r>
+      <w:r>
+        <w:t>杂波消除后的监视信道信号</w:t>
+      </w:r>
+      <w:r>
+        <w:rPr>
+          <w:rFonts w:hint="eastAsia"/>
+        </w:rPr>
+        <w:t>：</w:t>
+      </w:r>
+    </w:p>
+    <w:p>
+      <w:pPr>
+        <w:spacing w:beforeLines="50" w:before="156" w:afterLines="50" w:after="156"/>
+        <w:jc w:val="center"/>
+        <w:rPr>
+          <w:rFonts w:hint="eastAsia"/>
+        </w:rPr>
+      </w:pPr>
+      <w:r>
+        <w:drawing>
+          <wp:inline distT="0" distB="0" distL="0" distR="0" wp14:anchorId="579A1960" wp14:editId="6D7B0D51">
+            <wp:extent cx="1440000" cy="340364"/>
+            <wp:effectExtent l="0" t="0" r="8255" b="2540"/>
+            <wp:docPr id="1137436040" name="图片 26" descr="手机屏幕截图&#10;&#10;低可信度描述已自动生成">
+              <a:extLst xmlns:a="http://schemas.openxmlformats.org/drawingml/2006/main">
+                <a:ext uri="{FF2B5EF4-FFF2-40B4-BE49-F238E27FC236}">
+                  <a16:creationId xmlns:a16="http://schemas.microsoft.com/office/drawing/2014/main" id="{2F7B1D89-5C28-4DB2-8FFF-B1619A943CED}"/>
+                </a:ext>
+              </a:extLst>
+            </wp:docPr>
+            <wp:cNvGraphicFramePr>
+              <a:graphicFrameLocks xmlns:a="http://schemas.openxmlformats.org/drawingml/2006/main" noChangeAspect="1"/>
+            </wp:cNvGraphicFramePr>
+            <a:graphic xmlns:a="http://schemas.openxmlformats.org/drawingml/2006/main">
+              <a:graphicData uri="http://schemas.openxmlformats.org/drawingml/2006/picture">
+                <pic:pic xmlns:pic="http://schemas.openxmlformats.org/drawingml/2006/picture">
+                  <pic:nvPicPr>
+                    <pic:cNvPr id="1137436040" name="图片 26" descr="手机屏幕截图&#10;&#10;低可信度描述已自动生成">
+                      <a:extLst>
+                        <a:ext uri="{FF2B5EF4-FFF2-40B4-BE49-F238E27FC236}">
+                          <a16:creationId xmlns:a16="http://schemas.microsoft.com/office/drawing/2014/main" id="{2F7B1D89-5C28-4DB2-8FFF-B1619A943CED}"/>
+                        </a:ext>
+                      </a:extLst>
+                    </pic:cNvPr>
+                    <pic:cNvPicPr>
+                      <a:picLocks noChangeAspect="1"/>
+                    </pic:cNvPicPr>
+                  </pic:nvPicPr>
+                  <pic:blipFill>
+                    <a:blip r:embed="rId18"/>
+                    <a:stretch>
+                      <a:fillRect/>
+                    </a:stretch>
+                  </pic:blipFill>
+                  <pic:spPr>
+                    <a:xfrm>
+                      <a:off x="0" y="0"/>
+                      <a:ext cx="1440000" cy="340364"/>
+                    </a:xfrm>
+                    <a:prstGeom prst="rect">
+                      <a:avLst/>
+                    </a:prstGeom>
+                  </pic:spPr>
+                </pic:pic>
+              </a:graphicData>
+            </a:graphic>
+          </wp:inline>
+        </w:drawing>
+      </w:r>
+    </w:p>
+    <w:p>
+      <w:pPr>
+        <w:spacing w:beforeLines="50" w:before="156" w:afterLines="50" w:after="156"/>
+        <w:ind w:firstLine="360"/>
+        <w:rPr>
+          <w:rFonts w:hint="eastAsia"/>
+        </w:rPr>
+      </w:pPr>
+      <w:r>
+        <w:rPr>
+          <w:rFonts w:hint="eastAsia"/>
+        </w:rPr>
+        <w:t>在</w:t>
+      </w:r>
+      <w:r>
+        <w:rPr>
+          <w:rFonts w:hint="eastAsia"/>
+        </w:rPr>
+        <w:t>本</w:t>
+      </w:r>
+      <w:r>
+        <w:rPr>
+          <w:rFonts w:hint="eastAsia"/>
+        </w:rPr>
+        <w:t>项目中，我们在相干积分时间（</w:t>
+      </w:r>
+      <w:r>
+        <w:t>CIT）内执行杂波消除算法。CIT表示滑动窗口的长度。</w:t>
+      </w:r>
+      <w:r>
+        <w:rPr>
+          <w:rFonts w:hint="eastAsia"/>
+        </w:rPr>
+        <w:t>在实际计算时，为了</w:t>
+      </w:r>
+      <w:proofErr w:type="gramStart"/>
+      <w:r>
+        <w:rPr>
+          <w:rFonts w:hint="eastAsia"/>
+        </w:rPr>
+        <w:t>避免零频的</w:t>
+      </w:r>
+      <w:proofErr w:type="gramEnd"/>
+      <w:r>
+        <w:rPr>
+          <w:rFonts w:hint="eastAsia"/>
+        </w:rPr>
+        <w:t>完全去除，选择采用多CIT杂波消除的方式。</w:t>
       </w:r>
     </w:p>
     <w:p>
@@ -1279,43 +2613,59 @@
         </w:numPr>
         <w:spacing w:beforeLines="50" w:before="156" w:afterLines="50" w:after="156"/>
         <w:ind w:firstLineChars="0"/>
-        <w:rPr>
-          <w:rFonts w:hint="eastAsia"/>
-        </w:rPr>
-      </w:pPr>
-      <w:r>
-        <w:rPr>
-          <w:rFonts w:hint="eastAsia"/>
-        </w:rPr>
-        <w:t>杂波消除</w:t>
+      </w:pPr>
+      <w:r>
+        <w:rPr>
+          <w:rFonts w:hint="eastAsia"/>
+        </w:rPr>
+        <w:t>恒定虚警概率下的检测器</w:t>
       </w:r>
     </w:p>
     <w:p>
       <w:pPr>
         <w:spacing w:beforeLines="50" w:before="156" w:afterLines="50" w:after="156"/>
-        <w:ind w:firstLineChars="200" w:firstLine="420"/>
-      </w:pPr>
-      <w:r>
-        <w:rPr>
-          <w:rFonts w:hint="eastAsia"/>
-        </w:rPr>
-        <w:t>在交叉模糊函数后，存在较强的零频分量，这是来源于直达径的信号影响，因此需要做杂波消除，具体表示为：</w:t>
+        <w:ind w:firstLine="360"/>
+        <w:jc w:val="left"/>
+        <w:rPr>
+          <w:bCs/>
+          <w:szCs w:val="28"/>
+        </w:rPr>
+      </w:pPr>
+      <w:r>
+        <w:rPr>
+          <w:rFonts w:hint="eastAsia"/>
+          <w:bCs/>
+          <w:szCs w:val="28"/>
+        </w:rPr>
+        <w:t>对于两个监视信道得到的两幅时间多普勒图，因为毫米波对微多普勒的敏感性，会存在一些与手写轨迹多普勒无关的噪声，因此采用恒定虚警概率下的检测器（CFAR）进行处理。</w:t>
       </w:r>
     </w:p>
     <w:p>
       <w:pPr>
         <w:spacing w:beforeLines="50" w:before="156" w:afterLines="50" w:after="156"/>
         <w:jc w:val="center"/>
-      </w:pPr>
-      <w:r>
-        <w:rPr>
-          <w:noProof/>
+        <w:rPr>
+          <w:rFonts w:hint="eastAsia"/>
+          <w:bCs/>
+          <w:szCs w:val="28"/>
+        </w:rPr>
+      </w:pPr>
+      <w:r>
+        <w:rPr>
+          <w:bCs/>
+          <w:szCs w:val="28"/>
         </w:rPr>
         <w:drawing>
-          <wp:inline distT="0" distB="0" distL="0" distR="0" wp14:anchorId="729A0E6D" wp14:editId="700F67F5">
-            <wp:extent cx="1540510" cy="334010"/>
-            <wp:effectExtent l="0" t="0" r="2540" b="8890"/>
-            <wp:docPr id="975407284" name="图片 38" descr="图片包含 徽标&#10;&#10;描述已自动生成"/>
+          <wp:inline distT="0" distB="0" distL="0" distR="0" wp14:anchorId="01B2A9FB" wp14:editId="23D550FB">
+            <wp:extent cx="2880000" cy="1717984"/>
+            <wp:effectExtent l="0" t="0" r="0" b="0"/>
+            <wp:docPr id="1028" name="Picture 4">
+              <a:extLst xmlns:a="http://schemas.openxmlformats.org/drawingml/2006/main">
+                <a:ext uri="{FF2B5EF4-FFF2-40B4-BE49-F238E27FC236}">
+                  <a16:creationId xmlns:a16="http://schemas.microsoft.com/office/drawing/2014/main" id="{C11BB822-BB30-4860-8D98-4A04C70A220F}"/>
+                </a:ext>
+              </a:extLst>
+            </wp:docPr>
             <wp:cNvGraphicFramePr>
               <a:graphicFrameLocks xmlns:a="http://schemas.openxmlformats.org/drawingml/2006/main" noChangeAspect="1"/>
             </wp:cNvGraphicFramePr>
@@ -1323,265 +2673,13 @@
               <a:graphicData uri="http://schemas.openxmlformats.org/drawingml/2006/picture">
                 <pic:pic xmlns:pic="http://schemas.openxmlformats.org/drawingml/2006/picture">
                   <pic:nvPicPr>
-                    <pic:cNvPr id="975407284" name="图片 38" descr="图片包含 徽标&#10;&#10;描述已自动生成"/>
-                    <pic:cNvPicPr>
-                      <a:picLocks noChangeAspect="1" noChangeArrowheads="1"/>
-                    </pic:cNvPicPr>
-                  </pic:nvPicPr>
-                  <pic:blipFill>
-                    <a:blip r:embed="rId16">
+                    <pic:cNvPr id="1028" name="Picture 4">
                       <a:extLst>
-                        <a:ext uri="{28A0092B-C50C-407E-A947-70E740481C1C}">
-                          <a14:useLocalDpi xmlns:a14="http://schemas.microsoft.com/office/drawing/2010/main" val="0"/>
+                        <a:ext uri="{FF2B5EF4-FFF2-40B4-BE49-F238E27FC236}">
+                          <a16:creationId xmlns:a16="http://schemas.microsoft.com/office/drawing/2014/main" id="{C11BB822-BB30-4860-8D98-4A04C70A220F}"/>
                         </a:ext>
                       </a:extLst>
-                    </a:blip>
-                    <a:srcRect/>
-                    <a:stretch>
-                      <a:fillRect/>
-                    </a:stretch>
-                  </pic:blipFill>
-                  <pic:spPr bwMode="auto">
-                    <a:xfrm>
-                      <a:off x="0" y="0"/>
-                      <a:ext cx="1540510" cy="334010"/>
-                    </a:xfrm>
-                    <a:prstGeom prst="rect">
-                      <a:avLst/>
-                    </a:prstGeom>
-                    <a:noFill/>
-                    <a:ln>
-                      <a:noFill/>
-                    </a:ln>
-                    <a:effectLst/>
-                  </pic:spPr>
-                </pic:pic>
-              </a:graphicData>
-            </a:graphic>
-          </wp:inline>
-        </w:drawing>
-      </w:r>
-    </w:p>
-    <w:p>
-      <w:pPr>
-        <w:spacing w:beforeLines="50" w:before="156" w:afterLines="50" w:after="156"/>
-        <w:jc w:val="center"/>
-      </w:pPr>
-      <w:r>
-        <w:rPr>
-          <w:noProof/>
-        </w:rPr>
-        <w:drawing>
-          <wp:inline distT="0" distB="0" distL="0" distR="0" wp14:anchorId="1B28728C" wp14:editId="5DC395F9">
-            <wp:extent cx="1177290" cy="283845"/>
-            <wp:effectExtent l="0" t="0" r="3810" b="1905"/>
-            <wp:docPr id="169162835" name="图片 37" descr="徽标&#10;&#10;中度可信度描述已自动生成"/>
-            <wp:cNvGraphicFramePr>
-              <a:graphicFrameLocks xmlns:a="http://schemas.openxmlformats.org/drawingml/2006/main" noChangeAspect="1"/>
-            </wp:cNvGraphicFramePr>
-            <a:graphic xmlns:a="http://schemas.openxmlformats.org/drawingml/2006/main">
-              <a:graphicData uri="http://schemas.openxmlformats.org/drawingml/2006/picture">
-                <pic:pic xmlns:pic="http://schemas.openxmlformats.org/drawingml/2006/picture">
-                  <pic:nvPicPr>
-                    <pic:cNvPr id="169162835" name="图片 37" descr="徽标&#10;&#10;中度可信度描述已自动生成"/>
-                    <pic:cNvPicPr>
-                      <a:picLocks noChangeAspect="1" noChangeArrowheads="1"/>
-                    </pic:cNvPicPr>
-                  </pic:nvPicPr>
-                  <pic:blipFill>
-                    <a:blip r:embed="rId17">
-                      <a:extLst>
-                        <a:ext uri="{28A0092B-C50C-407E-A947-70E740481C1C}">
-                          <a14:useLocalDpi xmlns:a14="http://schemas.microsoft.com/office/drawing/2010/main" val="0"/>
-                        </a:ext>
-                      </a:extLst>
-                    </a:blip>
-                    <a:srcRect/>
-                    <a:stretch>
-                      <a:fillRect/>
-                    </a:stretch>
-                  </pic:blipFill>
-                  <pic:spPr bwMode="auto">
-                    <a:xfrm>
-                      <a:off x="0" y="0"/>
-                      <a:ext cx="1177290" cy="283845"/>
-                    </a:xfrm>
-                    <a:prstGeom prst="rect">
-                      <a:avLst/>
-                    </a:prstGeom>
-                    <a:noFill/>
-                    <a:ln>
-                      <a:noFill/>
-                    </a:ln>
-                    <a:effectLst/>
-                  </pic:spPr>
-                </pic:pic>
-              </a:graphicData>
-            </a:graphic>
-          </wp:inline>
-        </w:drawing>
-      </w:r>
-    </w:p>
-    <w:p>
-      <w:pPr>
-        <w:spacing w:beforeLines="50" w:before="156" w:afterLines="50" w:after="156"/>
-      </w:pPr>
-      <w:r>
-        <w:rPr>
-          <w:rFonts w:hint="eastAsia"/>
-        </w:rPr>
-        <w:t>其中，U表示监视信道信号，V为参考信道信号，长度为一个相干积分时间（CIT）。在实际计算时，为了避免零频的完全去除，选择采用多CIT杂波消除的方式。</w:t>
-      </w:r>
-    </w:p>
-    <w:p>
-      <w:pPr>
-        <w:pStyle w:val="a3"/>
-        <w:numPr>
-          <w:ilvl w:val="1"/>
-          <w:numId w:val="1"/>
-        </w:numPr>
-        <w:spacing w:beforeLines="50" w:before="156" w:afterLines="50" w:after="156"/>
-        <w:ind w:firstLineChars="0"/>
-        <w:rPr>
-          <w:rFonts w:hint="eastAsia"/>
-        </w:rPr>
-      </w:pPr>
-      <w:r>
-        <w:rPr>
-          <w:rFonts w:hint="eastAsia"/>
-        </w:rPr>
-        <w:t>恒定虚警概率下的检测器</w:t>
-      </w:r>
-    </w:p>
-    <w:p>
-      <w:pPr>
-        <w:spacing w:beforeLines="50" w:before="156" w:afterLines="50" w:after="156"/>
-        <w:ind w:firstLine="560"/>
-        <w:jc w:val="left"/>
-        <w:rPr>
-          <w:bCs/>
-          <w:szCs w:val="28"/>
-        </w:rPr>
-      </w:pPr>
-      <w:r>
-        <w:rPr>
-          <w:rFonts w:hint="eastAsia"/>
-          <w:bCs/>
-          <w:szCs w:val="28"/>
-        </w:rPr>
-        <w:t>对于两个监视信道得到的两幅时间多普勒图，因为毫米波对微多普勒的敏感性，会存在一些与手写轨迹多普勒无关的噪声，因此采用恒定虚警概率下的检测器（CFAR）进行处理。对于CFAR，需要定义保护单元数量，训练单元数量和虚警概率。其中，训练单元用于估计噪声，保护单元用于防止检测单元的信号分量泄露到训练单元，对于一维的CFAR，具体结构如下：</w:t>
-      </w:r>
-    </w:p>
-    <w:p>
-      <w:pPr>
-        <w:spacing w:beforeLines="50" w:before="156" w:afterLines="50" w:after="156"/>
-        <w:jc w:val="center"/>
-        <w:rPr>
-          <w:bCs/>
-          <w:szCs w:val="28"/>
-        </w:rPr>
-      </w:pPr>
-      <w:r>
-        <w:rPr>
-          <w:noProof/>
-        </w:rPr>
-        <w:drawing>
-          <wp:inline distT="0" distB="0" distL="0" distR="0" wp14:anchorId="79BF1D94" wp14:editId="08A6FE73">
-            <wp:extent cx="5274310" cy="1074420"/>
-            <wp:effectExtent l="0" t="0" r="2540" b="0"/>
-            <wp:docPr id="2127030197" name="图片 36" descr="表格&#10;&#10;描述已自动生成"/>
-            <wp:cNvGraphicFramePr>
-              <a:graphicFrameLocks xmlns:a="http://schemas.openxmlformats.org/drawingml/2006/main" noChangeAspect="1"/>
-            </wp:cNvGraphicFramePr>
-            <a:graphic xmlns:a="http://schemas.openxmlformats.org/drawingml/2006/main">
-              <a:graphicData uri="http://schemas.openxmlformats.org/drawingml/2006/picture">
-                <pic:pic xmlns:pic="http://schemas.openxmlformats.org/drawingml/2006/picture">
-                  <pic:nvPicPr>
-                    <pic:cNvPr id="2127030197" name="图片 36" descr="表格&#10;&#10;描述已自动生成"/>
-                    <pic:cNvPicPr>
-                      <a:picLocks noChangeAspect="1" noChangeArrowheads="1"/>
-                    </pic:cNvPicPr>
-                  </pic:nvPicPr>
-                  <pic:blipFill>
-                    <a:blip r:embed="rId18" cstate="print">
-                      <a:extLst>
-                        <a:ext uri="{28A0092B-C50C-407E-A947-70E740481C1C}">
-                          <a14:useLocalDpi xmlns:a14="http://schemas.microsoft.com/office/drawing/2010/main" val="0"/>
-                        </a:ext>
-                      </a:extLst>
-                    </a:blip>
-                    <a:srcRect t="10605"/>
-                    <a:stretch>
-                      <a:fillRect/>
-                    </a:stretch>
-                  </pic:blipFill>
-                  <pic:spPr bwMode="auto">
-                    <a:xfrm>
-                      <a:off x="0" y="0"/>
-                      <a:ext cx="5274310" cy="1074420"/>
-                    </a:xfrm>
-                    <a:prstGeom prst="rect">
-                      <a:avLst/>
-                    </a:prstGeom>
-                    <a:noFill/>
-                    <a:ln>
-                      <a:noFill/>
-                    </a:ln>
-                    <a:effectLst/>
-                  </pic:spPr>
-                </pic:pic>
-              </a:graphicData>
-            </a:graphic>
-          </wp:inline>
-        </w:drawing>
-      </w:r>
-    </w:p>
-    <w:p>
-      <w:pPr>
-        <w:spacing w:beforeLines="50" w:before="156" w:afterLines="50" w:after="156"/>
-        <w:ind w:firstLine="560"/>
-        <w:jc w:val="left"/>
-        <w:rPr>
-          <w:bCs/>
-          <w:szCs w:val="28"/>
-        </w:rPr>
-      </w:pPr>
-      <w:r>
-        <w:rPr>
-          <w:rFonts w:hint="eastAsia"/>
-          <w:bCs/>
-          <w:szCs w:val="28"/>
-        </w:rPr>
-        <w:t>这里使用的是一维的CFAR，首先定义噪声估计为：</w:t>
-      </w:r>
-    </w:p>
-    <w:p>
-      <w:pPr>
-        <w:spacing w:beforeLines="50" w:before="156" w:afterLines="50" w:after="156"/>
-        <w:ind w:firstLine="560"/>
-        <w:jc w:val="center"/>
-        <w:rPr>
-          <w:bCs/>
-          <w:szCs w:val="28"/>
-        </w:rPr>
-      </w:pPr>
-      <w:r>
-        <w:rPr>
-          <w:noProof/>
-        </w:rPr>
-        <w:drawing>
-          <wp:inline distT="0" distB="0" distL="0" distR="0" wp14:anchorId="33DEA3DD" wp14:editId="12E2F943">
-            <wp:extent cx="1144270" cy="684530"/>
-            <wp:effectExtent l="0" t="0" r="0" b="1270"/>
-            <wp:docPr id="1292178609" name="图片 35" descr="文本&#10;&#10;中度可信度描述已自动生成"/>
-            <wp:cNvGraphicFramePr>
-              <a:graphicFrameLocks xmlns:a="http://schemas.openxmlformats.org/drawingml/2006/main" noChangeAspect="1"/>
-            </wp:cNvGraphicFramePr>
-            <a:graphic xmlns:a="http://schemas.openxmlformats.org/drawingml/2006/main">
-              <a:graphicData uri="http://schemas.openxmlformats.org/drawingml/2006/picture">
-                <pic:pic xmlns:pic="http://schemas.openxmlformats.org/drawingml/2006/picture">
-                  <pic:nvPicPr>
-                    <pic:cNvPr id="1292178609" name="图片 35" descr="文本&#10;&#10;中度可信度描述已自动生成"/>
+                    </pic:cNvPr>
                     <pic:cNvPicPr>
                       <a:picLocks noChangeAspect="1" noChangeArrowheads="1"/>
                     </pic:cNvPicPr>
@@ -1602,7 +2700,746 @@
                   <pic:spPr bwMode="auto">
                     <a:xfrm>
                       <a:off x="0" y="0"/>
-                      <a:ext cx="1144270" cy="684530"/>
+                      <a:ext cx="2880000" cy="1717984"/>
+                    </a:xfrm>
+                    <a:prstGeom prst="rect">
+                      <a:avLst/>
+                    </a:prstGeom>
+                    <a:noFill/>
+                  </pic:spPr>
+                </pic:pic>
+              </a:graphicData>
+            </a:graphic>
+          </wp:inline>
+        </w:drawing>
+      </w:r>
+    </w:p>
+    <w:p>
+      <w:pPr>
+        <w:spacing w:beforeLines="50" w:before="156" w:afterLines="50" w:after="156"/>
+        <w:ind w:firstLine="360"/>
+        <w:jc w:val="left"/>
+        <w:rPr>
+          <w:bCs/>
+          <w:szCs w:val="28"/>
+        </w:rPr>
+      </w:pPr>
+      <w:r>
+        <w:rPr>
+          <w:rFonts w:hint="eastAsia"/>
+          <w:bCs/>
+          <w:szCs w:val="28"/>
+        </w:rPr>
+        <w:t>在本项目中，我们</w:t>
+      </w:r>
+      <w:r>
+        <w:rPr>
+          <w:rFonts w:hint="eastAsia"/>
+          <w:bCs/>
+          <w:szCs w:val="28"/>
+        </w:rPr>
+        <w:t>采用基于自适应阈值的方法来检测</w:t>
+      </w:r>
+      <w:r>
+        <w:rPr>
+          <w:bCs/>
+          <w:szCs w:val="28"/>
+        </w:rPr>
+        <w:t>CAF中的多普勒频率。这就是2D-CFAR算法。在CFAR中，有一些关键组件：</w:t>
+      </w:r>
+    </w:p>
+    <w:p>
+      <w:pPr>
+        <w:pStyle w:val="a3"/>
+        <w:numPr>
+          <w:ilvl w:val="0"/>
+          <w:numId w:val="5"/>
+        </w:numPr>
+        <w:spacing w:beforeLines="50" w:before="156" w:afterLines="50" w:after="156"/>
+        <w:ind w:firstLineChars="0"/>
+        <w:jc w:val="left"/>
+        <w:rPr>
+          <w:bCs/>
+          <w:szCs w:val="28"/>
+        </w:rPr>
+      </w:pPr>
+      <w:r>
+        <w:rPr>
+          <w:rFonts w:hint="eastAsia"/>
+          <w:bCs/>
+          <w:szCs w:val="28"/>
+        </w:rPr>
+        <w:t>检测单元：需要与阈值进行比较的单元称为检测单元（</w:t>
+      </w:r>
+      <w:r>
+        <w:rPr>
+          <w:bCs/>
+          <w:szCs w:val="28"/>
+        </w:rPr>
+        <w:t>CUT）。</w:t>
+      </w:r>
+    </w:p>
+    <w:p>
+      <w:pPr>
+        <w:pStyle w:val="a3"/>
+        <w:numPr>
+          <w:ilvl w:val="0"/>
+          <w:numId w:val="5"/>
+        </w:numPr>
+        <w:spacing w:beforeLines="50" w:before="156" w:afterLines="50" w:after="156"/>
+        <w:ind w:firstLineChars="0"/>
+        <w:jc w:val="left"/>
+        <w:rPr>
+          <w:bCs/>
+          <w:szCs w:val="28"/>
+        </w:rPr>
+      </w:pPr>
+      <w:r>
+        <w:rPr>
+          <w:bCs/>
+          <w:szCs w:val="28"/>
+        </w:rPr>
+        <w:t>训练单位：CUT周围等数量的单位用于计算背景噪声功率，这些单位称为训练单位。</w:t>
+      </w:r>
+      <w:r>
+        <w:rPr>
+          <w:rFonts w:hint="eastAsia"/>
+          <w:bCs/>
+          <w:szCs w:val="28"/>
+        </w:rPr>
+        <w:t>训练带大小</w:t>
+      </w:r>
+      <w:r>
+        <w:rPr>
+          <w:bCs/>
+          <w:szCs w:val="28"/>
+        </w:rPr>
+        <w:t>=5</w:t>
+      </w:r>
+      <w:r>
+        <w:rPr>
+          <w:rFonts w:hint="eastAsia"/>
+          <w:bCs/>
+          <w:szCs w:val="28"/>
+        </w:rPr>
+        <w:t>。</w:t>
+      </w:r>
+    </w:p>
+    <w:p>
+      <w:pPr>
+        <w:pStyle w:val="a3"/>
+        <w:numPr>
+          <w:ilvl w:val="0"/>
+          <w:numId w:val="5"/>
+        </w:numPr>
+        <w:spacing w:beforeLines="50" w:before="156" w:afterLines="50" w:after="156"/>
+        <w:ind w:firstLineChars="0"/>
+        <w:jc w:val="left"/>
+        <w:rPr>
+          <w:rFonts w:hint="eastAsia"/>
+          <w:bCs/>
+          <w:szCs w:val="28"/>
+        </w:rPr>
+      </w:pPr>
+      <w:r>
+        <w:rPr>
+          <w:bCs/>
+          <w:szCs w:val="28"/>
+        </w:rPr>
+        <w:t>防护单位：CUT和训练单位之间有几个单位不参与背景噪声功率的计算，这些单位称为保护单位。</w:t>
+      </w:r>
+      <w:r>
+        <w:rPr>
+          <w:rFonts w:hint="eastAsia"/>
+          <w:bCs/>
+          <w:szCs w:val="28"/>
+        </w:rPr>
+        <w:t>保护带大小</w:t>
+      </w:r>
+      <w:r>
+        <w:rPr>
+          <w:bCs/>
+          <w:szCs w:val="28"/>
+        </w:rPr>
+        <w:t>=5</w:t>
+      </w:r>
+      <w:r>
+        <w:rPr>
+          <w:rFonts w:hint="eastAsia"/>
+          <w:bCs/>
+          <w:szCs w:val="28"/>
+        </w:rPr>
+        <w:t>。</w:t>
+      </w:r>
+    </w:p>
+    <w:p>
+      <w:pPr>
+        <w:spacing w:beforeLines="50" w:before="156" w:afterLines="50" w:after="156"/>
+        <w:ind w:firstLine="360"/>
+        <w:jc w:val="left"/>
+        <w:rPr>
+          <w:bCs/>
+          <w:szCs w:val="28"/>
+        </w:rPr>
+      </w:pPr>
+      <w:r>
+        <w:rPr>
+          <w:bCs/>
+          <w:szCs w:val="28"/>
+        </w:rPr>
+        <w:t>2D-CFAR算法</w:t>
+      </w:r>
+      <w:r>
+        <w:rPr>
+          <w:rFonts w:hint="eastAsia"/>
+          <w:bCs/>
+          <w:szCs w:val="28"/>
+        </w:rPr>
+        <w:t>对的关键参数：</w:t>
+      </w:r>
+    </w:p>
+    <w:p>
+      <w:pPr>
+        <w:pStyle w:val="a3"/>
+        <w:numPr>
+          <w:ilvl w:val="0"/>
+          <w:numId w:val="6"/>
+        </w:numPr>
+        <w:spacing w:beforeLines="50" w:before="156" w:afterLines="50" w:after="156"/>
+        <w:ind w:firstLineChars="0"/>
+        <w:jc w:val="left"/>
+        <w:rPr>
+          <w:bCs/>
+          <w:szCs w:val="28"/>
+        </w:rPr>
+      </w:pPr>
+      <w:r>
+        <w:rPr>
+          <w:rFonts w:hint="eastAsia"/>
+          <w:bCs/>
+          <w:szCs w:val="28"/>
+        </w:rPr>
+        <w:lastRenderedPageBreak/>
+        <w:t>检测阈值：</w:t>
+      </w:r>
+      <m:oMath>
+        <m:r>
+          <w:rPr>
+            <w:rFonts w:ascii="Cambria Math" w:hAnsi="Cambria Math" w:hint="eastAsia"/>
+            <w:szCs w:val="28"/>
+          </w:rPr>
+          <m:t>β</m:t>
+        </m:r>
+        <m:r>
+          <w:rPr>
+            <w:rFonts w:ascii="Cambria Math" w:hAnsi="Cambria Math"/>
+            <w:szCs w:val="28"/>
+          </w:rPr>
+          <m:t xml:space="preserve"> = α*</m:t>
+        </m:r>
+        <m:sSub>
+          <m:sSubPr>
+            <m:ctrlPr>
+              <w:rPr>
+                <w:rFonts w:ascii="Cambria Math" w:hAnsi="Cambria Math"/>
+                <w:bCs/>
+                <w:i/>
+                <w:szCs w:val="28"/>
+              </w:rPr>
+            </m:ctrlPr>
+          </m:sSubPr>
+          <m:e>
+            <m:r>
+              <w:rPr>
+                <w:rFonts w:ascii="Cambria Math" w:hAnsi="Cambria Math"/>
+                <w:szCs w:val="28"/>
+              </w:rPr>
+              <m:t>P</m:t>
+            </m:r>
+          </m:e>
+          <m:sub>
+            <m:r>
+              <w:rPr>
+                <w:rFonts w:ascii="Cambria Math" w:hAnsi="Cambria Math" w:hint="eastAsia"/>
+                <w:szCs w:val="28"/>
+              </w:rPr>
+              <m:t>n</m:t>
+            </m:r>
+          </m:sub>
+        </m:sSub>
+      </m:oMath>
+      <w:r>
+        <w:rPr>
+          <w:rFonts w:ascii="Cambria Math" w:hAnsi="Cambria Math" w:cs="Cambria Math" w:hint="eastAsia"/>
+          <w:bCs/>
+          <w:szCs w:val="28"/>
+        </w:rPr>
+        <w:t>。</w:t>
+      </w:r>
+      <w:r>
+        <w:rPr>
+          <w:bCs/>
+          <w:szCs w:val="28"/>
+        </w:rPr>
+        <w:t>它由背景噪声功率</w:t>
+      </w:r>
+      <m:oMath>
+        <m:sSub>
+          <m:sSubPr>
+            <m:ctrlPr>
+              <w:rPr>
+                <w:rFonts w:ascii="Cambria Math" w:hAnsi="Cambria Math"/>
+                <w:bCs/>
+                <w:i/>
+                <w:szCs w:val="28"/>
+              </w:rPr>
+            </m:ctrlPr>
+          </m:sSubPr>
+          <m:e>
+            <m:r>
+              <w:rPr>
+                <w:rFonts w:ascii="Cambria Math" w:hAnsi="Cambria Math"/>
+                <w:szCs w:val="28"/>
+              </w:rPr>
+              <m:t>P</m:t>
+            </m:r>
+          </m:e>
+          <m:sub>
+            <m:r>
+              <w:rPr>
+                <w:rFonts w:ascii="Cambria Math" w:hAnsi="Cambria Math" w:hint="eastAsia"/>
+                <w:szCs w:val="28"/>
+              </w:rPr>
+              <m:t>n</m:t>
+            </m:r>
+          </m:sub>
+        </m:sSub>
+      </m:oMath>
+      <w:r>
+        <w:rPr>
+          <w:rFonts w:ascii="等线" w:eastAsia="等线" w:hAnsi="等线" w:cs="等线" w:hint="eastAsia"/>
+          <w:bCs/>
+          <w:szCs w:val="28"/>
+        </w:rPr>
+        <w:t>和阈值因子α决定</w:t>
+      </w:r>
+      <w:r>
+        <w:rPr>
+          <w:rFonts w:hint="eastAsia"/>
+          <w:bCs/>
+          <w:szCs w:val="28"/>
+        </w:rPr>
+        <w:t>。</w:t>
+      </w:r>
+    </w:p>
+    <w:p>
+      <w:pPr>
+        <w:pStyle w:val="a3"/>
+        <w:numPr>
+          <w:ilvl w:val="0"/>
+          <w:numId w:val="6"/>
+        </w:numPr>
+        <w:spacing w:beforeLines="50" w:before="156" w:afterLines="50" w:after="156"/>
+        <w:ind w:firstLineChars="0"/>
+        <w:jc w:val="left"/>
+        <w:rPr>
+          <w:noProof/>
+        </w:rPr>
+      </w:pPr>
+      <w:r>
+        <w:rPr>
+          <w:rFonts w:hint="eastAsia"/>
+          <w:bCs/>
+          <w:szCs w:val="28"/>
+        </w:rPr>
+        <w:t>背景噪声功率：</w:t>
+      </w:r>
+      <w:r>
+        <w:rPr>
+          <w:noProof/>
+        </w:rPr>
+        <w:drawing>
+          <wp:inline distT="0" distB="0" distL="0" distR="0" wp14:anchorId="62B53E71" wp14:editId="49834012">
+            <wp:extent cx="899795" cy="485140"/>
+            <wp:effectExtent l="0" t="0" r="0" b="0"/>
+            <wp:docPr id="219773526" name="图片 1"/>
+            <wp:cNvGraphicFramePr>
+              <a:graphicFrameLocks xmlns:a="http://schemas.openxmlformats.org/drawingml/2006/main" noChangeAspect="1"/>
+            </wp:cNvGraphicFramePr>
+            <a:graphic xmlns:a="http://schemas.openxmlformats.org/drawingml/2006/main">
+              <a:graphicData uri="http://schemas.openxmlformats.org/drawingml/2006/picture">
+                <pic:pic xmlns:pic="http://schemas.openxmlformats.org/drawingml/2006/picture">
+                  <pic:nvPicPr>
+                    <pic:cNvPr id="0" name="图片 36"/>
+                    <pic:cNvPicPr>
+                      <a:picLocks noChangeAspect="1" noChangeArrowheads="1"/>
+                    </pic:cNvPicPr>
+                  </pic:nvPicPr>
+                  <pic:blipFill rotWithShape="1">
+                    <a:blip r:embed="rId20">
+                      <a:extLst>
+                        <a:ext uri="{28A0092B-C50C-407E-A947-70E740481C1C}">
+                          <a14:useLocalDpi xmlns:a14="http://schemas.microsoft.com/office/drawing/2010/main" val="0"/>
+                        </a:ext>
+                      </a:extLst>
+                    </a:blip>
+                    <a:srcRect l="5478" t="7936" r="5858" b="12166"/>
+                    <a:stretch/>
+                  </pic:blipFill>
+                  <pic:spPr bwMode="auto">
+                    <a:xfrm>
+                      <a:off x="0" y="0"/>
+                      <a:ext cx="899795" cy="485140"/>
+                    </a:xfrm>
+                    <a:prstGeom prst="rect">
+                      <a:avLst/>
+                    </a:prstGeom>
+                    <a:noFill/>
+                    <a:ln>
+                      <a:noFill/>
+                    </a:ln>
+                    <a:effectLst/>
+                    <a:extLst>
+                      <a:ext uri="{53640926-AAD7-44D8-BBD7-CCE9431645EC}">
+                        <a14:shadowObscured xmlns:a14="http://schemas.microsoft.com/office/drawing/2010/main"/>
+                      </a:ext>
+                    </a:extLst>
+                  </pic:spPr>
+                </pic:pic>
+              </a:graphicData>
+            </a:graphic>
+          </wp:inline>
+        </w:drawing>
+      </w:r>
+      <w:r>
+        <w:rPr>
+          <w:rFonts w:hint="eastAsia"/>
+          <w:bCs/>
+          <w:szCs w:val="28"/>
+        </w:rPr>
+        <w:t>。</w:t>
+      </w:r>
+      <w:r>
+        <w:rPr>
+          <w:rFonts w:hint="eastAsia"/>
+          <w:bCs/>
+          <w:szCs w:val="28"/>
+        </w:rPr>
+        <w:t>其中</w:t>
+      </w:r>
+      <w:r>
+        <w:rPr>
+          <w:bCs/>
+          <w:szCs w:val="28"/>
+        </w:rPr>
+        <w:t>N为训练单元数量。</w:t>
+      </w:r>
+    </w:p>
+    <w:p>
+      <w:pPr>
+        <w:pStyle w:val="a3"/>
+        <w:numPr>
+          <w:ilvl w:val="0"/>
+          <w:numId w:val="6"/>
+        </w:numPr>
+        <w:spacing w:beforeLines="50" w:before="156" w:afterLines="50" w:after="156"/>
+        <w:ind w:firstLineChars="0"/>
+        <w:jc w:val="left"/>
+        <w:rPr>
+          <w:rFonts w:hint="eastAsia"/>
+          <w:bCs/>
+          <w:szCs w:val="28"/>
+        </w:rPr>
+      </w:pPr>
+      <w:r>
+        <w:rPr>
+          <w:rFonts w:hint="eastAsia"/>
+          <w:bCs/>
+          <w:szCs w:val="28"/>
+        </w:rPr>
+        <w:t>虚警概率与门限因子：</w:t>
+      </w:r>
+      <w:r>
+        <w:rPr>
+          <w:noProof/>
+        </w:rPr>
+        <w:drawing>
+          <wp:inline distT="0" distB="0" distL="0" distR="0" wp14:anchorId="03988AC2" wp14:editId="549DF872">
+            <wp:extent cx="1327759" cy="225469"/>
+            <wp:effectExtent l="0" t="0" r="6350" b="3175"/>
+            <wp:docPr id="1966696771" name="图片 3" descr="文本&#10;&#10;描述已自动生成"/>
+            <wp:cNvGraphicFramePr>
+              <a:graphicFrameLocks xmlns:a="http://schemas.openxmlformats.org/drawingml/2006/main" noChangeAspect="1"/>
+            </wp:cNvGraphicFramePr>
+            <a:graphic xmlns:a="http://schemas.openxmlformats.org/drawingml/2006/main">
+              <a:graphicData uri="http://schemas.openxmlformats.org/drawingml/2006/picture">
+                <pic:pic xmlns:pic="http://schemas.openxmlformats.org/drawingml/2006/picture">
+                  <pic:nvPicPr>
+                    <pic:cNvPr id="1966696771" name="图片 3" descr="文本&#10;&#10;描述已自动生成"/>
+                    <pic:cNvPicPr>
+                      <a:picLocks noChangeAspect="1" noChangeArrowheads="1"/>
+                    </pic:cNvPicPr>
+                  </pic:nvPicPr>
+                  <pic:blipFill rotWithShape="1">
+                    <a:blip r:embed="rId21">
+                      <a:extLst>
+                        <a:ext uri="{28A0092B-C50C-407E-A947-70E740481C1C}">
+                          <a14:useLocalDpi xmlns:a14="http://schemas.microsoft.com/office/drawing/2010/main" val="0"/>
+                        </a:ext>
+                      </a:extLst>
+                    </a:blip>
+                    <a:srcRect l="13282" t="16203" r="7014" b="10871"/>
+                    <a:stretch/>
+                  </pic:blipFill>
+                  <pic:spPr bwMode="auto">
+                    <a:xfrm>
+                      <a:off x="0" y="0"/>
+                      <a:ext cx="1328072" cy="225522"/>
+                    </a:xfrm>
+                    <a:prstGeom prst="rect">
+                      <a:avLst/>
+                    </a:prstGeom>
+                    <a:noFill/>
+                    <a:ln>
+                      <a:noFill/>
+                    </a:ln>
+                    <a:effectLst/>
+                    <a:extLst>
+                      <a:ext uri="{53640926-AAD7-44D8-BBD7-CCE9431645EC}">
+                        <a14:shadowObscured xmlns:a14="http://schemas.microsoft.com/office/drawing/2010/main"/>
+                      </a:ext>
+                    </a:extLst>
+                  </pic:spPr>
+                </pic:pic>
+              </a:graphicData>
+            </a:graphic>
+          </wp:inline>
+        </w:drawing>
+      </w:r>
+      <w:r>
+        <w:rPr>
+          <w:rFonts w:hint="eastAsia"/>
+          <w:bCs/>
+          <w:szCs w:val="28"/>
+        </w:rPr>
+        <w:t>。</w:t>
+      </w:r>
+      <w:r>
+        <w:rPr>
+          <w:rFonts w:hint="eastAsia"/>
+          <w:bCs/>
+          <w:szCs w:val="28"/>
+        </w:rPr>
+        <w:t>其中</w:t>
+      </w:r>
+      <w:r>
+        <w:rPr>
+          <w:bCs/>
+          <w:szCs w:val="28"/>
+        </w:rPr>
+        <w:t>a为门限因子，</w:t>
+      </w:r>
+      <m:oMath>
+        <m:sSub>
+          <m:sSubPr>
+            <m:ctrlPr>
+              <w:rPr>
+                <w:rFonts w:ascii="Cambria Math" w:hAnsi="Cambria Math"/>
+                <w:bCs/>
+                <w:i/>
+                <w:szCs w:val="28"/>
+              </w:rPr>
+            </m:ctrlPr>
+          </m:sSubPr>
+          <m:e>
+            <m:r>
+              <w:rPr>
+                <w:rFonts w:ascii="Cambria Math" w:hAnsi="Cambria Math"/>
+                <w:szCs w:val="28"/>
+              </w:rPr>
+              <m:t>f</m:t>
+            </m:r>
+          </m:e>
+          <m:sub>
+            <m:r>
+              <w:rPr>
+                <w:rFonts w:ascii="Cambria Math" w:hAnsi="Cambria Math"/>
+                <w:szCs w:val="28"/>
+              </w:rPr>
+              <m:t>a</m:t>
+            </m:r>
+          </m:sub>
+        </m:sSub>
+      </m:oMath>
+      <w:r>
+        <w:rPr>
+          <w:bCs/>
+          <w:szCs w:val="28"/>
+        </w:rPr>
+        <w:t>为虚警概率。</w:t>
+      </w:r>
+      <w:r>
+        <w:rPr>
+          <w:rFonts w:hint="eastAsia"/>
+          <w:bCs/>
+          <w:szCs w:val="28"/>
+        </w:rPr>
+        <w:t>误报率</w:t>
+      </w:r>
+      <w:r>
+        <w:rPr>
+          <w:bCs/>
+          <w:szCs w:val="28"/>
+        </w:rPr>
+        <w:t>=0.7</w:t>
+      </w:r>
+      <w:r>
+        <w:rPr>
+          <w:rFonts w:hint="eastAsia"/>
+          <w:bCs/>
+          <w:szCs w:val="28"/>
+        </w:rPr>
+        <w:t>。</w:t>
+      </w:r>
+    </w:p>
+    <w:p>
+      <w:pPr>
+        <w:spacing w:beforeLines="50" w:before="156" w:afterLines="50" w:after="156"/>
+        <w:ind w:firstLine="360"/>
+        <w:jc w:val="left"/>
+        <w:rPr>
+          <w:rFonts w:hint="eastAsia"/>
+          <w:bCs/>
+          <w:szCs w:val="28"/>
+        </w:rPr>
+      </w:pPr>
+      <w:r>
+        <w:rPr>
+          <w:rFonts w:hint="eastAsia"/>
+          <w:bCs/>
+          <w:szCs w:val="28"/>
+        </w:rPr>
+        <w:t>在</w:t>
+      </w:r>
+      <w:r>
+        <w:rPr>
+          <w:bCs/>
+          <w:szCs w:val="28"/>
+        </w:rPr>
+        <w:t>CAF结果之后应用CFAR算法，我们得到了更清晰的时间多普勒频谱。</w:t>
+      </w:r>
+    </w:p>
+    <w:p>
+      <w:pPr>
+        <w:pStyle w:val="a3"/>
+        <w:numPr>
+          <w:ilvl w:val="1"/>
+          <w:numId w:val="1"/>
+        </w:numPr>
+        <w:spacing w:beforeLines="50" w:before="156" w:afterLines="50" w:after="156"/>
+        <w:ind w:firstLineChars="0"/>
+      </w:pPr>
+      <w:r>
+        <w:rPr>
+          <w:rFonts w:hint="eastAsia"/>
+        </w:rPr>
+        <w:t>路径匹配算法</w:t>
+      </w:r>
+    </w:p>
+    <w:p>
+      <w:pPr>
+        <w:spacing w:beforeLines="50" w:before="156" w:afterLines="50" w:after="156"/>
+        <w:ind w:firstLine="360"/>
+      </w:pPr>
+      <w:r>
+        <w:t>CFAR算法不能完全消除假阳性，一些异常值仍会影响当前时刻的多普勒频率估计（因为当前感知时刻CAF最大值对应的多普勒频率被选为当前时刻的多普勒频率）。CFAR算法也会产生一些漏检，导致多普勒频率值的一些时刻缺失。这将严重影响后续的速度和位置的迭代估计</w:t>
+      </w:r>
+      <w:r>
+        <w:rPr>
+          <w:rFonts w:hint="eastAsia"/>
+        </w:rPr>
+        <w:t>，</w:t>
+      </w:r>
+      <w:r>
+        <w:rPr>
+          <w:rFonts w:hint="eastAsia"/>
+        </w:rPr>
+        <w:t>因此需要设计路径匹配算法。</w:t>
+      </w:r>
+    </w:p>
+    <w:p>
+      <w:pPr>
+        <w:spacing w:beforeLines="50" w:before="156" w:afterLines="50" w:after="156"/>
+        <w:ind w:firstLine="560"/>
+      </w:pPr>
+      <w:r>
+        <w:rPr>
+          <w:rFonts w:hint="eastAsia"/>
+        </w:rPr>
+        <w:t>我们注意到物体的运动是连续的，也就是说，当前时刻的多普勒频移值应该与前一时刻比较接近，不会出现大的跳跃。</w:t>
+      </w:r>
+      <w:r>
+        <w:rPr>
+          <w:rFonts w:hint="eastAsia"/>
+        </w:rPr>
+        <w:t>设计路径算法时，主要考虑两种情况：</w:t>
+      </w:r>
+    </w:p>
+    <w:p>
+      <w:pPr>
+        <w:spacing w:beforeLines="50" w:before="156" w:afterLines="50" w:after="156"/>
+        <w:ind w:firstLine="560"/>
+      </w:pPr>
+      <w:r>
+        <w:rPr>
+          <w:rFonts w:hint="eastAsia"/>
+        </w:rPr>
+        <w:t>当前时刻无检测结果。采用滑动平均对当前时刻进行插值：</w:t>
+      </w:r>
+    </w:p>
+    <w:p>
+      <w:pPr>
+        <w:spacing w:beforeLines="50" w:before="156" w:afterLines="50" w:after="156"/>
+        <w:jc w:val="center"/>
+      </w:pPr>
+      <w:r>
+        <w:rPr>
+          <w:noProof/>
+        </w:rPr>
+        <w:drawing>
+          <wp:inline distT="0" distB="0" distL="0" distR="0" wp14:anchorId="7FABD378" wp14:editId="198985BA">
+            <wp:extent cx="2880000" cy="455911"/>
+            <wp:effectExtent l="0" t="0" r="0" b="1905"/>
+            <wp:docPr id="2102998526" name="图片 33" descr="图片包含 形状&#10;&#10;描述已自动生成"/>
+            <wp:cNvGraphicFramePr>
+              <a:graphicFrameLocks xmlns:a="http://schemas.openxmlformats.org/drawingml/2006/main" noChangeAspect="1"/>
+            </wp:cNvGraphicFramePr>
+            <a:graphic xmlns:a="http://schemas.openxmlformats.org/drawingml/2006/main">
+              <a:graphicData uri="http://schemas.openxmlformats.org/drawingml/2006/picture">
+                <pic:pic xmlns:pic="http://schemas.openxmlformats.org/drawingml/2006/picture">
+                  <pic:nvPicPr>
+                    <pic:cNvPr id="2102998526" name="图片 33" descr="图片包含 形状&#10;&#10;描述已自动生成"/>
+                    <pic:cNvPicPr>
+                      <a:picLocks noChangeAspect="1" noChangeArrowheads="1"/>
+                    </pic:cNvPicPr>
+                  </pic:nvPicPr>
+                  <pic:blipFill>
+                    <a:blip r:embed="rId22">
+                      <a:extLst>
+                        <a:ext uri="{28A0092B-C50C-407E-A947-70E740481C1C}">
+                          <a14:useLocalDpi xmlns:a14="http://schemas.microsoft.com/office/drawing/2010/main" val="0"/>
+                        </a:ext>
+                      </a:extLst>
+                    </a:blip>
+                    <a:srcRect/>
+                    <a:stretch>
+                      <a:fillRect/>
+                    </a:stretch>
+                  </pic:blipFill>
+                  <pic:spPr bwMode="auto">
+                    <a:xfrm>
+                      <a:off x="0" y="0"/>
+                      <a:ext cx="2880000" cy="455911"/>
                     </a:xfrm>
                     <a:prstGeom prst="rect">
                       <a:avLst/>
@@ -1623,36 +3460,58 @@
     <w:p>
       <w:pPr>
         <w:spacing w:beforeLines="50" w:before="156" w:afterLines="50" w:after="156"/>
-        <w:rPr>
-          <w:bCs/>
-          <w:szCs w:val="28"/>
-        </w:rPr>
-      </w:pPr>
-      <w:r>
-        <w:rPr>
-          <w:rFonts w:hint="eastAsia"/>
-          <w:bCs/>
-          <w:szCs w:val="28"/>
-        </w:rPr>
-        <w:t>其中N为训练单元数量。</w:t>
-      </w:r>
-    </w:p>
-    <w:p>
-      <w:pPr>
+        <w:ind w:firstLine="420"/>
+      </w:pPr>
+      <w:r>
+        <w:rPr>
+          <w:rFonts w:hint="eastAsia"/>
+        </w:rPr>
+        <w:t>当前时间多普勒结果可用时。讨论两种情况：</w:t>
+      </w:r>
+    </w:p>
+    <w:p>
+      <w:pPr>
+        <w:pStyle w:val="a3"/>
+        <w:numPr>
+          <w:ilvl w:val="0"/>
+          <w:numId w:val="7"/>
+        </w:numPr>
         <w:spacing w:beforeLines="50" w:before="156" w:afterLines="50" w:after="156"/>
-        <w:ind w:firstLine="560"/>
-        <w:rPr>
-          <w:bCs/>
-          <w:szCs w:val="28"/>
-        </w:rPr>
-      </w:pPr>
-      <w:r>
-        <w:rPr>
-          <w:rFonts w:hint="eastAsia"/>
-          <w:bCs/>
-          <w:szCs w:val="28"/>
-        </w:rPr>
-        <w:t>虚警概率与门限因子的式子表示为：</w:t>
+        <w:ind w:firstLineChars="0"/>
+      </w:pPr>
+      <w:r>
+        <w:t>当检测结果唯一时，选择唯一的检测结果作为当前时刻的多普勒</w:t>
+      </w:r>
+      <w:r>
+        <w:rPr>
+          <w:rFonts w:hint="eastAsia"/>
+        </w:rPr>
+        <w:t>。</w:t>
+      </w:r>
+    </w:p>
+    <w:p>
+      <w:pPr>
+        <w:pStyle w:val="a3"/>
+        <w:numPr>
+          <w:ilvl w:val="0"/>
+          <w:numId w:val="7"/>
+        </w:numPr>
+        <w:spacing w:beforeLines="50" w:before="156" w:afterLines="50" w:after="156"/>
+        <w:ind w:firstLineChars="0"/>
+        <w:rPr>
+          <w:rFonts w:hint="eastAsia"/>
+        </w:rPr>
+      </w:pPr>
+      <w:r>
+        <w:t>当检测结果</w:t>
+      </w:r>
+      <w:proofErr w:type="gramStart"/>
+      <w:r>
+        <w:t>不</w:t>
+      </w:r>
+      <w:proofErr w:type="gramEnd"/>
+      <w:r>
+        <w:t>唯一时，由于多普勒在时间前后具有连续性，首先考虑距离权重函数，并考虑多普勒的绝对值。因此，在选择点时定义了以下权重函数：</w:t>
       </w:r>
     </w:p>
     <w:p>
@@ -1665,10 +3524,10 @@
           <w:noProof/>
         </w:rPr>
         <w:drawing>
-          <wp:inline distT="0" distB="0" distL="0" distR="0" wp14:anchorId="7F411ABD" wp14:editId="20630A03">
-            <wp:extent cx="1666240" cy="309245"/>
-            <wp:effectExtent l="0" t="0" r="0" b="0"/>
-            <wp:docPr id="2017448751" name="图片 34" descr="文本&#10;&#10;描述已自动生成"/>
+          <wp:inline distT="0" distB="0" distL="0" distR="0" wp14:anchorId="7DDCAAE3" wp14:editId="03DC5787">
+            <wp:extent cx="1440000" cy="266447"/>
+            <wp:effectExtent l="0" t="0" r="0" b="635"/>
+            <wp:docPr id="878320074" name="图片 32" descr="文本, 信件&#10;&#10;描述已自动生成"/>
             <wp:cNvGraphicFramePr>
               <a:graphicFrameLocks xmlns:a="http://schemas.openxmlformats.org/drawingml/2006/main" noChangeAspect="1"/>
             </wp:cNvGraphicFramePr>
@@ -1676,13 +3535,13 @@
               <a:graphicData uri="http://schemas.openxmlformats.org/drawingml/2006/picture">
                 <pic:pic xmlns:pic="http://schemas.openxmlformats.org/drawingml/2006/picture">
                   <pic:nvPicPr>
-                    <pic:cNvPr id="2017448751" name="图片 34" descr="文本&#10;&#10;描述已自动生成"/>
+                    <pic:cNvPr id="878320074" name="图片 32" descr="文本, 信件&#10;&#10;描述已自动生成"/>
                     <pic:cNvPicPr>
                       <a:picLocks noChangeAspect="1" noChangeArrowheads="1"/>
                     </pic:cNvPicPr>
                   </pic:nvPicPr>
                   <pic:blipFill>
-                    <a:blip r:embed="rId20">
+                    <a:blip r:embed="rId23" cstate="print">
                       <a:extLst>
                         <a:ext uri="{28A0092B-C50C-407E-A947-70E740481C1C}">
                           <a14:useLocalDpi xmlns:a14="http://schemas.microsoft.com/office/drawing/2010/main" val="0"/>
@@ -1697,7 +3556,7 @@
                   <pic:spPr bwMode="auto">
                     <a:xfrm>
                       <a:off x="0" y="0"/>
-                      <a:ext cx="1666240" cy="309245"/>
+                      <a:ext cx="1440000" cy="266447"/>
                     </a:xfrm>
                     <a:prstGeom prst="rect">
                       <a:avLst/>
@@ -1718,13 +3577,129 @@
     <w:p>
       <w:pPr>
         <w:spacing w:beforeLines="50" w:before="156" w:afterLines="50" w:after="156"/>
-      </w:pPr>
-      <w:r>
-        <w:rPr>
-          <w:rFonts w:hint="eastAsia"/>
-        </w:rPr>
-        <w:t>其中a为门限因子，fa为虚警概率。</w:t>
-      </w:r>
+        <w:ind w:firstLine="360"/>
+      </w:pPr>
+      <w:r>
+        <w:rPr>
+          <w:rFonts w:hint="eastAsia"/>
+        </w:rPr>
+        <w:t>其中，</w:t>
+      </w:r>
+      <m:oMath>
+        <m:sSub>
+          <m:sSubPr>
+            <m:ctrlPr>
+              <w:rPr>
+                <w:rFonts w:ascii="Cambria Math" w:hAnsi="Cambria Math"/>
+                <w:i/>
+              </w:rPr>
+            </m:ctrlPr>
+          </m:sSubPr>
+          <m:e>
+            <m:r>
+              <w:rPr>
+                <w:rFonts w:ascii="Cambria Math" w:hAnsi="Cambria Math"/>
+              </w:rPr>
+              <m:t>d</m:t>
+            </m:r>
+          </m:e>
+          <m:sub>
+            <m:r>
+              <w:rPr>
+                <w:rFonts w:ascii="Cambria Math" w:hAnsi="Cambria Math" w:hint="eastAsia"/>
+              </w:rPr>
+              <m:t>before</m:t>
+            </m:r>
+          </m:sub>
+        </m:sSub>
+      </m:oMath>
+      <w:r>
+        <w:t>表示当前时刻检测到的多普勒频率点与前一时刻之间的距离，</w:t>
+      </w:r>
+      <m:oMath>
+        <m:sSub>
+          <m:sSubPr>
+            <m:ctrlPr>
+              <w:rPr>
+                <w:rFonts w:ascii="Cambria Math" w:hAnsi="Cambria Math"/>
+                <w:i/>
+              </w:rPr>
+            </m:ctrlPr>
+          </m:sSubPr>
+          <m:e>
+            <m:r>
+              <w:rPr>
+                <w:rFonts w:ascii="Cambria Math" w:hAnsi="Cambria Math"/>
+              </w:rPr>
+              <m:t>f</m:t>
+            </m:r>
+          </m:e>
+          <m:sub>
+            <m:r>
+              <w:rPr>
+                <w:rFonts w:ascii="Cambria Math" w:hAnsi="Cambria Math"/>
+              </w:rPr>
+              <m:t>d</m:t>
+            </m:r>
+          </m:sub>
+        </m:sSub>
+      </m:oMath>
+      <w:r>
+        <w:t>表示当前时刻检测到的多普勒频率的绝对值。α和β都是我们需要调节的超参数。</w:t>
+      </w:r>
+      <w:r>
+        <w:rPr>
+          <w:rFonts w:ascii="Cambria Math" w:hAnsi="Cambria Math" w:cs="Cambria Math"/>
+        </w:rPr>
+        <w:t>𝛼</w:t>
+      </w:r>
+      <w:r>
+        <w:t>=10，</w:t>
+      </w:r>
+      <w:r>
+        <w:rPr>
+          <w:rFonts w:ascii="Cambria Math" w:hAnsi="Cambria Math" w:cs="Cambria Math"/>
+        </w:rPr>
+        <w:t>𝛽</w:t>
+      </w:r>
+      <w:r>
+        <w:t>=1</w:t>
+      </w:r>
+      <w:r>
+        <w:rPr>
+          <w:rFonts w:hint="eastAsia"/>
+        </w:rPr>
+        <w:t>。</w:t>
+      </w:r>
+    </w:p>
+    <w:p>
+      <w:pPr>
+        <w:spacing w:beforeLines="50" w:before="156" w:afterLines="50" w:after="156"/>
+        <w:ind w:firstLine="360"/>
+        <w:rPr>
+          <w:rFonts w:hint="eastAsia"/>
+        </w:rPr>
+      </w:pPr>
+      <w:r>
+        <w:t>我们遍历当前检测到的所有多普勒值，并对每个多普勒</w:t>
+      </w:r>
+      <w:proofErr w:type="gramStart"/>
+      <w:r>
+        <w:t>值应用</w:t>
+      </w:r>
+      <w:proofErr w:type="gramEnd"/>
+      <w:r>
+        <w:t>权重函数。最后，我们选择使权重函数值最大的多普勒频率值作为当前时刻对象运动的多普勒频率值。</w:t>
+      </w:r>
+    </w:p>
+    <w:p>
+      <w:pPr>
+        <w:spacing w:beforeLines="50" w:before="156" w:afterLines="50" w:after="156"/>
+        <w:jc w:val="center"/>
+        <w:rPr>
+          <w:rFonts w:hint="eastAsia"/>
+        </w:rPr>
+      </w:pPr>
     </w:p>
     <w:p>
       <w:pPr>
@@ -1735,68 +3710,46 @@
         </w:numPr>
         <w:spacing w:beforeLines="50" w:before="156" w:afterLines="50" w:after="156"/>
         <w:ind w:firstLineChars="0"/>
-        <w:rPr>
-          <w:rFonts w:hint="eastAsia"/>
-        </w:rPr>
-      </w:pPr>
-      <w:r>
-        <w:rPr>
-          <w:rFonts w:hint="eastAsia"/>
-        </w:rPr>
+      </w:pPr>
+      <w:r>
+        <w:rPr>
+          <w:rFonts w:hint="eastAsia"/>
+        </w:rPr>
+        <w:t>位置迭代模型</w:t>
+      </w:r>
+    </w:p>
+    <w:p>
+      <w:pPr>
+        <w:spacing w:beforeLines="50" w:before="156" w:afterLines="50" w:after="156"/>
+        <w:ind w:firstLine="360"/>
+        <w:jc w:val="left"/>
+      </w:pPr>
+      <w:r>
+        <w:rPr>
+          <w:rFonts w:hint="eastAsia"/>
+        </w:rPr>
+        <w:t>路径匹配后，可以分别获得两个方向的多普勒轨迹，但多普勒描述的是反射路径变换的速度，并不等于物体运动的真实速度。对于单个链路，多普勒与速度的真实大小之间存在关系：</w:t>
+      </w:r>
+    </w:p>
+    <w:p>
+      <w:pPr>
+        <w:spacing w:beforeLines="50" w:before="156" w:afterLines="50" w:after="156"/>
+        <w:ind w:firstLine="360"/>
+        <w:jc w:val="center"/>
+      </w:pPr>
+      <w:r>
         <w:lastRenderedPageBreak/>
-        <w:t>路径匹配算法</w:t>
-      </w:r>
-    </w:p>
-    <w:p>
-      <w:pPr>
-        <w:spacing w:beforeLines="50" w:before="156" w:afterLines="50" w:after="156"/>
-        <w:ind w:firstLine="560"/>
-      </w:pPr>
-      <w:r>
-        <w:rPr>
-          <w:rFonts w:hint="eastAsia"/>
-        </w:rPr>
-        <w:t>通过CFAR，获得新的多普勒时间图，因为轨迹追踪是连续的动作，在处理后希望看到的时间多普勒图应当是连续的，但是由于CFAR并不能保证每一个相干积分时间的检测点数相同，因此需要设计路径匹配算法。</w:t>
-      </w:r>
-    </w:p>
-    <w:p>
-      <w:pPr>
-        <w:spacing w:beforeLines="50" w:before="156" w:afterLines="50" w:after="156"/>
-        <w:ind w:firstLine="560"/>
-      </w:pPr>
-      <w:r>
-        <w:rPr>
-          <w:rFonts w:hint="eastAsia"/>
-        </w:rPr>
-        <w:t>设计路径算法时，主要考虑两种情况：</w:t>
-      </w:r>
-    </w:p>
-    <w:p>
-      <w:pPr>
-        <w:spacing w:beforeLines="50" w:before="156" w:afterLines="50" w:after="156"/>
-        <w:ind w:firstLine="560"/>
-      </w:pPr>
-      <w:r>
-        <w:rPr>
-          <w:rFonts w:hint="eastAsia"/>
-        </w:rPr>
-        <w:t>当前时刻无检测结果。采用滑动平均对当前时刻进行插值：</w:t>
-      </w:r>
-    </w:p>
-    <w:p>
-      <w:pPr>
-        <w:spacing w:beforeLines="50" w:before="156" w:afterLines="50" w:after="156"/>
-        <w:jc w:val="center"/>
-      </w:pPr>
-      <w:r>
-        <w:rPr>
-          <w:noProof/>
-        </w:rPr>
         <w:drawing>
-          <wp:inline distT="0" distB="0" distL="0" distR="0" wp14:anchorId="7FABD378" wp14:editId="79984B54">
-            <wp:extent cx="3770630" cy="596900"/>
-            <wp:effectExtent l="0" t="0" r="1270" b="0"/>
-            <wp:docPr id="2102998526" name="图片 33" descr="图片包含 形状&#10;&#10;描述已自动生成"/>
+          <wp:inline distT="0" distB="0" distL="0" distR="0" wp14:anchorId="63264ACF" wp14:editId="43D4C344">
+            <wp:extent cx="2880000" cy="329054"/>
+            <wp:effectExtent l="0" t="0" r="0" b="0"/>
+            <wp:docPr id="8" name="图片 7">
+              <a:extLst xmlns:a="http://schemas.openxmlformats.org/drawingml/2006/main">
+                <a:ext uri="{FF2B5EF4-FFF2-40B4-BE49-F238E27FC236}">
+                  <a16:creationId xmlns:a16="http://schemas.microsoft.com/office/drawing/2014/main" id="{6403CF17-C176-4E80-9751-87A18CDA0893}"/>
+                </a:ext>
+              </a:extLst>
+            </wp:docPr>
             <wp:cNvGraphicFramePr>
               <a:graphicFrameLocks xmlns:a="http://schemas.openxmlformats.org/drawingml/2006/main" noChangeAspect="1"/>
             </wp:cNvGraphicFramePr>
@@ -1804,37 +3757,31 @@
               <a:graphicData uri="http://schemas.openxmlformats.org/drawingml/2006/picture">
                 <pic:pic xmlns:pic="http://schemas.openxmlformats.org/drawingml/2006/picture">
                   <pic:nvPicPr>
-                    <pic:cNvPr id="2102998526" name="图片 33" descr="图片包含 形状&#10;&#10;描述已自动生成"/>
+                    <pic:cNvPr id="8" name="图片 7">
+                      <a:extLst>
+                        <a:ext uri="{FF2B5EF4-FFF2-40B4-BE49-F238E27FC236}">
+                          <a16:creationId xmlns:a16="http://schemas.microsoft.com/office/drawing/2014/main" id="{6403CF17-C176-4E80-9751-87A18CDA0893}"/>
+                        </a:ext>
+                      </a:extLst>
+                    </pic:cNvPr>
                     <pic:cNvPicPr>
-                      <a:picLocks noChangeAspect="1" noChangeArrowheads="1"/>
+                      <a:picLocks noChangeAspect="1"/>
                     </pic:cNvPicPr>
                   </pic:nvPicPr>
                   <pic:blipFill>
-                    <a:blip r:embed="rId21">
-                      <a:extLst>
-                        <a:ext uri="{28A0092B-C50C-407E-A947-70E740481C1C}">
-                          <a14:useLocalDpi xmlns:a14="http://schemas.microsoft.com/office/drawing/2010/main" val="0"/>
-                        </a:ext>
-                      </a:extLst>
-                    </a:blip>
-                    <a:srcRect/>
+                    <a:blip r:embed="rId24"/>
                     <a:stretch>
                       <a:fillRect/>
                     </a:stretch>
                   </pic:blipFill>
-                  <pic:spPr bwMode="auto">
+                  <pic:spPr>
                     <a:xfrm>
                       <a:off x="0" y="0"/>
-                      <a:ext cx="3770630" cy="596900"/>
+                      <a:ext cx="2880000" cy="329054"/>
                     </a:xfrm>
                     <a:prstGeom prst="rect">
                       <a:avLst/>
                     </a:prstGeom>
-                    <a:noFill/>
-                    <a:ln>
-                      <a:noFill/>
-                    </a:ln>
-                    <a:effectLst/>
                   </pic:spPr>
                 </pic:pic>
               </a:graphicData>
@@ -1846,165 +3793,116 @@
     <w:p>
       <w:pPr>
         <w:spacing w:beforeLines="50" w:before="156" w:afterLines="50" w:after="156"/>
-        <w:ind w:firstLine="560"/>
-      </w:pPr>
-      <w:r>
-        <w:rPr>
-          <w:rFonts w:hint="eastAsia"/>
-        </w:rPr>
-        <w:t>当前时刻有检测结果。分为两类情况讨论：当检测结果唯一，即选取当前唯一检测结果作为当前时刻的多普勒；当检测结果不唯一，由于前后时间多普勒的连续性，首先考虑距离权重，同时，将多普勒的绝对值也考虑在内，因此在选择点时定义以下权重函数：</w:t>
-      </w:r>
-    </w:p>
-    <w:p>
-      <w:pPr>
-        <w:spacing w:beforeLines="50" w:before="156" w:afterLines="50" w:after="156"/>
-        <w:jc w:val="center"/>
-      </w:pPr>
-      <w:r>
-        <w:rPr>
-          <w:noProof/>
-        </w:rPr>
-        <w:drawing>
-          <wp:inline distT="0" distB="0" distL="0" distR="0" wp14:anchorId="7DDCAAE3" wp14:editId="7D3652BA">
-            <wp:extent cx="1849755" cy="342265"/>
-            <wp:effectExtent l="0" t="0" r="0" b="635"/>
-            <wp:docPr id="878320074" name="图片 32" descr="文本, 信件&#10;&#10;描述已自动生成"/>
-            <wp:cNvGraphicFramePr>
-              <a:graphicFrameLocks xmlns:a="http://schemas.openxmlformats.org/drawingml/2006/main" noChangeAspect="1"/>
-            </wp:cNvGraphicFramePr>
-            <a:graphic xmlns:a="http://schemas.openxmlformats.org/drawingml/2006/main">
-              <a:graphicData uri="http://schemas.openxmlformats.org/drawingml/2006/picture">
-                <pic:pic xmlns:pic="http://schemas.openxmlformats.org/drawingml/2006/picture">
-                  <pic:nvPicPr>
-                    <pic:cNvPr id="878320074" name="图片 32" descr="文本, 信件&#10;&#10;描述已自动生成"/>
-                    <pic:cNvPicPr>
-                      <a:picLocks noChangeAspect="1" noChangeArrowheads="1"/>
-                    </pic:cNvPicPr>
-                  </pic:nvPicPr>
-                  <pic:blipFill>
-                    <a:blip r:embed="rId22" cstate="print">
-                      <a:extLst>
-                        <a:ext uri="{28A0092B-C50C-407E-A947-70E740481C1C}">
-                          <a14:useLocalDpi xmlns:a14="http://schemas.microsoft.com/office/drawing/2010/main" val="0"/>
-                        </a:ext>
-                      </a:extLst>
-                    </a:blip>
-                    <a:srcRect/>
-                    <a:stretch>
-                      <a:fillRect/>
-                    </a:stretch>
-                  </pic:blipFill>
-                  <pic:spPr bwMode="auto">
-                    <a:xfrm>
-                      <a:off x="0" y="0"/>
-                      <a:ext cx="1849755" cy="342265"/>
-                    </a:xfrm>
-                    <a:prstGeom prst="rect">
-                      <a:avLst/>
-                    </a:prstGeom>
-                    <a:noFill/>
-                    <a:ln>
-                      <a:noFill/>
-                    </a:ln>
-                    <a:effectLst/>
-                  </pic:spPr>
-                </pic:pic>
-              </a:graphicData>
-            </a:graphic>
-          </wp:inline>
-        </w:drawing>
-      </w:r>
-    </w:p>
-    <w:p>
-      <w:pPr>
-        <w:pStyle w:val="a3"/>
-        <w:numPr>
-          <w:ilvl w:val="1"/>
-          <w:numId w:val="1"/>
-        </w:numPr>
-        <w:spacing w:beforeLines="50" w:before="156" w:afterLines="50" w:after="156"/>
-        <w:ind w:firstLineChars="0"/>
-        <w:rPr>
-          <w:rFonts w:hint="eastAsia"/>
-        </w:rPr>
-      </w:pPr>
-      <w:r>
-        <w:rPr>
-          <w:rFonts w:hint="eastAsia"/>
-        </w:rPr>
-        <w:t>位置迭代模型</w:t>
-      </w:r>
-    </w:p>
-    <w:p>
-      <w:pPr>
-        <w:spacing w:beforeLines="50" w:before="156" w:afterLines="50" w:after="156"/>
-        <w:ind w:firstLine="560"/>
-      </w:pPr>
-      <w:r>
-        <w:rPr>
-          <w:rFonts w:hint="eastAsia"/>
-        </w:rPr>
-        <w:t>路径匹配后，可以得到两个方位各自的多普勒轨迹，但是多普勒描述的是反射路径变换的快慢，并不等于物体移动的真实速度。对于单链路而言，多普勒和真实速度之间存在关系：</w:t>
-      </w:r>
-    </w:p>
-    <w:p>
-      <w:pPr>
-        <w:spacing w:beforeLines="50" w:before="156" w:afterLines="50" w:after="156"/>
-        <w:jc w:val="center"/>
-      </w:pPr>
-      <w:r>
-        <w:rPr>
-          <w:noProof/>
-        </w:rPr>
-        <w:drawing>
-          <wp:inline distT="0" distB="0" distL="0" distR="0" wp14:anchorId="1594AFE4" wp14:editId="3F569E63">
-            <wp:extent cx="2484120" cy="843280"/>
-            <wp:effectExtent l="0" t="0" r="0" b="0"/>
-            <wp:docPr id="1727839593" name="图片 31" descr="手机屏幕的截图&#10;&#10;描述已自动生成"/>
-            <wp:cNvGraphicFramePr>
-              <a:graphicFrameLocks xmlns:a="http://schemas.openxmlformats.org/drawingml/2006/main" noChangeAspect="1"/>
-            </wp:cNvGraphicFramePr>
-            <a:graphic xmlns:a="http://schemas.openxmlformats.org/drawingml/2006/main">
-              <a:graphicData uri="http://schemas.openxmlformats.org/drawingml/2006/picture">
-                <pic:pic xmlns:pic="http://schemas.openxmlformats.org/drawingml/2006/picture">
-                  <pic:nvPicPr>
-                    <pic:cNvPr id="1727839593" name="图片 31" descr="手机屏幕的截图&#10;&#10;描述已自动生成"/>
-                    <pic:cNvPicPr>
-                      <a:picLocks noChangeAspect="1" noChangeArrowheads="1"/>
-                    </pic:cNvPicPr>
-                  </pic:nvPicPr>
-                  <pic:blipFill>
-                    <a:blip r:embed="rId23">
-                      <a:extLst>
-                        <a:ext uri="{28A0092B-C50C-407E-A947-70E740481C1C}">
-                          <a14:useLocalDpi xmlns:a14="http://schemas.microsoft.com/office/drawing/2010/main" val="0"/>
-                        </a:ext>
-                      </a:extLst>
-                    </a:blip>
-                    <a:srcRect/>
-                    <a:stretch>
-                      <a:fillRect/>
-                    </a:stretch>
-                  </pic:blipFill>
-                  <pic:spPr bwMode="auto">
-                    <a:xfrm>
-                      <a:off x="0" y="0"/>
-                      <a:ext cx="2484120" cy="843280"/>
-                    </a:xfrm>
-                    <a:prstGeom prst="rect">
-                      <a:avLst/>
-                    </a:prstGeom>
-                    <a:noFill/>
-                    <a:ln>
-                      <a:noFill/>
-                    </a:ln>
-                    <a:effectLst/>
-                  </pic:spPr>
-                </pic:pic>
-              </a:graphicData>
-            </a:graphic>
-          </wp:inline>
-        </w:drawing>
+        <w:ind w:firstLine="360"/>
+        <w:jc w:val="left"/>
+        <w:rPr>
+          <w:rFonts w:hint="eastAsia"/>
+        </w:rPr>
+      </w:pPr>
+      <w:r>
+        <w:rPr>
+          <w:rFonts w:hint="eastAsia"/>
+        </w:rPr>
+        <w:t>其中，</w:t>
+      </w:r>
+      <m:oMath>
+        <m:sSub>
+          <m:sSubPr>
+            <m:ctrlPr>
+              <w:rPr>
+                <w:rFonts w:ascii="Cambria Math" w:hAnsi="Cambria Math"/>
+                <w:i/>
+              </w:rPr>
+            </m:ctrlPr>
+          </m:sSubPr>
+          <m:e>
+            <m:r>
+              <w:rPr>
+                <w:rFonts w:ascii="Cambria Math" w:hAnsi="Cambria Math"/>
+              </w:rPr>
+              <m:t>α</m:t>
+            </m:r>
+          </m:e>
+          <m:sub>
+            <m:r>
+              <w:rPr>
+                <w:rFonts w:ascii="Cambria Math" w:hAnsi="Cambria Math"/>
+              </w:rPr>
+              <m:t>R</m:t>
+            </m:r>
+          </m:sub>
+        </m:sSub>
+      </m:oMath>
+      <w:r>
+        <w:t xml:space="preserve">是接收器的 </w:t>
+      </w:r>
+      <w:proofErr w:type="spellStart"/>
+      <w:r>
+        <w:t>A</w:t>
+      </w:r>
+      <w:r>
+        <w:t>o</w:t>
+      </w:r>
+      <w:r>
+        <w:t>A</w:t>
+      </w:r>
+      <w:proofErr w:type="spellEnd"/>
+      <w:r>
+        <w:t>，</w:t>
+      </w:r>
+      <m:oMath>
+        <m:sSub>
+          <m:sSubPr>
+            <m:ctrlPr>
+              <w:rPr>
+                <w:rFonts w:ascii="Cambria Math" w:hAnsi="Cambria Math"/>
+                <w:i/>
+              </w:rPr>
+            </m:ctrlPr>
+          </m:sSubPr>
+          <m:e>
+            <m:r>
+              <w:rPr>
+                <w:rFonts w:ascii="Cambria Math" w:hAnsi="Cambria Math"/>
+              </w:rPr>
+              <m:t>α</m:t>
+            </m:r>
+          </m:e>
+          <m:sub>
+            <m:r>
+              <w:rPr>
+                <w:rFonts w:ascii="Cambria Math" w:hAnsi="Cambria Math"/>
+              </w:rPr>
+              <m:t>T</m:t>
+            </m:r>
+          </m:sub>
+        </m:sSub>
+      </m:oMath>
+      <w:r>
+        <w:t xml:space="preserve">是发射器的 </w:t>
+      </w:r>
+      <w:proofErr w:type="spellStart"/>
+      <w:r>
+        <w:t>A</w:t>
+      </w:r>
+      <w:r>
+        <w:t>o</w:t>
+      </w:r>
+      <w:r>
+        <w:t>D</w:t>
+      </w:r>
+      <w:proofErr w:type="spellEnd"/>
+      <w:r>
+        <w:t>，</w:t>
+      </w:r>
+      <w:r>
+        <w:rPr>
+          <w:rFonts w:ascii="Cambria Math" w:hAnsi="Cambria Math" w:cs="Cambria Math"/>
+        </w:rPr>
+        <w:t>𝜃</w:t>
+      </w:r>
+      <w:r>
+        <w:t>是目标的运动方向。因此，从上面的方程可以看出，如果我们想根据多普勒频率获得目标当前运动的速度和方向，我们需要一个二元方程来求解这两个未知数。</w:t>
       </w:r>
     </w:p>
     <w:p>
@@ -2035,7 +3933,7 @@
                     </pic:cNvPicPr>
                   </pic:nvPicPr>
                   <pic:blipFill>
-                    <a:blip r:embed="rId24">
+                    <a:blip r:embed="rId25">
                       <a:extLst>
                         <a:ext uri="{28A0092B-C50C-407E-A947-70E740481C1C}">
                           <a14:useLocalDpi xmlns:a14="http://schemas.microsoft.com/office/drawing/2010/main" val="0"/>
@@ -2090,7 +3988,6 @@
         <w:rPr>
           <w:noProof/>
         </w:rPr>
-        <w:lastRenderedPageBreak/>
         <w:drawing>
           <wp:inline distT="0" distB="0" distL="0" distR="0" wp14:anchorId="3B4AE93F" wp14:editId="60519D1F">
             <wp:extent cx="4004310" cy="901700"/>
@@ -2109,7 +4006,7 @@
                     </pic:cNvPicPr>
                   </pic:nvPicPr>
                   <pic:blipFill>
-                    <a:blip r:embed="rId25">
+                    <a:blip r:embed="rId26">
                       <a:extLst>
                         <a:ext uri="{28A0092B-C50C-407E-A947-70E740481C1C}">
                           <a14:useLocalDpi xmlns:a14="http://schemas.microsoft.com/office/drawing/2010/main" val="0"/>
@@ -2177,69 +4074,327 @@
         <w:rPr>
           <w:rFonts w:hint="eastAsia"/>
         </w:rPr>
-        <w:t>为第二条链路的多普勒。具体表示含义如图所示：</w:t>
+        <w:t>为第二条链路的多普勒。</w:t>
+      </w:r>
+      <w:r>
+        <w:rPr>
+          <w:rFonts w:hint="eastAsia"/>
+        </w:rPr>
+        <w:t>注意：在本项目中，我们假设发射机、两个监控信道的接收机以及物体的初始位置都是已知的。因此，在迭代的每一步过程中，我们可以根据移动物体在之前的时刻的位置来获得</w:t>
+      </w:r>
+      <m:oMath>
+        <m:sSub>
+          <m:sSubPr>
+            <m:ctrlPr>
+              <w:rPr>
+                <w:rFonts w:ascii="Cambria Math" w:hAnsi="Cambria Math"/>
+                <w:i/>
+                <w:iCs/>
+                <w:color w:val="000000" w:themeColor="text1"/>
+                <w:kern w:val="24"/>
+                <w:sz w:val="28"/>
+                <w:szCs w:val="28"/>
+              </w:rPr>
+            </m:ctrlPr>
+          </m:sSubPr>
+          <m:e>
+            <m:r>
+              <w:rPr>
+                <w:rFonts w:ascii="Cambria Math" w:hAnsi="Cambria Math" w:cs="Times New Roman"/>
+                <w:color w:val="000000" w:themeColor="text1"/>
+                <w:kern w:val="24"/>
+                <w:sz w:val="28"/>
+                <w:szCs w:val="28"/>
+              </w:rPr>
+              <m:t>α</m:t>
+            </m:r>
+          </m:e>
+          <m:sub>
+            <m:r>
+              <w:rPr>
+                <w:rFonts w:ascii="Cambria Math" w:hAnsi="Cambria Math" w:cs="Times New Roman"/>
+                <w:color w:val="000000" w:themeColor="text1"/>
+                <w:kern w:val="24"/>
+                <w:sz w:val="28"/>
+                <w:szCs w:val="28"/>
+              </w:rPr>
+              <m:t>1</m:t>
+            </m:r>
+          </m:sub>
+        </m:sSub>
+      </m:oMath>
+      <w:r>
+        <w:rPr>
+          <w:rFonts w:hint="eastAsia"/>
+          <w:iCs/>
+          <w:color w:val="000000" w:themeColor="text1"/>
+          <w:kern w:val="24"/>
+          <w:sz w:val="28"/>
+          <w:szCs w:val="28"/>
+        </w:rPr>
+        <w:t>、</w:t>
+      </w:r>
+      <m:oMath>
+        <m:sSub>
+          <m:sSubPr>
+            <m:ctrlPr>
+              <w:rPr>
+                <w:rFonts w:ascii="Cambria Math" w:hAnsi="Cambria Math"/>
+                <w:i/>
+                <w:iCs/>
+                <w:color w:val="000000" w:themeColor="text1"/>
+                <w:kern w:val="24"/>
+                <w:sz w:val="28"/>
+                <w:szCs w:val="28"/>
+              </w:rPr>
+            </m:ctrlPr>
+          </m:sSubPr>
+          <m:e>
+            <m:r>
+              <w:rPr>
+                <w:rFonts w:ascii="Cambria Math" w:hAnsi="Cambria Math" w:cs="Times New Roman"/>
+                <w:color w:val="000000" w:themeColor="text1"/>
+                <w:kern w:val="24"/>
+                <w:sz w:val="28"/>
+                <w:szCs w:val="28"/>
+              </w:rPr>
+              <m:t>α</m:t>
+            </m:r>
+          </m:e>
+          <m:sub>
+            <m:r>
+              <w:rPr>
+                <w:rFonts w:ascii="Cambria Math" w:hAnsi="Cambria Math" w:cs="Times New Roman"/>
+                <w:color w:val="000000" w:themeColor="text1"/>
+                <w:kern w:val="24"/>
+                <w:sz w:val="28"/>
+                <w:szCs w:val="28"/>
+              </w:rPr>
+              <m:t>2</m:t>
+            </m:r>
+          </m:sub>
+        </m:sSub>
+      </m:oMath>
+      <w:r>
+        <w:rPr>
+          <w:rFonts w:hint="eastAsia"/>
+          <w:iCs/>
+          <w:color w:val="000000" w:themeColor="text1"/>
+          <w:kern w:val="24"/>
+          <w:sz w:val="28"/>
+          <w:szCs w:val="28"/>
+        </w:rPr>
+        <w:t>和</w:t>
+      </w:r>
+      <m:oMath>
+        <m:sSub>
+          <m:sSubPr>
+            <m:ctrlPr>
+              <w:rPr>
+                <w:rFonts w:ascii="Cambria Math" w:hAnsi="Cambria Math"/>
+                <w:i/>
+                <w:iCs/>
+                <w:color w:val="000000" w:themeColor="text1"/>
+                <w:kern w:val="24"/>
+                <w:sz w:val="28"/>
+                <w:szCs w:val="28"/>
+              </w:rPr>
+            </m:ctrlPr>
+          </m:sSubPr>
+          <m:e>
+            <m:r>
+              <w:rPr>
+                <w:rFonts w:ascii="Cambria Math" w:hAnsi="Cambria Math" w:cs="Times New Roman"/>
+                <w:color w:val="000000" w:themeColor="text1"/>
+                <w:kern w:val="24"/>
+                <w:sz w:val="28"/>
+                <w:szCs w:val="28"/>
+              </w:rPr>
+              <m:t>α</m:t>
+            </m:r>
+          </m:e>
+          <m:sub>
+            <m:r>
+              <w:rPr>
+                <w:rFonts w:ascii="Cambria Math" w:hAnsi="Cambria Math" w:cs="Times New Roman"/>
+                <w:color w:val="000000" w:themeColor="text1"/>
+                <w:kern w:val="24"/>
+                <w:sz w:val="28"/>
+                <w:szCs w:val="28"/>
+              </w:rPr>
+              <m:t>T</m:t>
+            </m:r>
+          </m:sub>
+        </m:sSub>
+      </m:oMath>
+      <w:r>
+        <w:t>。</w:t>
       </w:r>
     </w:p>
     <w:p>
       <w:pPr>
         <w:spacing w:beforeLines="50" w:before="156" w:afterLines="50" w:after="156"/>
-        <w:jc w:val="center"/>
-      </w:pPr>
-      <w:r>
-        <w:rPr>
-          <w:noProof/>
-        </w:rPr>
-        <w:drawing>
-          <wp:inline distT="0" distB="0" distL="0" distR="0" wp14:anchorId="43E2E131" wp14:editId="7ACF4927">
-            <wp:extent cx="2856230" cy="2388235"/>
-            <wp:effectExtent l="0" t="0" r="1270" b="0"/>
-            <wp:docPr id="2024628435" name="图片 28" descr="GPH1"/>
-            <wp:cNvGraphicFramePr>
-              <a:graphicFrameLocks xmlns:a="http://schemas.openxmlformats.org/drawingml/2006/main" noChangeAspect="1"/>
-            </wp:cNvGraphicFramePr>
-            <a:graphic xmlns:a="http://schemas.openxmlformats.org/drawingml/2006/main">
-              <a:graphicData uri="http://schemas.openxmlformats.org/drawingml/2006/picture">
-                <pic:pic xmlns:pic="http://schemas.openxmlformats.org/drawingml/2006/picture">
-                  <pic:nvPicPr>
-                    <pic:cNvPr id="0" name="图片 102" descr="GPH1"/>
-                    <pic:cNvPicPr>
-                      <a:picLocks noChangeAspect="1" noChangeArrowheads="1"/>
-                    </pic:cNvPicPr>
-                  </pic:nvPicPr>
-                  <pic:blipFill>
-                    <a:blip r:embed="rId26" cstate="print">
-                      <a:extLst>
-                        <a:ext uri="{28A0092B-C50C-407E-A947-70E740481C1C}">
-                          <a14:useLocalDpi xmlns:a14="http://schemas.microsoft.com/office/drawing/2010/main" val="0"/>
-                        </a:ext>
-                      </a:extLst>
-                    </a:blip>
-                    <a:srcRect b="8437"/>
-                    <a:stretch>
-                      <a:fillRect/>
-                    </a:stretch>
-                  </pic:blipFill>
-                  <pic:spPr bwMode="auto">
-                    <a:xfrm>
-                      <a:off x="0" y="0"/>
-                      <a:ext cx="2856230" cy="2388235"/>
-                    </a:xfrm>
-                    <a:prstGeom prst="rect">
-                      <a:avLst/>
-                    </a:prstGeom>
-                    <a:noFill/>
-                    <a:ln>
-                      <a:noFill/>
-                    </a:ln>
-                    <a:effectLst/>
-                  </pic:spPr>
-                </pic:pic>
-              </a:graphicData>
-            </a:graphic>
-          </wp:inline>
-        </w:drawing>
-      </w:r>
-    </w:p>
+        <w:ind w:firstLine="560"/>
+      </w:pPr>
+      <w:r>
+        <w:rPr>
+          <w:rFonts w:hint="eastAsia"/>
+        </w:rPr>
+        <w:t>具体表示含义如图所示：</w:t>
+      </w:r>
+    </w:p>
+    <w:tbl>
+      <w:tblPr>
+        <w:tblStyle w:val="a4"/>
+        <w:tblW w:w="0" w:type="auto"/>
+        <w:tblBorders>
+          <w:top w:val="none" w:sz="0" w:space="0" w:color="auto"/>
+          <w:left w:val="none" w:sz="0" w:space="0" w:color="auto"/>
+          <w:bottom w:val="none" w:sz="0" w:space="0" w:color="auto"/>
+          <w:right w:val="none" w:sz="0" w:space="0" w:color="auto"/>
+          <w:insideH w:val="none" w:sz="0" w:space="0" w:color="auto"/>
+          <w:insideV w:val="none" w:sz="0" w:space="0" w:color="auto"/>
+        </w:tblBorders>
+        <w:tblLook w:val="04A0" w:firstRow="1" w:lastRow="0" w:firstColumn="1" w:lastColumn="0" w:noHBand="0" w:noVBand="1"/>
+      </w:tblPr>
+      <w:tblGrid>
+        <w:gridCol w:w="5600"/>
+        <w:gridCol w:w="2706"/>
+      </w:tblGrid>
+      <w:tr>
+        <w:tc>
+          <w:tcPr>
+            <w:tcW w:w="4148" w:type="dxa"/>
+          </w:tcPr>
+          <w:p>
+            <w:pPr>
+              <w:spacing w:beforeLines="50" w:before="156" w:afterLines="50" w:after="156"/>
+              <w:rPr>
+                <w:rFonts w:hint="eastAsia"/>
+              </w:rPr>
+            </w:pPr>
+            <w:r>
+              <w:drawing>
+                <wp:inline distT="0" distB="0" distL="0" distR="0" wp14:anchorId="1A5B0F78" wp14:editId="499388D4">
+                  <wp:extent cx="3419003" cy="1260000"/>
+                  <wp:effectExtent l="0" t="0" r="0" b="0"/>
+                  <wp:docPr id="950489091" name="图片 2">
+                    <a:extLst xmlns:a="http://schemas.openxmlformats.org/drawingml/2006/main">
+                      <a:ext uri="{FF2B5EF4-FFF2-40B4-BE49-F238E27FC236}">
+                        <a16:creationId xmlns:a16="http://schemas.microsoft.com/office/drawing/2014/main" id="{487D3464-146E-4947-B147-510E505692F4}"/>
+                      </a:ext>
+                    </a:extLst>
+                  </wp:docPr>
+                  <wp:cNvGraphicFramePr>
+                    <a:graphicFrameLocks xmlns:a="http://schemas.openxmlformats.org/drawingml/2006/main" noChangeAspect="1"/>
+                  </wp:cNvGraphicFramePr>
+                  <a:graphic xmlns:a="http://schemas.openxmlformats.org/drawingml/2006/main">
+                    <a:graphicData uri="http://schemas.openxmlformats.org/drawingml/2006/picture">
+                      <pic:pic xmlns:pic="http://schemas.openxmlformats.org/drawingml/2006/picture">
+                        <pic:nvPicPr>
+                          <pic:cNvPr id="3" name="图片 2">
+                            <a:extLst>
+                              <a:ext uri="{FF2B5EF4-FFF2-40B4-BE49-F238E27FC236}">
+                                <a16:creationId xmlns:a16="http://schemas.microsoft.com/office/drawing/2014/main" id="{487D3464-146E-4947-B147-510E505692F4}"/>
+                              </a:ext>
+                            </a:extLst>
+                          </pic:cNvPr>
+                          <pic:cNvPicPr>
+                            <a:picLocks noChangeAspect="1"/>
+                          </pic:cNvPicPr>
+                        </pic:nvPicPr>
+                        <pic:blipFill>
+                          <a:blip r:embed="rId27"/>
+                          <a:stretch>
+                            <a:fillRect/>
+                          </a:stretch>
+                        </pic:blipFill>
+                        <pic:spPr>
+                          <a:xfrm>
+                            <a:off x="0" y="0"/>
+                            <a:ext cx="3419003" cy="1260000"/>
+                          </a:xfrm>
+                          <a:prstGeom prst="rect">
+                            <a:avLst/>
+                          </a:prstGeom>
+                        </pic:spPr>
+                      </pic:pic>
+                    </a:graphicData>
+                  </a:graphic>
+                </wp:inline>
+              </w:drawing>
+            </w:r>
+          </w:p>
+        </w:tc>
+        <w:tc>
+          <w:tcPr>
+            <w:tcW w:w="4148" w:type="dxa"/>
+          </w:tcPr>
+          <w:p>
+            <w:pPr>
+              <w:spacing w:beforeLines="50" w:before="156" w:afterLines="50" w:after="156"/>
+              <w:rPr>
+                <w:rFonts w:hint="eastAsia"/>
+              </w:rPr>
+            </w:pPr>
+            <w:r>
+              <w:rPr>
+                <w:noProof/>
+              </w:rPr>
+              <w:drawing>
+                <wp:inline distT="0" distB="0" distL="0" distR="0" wp14:anchorId="774D2C72" wp14:editId="166B73E1">
+                  <wp:extent cx="1506908" cy="1260000"/>
+                  <wp:effectExtent l="0" t="0" r="0" b="0"/>
+                  <wp:docPr id="2024628435" name="图片 28" descr="GPH1"/>
+                  <wp:cNvGraphicFramePr>
+                    <a:graphicFrameLocks xmlns:a="http://schemas.openxmlformats.org/drawingml/2006/main" noChangeAspect="1"/>
+                  </wp:cNvGraphicFramePr>
+                  <a:graphic xmlns:a="http://schemas.openxmlformats.org/drawingml/2006/main">
+                    <a:graphicData uri="http://schemas.openxmlformats.org/drawingml/2006/picture">
+                      <pic:pic xmlns:pic="http://schemas.openxmlformats.org/drawingml/2006/picture">
+                        <pic:nvPicPr>
+                          <pic:cNvPr id="0" name="图片 102" descr="GPH1"/>
+                          <pic:cNvPicPr>
+                            <a:picLocks noChangeAspect="1" noChangeArrowheads="1"/>
+                          </pic:cNvPicPr>
+                        </pic:nvPicPr>
+                        <pic:blipFill>
+                          <a:blip r:embed="rId28" cstate="print">
+                            <a:extLst>
+                              <a:ext uri="{28A0092B-C50C-407E-A947-70E740481C1C}">
+                                <a14:useLocalDpi xmlns:a14="http://schemas.microsoft.com/office/drawing/2010/main" val="0"/>
+                              </a:ext>
+                            </a:extLst>
+                          </a:blip>
+                          <a:srcRect b="8437"/>
+                          <a:stretch>
+                            <a:fillRect/>
+                          </a:stretch>
+                        </pic:blipFill>
+                        <pic:spPr bwMode="auto">
+                          <a:xfrm>
+                            <a:off x="0" y="0"/>
+                            <a:ext cx="1506908" cy="1260000"/>
+                          </a:xfrm>
+                          <a:prstGeom prst="rect">
+                            <a:avLst/>
+                          </a:prstGeom>
+                          <a:noFill/>
+                          <a:ln>
+                            <a:noFill/>
+                          </a:ln>
+                          <a:effectLst/>
+                        </pic:spPr>
+                      </pic:pic>
+                    </a:graphicData>
+                  </a:graphic>
+                </wp:inline>
+              </w:drawing>
+            </w:r>
+          </w:p>
+        </w:tc>
+      </w:tr>
+    </w:tbl>
     <w:p>
       <w:pPr>
         <w:spacing w:beforeLines="50" w:before="156" w:afterLines="50" w:after="156"/>
@@ -2279,7 +4434,7 @@
                     </pic:cNvPicPr>
                   </pic:nvPicPr>
                   <pic:blipFill>
-                    <a:blip r:embed="rId27">
+                    <a:blip r:embed="rId29">
                       <a:extLst>
                         <a:ext uri="{28A0092B-C50C-407E-A947-70E740481C1C}">
                           <a14:useLocalDpi xmlns:a14="http://schemas.microsoft.com/office/drawing/2010/main" val="0"/>
@@ -2321,7 +4476,15 @@
         <w:rPr>
           <w:rFonts w:hint="eastAsia"/>
         </w:rPr>
-        <w:t>把速度在x和y方向分解的分量v</w:t>
+        <w:lastRenderedPageBreak/>
+        <w:t>把速度在x和y方向分解的分量</w:t>
+      </w:r>
+      <w:proofErr w:type="spellStart"/>
+      <w:r>
+        <w:rPr>
+          <w:rFonts w:hint="eastAsia"/>
+        </w:rPr>
+        <w:t>v</w:t>
       </w:r>
       <w:r>
         <w:rPr>
@@ -2330,11 +4493,19 @@
         </w:rPr>
         <w:t>x</w:t>
       </w:r>
-      <w:r>
-        <w:rPr>
-          <w:rFonts w:hint="eastAsia"/>
-        </w:rPr>
-        <w:t>和v</w:t>
+      <w:proofErr w:type="spellEnd"/>
+      <w:r>
+        <w:rPr>
+          <w:rFonts w:hint="eastAsia"/>
+        </w:rPr>
+        <w:t>和</w:t>
+      </w:r>
+      <w:proofErr w:type="spellStart"/>
+      <w:r>
+        <w:rPr>
+          <w:rFonts w:hint="eastAsia"/>
+        </w:rPr>
+        <w:t>v</w:t>
       </w:r>
       <w:r>
         <w:rPr>
@@ -2343,6 +4514,7 @@
         </w:rPr>
         <w:t>y</w:t>
       </w:r>
+      <w:proofErr w:type="spellEnd"/>
       <w:r>
         <w:rPr>
           <w:rFonts w:hint="eastAsia"/>
@@ -2376,7 +4548,7 @@
                     </pic:cNvPicPr>
                   </pic:nvPicPr>
                   <pic:blipFill>
-                    <a:blip r:embed="rId28">
+                    <a:blip r:embed="rId30">
                       <a:extLst>
                         <a:ext uri="{28A0092B-C50C-407E-A947-70E740481C1C}">
                           <a14:useLocalDpi xmlns:a14="http://schemas.microsoft.com/office/drawing/2010/main" val="0"/>
@@ -2448,7 +4620,7 @@
                     </pic:cNvPicPr>
                   </pic:nvPicPr>
                   <pic:blipFill>
-                    <a:blip r:embed="rId29">
+                    <a:blip r:embed="rId31">
                       <a:extLst>
                         <a:ext uri="{28A0092B-C50C-407E-A947-70E740481C1C}">
                           <a14:useLocalDpi xmlns:a14="http://schemas.microsoft.com/office/drawing/2010/main" val="0"/>
@@ -2503,7 +4675,7 @@
           <w:noProof/>
         </w:rPr>
         <w:drawing>
-          <wp:inline distT="0" distB="0" distL="0" distR="0" wp14:anchorId="5D4568C6" wp14:editId="6E8F4069">
+          <wp:inline distT="0" distB="0" distL="0" distR="0" wp14:anchorId="5D4568C6" wp14:editId="64CC69A0">
             <wp:extent cx="2160000" cy="597341"/>
             <wp:effectExtent l="0" t="0" r="0" b="0"/>
             <wp:docPr id="7" name="图片 6" descr="文本&#10;&#10;描述已自动生成">
@@ -2532,7 +4704,7 @@
                     </pic:cNvPicPr>
                   </pic:nvPicPr>
                   <pic:blipFill>
-                    <a:blip r:embed="rId30" cstate="print">
+                    <a:blip r:embed="rId32" cstate="print">
                       <a:extLst>
                         <a:ext uri="{28A0092B-C50C-407E-A947-70E740481C1C}">
                           <a14:useLocalDpi xmlns:a14="http://schemas.microsoft.com/office/drawing/2010/main" val="0"/>
@@ -2577,11 +4749,19 @@
       </w:r>
     </w:p>
     <w:p>
-      <w:r>
-        <w:rPr>
-          <w:rFonts w:hint="eastAsia"/>
-        </w:rPr>
-        <w:t>杂波消除效果前后对比：</w:t>
+      <w:pPr>
+        <w:pStyle w:val="a3"/>
+        <w:numPr>
+          <w:ilvl w:val="1"/>
+          <w:numId w:val="1"/>
+        </w:numPr>
+        <w:ind w:firstLineChars="0"/>
+      </w:pPr>
+      <w:r>
+        <w:rPr>
+          <w:rFonts w:hint="eastAsia"/>
+        </w:rPr>
+        <w:t>杂波消除效果前后对比</w:t>
       </w:r>
     </w:p>
     <w:tbl>
@@ -2613,7 +4793,7 @@
                 <w:noProof/>
               </w:rPr>
               <w:drawing>
-                <wp:inline distT="0" distB="0" distL="0" distR="0" wp14:anchorId="23C4C614" wp14:editId="41AE526D">
+                <wp:inline distT="0" distB="0" distL="0" distR="0" wp14:anchorId="7E190FFD" wp14:editId="22875A1E">
                   <wp:extent cx="2339975" cy="949960"/>
                   <wp:effectExtent l="0" t="0" r="3175" b="2540"/>
                   <wp:docPr id="1064774429" name="图片 6">
@@ -2642,7 +4822,7 @@
                           </pic:cNvPicPr>
                         </pic:nvPicPr>
                         <pic:blipFill>
-                          <a:blip r:embed="rId31" cstate="print">
+                          <a:blip r:embed="rId33" cstate="print">
                             <a:extLst>
                               <a:ext uri="{28A0092B-C50C-407E-A947-70E740481C1C}">
                                 <a14:useLocalDpi xmlns:a14="http://schemas.microsoft.com/office/drawing/2010/main" val="0"/>
@@ -2680,7 +4860,7 @@
                 <w:noProof/>
               </w:rPr>
               <w:drawing>
-                <wp:inline distT="0" distB="0" distL="0" distR="0" wp14:anchorId="714B9B4D" wp14:editId="6746D83B">
+                <wp:inline distT="0" distB="0" distL="0" distR="0" wp14:anchorId="7F6DA8E1" wp14:editId="2CF4AFE8">
                   <wp:extent cx="2340000" cy="1015285"/>
                   <wp:effectExtent l="0" t="0" r="3175" b="0"/>
                   <wp:docPr id="1828770908" name="图片 9">
@@ -2709,7 +4889,7 @@
                           </pic:cNvPicPr>
                         </pic:nvPicPr>
                         <pic:blipFill>
-                          <a:blip r:embed="rId32"/>
+                          <a:blip r:embed="rId34"/>
                           <a:stretch>
                             <a:fillRect/>
                           </a:stretch>
@@ -2772,7 +4952,7 @@
                           </pic:cNvPicPr>
                         </pic:nvPicPr>
                         <pic:blipFill>
-                          <a:blip r:embed="rId33"/>
+                          <a:blip r:embed="rId35"/>
                           <a:stretch>
                             <a:fillRect/>
                           </a:stretch>
@@ -2833,7 +5013,7 @@
                           </pic:cNvPicPr>
                         </pic:nvPicPr>
                         <pic:blipFill>
-                          <a:blip r:embed="rId34"/>
+                          <a:blip r:embed="rId36"/>
                           <a:stretch>
                             <a:fillRect/>
                           </a:stretch>
@@ -2858,11 +5038,233 @@
       </w:tr>
     </w:tbl>
     <w:p>
-      <w:r>
-        <w:rPr>
-          <w:rFonts w:hint="eastAsia"/>
-        </w:rPr>
-        <w:t>轨迹重构及误差分布：</w:t>
+      <w:pPr>
+        <w:ind w:firstLine="420"/>
+      </w:pPr>
+      <w:r>
+        <w:rPr>
+          <w:rFonts w:hint="eastAsia"/>
+        </w:rPr>
+        <w:t>可以看到，杂波消除后，</w:t>
+      </w:r>
+      <w:proofErr w:type="gramStart"/>
+      <w:r>
+        <w:rPr>
+          <w:rFonts w:hint="eastAsia"/>
+        </w:rPr>
+        <w:t>零频附近</w:t>
+      </w:r>
+      <w:proofErr w:type="gramEnd"/>
+      <w:r>
+        <w:rPr>
+          <w:rFonts w:hint="eastAsia"/>
+        </w:rPr>
+        <w:t>的信息大部分被丢弃，书写轨迹跟接近真实情况。</w:t>
+      </w:r>
+    </w:p>
+    <w:p>
+      <w:pPr>
+        <w:pStyle w:val="a3"/>
+        <w:numPr>
+          <w:ilvl w:val="1"/>
+          <w:numId w:val="1"/>
+        </w:numPr>
+        <w:ind w:firstLineChars="0"/>
+        <w:rPr>
+          <w:rFonts w:hint="eastAsia"/>
+        </w:rPr>
+      </w:pPr>
+      <w:r>
+        <w:rPr>
+          <w:rFonts w:hint="eastAsia"/>
+        </w:rPr>
+        <w:t>C</w:t>
+      </w:r>
+      <w:r>
+        <w:t>FAR</w:t>
+      </w:r>
+      <w:r>
+        <w:rPr>
+          <w:rFonts w:hint="eastAsia"/>
+        </w:rPr>
+        <w:t>和路径匹配效果前后对比</w:t>
+      </w:r>
+    </w:p>
+    <w:tbl>
+      <w:tblPr>
+        <w:tblStyle w:val="a4"/>
+        <w:tblW w:w="0" w:type="auto"/>
+        <w:tblBorders>
+          <w:top w:val="none" w:sz="0" w:space="0" w:color="auto"/>
+          <w:left w:val="none" w:sz="0" w:space="0" w:color="auto"/>
+          <w:bottom w:val="none" w:sz="0" w:space="0" w:color="auto"/>
+          <w:right w:val="none" w:sz="0" w:space="0" w:color="auto"/>
+          <w:insideH w:val="none" w:sz="0" w:space="0" w:color="auto"/>
+          <w:insideV w:val="none" w:sz="0" w:space="0" w:color="auto"/>
+        </w:tblBorders>
+        <w:tblLook w:val="04A0" w:firstRow="1" w:lastRow="0" w:firstColumn="1" w:lastColumn="0" w:noHBand="0" w:noVBand="1"/>
+      </w:tblPr>
+      <w:tblGrid>
+        <w:gridCol w:w="4148"/>
+        <w:gridCol w:w="4148"/>
+      </w:tblGrid>
+      <w:tr>
+        <w:tc>
+          <w:tcPr>
+            <w:tcW w:w="4148" w:type="dxa"/>
+          </w:tcPr>
+          <w:p>
+            <w:r>
+              <w:lastRenderedPageBreak/>
+              <w:drawing>
+                <wp:inline distT="0" distB="0" distL="0" distR="0" wp14:anchorId="7078477E" wp14:editId="097A7E42">
+                  <wp:extent cx="2340000" cy="1685842"/>
+                  <wp:effectExtent l="0" t="0" r="3175" b="0"/>
+                  <wp:docPr id="1456307956" name="图片 7">
+                    <a:extLst xmlns:a="http://schemas.openxmlformats.org/drawingml/2006/main">
+                      <a:ext uri="{FF2B5EF4-FFF2-40B4-BE49-F238E27FC236}">
+                        <a16:creationId xmlns:a16="http://schemas.microsoft.com/office/drawing/2014/main" id="{FD08CCA0-4F97-4857-B60C-E8EEBF977618}"/>
+                      </a:ext>
+                    </a:extLst>
+                  </wp:docPr>
+                  <wp:cNvGraphicFramePr>
+                    <a:graphicFrameLocks xmlns:a="http://schemas.openxmlformats.org/drawingml/2006/main" noChangeAspect="1"/>
+                  </wp:cNvGraphicFramePr>
+                  <a:graphic xmlns:a="http://schemas.openxmlformats.org/drawingml/2006/main">
+                    <a:graphicData uri="http://schemas.openxmlformats.org/drawingml/2006/picture">
+                      <pic:pic xmlns:pic="http://schemas.openxmlformats.org/drawingml/2006/picture">
+                        <pic:nvPicPr>
+                          <pic:cNvPr id="8" name="图片 7">
+                            <a:extLst>
+                              <a:ext uri="{FF2B5EF4-FFF2-40B4-BE49-F238E27FC236}">
+                                <a16:creationId xmlns:a16="http://schemas.microsoft.com/office/drawing/2014/main" id="{FD08CCA0-4F97-4857-B60C-E8EEBF977618}"/>
+                              </a:ext>
+                            </a:extLst>
+                          </pic:cNvPr>
+                          <pic:cNvPicPr>
+                            <a:picLocks noChangeAspect="1"/>
+                          </pic:cNvPicPr>
+                        </pic:nvPicPr>
+                        <pic:blipFill>
+                          <a:blip r:embed="rId37" cstate="print">
+                            <a:extLst>
+                              <a:ext uri="{28A0092B-C50C-407E-A947-70E740481C1C}">
+                                <a14:useLocalDpi xmlns:a14="http://schemas.microsoft.com/office/drawing/2010/main" val="0"/>
+                              </a:ext>
+                            </a:extLst>
+                          </a:blip>
+                          <a:stretch>
+                            <a:fillRect/>
+                          </a:stretch>
+                        </pic:blipFill>
+                        <pic:spPr>
+                          <a:xfrm>
+                            <a:off x="0" y="0"/>
+                            <a:ext cx="2340000" cy="1685842"/>
+                          </a:xfrm>
+                          <a:prstGeom prst="rect">
+                            <a:avLst/>
+                          </a:prstGeom>
+                        </pic:spPr>
+                      </pic:pic>
+                    </a:graphicData>
+                  </a:graphic>
+                </wp:inline>
+              </w:drawing>
+            </w:r>
+          </w:p>
+        </w:tc>
+        <w:tc>
+          <w:tcPr>
+            <w:tcW w:w="4148" w:type="dxa"/>
+          </w:tcPr>
+          <w:p>
+            <w:r>
+              <w:drawing>
+                <wp:inline distT="0" distB="0" distL="0" distR="0" wp14:anchorId="590E9CE0" wp14:editId="49954BA7">
+                  <wp:extent cx="2340000" cy="1748378"/>
+                  <wp:effectExtent l="0" t="0" r="3175" b="4445"/>
+                  <wp:docPr id="1065641684" name="图片 26">
+                    <a:extLst xmlns:a="http://schemas.openxmlformats.org/drawingml/2006/main">
+                      <a:ext uri="{FF2B5EF4-FFF2-40B4-BE49-F238E27FC236}">
+                        <a16:creationId xmlns:a16="http://schemas.microsoft.com/office/drawing/2014/main" id="{FEFB7A27-A7D1-45F8-99B6-12FD0CA87D76}"/>
+                      </a:ext>
+                    </a:extLst>
+                  </wp:docPr>
+                  <wp:cNvGraphicFramePr>
+                    <a:graphicFrameLocks xmlns:a="http://schemas.openxmlformats.org/drawingml/2006/main" noChangeAspect="1"/>
+                  </wp:cNvGraphicFramePr>
+                  <a:graphic xmlns:a="http://schemas.openxmlformats.org/drawingml/2006/main">
+                    <a:graphicData uri="http://schemas.openxmlformats.org/drawingml/2006/picture">
+                      <pic:pic xmlns:pic="http://schemas.openxmlformats.org/drawingml/2006/picture">
+                        <pic:nvPicPr>
+                          <pic:cNvPr id="27" name="图片 26">
+                            <a:extLst>
+                              <a:ext uri="{FF2B5EF4-FFF2-40B4-BE49-F238E27FC236}">
+                                <a16:creationId xmlns:a16="http://schemas.microsoft.com/office/drawing/2014/main" id="{FEFB7A27-A7D1-45F8-99B6-12FD0CA87D76}"/>
+                              </a:ext>
+                            </a:extLst>
+                          </pic:cNvPr>
+                          <pic:cNvPicPr>
+                            <a:picLocks noChangeAspect="1"/>
+                          </pic:cNvPicPr>
+                        </pic:nvPicPr>
+                        <pic:blipFill>
+                          <a:blip r:embed="rId36"/>
+                          <a:stretch>
+                            <a:fillRect/>
+                          </a:stretch>
+                        </pic:blipFill>
+                        <pic:spPr>
+                          <a:xfrm>
+                            <a:off x="0" y="0"/>
+                            <a:ext cx="2340000" cy="1748378"/>
+                          </a:xfrm>
+                          <a:prstGeom prst="rect">
+                            <a:avLst/>
+                          </a:prstGeom>
+                        </pic:spPr>
+                      </pic:pic>
+                    </a:graphicData>
+                  </a:graphic>
+                </wp:inline>
+              </w:drawing>
+            </w:r>
+          </w:p>
+        </w:tc>
+      </w:tr>
+    </w:tbl>
+    <w:p>
+      <w:pPr>
+        <w:ind w:firstLine="420"/>
+        <w:rPr>
+          <w:rFonts w:hint="eastAsia"/>
+        </w:rPr>
+      </w:pPr>
+      <w:r>
+        <w:rPr>
+          <w:rFonts w:hint="eastAsia"/>
+        </w:rPr>
+        <w:t>初始</w:t>
+      </w:r>
+      <w:r>
+        <w:t>CAF结果会产生大量错误检测、漏检和异常值，这将导致对象运动的多普勒估计不准确。恢复的轨迹将非常不均匀（异常多普勒值跳跃太大）。</w:t>
+      </w:r>
+    </w:p>
+    <w:p>
+      <w:pPr>
+        <w:pStyle w:val="a3"/>
+        <w:numPr>
+          <w:ilvl w:val="1"/>
+          <w:numId w:val="1"/>
+        </w:numPr>
+        <w:ind w:firstLineChars="0"/>
+      </w:pPr>
+      <w:r>
+        <w:rPr>
+          <w:rFonts w:hint="eastAsia"/>
+        </w:rPr>
+        <w:t>轨迹重构及误差分布</w:t>
       </w:r>
     </w:p>
     <w:tbl>
@@ -2899,7 +5301,7 @@
                 <w:noProof/>
               </w:rPr>
               <w:drawing>
-                <wp:inline distT="0" distB="0" distL="0" distR="0" wp14:anchorId="674F7347" wp14:editId="7CD410A3">
+                <wp:inline distT="0" distB="0" distL="0" distR="0" wp14:anchorId="674F7347" wp14:editId="1031E289">
                   <wp:extent cx="2340000" cy="1778524"/>
                   <wp:effectExtent l="0" t="0" r="3175" b="0"/>
                   <wp:docPr id="1488728336" name="图片 50"/>
@@ -2914,7 +5316,7 @@
                           <pic:cNvPicPr/>
                         </pic:nvPicPr>
                         <pic:blipFill>
-                          <a:blip r:embed="rId35" cstate="print">
+                          <a:blip r:embed="rId38" cstate="print">
                             <a:extLst>
                               <a:ext uri="{28A0092B-C50C-407E-A947-70E740481C1C}">
                                 <a14:useLocalDpi xmlns:a14="http://schemas.microsoft.com/office/drawing/2010/main" val="0"/>
@@ -2953,7 +5355,7 @@
                 <w:noProof/>
               </w:rPr>
               <w:drawing>
-                <wp:inline distT="0" distB="0" distL="0" distR="0" wp14:anchorId="7FAB27B6" wp14:editId="268CA649">
+                <wp:inline distT="0" distB="0" distL="0" distR="0" wp14:anchorId="7FAB27B6" wp14:editId="70EEB20F">
                   <wp:extent cx="2340000" cy="1869524"/>
                   <wp:effectExtent l="0" t="0" r="3175" b="0"/>
                   <wp:docPr id="1676677823" name="图片 51" descr="图表, 折线图&#10;&#10;描述已自动生成"/>
@@ -2968,7 +5370,7 @@
                           <pic:cNvPicPr/>
                         </pic:nvPicPr>
                         <pic:blipFill>
-                          <a:blip r:embed="rId36" cstate="print">
+                          <a:blip r:embed="rId39" cstate="print">
                             <a:extLst>
                               <a:ext uri="{28A0092B-C50C-407E-A947-70E740481C1C}">
                                 <a14:useLocalDpi xmlns:a14="http://schemas.microsoft.com/office/drawing/2010/main" val="0"/>
@@ -3012,7 +5414,7 @@
                 <w:noProof/>
               </w:rPr>
               <w:drawing>
-                <wp:inline distT="0" distB="0" distL="0" distR="0" wp14:anchorId="5303019A" wp14:editId="4DFAB8B4">
+                <wp:inline distT="0" distB="0" distL="0" distR="0" wp14:anchorId="5303019A" wp14:editId="1A31509F">
                   <wp:extent cx="2340000" cy="1830925"/>
                   <wp:effectExtent l="0" t="0" r="3175" b="0"/>
                   <wp:docPr id="1800635408" name="图片 52" descr="图表, 折线图&#10;&#10;描述已自动生成"/>
@@ -3027,7 +5429,7 @@
                           <pic:cNvPicPr/>
                         </pic:nvPicPr>
                         <pic:blipFill>
-                          <a:blip r:embed="rId37" cstate="print">
+                          <a:blip r:embed="rId40" cstate="print">
                             <a:extLst>
                               <a:ext uri="{28A0092B-C50C-407E-A947-70E740481C1C}">
                                 <a14:useLocalDpi xmlns:a14="http://schemas.microsoft.com/office/drawing/2010/main" val="0"/>
@@ -3066,7 +5468,7 @@
                 <w:noProof/>
               </w:rPr>
               <w:drawing>
-                <wp:inline distT="0" distB="0" distL="0" distR="0" wp14:anchorId="23ABF877" wp14:editId="06538AA6">
+                <wp:inline distT="0" distB="0" distL="0" distR="0" wp14:anchorId="23ABF877" wp14:editId="37D8FB66">
                   <wp:extent cx="2340000" cy="1869524"/>
                   <wp:effectExtent l="0" t="0" r="3175" b="0"/>
                   <wp:docPr id="492290363" name="图片 53" descr="图表, 折线图&#10;&#10;描述已自动生成"/>
@@ -3081,7 +5483,120 @@
                           <pic:cNvPicPr/>
                         </pic:nvPicPr>
                         <pic:blipFill>
-                          <a:blip r:embed="rId38" cstate="print">
+                          <a:blip r:embed="rId41" cstate="print">
+                            <a:extLst>
+                              <a:ext uri="{28A0092B-C50C-407E-A947-70E740481C1C}">
+                                <a14:useLocalDpi xmlns:a14="http://schemas.microsoft.com/office/drawing/2010/main" val="0"/>
+                              </a:ext>
+                            </a:extLst>
+                          </a:blip>
+                          <a:stretch>
+                            <a:fillRect/>
+                          </a:stretch>
+                        </pic:blipFill>
+                        <pic:spPr>
+                          <a:xfrm>
+                            <a:off x="0" y="0"/>
+                            <a:ext cx="2340000" cy="1869524"/>
+                          </a:xfrm>
+                          <a:prstGeom prst="rect">
+                            <a:avLst/>
+                          </a:prstGeom>
+                        </pic:spPr>
+                      </pic:pic>
+                    </a:graphicData>
+                  </a:graphic>
+                </wp:inline>
+              </w:drawing>
+            </w:r>
+          </w:p>
+        </w:tc>
+      </w:tr>
+      <w:tr>
+        <w:trPr>
+          <w:jc w:val="center"/>
+        </w:trPr>
+        <w:tc>
+          <w:tcPr>
+            <w:tcW w:w="4148" w:type="dxa"/>
+            <w:vAlign w:val="center"/>
+          </w:tcPr>
+          <w:p>
+            <w:r>
+              <w:rPr>
+                <w:noProof/>
+              </w:rPr>
+              <w:drawing>
+                <wp:inline distT="0" distB="0" distL="0" distR="0" wp14:anchorId="059A7643" wp14:editId="471626BD">
+                  <wp:extent cx="2340000" cy="1805851"/>
+                  <wp:effectExtent l="0" t="0" r="3175" b="4445"/>
+                  <wp:docPr id="1968875116" name="图片 54" descr="图表&#10;&#10;描述已自动生成"/>
+                  <wp:cNvGraphicFramePr>
+                    <a:graphicFrameLocks xmlns:a="http://schemas.openxmlformats.org/drawingml/2006/main" noChangeAspect="1"/>
+                  </wp:cNvGraphicFramePr>
+                  <a:graphic xmlns:a="http://schemas.openxmlformats.org/drawingml/2006/main">
+                    <a:graphicData uri="http://schemas.openxmlformats.org/drawingml/2006/picture">
+                      <pic:pic xmlns:pic="http://schemas.openxmlformats.org/drawingml/2006/picture">
+                        <pic:nvPicPr>
+                          <pic:cNvPr id="1968875116" name="图片 54" descr="图表&#10;&#10;描述已自动生成"/>
+                          <pic:cNvPicPr/>
+                        </pic:nvPicPr>
+                        <pic:blipFill>
+                          <a:blip r:embed="rId42" cstate="print">
+                            <a:extLst>
+                              <a:ext uri="{28A0092B-C50C-407E-A947-70E740481C1C}">
+                                <a14:useLocalDpi xmlns:a14="http://schemas.microsoft.com/office/drawing/2010/main" val="0"/>
+                              </a:ext>
+                            </a:extLst>
+                          </a:blip>
+                          <a:stretch>
+                            <a:fillRect/>
+                          </a:stretch>
+                        </pic:blipFill>
+                        <pic:spPr>
+                          <a:xfrm>
+                            <a:off x="0" y="0"/>
+                            <a:ext cx="2340000" cy="1805851"/>
+                          </a:xfrm>
+                          <a:prstGeom prst="rect">
+                            <a:avLst/>
+                          </a:prstGeom>
+                        </pic:spPr>
+                      </pic:pic>
+                    </a:graphicData>
+                  </a:graphic>
+                </wp:inline>
+              </w:drawing>
+            </w:r>
+          </w:p>
+        </w:tc>
+        <w:tc>
+          <w:tcPr>
+            <w:tcW w:w="4148" w:type="dxa"/>
+            <w:vAlign w:val="center"/>
+          </w:tcPr>
+          <w:p>
+            <w:r>
+              <w:rPr>
+                <w:noProof/>
+              </w:rPr>
+              <w:drawing>
+                <wp:inline distT="0" distB="0" distL="0" distR="0" wp14:anchorId="4FF70DCD" wp14:editId="73420712">
+                  <wp:extent cx="2340000" cy="1869524"/>
+                  <wp:effectExtent l="0" t="0" r="3175" b="0"/>
+                  <wp:docPr id="1359670903" name="图片 55" descr="图表, 折线图&#10;&#10;描述已自动生成"/>
+                  <wp:cNvGraphicFramePr>
+                    <a:graphicFrameLocks xmlns:a="http://schemas.openxmlformats.org/drawingml/2006/main" noChangeAspect="1"/>
+                  </wp:cNvGraphicFramePr>
+                  <a:graphic xmlns:a="http://schemas.openxmlformats.org/drawingml/2006/main">
+                    <a:graphicData uri="http://schemas.openxmlformats.org/drawingml/2006/picture">
+                      <pic:pic xmlns:pic="http://schemas.openxmlformats.org/drawingml/2006/picture">
+                        <pic:nvPicPr>
+                          <pic:cNvPr id="1359670903" name="图片 55" descr="图表, 折线图&#10;&#10;描述已自动生成"/>
+                          <pic:cNvPicPr/>
+                        </pic:nvPicPr>
+                        <pic:blipFill>
+                          <a:blip r:embed="rId43" cstate="print">
                             <a:extLst>
                               <a:ext uri="{28A0092B-C50C-407E-A947-70E740481C1C}">
                                 <a14:useLocalDpi xmlns:a14="http://schemas.microsoft.com/office/drawing/2010/main" val="0"/>
@@ -3126,10 +5641,10 @@
               </w:rPr>
               <w:lastRenderedPageBreak/>
               <w:drawing>
-                <wp:inline distT="0" distB="0" distL="0" distR="0" wp14:anchorId="059A7643" wp14:editId="3496554F">
-                  <wp:extent cx="2340000" cy="1805851"/>
-                  <wp:effectExtent l="0" t="0" r="3175" b="4445"/>
-                  <wp:docPr id="1968875116" name="图片 54" descr="图表&#10;&#10;描述已自动生成"/>
+                <wp:inline distT="0" distB="0" distL="0" distR="0" wp14:anchorId="281E4054" wp14:editId="563CBD96">
+                  <wp:extent cx="2340000" cy="1778524"/>
+                  <wp:effectExtent l="0" t="0" r="3175" b="0"/>
+                  <wp:docPr id="302405696" name="图片 56" descr="图表, 折线图&#10;&#10;描述已自动生成"/>
                   <wp:cNvGraphicFramePr>
                     <a:graphicFrameLocks xmlns:a="http://schemas.openxmlformats.org/drawingml/2006/main" noChangeAspect="1"/>
                   </wp:cNvGraphicFramePr>
@@ -3137,11 +5652,11 @@
                     <a:graphicData uri="http://schemas.openxmlformats.org/drawingml/2006/picture">
                       <pic:pic xmlns:pic="http://schemas.openxmlformats.org/drawingml/2006/picture">
                         <pic:nvPicPr>
-                          <pic:cNvPr id="1968875116" name="图片 54" descr="图表&#10;&#10;描述已自动生成"/>
+                          <pic:cNvPr id="302405696" name="图片 56" descr="图表, 折线图&#10;&#10;描述已自动生成"/>
                           <pic:cNvPicPr/>
                         </pic:nvPicPr>
                         <pic:blipFill>
-                          <a:blip r:embed="rId39" cstate="print">
+                          <a:blip r:embed="rId44" cstate="print">
                             <a:extLst>
                               <a:ext uri="{28A0092B-C50C-407E-A947-70E740481C1C}">
                                 <a14:useLocalDpi xmlns:a14="http://schemas.microsoft.com/office/drawing/2010/main" val="0"/>
@@ -3155,7 +5670,7 @@
                         <pic:spPr>
                           <a:xfrm>
                             <a:off x="0" y="0"/>
-                            <a:ext cx="2340000" cy="1805851"/>
+                            <a:ext cx="2340000" cy="1778524"/>
                           </a:xfrm>
                           <a:prstGeom prst="rect">
                             <a:avLst/>
@@ -3180,10 +5695,10 @@
                 <w:noProof/>
               </w:rPr>
               <w:drawing>
-                <wp:inline distT="0" distB="0" distL="0" distR="0" wp14:anchorId="4FF70DCD" wp14:editId="626AC1B6">
+                <wp:inline distT="0" distB="0" distL="0" distR="0" wp14:anchorId="6FD8395F" wp14:editId="6877C7E6">
                   <wp:extent cx="2340000" cy="1869524"/>
                   <wp:effectExtent l="0" t="0" r="3175" b="0"/>
-                  <wp:docPr id="1359670903" name="图片 55" descr="图表, 折线图&#10;&#10;描述已自动生成"/>
+                  <wp:docPr id="1525224165" name="图片 57" descr="图表, 折线图&#10;&#10;描述已自动生成"/>
                   <wp:cNvGraphicFramePr>
                     <a:graphicFrameLocks xmlns:a="http://schemas.openxmlformats.org/drawingml/2006/main" noChangeAspect="1"/>
                   </wp:cNvGraphicFramePr>
@@ -3191,11 +5706,11 @@
                     <a:graphicData uri="http://schemas.openxmlformats.org/drawingml/2006/picture">
                       <pic:pic xmlns:pic="http://schemas.openxmlformats.org/drawingml/2006/picture">
                         <pic:nvPicPr>
-                          <pic:cNvPr id="1359670903" name="图片 55" descr="图表, 折线图&#10;&#10;描述已自动生成"/>
+                          <pic:cNvPr id="1525224165" name="图片 57" descr="图表, 折线图&#10;&#10;描述已自动生成"/>
                           <pic:cNvPicPr/>
                         </pic:nvPicPr>
                         <pic:blipFill>
-                          <a:blip r:embed="rId40" cstate="print">
+                          <a:blip r:embed="rId45" cstate="print">
                             <a:extLst>
                               <a:ext uri="{28A0092B-C50C-407E-A947-70E740481C1C}">
                                 <a14:useLocalDpi xmlns:a14="http://schemas.microsoft.com/office/drawing/2010/main" val="0"/>
@@ -3239,10 +5754,10 @@
                 <w:noProof/>
               </w:rPr>
               <w:drawing>
-                <wp:inline distT="0" distB="0" distL="0" distR="0" wp14:anchorId="281E4054" wp14:editId="1323E090">
-                  <wp:extent cx="2340000" cy="1778524"/>
-                  <wp:effectExtent l="0" t="0" r="3175" b="0"/>
-                  <wp:docPr id="302405696" name="图片 56" descr="图表, 折线图&#10;&#10;描述已自动生成"/>
+                <wp:inline distT="0" distB="0" distL="0" distR="0" wp14:anchorId="57017D1A" wp14:editId="51774AA7">
+                  <wp:extent cx="2340000" cy="1805851"/>
+                  <wp:effectExtent l="0" t="0" r="3175" b="4445"/>
+                  <wp:docPr id="2109084343" name="图片 58" descr="图表&#10;&#10;描述已自动生成"/>
                   <wp:cNvGraphicFramePr>
                     <a:graphicFrameLocks xmlns:a="http://schemas.openxmlformats.org/drawingml/2006/main" noChangeAspect="1"/>
                   </wp:cNvGraphicFramePr>
@@ -3250,11 +5765,11 @@
                     <a:graphicData uri="http://schemas.openxmlformats.org/drawingml/2006/picture">
                       <pic:pic xmlns:pic="http://schemas.openxmlformats.org/drawingml/2006/picture">
                         <pic:nvPicPr>
-                          <pic:cNvPr id="302405696" name="图片 56" descr="图表, 折线图&#10;&#10;描述已自动生成"/>
+                          <pic:cNvPr id="2109084343" name="图片 58" descr="图表&#10;&#10;描述已自动生成"/>
                           <pic:cNvPicPr/>
                         </pic:nvPicPr>
                         <pic:blipFill>
-                          <a:blip r:embed="rId41" cstate="print">
+                          <a:blip r:embed="rId46" cstate="print">
                             <a:extLst>
                               <a:ext uri="{28A0092B-C50C-407E-A947-70E740481C1C}">
                                 <a14:useLocalDpi xmlns:a14="http://schemas.microsoft.com/office/drawing/2010/main" val="0"/>
@@ -3268,7 +5783,7 @@
                         <pic:spPr>
                           <a:xfrm>
                             <a:off x="0" y="0"/>
-                            <a:ext cx="2340000" cy="1778524"/>
+                            <a:ext cx="2340000" cy="1805851"/>
                           </a:xfrm>
                           <a:prstGeom prst="rect">
                             <a:avLst/>
@@ -3293,10 +5808,10 @@
                 <w:noProof/>
               </w:rPr>
               <w:drawing>
-                <wp:inline distT="0" distB="0" distL="0" distR="0" wp14:anchorId="6FD8395F" wp14:editId="5E197ED7">
+                <wp:inline distT="0" distB="0" distL="0" distR="0" wp14:anchorId="57DEFD6F" wp14:editId="6AB8E007">
                   <wp:extent cx="2340000" cy="1869524"/>
                   <wp:effectExtent l="0" t="0" r="3175" b="0"/>
-                  <wp:docPr id="1525224165" name="图片 57" descr="图表, 折线图&#10;&#10;描述已自动生成"/>
+                  <wp:docPr id="2029699937" name="图片 59" descr="图表, 折线图&#10;&#10;描述已自动生成"/>
                   <wp:cNvGraphicFramePr>
                     <a:graphicFrameLocks xmlns:a="http://schemas.openxmlformats.org/drawingml/2006/main" noChangeAspect="1"/>
                   </wp:cNvGraphicFramePr>
@@ -3304,11 +5819,11 @@
                     <a:graphicData uri="http://schemas.openxmlformats.org/drawingml/2006/picture">
                       <pic:pic xmlns:pic="http://schemas.openxmlformats.org/drawingml/2006/picture">
                         <pic:nvPicPr>
-                          <pic:cNvPr id="1525224165" name="图片 57" descr="图表, 折线图&#10;&#10;描述已自动生成"/>
+                          <pic:cNvPr id="2029699937" name="图片 59" descr="图表, 折线图&#10;&#10;描述已自动生成"/>
                           <pic:cNvPicPr/>
                         </pic:nvPicPr>
                         <pic:blipFill>
-                          <a:blip r:embed="rId42" cstate="print">
+                          <a:blip r:embed="rId47" cstate="print">
                             <a:extLst>
                               <a:ext uri="{28A0092B-C50C-407E-A947-70E740481C1C}">
                                 <a14:useLocalDpi xmlns:a14="http://schemas.microsoft.com/office/drawing/2010/main" val="0"/>
@@ -3352,120 +5867,7 @@
                 <w:noProof/>
               </w:rPr>
               <w:drawing>
-                <wp:inline distT="0" distB="0" distL="0" distR="0" wp14:anchorId="57017D1A" wp14:editId="5F3DBA1B">
-                  <wp:extent cx="2340000" cy="1805851"/>
-                  <wp:effectExtent l="0" t="0" r="3175" b="4445"/>
-                  <wp:docPr id="2109084343" name="图片 58" descr="图表&#10;&#10;描述已自动生成"/>
-                  <wp:cNvGraphicFramePr>
-                    <a:graphicFrameLocks xmlns:a="http://schemas.openxmlformats.org/drawingml/2006/main" noChangeAspect="1"/>
-                  </wp:cNvGraphicFramePr>
-                  <a:graphic xmlns:a="http://schemas.openxmlformats.org/drawingml/2006/main">
-                    <a:graphicData uri="http://schemas.openxmlformats.org/drawingml/2006/picture">
-                      <pic:pic xmlns:pic="http://schemas.openxmlformats.org/drawingml/2006/picture">
-                        <pic:nvPicPr>
-                          <pic:cNvPr id="2109084343" name="图片 58" descr="图表&#10;&#10;描述已自动生成"/>
-                          <pic:cNvPicPr/>
-                        </pic:nvPicPr>
-                        <pic:blipFill>
-                          <a:blip r:embed="rId43" cstate="print">
-                            <a:extLst>
-                              <a:ext uri="{28A0092B-C50C-407E-A947-70E740481C1C}">
-                                <a14:useLocalDpi xmlns:a14="http://schemas.microsoft.com/office/drawing/2010/main" val="0"/>
-                              </a:ext>
-                            </a:extLst>
-                          </a:blip>
-                          <a:stretch>
-                            <a:fillRect/>
-                          </a:stretch>
-                        </pic:blipFill>
-                        <pic:spPr>
-                          <a:xfrm>
-                            <a:off x="0" y="0"/>
-                            <a:ext cx="2340000" cy="1805851"/>
-                          </a:xfrm>
-                          <a:prstGeom prst="rect">
-                            <a:avLst/>
-                          </a:prstGeom>
-                        </pic:spPr>
-                      </pic:pic>
-                    </a:graphicData>
-                  </a:graphic>
-                </wp:inline>
-              </w:drawing>
-            </w:r>
-          </w:p>
-        </w:tc>
-        <w:tc>
-          <w:tcPr>
-            <w:tcW w:w="4148" w:type="dxa"/>
-            <w:vAlign w:val="center"/>
-          </w:tcPr>
-          <w:p>
-            <w:r>
-              <w:rPr>
-                <w:noProof/>
-              </w:rPr>
-              <w:drawing>
-                <wp:inline distT="0" distB="0" distL="0" distR="0" wp14:anchorId="57DEFD6F" wp14:editId="7E676294">
-                  <wp:extent cx="2340000" cy="1869524"/>
-                  <wp:effectExtent l="0" t="0" r="3175" b="0"/>
-                  <wp:docPr id="2029699937" name="图片 59" descr="图表, 折线图&#10;&#10;描述已自动生成"/>
-                  <wp:cNvGraphicFramePr>
-                    <a:graphicFrameLocks xmlns:a="http://schemas.openxmlformats.org/drawingml/2006/main" noChangeAspect="1"/>
-                  </wp:cNvGraphicFramePr>
-                  <a:graphic xmlns:a="http://schemas.openxmlformats.org/drawingml/2006/main">
-                    <a:graphicData uri="http://schemas.openxmlformats.org/drawingml/2006/picture">
-                      <pic:pic xmlns:pic="http://schemas.openxmlformats.org/drawingml/2006/picture">
-                        <pic:nvPicPr>
-                          <pic:cNvPr id="2029699937" name="图片 59" descr="图表, 折线图&#10;&#10;描述已自动生成"/>
-                          <pic:cNvPicPr/>
-                        </pic:nvPicPr>
-                        <pic:blipFill>
-                          <a:blip r:embed="rId44" cstate="print">
-                            <a:extLst>
-                              <a:ext uri="{28A0092B-C50C-407E-A947-70E740481C1C}">
-                                <a14:useLocalDpi xmlns:a14="http://schemas.microsoft.com/office/drawing/2010/main" val="0"/>
-                              </a:ext>
-                            </a:extLst>
-                          </a:blip>
-                          <a:stretch>
-                            <a:fillRect/>
-                          </a:stretch>
-                        </pic:blipFill>
-                        <pic:spPr>
-                          <a:xfrm>
-                            <a:off x="0" y="0"/>
-                            <a:ext cx="2340000" cy="1869524"/>
-                          </a:xfrm>
-                          <a:prstGeom prst="rect">
-                            <a:avLst/>
-                          </a:prstGeom>
-                        </pic:spPr>
-                      </pic:pic>
-                    </a:graphicData>
-                  </a:graphic>
-                </wp:inline>
-              </w:drawing>
-            </w:r>
-          </w:p>
-        </w:tc>
-      </w:tr>
-      <w:tr>
-        <w:trPr>
-          <w:jc w:val="center"/>
-        </w:trPr>
-        <w:tc>
-          <w:tcPr>
-            <w:tcW w:w="4148" w:type="dxa"/>
-            <w:vAlign w:val="center"/>
-          </w:tcPr>
-          <w:p>
-            <w:r>
-              <w:rPr>
-                <w:noProof/>
-              </w:rPr>
-              <w:drawing>
-                <wp:inline distT="0" distB="0" distL="0" distR="0" wp14:anchorId="23C55A7E" wp14:editId="163B5CE4">
+                <wp:inline distT="0" distB="0" distL="0" distR="0" wp14:anchorId="23C55A7E" wp14:editId="0E5B96E7">
                   <wp:extent cx="2358000" cy="1819742"/>
                   <wp:effectExtent l="0" t="0" r="4445" b="9525"/>
                   <wp:docPr id="370811727" name="图片 60" descr="图表, 折线图&#10;&#10;描述已自动生成"/>
@@ -3480,7 +5882,7 @@
                           <pic:cNvPicPr/>
                         </pic:nvPicPr>
                         <pic:blipFill>
-                          <a:blip r:embed="rId45" cstate="print">
+                          <a:blip r:embed="rId48" cstate="print">
                             <a:extLst>
                               <a:ext uri="{28A0092B-C50C-407E-A947-70E740481C1C}">
                                 <a14:useLocalDpi xmlns:a14="http://schemas.microsoft.com/office/drawing/2010/main" val="0"/>
@@ -3519,7 +5921,7 @@
                 <w:noProof/>
               </w:rPr>
               <w:drawing>
-                <wp:inline distT="0" distB="0" distL="0" distR="0" wp14:anchorId="5D5525A7" wp14:editId="16214AB2">
+                <wp:inline distT="0" distB="0" distL="0" distR="0" wp14:anchorId="5D5525A7" wp14:editId="51FA6759">
                   <wp:extent cx="2340000" cy="1869524"/>
                   <wp:effectExtent l="0" t="0" r="3175" b="0"/>
                   <wp:docPr id="796084464" name="图片 61" descr="图表, 折线图&#10;&#10;描述已自动生成"/>
@@ -3534,7 +5936,7 @@
                           <pic:cNvPicPr/>
                         </pic:nvPicPr>
                         <pic:blipFill>
-                          <a:blip r:embed="rId46" cstate="print">
+                          <a:blip r:embed="rId49" cstate="print">
                             <a:extLst>
                               <a:ext uri="{28A0092B-C50C-407E-A947-70E740481C1C}">
                                 <a14:useLocalDpi xmlns:a14="http://schemas.microsoft.com/office/drawing/2010/main" val="0"/>
@@ -3564,7 +5966,32 @@
         </w:tc>
       </w:tr>
     </w:tbl>
-    <w:p/>
+    <w:p>
+      <w:pPr>
+        <w:ind w:firstLine="360"/>
+      </w:pPr>
+      <w:r>
+        <w:rPr>
+          <w:rFonts w:hint="eastAsia"/>
+        </w:rPr>
+        <w:t>可以看出，这六种手写笔迹的跟踪与</w:t>
+      </w:r>
+      <w:proofErr w:type="spellStart"/>
+      <w:r>
+        <w:t>GroundTruth</w:t>
+      </w:r>
+      <w:proofErr w:type="spellEnd"/>
+      <w:r>
+        <w:t>之间的50%误差CDF（中值误差）在10cm以内。</w:t>
+      </w:r>
+    </w:p>
+    <w:p>
+      <w:pPr>
+        <w:rPr>
+          <w:rFonts w:hint="eastAsia"/>
+        </w:rPr>
+      </w:pPr>
+    </w:p>
     <w:p>
       <w:pPr>
         <w:pStyle w:val="a3"/>
@@ -3584,6 +6011,9 @@
     <w:p>
       <w:pPr>
         <w:ind w:firstLine="360"/>
+        <w:rPr>
+          <w:rFonts w:hint="eastAsia"/>
+        </w:rPr>
       </w:pPr>
       <w:r>
         <w:rPr>
@@ -3595,14 +6025,86 @@
         <w:rPr>
           <w:rFonts w:hint="eastAsia"/>
         </w:rPr>
-        <w:t>使用两毫米波相控阵接收机链路，提取运动目标两个方向的多普勒频率分量。采用自主研发的算法（路径匹配算法）解决了</w:t>
-      </w:r>
-      <w:r>
-        <w:t>CFAR算法后的多普勒频率缺失、异</w:t>
-      </w:r>
-      <w:r>
-        <w:lastRenderedPageBreak/>
-        <w:t>常值和错误检测等问题。实验结果证明，路径匹配算法在准确、流畅地恢复运动物体的轨迹方面起着重要作用。通过写入5个不同的数字和五角星图案，证明我们提出的系统可以准确地还原真实轨迹，中值误差基本在厘米级（cm级）。</w:t>
+        <w:t>设计搭建了一个</w:t>
+      </w:r>
+      <w:r>
+        <w:rPr>
+          <w:rFonts w:hint="eastAsia"/>
+        </w:rPr>
+        <w:t>基于毫米波雷达的手写轨迹追踪</w:t>
+      </w:r>
+      <w:r>
+        <w:rPr>
+          <w:rFonts w:hint="eastAsia"/>
+        </w:rPr>
+        <w:t>系统。</w:t>
+      </w:r>
+      <w:r>
+        <w:rPr>
+          <w:rFonts w:hint="eastAsia"/>
+        </w:rPr>
+        <w:t>系统由一个毫米波相控阵发射机和三个毫米波相控阵接收机（作为参考信道、监视信道</w:t>
+      </w:r>
+      <w:r>
+        <w:t>1和监视信道2）组成</w:t>
+      </w:r>
+      <w:r>
+        <w:rPr>
+          <w:rFonts w:hint="eastAsia"/>
+        </w:rPr>
+        <w:t>。</w:t>
+      </w:r>
+    </w:p>
+    <w:p>
+      <w:pPr>
+        <w:ind w:firstLine="360"/>
+      </w:pPr>
+      <w:r>
+        <w:rPr>
+          <w:rFonts w:hint="eastAsia"/>
+        </w:rPr>
+        <w:t>我们</w:t>
+      </w:r>
+      <w:r>
+        <w:rPr>
+          <w:rFonts w:hint="eastAsia"/>
+        </w:rPr>
+        <w:t>提取运动目标两个方向的多普勒频率分量</w:t>
+      </w:r>
+      <w:r>
+        <w:rPr>
+          <w:rFonts w:hint="eastAsia"/>
+        </w:rPr>
+        <w:t>，</w:t>
+      </w:r>
+      <w:r>
+        <w:rPr>
+          <w:rFonts w:hint="eastAsia"/>
+        </w:rPr>
+        <w:t>采用自主研发的</w:t>
+      </w:r>
+      <w:r>
+        <w:rPr>
+          <w:rFonts w:hint="eastAsia"/>
+        </w:rPr>
+        <w:t>路径匹配</w:t>
+      </w:r>
+      <w:r>
+        <w:rPr>
+          <w:rFonts w:hint="eastAsia"/>
+        </w:rPr>
+        <w:t>算法解决了</w:t>
+      </w:r>
+      <w:r>
+        <w:t>CFAR算法后的多普勒频率缺失、异常值和错误检测等问题。</w:t>
+      </w:r>
+    </w:p>
+    <w:p>
+      <w:pPr>
+        <w:ind w:firstLine="360"/>
+      </w:pPr>
+      <w:r>
+        <w:t>实验结果证明，路径匹配算法在准确、流畅地恢复运动物体的轨迹方面起着重要作用。通过写入5个不同的数字和五角星图案，证明我们提出的系统可以准确地还原真实轨迹，中值误差基本在厘米级。</w:t>
       </w:r>
     </w:p>
     <w:p/>
@@ -3630,6 +6132,7 @@
         <w:rPr>
           <w:rFonts w:hint="eastAsia"/>
         </w:rPr>
+        <w:lastRenderedPageBreak/>
         <w:t>由于路径匹配算法更适合检测每个人的连续多普勒频率，因此我们可以提取在时</w:t>
       </w:r>
       <w:r>
@@ -3661,6 +6164,321 @@
 <file path=word/numbering.xml><?xml version="1.0" encoding="utf-8"?>
 <w:numbering xmlns:wpc="http://schemas.microsoft.com/office/word/2010/wordprocessingCanvas" xmlns:cx="http://schemas.microsoft.com/office/drawing/2014/chartex" xmlns:cx1="http://schemas.microsoft.com/office/drawing/2015/9/8/chartex" xmlns:cx2="http://schemas.microsoft.com/office/drawing/2015/10/21/chartex" xmlns:cx3="http://schemas.microsoft.com/office/drawing/2016/5/9/chartex" xmlns:cx4="http://schemas.microsoft.com/office/drawing/2016/5/10/chartex" xmlns:cx5="http://schemas.microsoft.com/office/drawing/2016/5/11/chartex" xmlns:cx6="http://schemas.microsoft.com/office/drawing/2016/5/12/chartex" xmlns:cx7="http://schemas.microsoft.com/office/drawing/2016/5/13/chartex" xmlns:cx8="http://schemas.microsoft.com/office/drawing/2016/5/14/chartex" xmlns:mc="http://schemas.openxmlformats.org/markup-compatibility/2006" xmlns:aink="http://schemas.microsoft.com/office/drawing/2016/ink" xmlns:am3d="http://schemas.microsoft.com/office/drawing/2017/model3d" xmlns:o="urn:schemas-microsoft-com:office:office" xmlns:oel="http://schemas.microsoft.com/office/2019/extlst" xmlns:r="http://schemas.openxmlformats.org/officeDocument/2006/relationships" xmlns:m="http://schemas.openxmlformats.org/officeDocument/2006/math" xmlns:v="urn:schemas-microsoft-com:vml" xmlns:wp14="http://schemas.microsoft.com/office/word/2010/wordprocessingDrawing" xmlns:wp="http://schemas.openxmlformats.org/drawingml/2006/wordprocessingDrawing" xmlns:w10="urn:schemas-microsoft-com:office:word" xmlns:w="http://schemas.openxmlformats.org/wordprocessingml/2006/main" xmlns:w14="http://schemas.microsoft.com/office/word/2010/wordml" xmlns:w15="http://schemas.microsoft.com/office/word/2012/wordml" xmlns:w16cex="http://schemas.microsoft.com/office/word/2018/wordml/cex" xmlns:w16cid="http://schemas.microsoft.com/office/word/2016/wordml/cid" xmlns:w16="http://schemas.microsoft.com/office/word/2018/wordml" xmlns:w16sdtdh="http://schemas.microsoft.com/office/word/2020/wordml/sdtdatahash" xmlns:w16se="http://schemas.microsoft.com/office/word/2015/wordml/symex" xmlns:wpg="http://schemas.microsoft.com/office/word/2010/wordprocessingGroup" xmlns:wpi="http://schemas.microsoft.com/office/word/2010/wordprocessingInk" xmlns:wne="http://schemas.microsoft.com/office/word/2006/wordml" xmlns:wps="http://schemas.microsoft.com/office/word/2010/wordprocessingShape" mc:Ignorable="w14 w15 w16se w16cid w16 w16cex w16sdtdh wp14">
   <w:abstractNum w:abstractNumId="0" w15:restartNumberingAfterBreak="0">
+    <w:nsid w:val="0604770B"/>
+    <w:multiLevelType w:val="hybridMultilevel"/>
+    <w:tmpl w:val="6FC8D8FA"/>
+    <w:lvl w:ilvl="0" w:tplc="04090001">
+      <w:start w:val="1"/>
+      <w:numFmt w:val="bullet"/>
+      <w:lvlText w:val=""/>
+      <w:lvlJc w:val="left"/>
+      <w:pPr>
+        <w:ind w:left="1000" w:hanging="440"/>
+      </w:pPr>
+      <w:rPr>
+        <w:rFonts w:ascii="Wingdings" w:hAnsi="Wingdings" w:hint="default"/>
+      </w:rPr>
+    </w:lvl>
+    <w:lvl w:ilvl="1" w:tplc="04090003" w:tentative="1">
+      <w:start w:val="1"/>
+      <w:numFmt w:val="bullet"/>
+      <w:lvlText w:val=""/>
+      <w:lvlJc w:val="left"/>
+      <w:pPr>
+        <w:ind w:left="1440" w:hanging="440"/>
+      </w:pPr>
+      <w:rPr>
+        <w:rFonts w:ascii="Wingdings" w:hAnsi="Wingdings" w:hint="default"/>
+      </w:rPr>
+    </w:lvl>
+    <w:lvl w:ilvl="2" w:tplc="04090005" w:tentative="1">
+      <w:start w:val="1"/>
+      <w:numFmt w:val="bullet"/>
+      <w:lvlText w:val=""/>
+      <w:lvlJc w:val="left"/>
+      <w:pPr>
+        <w:ind w:left="1880" w:hanging="440"/>
+      </w:pPr>
+      <w:rPr>
+        <w:rFonts w:ascii="Wingdings" w:hAnsi="Wingdings" w:hint="default"/>
+      </w:rPr>
+    </w:lvl>
+    <w:lvl w:ilvl="3" w:tplc="04090001" w:tentative="1">
+      <w:start w:val="1"/>
+      <w:numFmt w:val="bullet"/>
+      <w:lvlText w:val=""/>
+      <w:lvlJc w:val="left"/>
+      <w:pPr>
+        <w:ind w:left="2320" w:hanging="440"/>
+      </w:pPr>
+      <w:rPr>
+        <w:rFonts w:ascii="Wingdings" w:hAnsi="Wingdings" w:hint="default"/>
+      </w:rPr>
+    </w:lvl>
+    <w:lvl w:ilvl="4" w:tplc="04090003" w:tentative="1">
+      <w:start w:val="1"/>
+      <w:numFmt w:val="bullet"/>
+      <w:lvlText w:val=""/>
+      <w:lvlJc w:val="left"/>
+      <w:pPr>
+        <w:ind w:left="2760" w:hanging="440"/>
+      </w:pPr>
+      <w:rPr>
+        <w:rFonts w:ascii="Wingdings" w:hAnsi="Wingdings" w:hint="default"/>
+      </w:rPr>
+    </w:lvl>
+    <w:lvl w:ilvl="5" w:tplc="04090005" w:tentative="1">
+      <w:start w:val="1"/>
+      <w:numFmt w:val="bullet"/>
+      <w:lvlText w:val=""/>
+      <w:lvlJc w:val="left"/>
+      <w:pPr>
+        <w:ind w:left="3200" w:hanging="440"/>
+      </w:pPr>
+      <w:rPr>
+        <w:rFonts w:ascii="Wingdings" w:hAnsi="Wingdings" w:hint="default"/>
+      </w:rPr>
+    </w:lvl>
+    <w:lvl w:ilvl="6" w:tplc="04090001" w:tentative="1">
+      <w:start w:val="1"/>
+      <w:numFmt w:val="bullet"/>
+      <w:lvlText w:val=""/>
+      <w:lvlJc w:val="left"/>
+      <w:pPr>
+        <w:ind w:left="3640" w:hanging="440"/>
+      </w:pPr>
+      <w:rPr>
+        <w:rFonts w:ascii="Wingdings" w:hAnsi="Wingdings" w:hint="default"/>
+      </w:rPr>
+    </w:lvl>
+    <w:lvl w:ilvl="7" w:tplc="04090003" w:tentative="1">
+      <w:start w:val="1"/>
+      <w:numFmt w:val="bullet"/>
+      <w:lvlText w:val=""/>
+      <w:lvlJc w:val="left"/>
+      <w:pPr>
+        <w:ind w:left="4080" w:hanging="440"/>
+      </w:pPr>
+      <w:rPr>
+        <w:rFonts w:ascii="Wingdings" w:hAnsi="Wingdings" w:hint="default"/>
+      </w:rPr>
+    </w:lvl>
+    <w:lvl w:ilvl="8" w:tplc="04090005" w:tentative="1">
+      <w:start w:val="1"/>
+      <w:numFmt w:val="bullet"/>
+      <w:lvlText w:val=""/>
+      <w:lvlJc w:val="left"/>
+      <w:pPr>
+        <w:ind w:left="4520" w:hanging="440"/>
+      </w:pPr>
+      <w:rPr>
+        <w:rFonts w:ascii="Wingdings" w:hAnsi="Wingdings" w:hint="default"/>
+      </w:rPr>
+    </w:lvl>
+  </w:abstractNum>
+  <w:abstractNum w:abstractNumId="1" w15:restartNumberingAfterBreak="0">
+    <w:nsid w:val="0C4E2CFF"/>
+    <w:multiLevelType w:val="hybridMultilevel"/>
+    <w:tmpl w:val="E84A1992"/>
+    <w:lvl w:ilvl="0" w:tplc="04090001">
+      <w:start w:val="1"/>
+      <w:numFmt w:val="bullet"/>
+      <w:lvlText w:val=""/>
+      <w:lvlJc w:val="left"/>
+      <w:pPr>
+        <w:ind w:left="440" w:hanging="440"/>
+      </w:pPr>
+      <w:rPr>
+        <w:rFonts w:ascii="Wingdings" w:hAnsi="Wingdings" w:hint="default"/>
+      </w:rPr>
+    </w:lvl>
+    <w:lvl w:ilvl="1" w:tplc="04090003" w:tentative="1">
+      <w:start w:val="1"/>
+      <w:numFmt w:val="bullet"/>
+      <w:lvlText w:val=""/>
+      <w:lvlJc w:val="left"/>
+      <w:pPr>
+        <w:ind w:left="880" w:hanging="440"/>
+      </w:pPr>
+      <w:rPr>
+        <w:rFonts w:ascii="Wingdings" w:hAnsi="Wingdings" w:hint="default"/>
+      </w:rPr>
+    </w:lvl>
+    <w:lvl w:ilvl="2" w:tplc="04090005" w:tentative="1">
+      <w:start w:val="1"/>
+      <w:numFmt w:val="bullet"/>
+      <w:lvlText w:val=""/>
+      <w:lvlJc w:val="left"/>
+      <w:pPr>
+        <w:ind w:left="1320" w:hanging="440"/>
+      </w:pPr>
+      <w:rPr>
+        <w:rFonts w:ascii="Wingdings" w:hAnsi="Wingdings" w:hint="default"/>
+      </w:rPr>
+    </w:lvl>
+    <w:lvl w:ilvl="3" w:tplc="04090001" w:tentative="1">
+      <w:start w:val="1"/>
+      <w:numFmt w:val="bullet"/>
+      <w:lvlText w:val=""/>
+      <w:lvlJc w:val="left"/>
+      <w:pPr>
+        <w:ind w:left="1760" w:hanging="440"/>
+      </w:pPr>
+      <w:rPr>
+        <w:rFonts w:ascii="Wingdings" w:hAnsi="Wingdings" w:hint="default"/>
+      </w:rPr>
+    </w:lvl>
+    <w:lvl w:ilvl="4" w:tplc="04090003" w:tentative="1">
+      <w:start w:val="1"/>
+      <w:numFmt w:val="bullet"/>
+      <w:lvlText w:val=""/>
+      <w:lvlJc w:val="left"/>
+      <w:pPr>
+        <w:ind w:left="2200" w:hanging="440"/>
+      </w:pPr>
+      <w:rPr>
+        <w:rFonts w:ascii="Wingdings" w:hAnsi="Wingdings" w:hint="default"/>
+      </w:rPr>
+    </w:lvl>
+    <w:lvl w:ilvl="5" w:tplc="04090005" w:tentative="1">
+      <w:start w:val="1"/>
+      <w:numFmt w:val="bullet"/>
+      <w:lvlText w:val=""/>
+      <w:lvlJc w:val="left"/>
+      <w:pPr>
+        <w:ind w:left="2640" w:hanging="440"/>
+      </w:pPr>
+      <w:rPr>
+        <w:rFonts w:ascii="Wingdings" w:hAnsi="Wingdings" w:hint="default"/>
+      </w:rPr>
+    </w:lvl>
+    <w:lvl w:ilvl="6" w:tplc="04090001" w:tentative="1">
+      <w:start w:val="1"/>
+      <w:numFmt w:val="bullet"/>
+      <w:lvlText w:val=""/>
+      <w:lvlJc w:val="left"/>
+      <w:pPr>
+        <w:ind w:left="3080" w:hanging="440"/>
+      </w:pPr>
+      <w:rPr>
+        <w:rFonts w:ascii="Wingdings" w:hAnsi="Wingdings" w:hint="default"/>
+      </w:rPr>
+    </w:lvl>
+    <w:lvl w:ilvl="7" w:tplc="04090003" w:tentative="1">
+      <w:start w:val="1"/>
+      <w:numFmt w:val="bullet"/>
+      <w:lvlText w:val=""/>
+      <w:lvlJc w:val="left"/>
+      <w:pPr>
+        <w:ind w:left="3520" w:hanging="440"/>
+      </w:pPr>
+      <w:rPr>
+        <w:rFonts w:ascii="Wingdings" w:hAnsi="Wingdings" w:hint="default"/>
+      </w:rPr>
+    </w:lvl>
+    <w:lvl w:ilvl="8" w:tplc="04090005" w:tentative="1">
+      <w:start w:val="1"/>
+      <w:numFmt w:val="bullet"/>
+      <w:lvlText w:val=""/>
+      <w:lvlJc w:val="left"/>
+      <w:pPr>
+        <w:ind w:left="3960" w:hanging="440"/>
+      </w:pPr>
+      <w:rPr>
+        <w:rFonts w:ascii="Wingdings" w:hAnsi="Wingdings" w:hint="default"/>
+      </w:rPr>
+    </w:lvl>
+  </w:abstractNum>
+  <w:abstractNum w:abstractNumId="2" w15:restartNumberingAfterBreak="0">
+    <w:nsid w:val="0D4830D6"/>
+    <w:multiLevelType w:val="hybridMultilevel"/>
+    <w:tmpl w:val="4276059E"/>
+    <w:lvl w:ilvl="0" w:tplc="C3E23C7E">
+      <w:start w:val="1"/>
+      <w:numFmt w:val="decimal"/>
+      <w:lvlText w:val="%1."/>
+      <w:lvlJc w:val="left"/>
+      <w:pPr>
+        <w:ind w:left="360" w:hanging="360"/>
+      </w:pPr>
+      <w:rPr>
+        <w:rFonts w:hint="default"/>
+      </w:rPr>
+    </w:lvl>
+    <w:lvl w:ilvl="1" w:tplc="04090019" w:tentative="1">
+      <w:start w:val="1"/>
+      <w:numFmt w:val="lowerLetter"/>
+      <w:lvlText w:val="%2)"/>
+      <w:lvlJc w:val="left"/>
+      <w:pPr>
+        <w:ind w:left="880" w:hanging="440"/>
+      </w:pPr>
+    </w:lvl>
+    <w:lvl w:ilvl="2" w:tplc="0409001B" w:tentative="1">
+      <w:start w:val="1"/>
+      <w:numFmt w:val="lowerRoman"/>
+      <w:lvlText w:val="%3."/>
+      <w:lvlJc w:val="right"/>
+      <w:pPr>
+        <w:ind w:left="1320" w:hanging="440"/>
+      </w:pPr>
+    </w:lvl>
+    <w:lvl w:ilvl="3" w:tplc="0409000F" w:tentative="1">
+      <w:start w:val="1"/>
+      <w:numFmt w:val="decimal"/>
+      <w:lvlText w:val="%4."/>
+      <w:lvlJc w:val="left"/>
+      <w:pPr>
+        <w:ind w:left="1760" w:hanging="440"/>
+      </w:pPr>
+    </w:lvl>
+    <w:lvl w:ilvl="4" w:tplc="04090019" w:tentative="1">
+      <w:start w:val="1"/>
+      <w:numFmt w:val="lowerLetter"/>
+      <w:lvlText w:val="%5)"/>
+      <w:lvlJc w:val="left"/>
+      <w:pPr>
+        <w:ind w:left="2200" w:hanging="440"/>
+      </w:pPr>
+    </w:lvl>
+    <w:lvl w:ilvl="5" w:tplc="0409001B" w:tentative="1">
+      <w:start w:val="1"/>
+      <w:numFmt w:val="lowerRoman"/>
+      <w:lvlText w:val="%6."/>
+      <w:lvlJc w:val="right"/>
+      <w:pPr>
+        <w:ind w:left="2640" w:hanging="440"/>
+      </w:pPr>
+    </w:lvl>
+    <w:lvl w:ilvl="6" w:tplc="0409000F" w:tentative="1">
+      <w:start w:val="1"/>
+      <w:numFmt w:val="decimal"/>
+      <w:lvlText w:val="%7."/>
+      <w:lvlJc w:val="left"/>
+      <w:pPr>
+        <w:ind w:left="3080" w:hanging="440"/>
+      </w:pPr>
+    </w:lvl>
+    <w:lvl w:ilvl="7" w:tplc="04090019" w:tentative="1">
+      <w:start w:val="1"/>
+      <w:numFmt w:val="lowerLetter"/>
+      <w:lvlText w:val="%8)"/>
+      <w:lvlJc w:val="left"/>
+      <w:pPr>
+        <w:ind w:left="3520" w:hanging="440"/>
+      </w:pPr>
+    </w:lvl>
+    <w:lvl w:ilvl="8" w:tplc="0409001B" w:tentative="1">
+      <w:start w:val="1"/>
+      <w:numFmt w:val="lowerRoman"/>
+      <w:lvlText w:val="%9."/>
+      <w:lvlJc w:val="right"/>
+      <w:pPr>
+        <w:ind w:left="3960" w:hanging="440"/>
+      </w:pPr>
+    </w:lvl>
+  </w:abstractNum>
+  <w:abstractNum w:abstractNumId="3" w15:restartNumberingAfterBreak="0">
     <w:nsid w:val="31DD1DE2"/>
     <w:multiLevelType w:val="multilevel"/>
     <w:tmpl w:val="F05219CC"/>
@@ -3781,7 +6599,7 @@
       </w:rPr>
     </w:lvl>
   </w:abstractNum>
-  <w:abstractNum w:abstractNumId="1" w15:restartNumberingAfterBreak="0">
+  <w:abstractNum w:abstractNumId="4" w15:restartNumberingAfterBreak="0">
     <w:nsid w:val="4E4C756E"/>
     <w:multiLevelType w:val="multilevel"/>
     <w:tmpl w:val="F05219CC"/>
@@ -3902,7 +6720,459 @@
       </w:rPr>
     </w:lvl>
   </w:abstractNum>
-  <w:abstractNum w:abstractNumId="2" w15:restartNumberingAfterBreak="0">
+  <w:abstractNum w:abstractNumId="5" w15:restartNumberingAfterBreak="0">
+    <w:nsid w:val="4ED57CDE"/>
+    <w:multiLevelType w:val="hybridMultilevel"/>
+    <w:tmpl w:val="5B66F5F8"/>
+    <w:lvl w:ilvl="0" w:tplc="04090001">
+      <w:start w:val="1"/>
+      <w:numFmt w:val="bullet"/>
+      <w:lvlText w:val=""/>
+      <w:lvlJc w:val="left"/>
+      <w:pPr>
+        <w:ind w:left="440" w:hanging="440"/>
+      </w:pPr>
+      <w:rPr>
+        <w:rFonts w:ascii="Wingdings" w:hAnsi="Wingdings" w:hint="default"/>
+      </w:rPr>
+    </w:lvl>
+    <w:lvl w:ilvl="1" w:tplc="04090003" w:tentative="1">
+      <w:start w:val="1"/>
+      <w:numFmt w:val="bullet"/>
+      <w:lvlText w:val=""/>
+      <w:lvlJc w:val="left"/>
+      <w:pPr>
+        <w:ind w:left="880" w:hanging="440"/>
+      </w:pPr>
+      <w:rPr>
+        <w:rFonts w:ascii="Wingdings" w:hAnsi="Wingdings" w:hint="default"/>
+      </w:rPr>
+    </w:lvl>
+    <w:lvl w:ilvl="2" w:tplc="04090005" w:tentative="1">
+      <w:start w:val="1"/>
+      <w:numFmt w:val="bullet"/>
+      <w:lvlText w:val=""/>
+      <w:lvlJc w:val="left"/>
+      <w:pPr>
+        <w:ind w:left="1320" w:hanging="440"/>
+      </w:pPr>
+      <w:rPr>
+        <w:rFonts w:ascii="Wingdings" w:hAnsi="Wingdings" w:hint="default"/>
+      </w:rPr>
+    </w:lvl>
+    <w:lvl w:ilvl="3" w:tplc="04090001" w:tentative="1">
+      <w:start w:val="1"/>
+      <w:numFmt w:val="bullet"/>
+      <w:lvlText w:val=""/>
+      <w:lvlJc w:val="left"/>
+      <w:pPr>
+        <w:ind w:left="1760" w:hanging="440"/>
+      </w:pPr>
+      <w:rPr>
+        <w:rFonts w:ascii="Wingdings" w:hAnsi="Wingdings" w:hint="default"/>
+      </w:rPr>
+    </w:lvl>
+    <w:lvl w:ilvl="4" w:tplc="04090003" w:tentative="1">
+      <w:start w:val="1"/>
+      <w:numFmt w:val="bullet"/>
+      <w:lvlText w:val=""/>
+      <w:lvlJc w:val="left"/>
+      <w:pPr>
+        <w:ind w:left="2200" w:hanging="440"/>
+      </w:pPr>
+      <w:rPr>
+        <w:rFonts w:ascii="Wingdings" w:hAnsi="Wingdings" w:hint="default"/>
+      </w:rPr>
+    </w:lvl>
+    <w:lvl w:ilvl="5" w:tplc="04090005" w:tentative="1">
+      <w:start w:val="1"/>
+      <w:numFmt w:val="bullet"/>
+      <w:lvlText w:val=""/>
+      <w:lvlJc w:val="left"/>
+      <w:pPr>
+        <w:ind w:left="2640" w:hanging="440"/>
+      </w:pPr>
+      <w:rPr>
+        <w:rFonts w:ascii="Wingdings" w:hAnsi="Wingdings" w:hint="default"/>
+      </w:rPr>
+    </w:lvl>
+    <w:lvl w:ilvl="6" w:tplc="04090001" w:tentative="1">
+      <w:start w:val="1"/>
+      <w:numFmt w:val="bullet"/>
+      <w:lvlText w:val=""/>
+      <w:lvlJc w:val="left"/>
+      <w:pPr>
+        <w:ind w:left="3080" w:hanging="440"/>
+      </w:pPr>
+      <w:rPr>
+        <w:rFonts w:ascii="Wingdings" w:hAnsi="Wingdings" w:hint="default"/>
+      </w:rPr>
+    </w:lvl>
+    <w:lvl w:ilvl="7" w:tplc="04090003" w:tentative="1">
+      <w:start w:val="1"/>
+      <w:numFmt w:val="bullet"/>
+      <w:lvlText w:val=""/>
+      <w:lvlJc w:val="left"/>
+      <w:pPr>
+        <w:ind w:left="3520" w:hanging="440"/>
+      </w:pPr>
+      <w:rPr>
+        <w:rFonts w:ascii="Wingdings" w:hAnsi="Wingdings" w:hint="default"/>
+      </w:rPr>
+    </w:lvl>
+    <w:lvl w:ilvl="8" w:tplc="04090005" w:tentative="1">
+      <w:start w:val="1"/>
+      <w:numFmt w:val="bullet"/>
+      <w:lvlText w:val=""/>
+      <w:lvlJc w:val="left"/>
+      <w:pPr>
+        <w:ind w:left="3960" w:hanging="440"/>
+      </w:pPr>
+      <w:rPr>
+        <w:rFonts w:ascii="Wingdings" w:hAnsi="Wingdings" w:hint="default"/>
+      </w:rPr>
+    </w:lvl>
+  </w:abstractNum>
+  <w:abstractNum w:abstractNumId="6" w15:restartNumberingAfterBreak="0">
+    <w:nsid w:val="63BA2CAA"/>
+    <w:multiLevelType w:val="hybridMultilevel"/>
+    <w:tmpl w:val="5A865608"/>
+    <w:lvl w:ilvl="0" w:tplc="04090001">
+      <w:start w:val="1"/>
+      <w:numFmt w:val="bullet"/>
+      <w:lvlText w:val=""/>
+      <w:lvlJc w:val="left"/>
+      <w:pPr>
+        <w:ind w:left="440" w:hanging="440"/>
+      </w:pPr>
+      <w:rPr>
+        <w:rFonts w:ascii="Wingdings" w:hAnsi="Wingdings" w:hint="default"/>
+      </w:rPr>
+    </w:lvl>
+    <w:lvl w:ilvl="1" w:tplc="04090003" w:tentative="1">
+      <w:start w:val="1"/>
+      <w:numFmt w:val="bullet"/>
+      <w:lvlText w:val=""/>
+      <w:lvlJc w:val="left"/>
+      <w:pPr>
+        <w:ind w:left="880" w:hanging="440"/>
+      </w:pPr>
+      <w:rPr>
+        <w:rFonts w:ascii="Wingdings" w:hAnsi="Wingdings" w:hint="default"/>
+      </w:rPr>
+    </w:lvl>
+    <w:lvl w:ilvl="2" w:tplc="04090005" w:tentative="1">
+      <w:start w:val="1"/>
+      <w:numFmt w:val="bullet"/>
+      <w:lvlText w:val=""/>
+      <w:lvlJc w:val="left"/>
+      <w:pPr>
+        <w:ind w:left="1320" w:hanging="440"/>
+      </w:pPr>
+      <w:rPr>
+        <w:rFonts w:ascii="Wingdings" w:hAnsi="Wingdings" w:hint="default"/>
+      </w:rPr>
+    </w:lvl>
+    <w:lvl w:ilvl="3" w:tplc="04090001" w:tentative="1">
+      <w:start w:val="1"/>
+      <w:numFmt w:val="bullet"/>
+      <w:lvlText w:val=""/>
+      <w:lvlJc w:val="left"/>
+      <w:pPr>
+        <w:ind w:left="1760" w:hanging="440"/>
+      </w:pPr>
+      <w:rPr>
+        <w:rFonts w:ascii="Wingdings" w:hAnsi="Wingdings" w:hint="default"/>
+      </w:rPr>
+    </w:lvl>
+    <w:lvl w:ilvl="4" w:tplc="04090003" w:tentative="1">
+      <w:start w:val="1"/>
+      <w:numFmt w:val="bullet"/>
+      <w:lvlText w:val=""/>
+      <w:lvlJc w:val="left"/>
+      <w:pPr>
+        <w:ind w:left="2200" w:hanging="440"/>
+      </w:pPr>
+      <w:rPr>
+        <w:rFonts w:ascii="Wingdings" w:hAnsi="Wingdings" w:hint="default"/>
+      </w:rPr>
+    </w:lvl>
+    <w:lvl w:ilvl="5" w:tplc="04090005" w:tentative="1">
+      <w:start w:val="1"/>
+      <w:numFmt w:val="bullet"/>
+      <w:lvlText w:val=""/>
+      <w:lvlJc w:val="left"/>
+      <w:pPr>
+        <w:ind w:left="2640" w:hanging="440"/>
+      </w:pPr>
+      <w:rPr>
+        <w:rFonts w:ascii="Wingdings" w:hAnsi="Wingdings" w:hint="default"/>
+      </w:rPr>
+    </w:lvl>
+    <w:lvl w:ilvl="6" w:tplc="04090001" w:tentative="1">
+      <w:start w:val="1"/>
+      <w:numFmt w:val="bullet"/>
+      <w:lvlText w:val=""/>
+      <w:lvlJc w:val="left"/>
+      <w:pPr>
+        <w:ind w:left="3080" w:hanging="440"/>
+      </w:pPr>
+      <w:rPr>
+        <w:rFonts w:ascii="Wingdings" w:hAnsi="Wingdings" w:hint="default"/>
+      </w:rPr>
+    </w:lvl>
+    <w:lvl w:ilvl="7" w:tplc="04090003" w:tentative="1">
+      <w:start w:val="1"/>
+      <w:numFmt w:val="bullet"/>
+      <w:lvlText w:val=""/>
+      <w:lvlJc w:val="left"/>
+      <w:pPr>
+        <w:ind w:left="3520" w:hanging="440"/>
+      </w:pPr>
+      <w:rPr>
+        <w:rFonts w:ascii="Wingdings" w:hAnsi="Wingdings" w:hint="default"/>
+      </w:rPr>
+    </w:lvl>
+    <w:lvl w:ilvl="8" w:tplc="04090005" w:tentative="1">
+      <w:start w:val="1"/>
+      <w:numFmt w:val="bullet"/>
+      <w:lvlText w:val=""/>
+      <w:lvlJc w:val="left"/>
+      <w:pPr>
+        <w:ind w:left="3960" w:hanging="440"/>
+      </w:pPr>
+      <w:rPr>
+        <w:rFonts w:ascii="Wingdings" w:hAnsi="Wingdings" w:hint="default"/>
+      </w:rPr>
+    </w:lvl>
+  </w:abstractNum>
+  <w:abstractNum w:abstractNumId="7" w15:restartNumberingAfterBreak="0">
+    <w:nsid w:val="6A2A0B5E"/>
+    <w:multiLevelType w:val="hybridMultilevel"/>
+    <w:tmpl w:val="9236B292"/>
+    <w:lvl w:ilvl="0" w:tplc="04090001">
+      <w:start w:val="1"/>
+      <w:numFmt w:val="bullet"/>
+      <w:lvlText w:val=""/>
+      <w:lvlJc w:val="left"/>
+      <w:pPr>
+        <w:ind w:left="440" w:hanging="440"/>
+      </w:pPr>
+      <w:rPr>
+        <w:rFonts w:ascii="Wingdings" w:hAnsi="Wingdings" w:hint="default"/>
+      </w:rPr>
+    </w:lvl>
+    <w:lvl w:ilvl="1" w:tplc="04090003" w:tentative="1">
+      <w:start w:val="1"/>
+      <w:numFmt w:val="bullet"/>
+      <w:lvlText w:val=""/>
+      <w:lvlJc w:val="left"/>
+      <w:pPr>
+        <w:ind w:left="880" w:hanging="440"/>
+      </w:pPr>
+      <w:rPr>
+        <w:rFonts w:ascii="Wingdings" w:hAnsi="Wingdings" w:hint="default"/>
+      </w:rPr>
+    </w:lvl>
+    <w:lvl w:ilvl="2" w:tplc="04090005" w:tentative="1">
+      <w:start w:val="1"/>
+      <w:numFmt w:val="bullet"/>
+      <w:lvlText w:val=""/>
+      <w:lvlJc w:val="left"/>
+      <w:pPr>
+        <w:ind w:left="1320" w:hanging="440"/>
+      </w:pPr>
+      <w:rPr>
+        <w:rFonts w:ascii="Wingdings" w:hAnsi="Wingdings" w:hint="default"/>
+      </w:rPr>
+    </w:lvl>
+    <w:lvl w:ilvl="3" w:tplc="04090001" w:tentative="1">
+      <w:start w:val="1"/>
+      <w:numFmt w:val="bullet"/>
+      <w:lvlText w:val=""/>
+      <w:lvlJc w:val="left"/>
+      <w:pPr>
+        <w:ind w:left="1760" w:hanging="440"/>
+      </w:pPr>
+      <w:rPr>
+        <w:rFonts w:ascii="Wingdings" w:hAnsi="Wingdings" w:hint="default"/>
+      </w:rPr>
+    </w:lvl>
+    <w:lvl w:ilvl="4" w:tplc="04090003" w:tentative="1">
+      <w:start w:val="1"/>
+      <w:numFmt w:val="bullet"/>
+      <w:lvlText w:val=""/>
+      <w:lvlJc w:val="left"/>
+      <w:pPr>
+        <w:ind w:left="2200" w:hanging="440"/>
+      </w:pPr>
+      <w:rPr>
+        <w:rFonts w:ascii="Wingdings" w:hAnsi="Wingdings" w:hint="default"/>
+      </w:rPr>
+    </w:lvl>
+    <w:lvl w:ilvl="5" w:tplc="04090005" w:tentative="1">
+      <w:start w:val="1"/>
+      <w:numFmt w:val="bullet"/>
+      <w:lvlText w:val=""/>
+      <w:lvlJc w:val="left"/>
+      <w:pPr>
+        <w:ind w:left="2640" w:hanging="440"/>
+      </w:pPr>
+      <w:rPr>
+        <w:rFonts w:ascii="Wingdings" w:hAnsi="Wingdings" w:hint="default"/>
+      </w:rPr>
+    </w:lvl>
+    <w:lvl w:ilvl="6" w:tplc="04090001" w:tentative="1">
+      <w:start w:val="1"/>
+      <w:numFmt w:val="bullet"/>
+      <w:lvlText w:val=""/>
+      <w:lvlJc w:val="left"/>
+      <w:pPr>
+        <w:ind w:left="3080" w:hanging="440"/>
+      </w:pPr>
+      <w:rPr>
+        <w:rFonts w:ascii="Wingdings" w:hAnsi="Wingdings" w:hint="default"/>
+      </w:rPr>
+    </w:lvl>
+    <w:lvl w:ilvl="7" w:tplc="04090003" w:tentative="1">
+      <w:start w:val="1"/>
+      <w:numFmt w:val="bullet"/>
+      <w:lvlText w:val=""/>
+      <w:lvlJc w:val="left"/>
+      <w:pPr>
+        <w:ind w:left="3520" w:hanging="440"/>
+      </w:pPr>
+      <w:rPr>
+        <w:rFonts w:ascii="Wingdings" w:hAnsi="Wingdings" w:hint="default"/>
+      </w:rPr>
+    </w:lvl>
+    <w:lvl w:ilvl="8" w:tplc="04090005" w:tentative="1">
+      <w:start w:val="1"/>
+      <w:numFmt w:val="bullet"/>
+      <w:lvlText w:val=""/>
+      <w:lvlJc w:val="left"/>
+      <w:pPr>
+        <w:ind w:left="3960" w:hanging="440"/>
+      </w:pPr>
+      <w:rPr>
+        <w:rFonts w:ascii="Wingdings" w:hAnsi="Wingdings" w:hint="default"/>
+      </w:rPr>
+    </w:lvl>
+  </w:abstractNum>
+  <w:abstractNum w:abstractNumId="8" w15:restartNumberingAfterBreak="0">
+    <w:nsid w:val="7150494C"/>
+    <w:multiLevelType w:val="hybridMultilevel"/>
+    <w:tmpl w:val="74F0B160"/>
+    <w:lvl w:ilvl="0" w:tplc="04090001">
+      <w:start w:val="1"/>
+      <w:numFmt w:val="bullet"/>
+      <w:lvlText w:val=""/>
+      <w:lvlJc w:val="left"/>
+      <w:pPr>
+        <w:ind w:left="440" w:hanging="440"/>
+      </w:pPr>
+      <w:rPr>
+        <w:rFonts w:ascii="Wingdings" w:hAnsi="Wingdings" w:hint="default"/>
+      </w:rPr>
+    </w:lvl>
+    <w:lvl w:ilvl="1" w:tplc="04090003" w:tentative="1">
+      <w:start w:val="1"/>
+      <w:numFmt w:val="bullet"/>
+      <w:lvlText w:val=""/>
+      <w:lvlJc w:val="left"/>
+      <w:pPr>
+        <w:ind w:left="880" w:hanging="440"/>
+      </w:pPr>
+      <w:rPr>
+        <w:rFonts w:ascii="Wingdings" w:hAnsi="Wingdings" w:hint="default"/>
+      </w:rPr>
+    </w:lvl>
+    <w:lvl w:ilvl="2" w:tplc="04090005" w:tentative="1">
+      <w:start w:val="1"/>
+      <w:numFmt w:val="bullet"/>
+      <w:lvlText w:val=""/>
+      <w:lvlJc w:val="left"/>
+      <w:pPr>
+        <w:ind w:left="1320" w:hanging="440"/>
+      </w:pPr>
+      <w:rPr>
+        <w:rFonts w:ascii="Wingdings" w:hAnsi="Wingdings" w:hint="default"/>
+      </w:rPr>
+    </w:lvl>
+    <w:lvl w:ilvl="3" w:tplc="04090001" w:tentative="1">
+      <w:start w:val="1"/>
+      <w:numFmt w:val="bullet"/>
+      <w:lvlText w:val=""/>
+      <w:lvlJc w:val="left"/>
+      <w:pPr>
+        <w:ind w:left="1760" w:hanging="440"/>
+      </w:pPr>
+      <w:rPr>
+        <w:rFonts w:ascii="Wingdings" w:hAnsi="Wingdings" w:hint="default"/>
+      </w:rPr>
+    </w:lvl>
+    <w:lvl w:ilvl="4" w:tplc="04090003" w:tentative="1">
+      <w:start w:val="1"/>
+      <w:numFmt w:val="bullet"/>
+      <w:lvlText w:val=""/>
+      <w:lvlJc w:val="left"/>
+      <w:pPr>
+        <w:ind w:left="2200" w:hanging="440"/>
+      </w:pPr>
+      <w:rPr>
+        <w:rFonts w:ascii="Wingdings" w:hAnsi="Wingdings" w:hint="default"/>
+      </w:rPr>
+    </w:lvl>
+    <w:lvl w:ilvl="5" w:tplc="04090005" w:tentative="1">
+      <w:start w:val="1"/>
+      <w:numFmt w:val="bullet"/>
+      <w:lvlText w:val=""/>
+      <w:lvlJc w:val="left"/>
+      <w:pPr>
+        <w:ind w:left="2640" w:hanging="440"/>
+      </w:pPr>
+      <w:rPr>
+        <w:rFonts w:ascii="Wingdings" w:hAnsi="Wingdings" w:hint="default"/>
+      </w:rPr>
+    </w:lvl>
+    <w:lvl w:ilvl="6" w:tplc="04090001" w:tentative="1">
+      <w:start w:val="1"/>
+      <w:numFmt w:val="bullet"/>
+      <w:lvlText w:val=""/>
+      <w:lvlJc w:val="left"/>
+      <w:pPr>
+        <w:ind w:left="3080" w:hanging="440"/>
+      </w:pPr>
+      <w:rPr>
+        <w:rFonts w:ascii="Wingdings" w:hAnsi="Wingdings" w:hint="default"/>
+      </w:rPr>
+    </w:lvl>
+    <w:lvl w:ilvl="7" w:tplc="04090003" w:tentative="1">
+      <w:start w:val="1"/>
+      <w:numFmt w:val="bullet"/>
+      <w:lvlText w:val=""/>
+      <w:lvlJc w:val="left"/>
+      <w:pPr>
+        <w:ind w:left="3520" w:hanging="440"/>
+      </w:pPr>
+      <w:rPr>
+        <w:rFonts w:ascii="Wingdings" w:hAnsi="Wingdings" w:hint="default"/>
+      </w:rPr>
+    </w:lvl>
+    <w:lvl w:ilvl="8" w:tplc="04090005" w:tentative="1">
+      <w:start w:val="1"/>
+      <w:numFmt w:val="bullet"/>
+      <w:lvlText w:val=""/>
+      <w:lvlJc w:val="left"/>
+      <w:pPr>
+        <w:ind w:left="3960" w:hanging="440"/>
+      </w:pPr>
+      <w:rPr>
+        <w:rFonts w:ascii="Wingdings" w:hAnsi="Wingdings" w:hint="default"/>
+      </w:rPr>
+    </w:lvl>
+  </w:abstractNum>
+  <w:abstractNum w:abstractNumId="9" w15:restartNumberingAfterBreak="0">
     <w:nsid w:val="7CA81A47"/>
     <w:multiLevelType w:val="multilevel"/>
     <w:tmpl w:val="8EE8CDE2"/>
@@ -4024,13 +7294,34 @@
     </w:lvl>
   </w:abstractNum>
   <w:num w:numId="1" w16cid:durableId="311762894">
+    <w:abstractNumId w:val="9"/>
+  </w:num>
+  <w:num w:numId="2" w16cid:durableId="296955345">
+    <w:abstractNumId w:val="3"/>
+  </w:num>
+  <w:num w:numId="3" w16cid:durableId="348873626">
+    <w:abstractNumId w:val="4"/>
+  </w:num>
+  <w:num w:numId="4" w16cid:durableId="287247182">
+    <w:abstractNumId w:val="5"/>
+  </w:num>
+  <w:num w:numId="5" w16cid:durableId="968974458">
+    <w:abstractNumId w:val="8"/>
+  </w:num>
+  <w:num w:numId="6" w16cid:durableId="351760253">
+    <w:abstractNumId w:val="7"/>
+  </w:num>
+  <w:num w:numId="7" w16cid:durableId="1856308380">
+    <w:abstractNumId w:val="1"/>
+  </w:num>
+  <w:num w:numId="8" w16cid:durableId="1449008375">
     <w:abstractNumId w:val="2"/>
   </w:num>
-  <w:num w:numId="2" w16cid:durableId="296955345">
+  <w:num w:numId="9" w16cid:durableId="350962004">
     <w:abstractNumId w:val="0"/>
   </w:num>
-  <w:num w:numId="3" w16cid:durableId="348873626">
-    <w:abstractNumId w:val="1"/>
+  <w:num w:numId="10" w16cid:durableId="473839481">
+    <w:abstractNumId w:val="6"/>
   </w:num>
 </w:numbering>
 </file>
@@ -4438,7 +7729,6 @@
   <w:style w:type="character" w:default="1" w:styleId="a0">
     <w:name w:val="Default Paragraph Font"/>
     <w:uiPriority w:val="1"/>
-    <w:semiHidden/>
     <w:unhideWhenUsed/>
   </w:style>
   <w:style w:type="table" w:default="1" w:styleId="a1">
@@ -4487,6 +7777,16 @@
         <w:insideV w:val="single" w:sz="4" w:space="0" w:color="auto"/>
       </w:tblBorders>
     </w:tblPr>
+  </w:style>
+  <w:style w:type="character" w:styleId="a5">
+    <w:name w:val="Placeholder Text"/>
+    <w:basedOn w:val="a0"/>
+    <w:uiPriority w:val="99"/>
+    <w:semiHidden/>
+    <w:rsid w:val="00CA4781"/>
+    <w:rPr>
+      <w:color w:val="666666"/>
+    </w:rPr>
   </w:style>
 </w:styles>
 </file>

--- a/report/CSE5010期末报告.docx
+++ b/report/CSE5010期末报告.docx
@@ -27,23 +27,13 @@
         </w:rPr>
         <w:t>SE5010</w:t>
       </w:r>
-      <w:proofErr w:type="gramStart"/>
       <w:r>
         <w:rPr>
           <w:rFonts w:eastAsiaTheme="minorHAnsi" w:hint="eastAsia"/>
           <w:sz w:val="28"/>
           <w:szCs w:val="28"/>
         </w:rPr>
-        <w:t>期末报告</w:t>
-      </w:r>
-      <w:proofErr w:type="gramEnd"/>
-      <w:r>
-        <w:rPr>
-          <w:rFonts w:eastAsiaTheme="minorHAnsi" w:hint="eastAsia"/>
-          <w:sz w:val="28"/>
-          <w:szCs w:val="28"/>
-        </w:rPr>
-        <w:t>——基于毫米波雷达的手写轨迹追踪</w:t>
+        <w:t>期末报告——基于毫米波雷达的手写轨迹追踪</w:t>
       </w:r>
     </w:p>
     <w:p>
@@ -59,31 +49,21 @@
       <w:r>
         <w:t>2332152</w:t>
       </w:r>
-      <w:proofErr w:type="gramStart"/>
-      <w:r>
-        <w:rPr>
-          <w:rFonts w:hint="eastAsia"/>
-        </w:rPr>
-        <w:t>吉辰卿</w:t>
-      </w:r>
-      <w:proofErr w:type="gramEnd"/>
-      <w:r>
-        <w:rPr>
-          <w:rFonts w:hint="eastAsia"/>
-        </w:rPr>
-        <w:t xml:space="preserve"> 1</w:t>
+      <w:r>
+        <w:rPr>
+          <w:rFonts w:hint="eastAsia"/>
+        </w:rPr>
+        <w:t>吉辰卿 1</w:t>
       </w:r>
       <w:r>
         <w:t>2010508</w:t>
       </w:r>
-      <w:proofErr w:type="gramStart"/>
       <w:r>
         <w:rPr>
           <w:rFonts w:hint="eastAsia"/>
         </w:rPr>
         <w:t>华羽霄</w:t>
       </w:r>
-      <w:proofErr w:type="gramEnd"/>
     </w:p>
     <w:p>
       <w:pPr>
@@ -112,28 +92,62 @@
         <w:t>在人体运动跟踪中，已经有许多利用无线通信信道状态信息（</w:t>
       </w:r>
       <w:r>
-        <w:t>CSI）进行估计的工作。然而，传感性能受到信号波长的限制。此外，基于CSI的传感方法对接收信号强度具有很高的灵敏度。这是因为精确估计CSI对于捕获手指运动引起的相移至关重要。因此，许多现有作品中的手写跟踪实验都是在靠近</w:t>
-      </w:r>
-      <w:proofErr w:type="spellStart"/>
-      <w:r>
-        <w:t>WiFi</w:t>
-      </w:r>
-      <w:proofErr w:type="spellEnd"/>
-      <w:r>
-        <w:t>发射机和接收机的地方进行的，它们之间有视线（</w:t>
-      </w:r>
-      <w:proofErr w:type="spellStart"/>
-      <w:r>
-        <w:t>LoS</w:t>
-      </w:r>
-      <w:proofErr w:type="spellEnd"/>
-      <w:r>
-        <w:t>）路径。因此，在非视距链路下，由于散射和反射的损失导致接收信号功率显著下降，很难使用CSI信息来高精度地跟踪轨迹。</w:t>
+        <w:t>CSI）进行估计的工作。然而，传感性能受到信号波长的限制。此外，基于CSI的传感方法对接收信号强度具有很高的灵敏度。这是因为精确估计CSI对于捕获手指运动引起的相移至关重要</w:t>
+      </w:r>
+      <w:r>
+        <w:rPr>
+          <w:rFonts w:hint="eastAsia"/>
+          <w:vertAlign w:val="superscript"/>
+        </w:rPr>
+        <w:t>[</w:t>
+      </w:r>
+      <w:r>
+        <w:rPr>
+          <w:vertAlign w:val="superscript"/>
+        </w:rPr>
+        <w:t>1</w:t>
+      </w:r>
+      <w:r>
+        <w:rPr>
+          <w:rFonts w:hint="eastAsia"/>
+          <w:vertAlign w:val="superscript"/>
+        </w:rPr>
+        <w:t>，</w:t>
+      </w:r>
+      <w:r>
+        <w:rPr>
+          <w:vertAlign w:val="superscript"/>
+        </w:rPr>
+        <w:t>2</w:t>
+      </w:r>
+      <w:r>
+        <w:rPr>
+          <w:rFonts w:hint="eastAsia"/>
+          <w:vertAlign w:val="superscript"/>
+        </w:rPr>
+        <w:t>，</w:t>
+      </w:r>
+      <w:r>
+        <w:rPr>
+          <w:vertAlign w:val="superscript"/>
+        </w:rPr>
+        <w:t>3]</w:t>
+      </w:r>
+      <w:r>
+        <w:t>。因此，许多现有作品中的手写跟踪实验都是在靠近WiFi发射机和接收机的地方进行的，它们之间有视线（LoS）路径。因此，在非视距链路下，由于散射和反射的损失导致接收信号功率显著下降，很难使用CSI信息来高精度地跟踪轨迹。</w:t>
       </w:r>
     </w:p>
     <w:p>
       <w:pPr>
         <w:ind w:firstLine="360"/>
+      </w:pPr>
+    </w:p>
+    <w:p>
+      <w:pPr>
+        <w:ind w:firstLine="360"/>
+        <w:rPr>
+          <w:rFonts w:hint="eastAsia"/>
+        </w:rPr>
       </w:pPr>
     </w:p>
     <w:p>
@@ -264,6 +278,13 @@
     <w:p/>
     <w:p>
       <w:pPr>
+        <w:rPr>
+          <w:rFonts w:hint="eastAsia"/>
+        </w:rPr>
+      </w:pPr>
+    </w:p>
+    <w:p>
+      <w:pPr>
         <w:pStyle w:val="a3"/>
         <w:numPr>
           <w:ilvl w:val="0"/>
@@ -282,9 +303,6 @@
       <w:pPr>
         <w:pStyle w:val="a3"/>
         <w:ind w:left="360" w:firstLineChars="0" w:firstLine="0"/>
-        <w:rPr>
-          <w:rFonts w:hint="eastAsia"/>
-        </w:rPr>
       </w:pPr>
       <w:r>
         <w:rPr>
@@ -375,6 +393,13 @@
     <w:p/>
     <w:p>
       <w:pPr>
+        <w:rPr>
+          <w:rFonts w:hint="eastAsia"/>
+        </w:rPr>
+      </w:pPr>
+    </w:p>
+    <w:p>
+      <w:pPr>
         <w:pStyle w:val="a3"/>
         <w:numPr>
           <w:ilvl w:val="0"/>
@@ -393,29 +418,12 @@
       <w:pPr>
         <w:pStyle w:val="a3"/>
         <w:ind w:left="360" w:firstLineChars="0" w:firstLine="0"/>
-        <w:rPr>
-          <w:rFonts w:hint="eastAsia"/>
-        </w:rPr>
-      </w:pPr>
-      <w:r>
-        <w:rPr>
-          <w:rFonts w:hint="eastAsia"/>
-        </w:rPr>
-        <w:t>相较于</w:t>
-      </w:r>
-      <w:proofErr w:type="spellStart"/>
-      <w:r>
-        <w:rPr>
-          <w:rFonts w:hint="eastAsia"/>
-        </w:rPr>
-        <w:t>WiFi</w:t>
-      </w:r>
-      <w:proofErr w:type="spellEnd"/>
-      <w:r>
-        <w:rPr>
-          <w:rFonts w:hint="eastAsia"/>
-        </w:rPr>
-        <w:t>信号，毫米波信号在某些方面更具优势。</w:t>
+      </w:pPr>
+      <w:r>
+        <w:rPr>
+          <w:rFonts w:hint="eastAsia"/>
+        </w:rPr>
+        <w:t>相较于WiFi信号，毫米波信号在某些方面更具优势。</w:t>
       </w:r>
     </w:p>
     <w:p>
@@ -431,18 +439,11 @@
         <w:rPr>
           <w:rFonts w:hint="eastAsia"/>
         </w:rPr>
+        <w:lastRenderedPageBreak/>
         <w:t>精度和分辨率：</w:t>
       </w:r>
       <w:r>
-        <w:t>由于毫米波信号具有较短的波长，因此毫米波手写追踪通常具有更高的精度和分辨率，可以捕捉细微的手写细节。</w:t>
-      </w:r>
-      <w:proofErr w:type="spellStart"/>
-      <w:r>
-        <w:t>WiFi</w:t>
-      </w:r>
-      <w:proofErr w:type="spellEnd"/>
-      <w:r>
-        <w:t>信号的波长较长，因此相对于毫米波，它的分辨率可能较低。</w:t>
+        <w:t>由于毫米波信号具有较短的波长，因此毫米波手写追踪通常具有更高的精度和分辨率，可以捕捉细微的手写细节。WiFi信号的波长较长，因此相对于毫米波，它的分辨率可能较低。</w:t>
       </w:r>
     </w:p>
     <w:p>
@@ -453,30 +454,25 @@
           <w:numId w:val="4"/>
         </w:numPr>
         <w:ind w:firstLineChars="0"/>
-        <w:rPr>
-          <w:rFonts w:hint="eastAsia"/>
-        </w:rPr>
-      </w:pPr>
-      <w:r>
-        <w:rPr>
-          <w:rFonts w:hint="eastAsia"/>
-        </w:rPr>
-        <w:lastRenderedPageBreak/>
+      </w:pPr>
+      <w:r>
+        <w:rPr>
+          <w:rFonts w:hint="eastAsia"/>
+        </w:rPr>
         <w:t>受环境影响：</w:t>
       </w:r>
       <w:r>
-        <w:t>对于毫米波技术来说，相对独立于环境中的障碍物，对于阻挡的适应性较强。</w:t>
-      </w:r>
-      <w:proofErr w:type="spellStart"/>
-      <w:r>
-        <w:t>WiFi</w:t>
-      </w:r>
-      <w:proofErr w:type="spellEnd"/>
-      <w:r>
-        <w:t>信号可能受到环境中墙壁、障碍物等的影响，信号的反射和衰减可能导致准确度下降。</w:t>
+        <w:t>对于毫米波技术来说，相对独立于环境中的障碍物，对于阻挡的适应性较强。WiFi信号可能受到环境中墙壁、障碍物等的影响，信号的反射和衰减可能导致准确度下降。</w:t>
       </w:r>
     </w:p>
     <w:p/>
+    <w:p>
+      <w:pPr>
+        <w:rPr>
+          <w:rFonts w:hint="eastAsia"/>
+        </w:rPr>
+      </w:pPr>
+    </w:p>
     <w:p>
       <w:pPr>
         <w:pStyle w:val="a3"/>
@@ -598,23 +594,7 @@
           <w:bCs/>
           <w:szCs w:val="28"/>
         </w:rPr>
-        <w:t>射频</w:t>
-      </w:r>
-      <w:proofErr w:type="gramStart"/>
-      <w:r>
-        <w:rPr>
-          <w:bCs/>
-          <w:szCs w:val="28"/>
-        </w:rPr>
-        <w:t>端中心</w:t>
-      </w:r>
-      <w:proofErr w:type="gramEnd"/>
-      <w:r>
-        <w:rPr>
-          <w:bCs/>
-          <w:szCs w:val="28"/>
-        </w:rPr>
-        <w:t>频率：60.48 GHz</w:t>
+        <w:t>射频端中心频率：60.48 GHz</w:t>
       </w:r>
     </w:p>
     <w:p>
@@ -636,87 +616,59 @@
           <w:bCs/>
           <w:szCs w:val="28"/>
         </w:rPr>
-        <w:t>中频</w:t>
-      </w:r>
-      <w:proofErr w:type="gramStart"/>
-      <w:r>
+        <w:t>中频端中心频率：500 MHz</w:t>
+      </w:r>
+    </w:p>
+    <w:p>
+      <w:pPr>
+        <w:spacing w:beforeLines="50" w:before="156" w:afterLines="50" w:after="156"/>
+        <w:ind w:firstLineChars="200" w:firstLine="420"/>
         <w:rPr>
           <w:bCs/>
           <w:szCs w:val="28"/>
         </w:rPr>
-        <w:t>端中心</w:t>
-      </w:r>
-      <w:proofErr w:type="gramEnd"/>
-      <w:r>
-        <w:rPr>
+      </w:pPr>
+      <w:r>
+        <w:rPr>
+          <w:rFonts w:hint="eastAsia"/>
           <w:bCs/>
           <w:szCs w:val="28"/>
         </w:rPr>
-        <w:t>频率：500 MHz</w:t>
-      </w:r>
-    </w:p>
-    <w:p>
-      <w:pPr>
-        <w:spacing w:beforeLines="50" w:before="156" w:afterLines="50" w:after="156"/>
-        <w:ind w:firstLineChars="200" w:firstLine="420"/>
-        <w:rPr>
+        <w:t>对于每一台天线，都有16个天线单元，在发射端取第i种波束，接收端取第j种波束时，波束赋形的信号</w:t>
+      </w:r>
+      <w:r>
+        <w:rPr>
+          <w:rFonts w:hint="eastAsia"/>
           <w:bCs/>
           <w:szCs w:val="28"/>
-        </w:rPr>
-      </w:pPr>
-      <w:r>
-        <w:rPr>
-          <w:rFonts w:hint="eastAsia"/>
+          <w:vertAlign w:val="superscript"/>
+        </w:rPr>
+        <w:t>[</w:t>
+      </w:r>
+      <w:r>
+        <w:rPr>
           <w:bCs/>
           <w:szCs w:val="28"/>
-        </w:rPr>
-        <w:t>对于每一台天线，都有16个天线单元，在发射</w:t>
-      </w:r>
-      <w:proofErr w:type="gramStart"/>
+          <w:vertAlign w:val="superscript"/>
+        </w:rPr>
+        <w:t>4</w:t>
+      </w:r>
       <w:r>
         <w:rPr>
           <w:rFonts w:hint="eastAsia"/>
           <w:bCs/>
           <w:szCs w:val="28"/>
-        </w:rPr>
-        <w:t>端取第</w:t>
-      </w:r>
-      <w:proofErr w:type="spellStart"/>
-      <w:proofErr w:type="gramEnd"/>
+          <w:vertAlign w:val="superscript"/>
+        </w:rPr>
+        <w:t>]</w:t>
+      </w:r>
       <w:r>
         <w:rPr>
           <w:rFonts w:hint="eastAsia"/>
           <w:bCs/>
           <w:szCs w:val="28"/>
         </w:rPr>
-        <w:t>i</w:t>
-      </w:r>
-      <w:proofErr w:type="spellEnd"/>
-      <w:r>
-        <w:rPr>
-          <w:rFonts w:hint="eastAsia"/>
-          <w:bCs/>
-          <w:szCs w:val="28"/>
-        </w:rPr>
-        <w:t>种波束，接收</w:t>
-      </w:r>
-      <w:proofErr w:type="gramStart"/>
-      <w:r>
-        <w:rPr>
-          <w:rFonts w:hint="eastAsia"/>
-          <w:bCs/>
-          <w:szCs w:val="28"/>
-        </w:rPr>
-        <w:t>端取第</w:t>
-      </w:r>
-      <w:proofErr w:type="gramEnd"/>
-      <w:r>
-        <w:rPr>
-          <w:rFonts w:hint="eastAsia"/>
-          <w:bCs/>
-          <w:szCs w:val="28"/>
-        </w:rPr>
-        <w:t>j种波束时，波束赋形的信号为：</w:t>
+        <w:t>为：</w:t>
       </w:r>
     </w:p>
     <w:p>
@@ -827,9 +779,6 @@
           <w:p>
             <w:pPr>
               <w:spacing w:beforeLines="50" w:before="156" w:afterLines="50" w:after="156"/>
-              <w:rPr>
-                <w:rFonts w:hint="eastAsia"/>
-              </w:rPr>
             </w:pPr>
             <w:r>
               <w:rPr>
@@ -894,9 +843,6 @@
           <w:p>
             <w:pPr>
               <w:spacing w:beforeLines="50" w:before="156" w:afterLines="50" w:after="156"/>
-              <w:rPr>
-                <w:rFonts w:hint="eastAsia"/>
-              </w:rPr>
             </w:pPr>
             <w:r>
               <w:rPr>
@@ -983,7 +929,7 @@
           <w:noProof/>
         </w:rPr>
         <w:drawing>
-          <wp:inline distT="0" distB="0" distL="0" distR="0" wp14:anchorId="01EF9B0A" wp14:editId="199A3AE2">
+          <wp:inline distT="0" distB="0" distL="0" distR="0" wp14:anchorId="01EF9B0A" wp14:editId="56F95E8A">
             <wp:extent cx="1603375" cy="551180"/>
             <wp:effectExtent l="0" t="0" r="0" b="1270"/>
             <wp:docPr id="637859569" name="图片 45" descr="示意图&#10;&#10;描述已自动生成"/>
@@ -1062,8 +1008,9 @@
         <w:rPr>
           <w:noProof/>
         </w:rPr>
+        <w:lastRenderedPageBreak/>
         <w:drawing>
-          <wp:inline distT="0" distB="0" distL="0" distR="0" wp14:anchorId="1B3893E4" wp14:editId="5BB7147F">
+          <wp:inline distT="0" distB="0" distL="0" distR="0" wp14:anchorId="1B3893E4" wp14:editId="5948BFF7">
             <wp:extent cx="2584450" cy="551180"/>
             <wp:effectExtent l="0" t="0" r="6350" b="1270"/>
             <wp:docPr id="622910451" name="图片 44" descr="图示&#10;&#10;中度可信度描述已自动生成"/>
@@ -1136,6 +1083,9 @@
         <w:jc w:val="center"/>
       </w:pPr>
       <w:r>
+        <w:rPr>
+          <w:noProof/>
+        </w:rPr>
         <w:drawing>
           <wp:inline distT="0" distB="0" distL="0" distR="0" wp14:anchorId="37EF6BCE" wp14:editId="353A6AC1">
             <wp:extent cx="2880000" cy="242022"/>
@@ -1196,7 +1146,6 @@
         <w:rPr>
           <w:rFonts w:hint="eastAsia"/>
         </w:rPr>
-        <w:lastRenderedPageBreak/>
         <w:t>另外两台作为监视天线，监视天线接受的信号表示为：</w:t>
       </w:r>
     </w:p>
@@ -1272,13 +1221,8 @@
         </w:rPr>
         <w:t>注意：</w:t>
       </w:r>
-      <w:proofErr w:type="spellStart"/>
-      <w:r>
-        <w:t>i</w:t>
-      </w:r>
-      <w:proofErr w:type="spellEnd"/>
-      <w:r>
-        <w:t>表示感测时隙，我们有两个监控信道。每个监控信道的信号模型是相同的。</w:t>
+      <w:r>
+        <w:t>i表示感测时隙，我们有两个监控信道。每个监控信道的信号模型是相同的。</w:t>
       </w:r>
     </w:p>
     <w:p>
@@ -1318,7 +1262,6 @@
           <w:p>
             <w:pPr>
               <w:rPr>
-                <w:rFonts w:hint="eastAsia"/>
                 <w:noProof/>
               </w:rPr>
             </w:pPr>
@@ -1393,9 +1336,6 @@
           <w:p>
             <w:pPr>
               <w:jc w:val="center"/>
-              <w:rPr>
-                <w:rFonts w:hint="eastAsia"/>
-              </w:rPr>
             </w:pPr>
             <w:r>
               <w:rPr>
@@ -1424,9 +1364,6 @@
           <w:p>
             <w:pPr>
               <w:jc w:val="center"/>
-              <w:rPr>
-                <w:rFonts w:hint="eastAsia"/>
-              </w:rPr>
             </w:pPr>
           </w:p>
         </w:tc>
@@ -1457,11 +1394,9 @@
             <w:pPr>
               <w:jc w:val="center"/>
             </w:pPr>
-            <w:proofErr w:type="spellStart"/>
             <w:r>
               <w:t>xT</w:t>
             </w:r>
-            <w:proofErr w:type="spellEnd"/>
           </w:p>
         </w:tc>
         <w:tc>
@@ -1518,11 +1453,9 @@
             <w:pPr>
               <w:jc w:val="center"/>
             </w:pPr>
-            <w:proofErr w:type="spellStart"/>
             <w:r>
               <w:t>yT</w:t>
             </w:r>
-            <w:proofErr w:type="spellEnd"/>
           </w:p>
         </w:tc>
         <w:tc>
@@ -1533,9 +1466,6 @@
           <w:p>
             <w:pPr>
               <w:jc w:val="center"/>
-              <w:rPr>
-                <w:rFonts w:hint="eastAsia"/>
-              </w:rPr>
             </w:pPr>
             <w:r>
               <w:rPr>
@@ -1558,9 +1488,6 @@
           <w:p>
             <w:pPr>
               <w:jc w:val="center"/>
-              <w:rPr>
-                <w:rFonts w:hint="eastAsia"/>
-              </w:rPr>
             </w:pPr>
           </w:p>
         </w:tc>
@@ -1682,9 +1609,6 @@
           <w:p>
             <w:pPr>
               <w:jc w:val="center"/>
-              <w:rPr>
-                <w:rFonts w:hint="eastAsia"/>
-              </w:rPr>
             </w:pPr>
           </w:p>
         </w:tc>
@@ -1729,13 +1653,8 @@
             <w:pPr>
               <w:jc w:val="center"/>
             </w:pPr>
-            <w:proofErr w:type="gramStart"/>
             <w:r>
-              <w:t>sqrt(</w:t>
-            </w:r>
-            <w:proofErr w:type="gramEnd"/>
-            <w:r>
-              <w:t>2)</w:t>
+              <w:t>sqrt(2)</w:t>
             </w:r>
           </w:p>
         </w:tc>
@@ -1791,15 +1710,7 @@
               <w:jc w:val="center"/>
             </w:pPr>
             <w:r>
-              <w:t>-</w:t>
-            </w:r>
-            <w:proofErr w:type="gramStart"/>
-            <w:r>
-              <w:t>sqrt(</w:t>
-            </w:r>
-            <w:proofErr w:type="gramEnd"/>
-            <w:r>
-              <w:t>2)</w:t>
+              <w:t>-sqrt(2)</w:t>
             </w:r>
           </w:p>
         </w:tc>
@@ -1816,9 +1727,6 @@
           <w:p>
             <w:pPr>
               <w:jc w:val="center"/>
-              <w:rPr>
-                <w:rFonts w:hint="eastAsia"/>
-              </w:rPr>
             </w:pPr>
           </w:p>
         </w:tc>
@@ -1849,11 +1757,9 @@
             <w:pPr>
               <w:jc w:val="center"/>
             </w:pPr>
-            <w:proofErr w:type="spellStart"/>
             <w:r>
               <w:t>xTar</w:t>
             </w:r>
-            <w:proofErr w:type="spellEnd"/>
           </w:p>
         </w:tc>
         <w:tc>
@@ -1907,11 +1813,9 @@
             <w:pPr>
               <w:jc w:val="center"/>
             </w:pPr>
-            <w:proofErr w:type="spellStart"/>
             <w:r>
               <w:t>yTar</w:t>
             </w:r>
-            <w:proofErr w:type="spellEnd"/>
           </w:p>
         </w:tc>
         <w:tc>
@@ -1933,6 +1837,13 @@
     <w:p/>
     <w:p>
       <w:pPr>
+        <w:rPr>
+          <w:rFonts w:hint="eastAsia"/>
+        </w:rPr>
+      </w:pPr>
+    </w:p>
+    <w:p>
+      <w:pPr>
         <w:pStyle w:val="a3"/>
         <w:numPr>
           <w:ilvl w:val="0"/>
@@ -1961,180 +1872,6 @@
         <w:rPr>
           <w:rFonts w:hint="eastAsia"/>
         </w:rPr>
-        <w:t>交叉模糊函数</w:t>
-      </w:r>
-    </w:p>
-    <w:p>
-      <w:pPr>
-        <w:spacing w:beforeLines="50" w:before="156" w:afterLines="50" w:after="156"/>
-        <w:ind w:firstLine="360"/>
-      </w:pPr>
-      <w:r>
-        <w:rPr>
-          <w:rFonts w:hint="eastAsia"/>
-        </w:rPr>
-        <w:t>在被动雷达中，对参考信道和监视信道进行同步后，使用交叉模糊函数处理来获得多普勒偏移</w:t>
-      </w:r>
-      <w:r>
-        <w:rPr>
-          <w:rFonts w:hint="eastAsia"/>
-        </w:rPr>
-        <w:t>。</w:t>
-      </w:r>
-      <w:r>
-        <w:rPr>
-          <w:rFonts w:hint="eastAsia"/>
-        </w:rPr>
-        <w:t>通过估计从参考信道和监视信道收集的信号之间的相关性，</w:t>
-      </w:r>
-      <w:r>
-        <w:t>CAF能够估计目标参数，如时延</w:t>
-      </w:r>
-      <w:r>
-        <w:rPr>
-          <w:rFonts w:asciiTheme="minorEastAsia" w:hAnsiTheme="minorEastAsia" w:hint="eastAsia"/>
-        </w:rPr>
-        <w:t>τ</w:t>
-      </w:r>
-      <w:r>
-        <w:t>和多普勒频移</w:t>
-      </w:r>
-      <m:oMath>
-        <m:sSub>
-          <m:sSubPr>
-            <m:ctrlPr>
-              <w:rPr>
-                <w:rFonts w:ascii="Cambria Math" w:hAnsi="Cambria Math"/>
-                <w:i/>
-              </w:rPr>
-            </m:ctrlPr>
-          </m:sSubPr>
-          <m:e>
-            <m:r>
-              <w:rPr>
-                <w:rFonts w:ascii="Cambria Math" w:hAnsi="Cambria Math"/>
-              </w:rPr>
-              <m:t>f</m:t>
-            </m:r>
-          </m:e>
-          <m:sub>
-            <m:r>
-              <w:rPr>
-                <w:rFonts w:ascii="Cambria Math" w:hAnsi="Cambria Math"/>
-              </w:rPr>
-              <m:t>d</m:t>
-            </m:r>
-          </m:sub>
-        </m:sSub>
-      </m:oMath>
-      <w:r>
-        <w:t>。</w:t>
-      </w:r>
-      <w:r>
-        <w:rPr>
-          <w:rFonts w:hint="eastAsia"/>
-        </w:rPr>
-        <w:t>滑动窗口</w:t>
-      </w:r>
-      <w:r>
-        <w:t>+CAF将获得时差多普勒频谱图</w:t>
-      </w:r>
-      <w:r>
-        <w:rPr>
-          <w:rFonts w:hint="eastAsia"/>
-        </w:rPr>
-        <w:t>，表示为</w:t>
-      </w:r>
-      <w:r>
-        <w:t>：</w:t>
-      </w:r>
-    </w:p>
-    <w:p>
-      <w:pPr>
-        <w:spacing w:beforeLines="50" w:before="156" w:afterLines="50" w:after="156"/>
-        <w:jc w:val="center"/>
-      </w:pPr>
-      <w:r>
-        <w:rPr>
-          <w:noProof/>
-        </w:rPr>
-        <w:drawing>
-          <wp:inline distT="0" distB="0" distL="0" distR="0" wp14:anchorId="6AB0C8E2" wp14:editId="7B962896">
-            <wp:extent cx="2880000" cy="519198"/>
-            <wp:effectExtent l="0" t="0" r="0" b="0"/>
-            <wp:docPr id="28" name="图片 27">
-              <a:extLst xmlns:a="http://schemas.openxmlformats.org/drawingml/2006/main">
-                <a:ext uri="{FF2B5EF4-FFF2-40B4-BE49-F238E27FC236}">
-                  <a16:creationId xmlns:a16="http://schemas.microsoft.com/office/drawing/2014/main" id="{F66EFB16-0B4F-4371-9750-B325C5ACC561}"/>
-                </a:ext>
-              </a:extLst>
-            </wp:docPr>
-            <wp:cNvGraphicFramePr>
-              <a:graphicFrameLocks xmlns:a="http://schemas.openxmlformats.org/drawingml/2006/main" noChangeAspect="1"/>
-            </wp:cNvGraphicFramePr>
-            <a:graphic xmlns:a="http://schemas.openxmlformats.org/drawingml/2006/main">
-              <a:graphicData uri="http://schemas.openxmlformats.org/drawingml/2006/picture">
-                <pic:pic xmlns:pic="http://schemas.openxmlformats.org/drawingml/2006/picture">
-                  <pic:nvPicPr>
-                    <pic:cNvPr id="28" name="图片 27">
-                      <a:extLst>
-                        <a:ext uri="{FF2B5EF4-FFF2-40B4-BE49-F238E27FC236}">
-                          <a16:creationId xmlns:a16="http://schemas.microsoft.com/office/drawing/2014/main" id="{F66EFB16-0B4F-4371-9750-B325C5ACC561}"/>
-                        </a:ext>
-                      </a:extLst>
-                    </pic:cNvPr>
-                    <pic:cNvPicPr>
-                      <a:picLocks noChangeAspect="1"/>
-                    </pic:cNvPicPr>
-                  </pic:nvPicPr>
-                  <pic:blipFill>
-                    <a:blip r:embed="rId14"/>
-                    <a:stretch>
-                      <a:fillRect/>
-                    </a:stretch>
-                  </pic:blipFill>
-                  <pic:spPr>
-                    <a:xfrm>
-                      <a:off x="0" y="0"/>
-                      <a:ext cx="2880000" cy="519198"/>
-                    </a:xfrm>
-                    <a:prstGeom prst="rect">
-                      <a:avLst/>
-                    </a:prstGeom>
-                  </pic:spPr>
-                </pic:pic>
-              </a:graphicData>
-            </a:graphic>
-          </wp:inline>
-        </w:drawing>
-      </w:r>
-    </w:p>
-    <w:p>
-      <w:pPr>
-        <w:spacing w:beforeLines="50" w:before="156" w:afterLines="50" w:after="156"/>
-        <w:ind w:firstLine="360"/>
-      </w:pPr>
-      <w:r>
-        <w:rPr>
-          <w:rFonts w:hint="eastAsia"/>
-        </w:rPr>
-        <w:t>可以观察到，当时延和多普勒匹配时，参考信号和监视信号的模糊函数计算值会达到峰值，通过遍历的方式可以得到峰值对应的多普勒频移，在实际运算中，采用快速傅里叶变换来加快运算速度。</w:t>
-      </w:r>
-    </w:p>
-    <w:p>
-      <w:pPr>
-        <w:pStyle w:val="a3"/>
-        <w:numPr>
-          <w:ilvl w:val="1"/>
-          <w:numId w:val="1"/>
-        </w:numPr>
-        <w:spacing w:beforeLines="50" w:before="156" w:afterLines="50" w:after="156"/>
-        <w:ind w:firstLineChars="0"/>
-      </w:pPr>
-      <w:r>
-        <w:rPr>
-          <w:rFonts w:hint="eastAsia"/>
-        </w:rPr>
         <w:t>杂波消除</w:t>
       </w:r>
     </w:p>
@@ -2147,16 +1884,21 @@
         <w:rPr>
           <w:rFonts w:hint="eastAsia"/>
         </w:rPr>
-        <w:t>在交叉模糊函数后，存在较强</w:t>
-      </w:r>
-      <w:proofErr w:type="gramStart"/>
-      <w:r>
-        <w:rPr>
-          <w:rFonts w:hint="eastAsia"/>
-        </w:rPr>
-        <w:t>的零频分量</w:t>
-      </w:r>
-      <w:proofErr w:type="gramEnd"/>
+        <w:t>在交叉模糊函数后，存在较强的零频分量</w:t>
+      </w:r>
+      <w:r>
+        <w:rPr>
+          <w:rFonts w:hint="eastAsia"/>
+          <w:vertAlign w:val="superscript"/>
+        </w:rPr>
+        <w:t>[</w:t>
+      </w:r>
+      <w:r>
+        <w:rPr>
+          <w:vertAlign w:val="superscript"/>
+        </w:rPr>
+        <w:t>5]</w:t>
+      </w:r>
       <w:r>
         <w:rPr>
           <w:rFonts w:hint="eastAsia"/>
@@ -2186,6 +1928,19 @@
           <w:rFonts w:hint="eastAsia"/>
         </w:rPr>
         <w:t>使用基于最小二乘的自适应杂波消除算法来消除静态环境反射信号的干扰</w:t>
+      </w:r>
+      <w:r>
+        <w:rPr>
+          <w:rFonts w:hint="eastAsia"/>
+          <w:vertAlign w:val="superscript"/>
+        </w:rPr>
+        <w:t>[6</w:t>
+      </w:r>
+      <w:r>
+        <w:rPr>
+          <w:vertAlign w:val="superscript"/>
+        </w:rPr>
+        <w:t>]</w:t>
       </w:r>
       <w:r>
         <w:t>。</w:t>
@@ -2240,6 +1995,9 @@
         <w:jc w:val="center"/>
       </w:pPr>
       <w:r>
+        <w:rPr>
+          <w:noProof/>
+        </w:rPr>
         <w:lastRenderedPageBreak/>
         <w:drawing>
           <wp:inline distT="0" distB="0" distL="0" distR="0" wp14:anchorId="138B8CCB" wp14:editId="549FF4D3">
@@ -2271,7 +2029,7 @@
                     </pic:cNvPicPr>
                   </pic:nvPicPr>
                   <pic:blipFill>
-                    <a:blip r:embed="rId15"/>
+                    <a:blip r:embed="rId14"/>
                     <a:stretch>
                       <a:fillRect/>
                     </a:stretch>
@@ -2341,6 +2099,9 @@
         <w:jc w:val="center"/>
       </w:pPr>
       <w:r>
+        <w:rPr>
+          <w:noProof/>
+        </w:rPr>
         <w:drawing>
           <wp:inline distT="0" distB="0" distL="0" distR="0" wp14:anchorId="044B478E" wp14:editId="34052F4D">
             <wp:extent cx="1800000" cy="329919"/>
@@ -2371,7 +2132,7 @@
                     </pic:cNvPicPr>
                   </pic:nvPicPr>
                   <pic:blipFill>
-                    <a:blip r:embed="rId16"/>
+                    <a:blip r:embed="rId15"/>
                     <a:stretch>
                       <a:fillRect/>
                     </a:stretch>
@@ -2416,6 +2177,9 @@
         <w:jc w:val="center"/>
       </w:pPr>
       <w:r>
+        <w:rPr>
+          <w:noProof/>
+        </w:rPr>
         <w:drawing>
           <wp:inline distT="0" distB="0" distL="0" distR="0" wp14:anchorId="35800645" wp14:editId="047D10FD">
             <wp:extent cx="1440000" cy="296334"/>
@@ -2446,7 +2210,7 @@
                     </pic:cNvPicPr>
                   </pic:nvPicPr>
                   <pic:blipFill>
-                    <a:blip r:embed="rId17"/>
+                    <a:blip r:embed="rId16"/>
                     <a:stretch>
                       <a:fillRect/>
                     </a:stretch>
@@ -2498,11 +2262,11 @@
       <w:pPr>
         <w:spacing w:beforeLines="50" w:before="156" w:afterLines="50" w:after="156"/>
         <w:jc w:val="center"/>
-        <w:rPr>
-          <w:rFonts w:hint="eastAsia"/>
-        </w:rPr>
-      </w:pPr>
-      <w:r>
+      </w:pPr>
+      <w:r>
+        <w:rPr>
+          <w:noProof/>
+        </w:rPr>
         <w:drawing>
           <wp:inline distT="0" distB="0" distL="0" distR="0" wp14:anchorId="579A1960" wp14:editId="6D7B0D51">
             <wp:extent cx="1440000" cy="340364"/>
@@ -2533,7 +2297,7 @@
                     </pic:cNvPicPr>
                   </pic:nvPicPr>
                   <pic:blipFill>
-                    <a:blip r:embed="rId18"/>
+                    <a:blip r:embed="rId17"/>
                     <a:stretch>
                       <a:fillRect/>
                     </a:stretch>
@@ -2558,9 +2322,6 @@
       <w:pPr>
         <w:spacing w:beforeLines="50" w:before="156" w:afterLines="50" w:after="156"/>
         <w:ind w:firstLine="360"/>
-        <w:rPr>
-          <w:rFonts w:hint="eastAsia"/>
-        </w:rPr>
       </w:pPr>
       <w:r>
         <w:rPr>
@@ -2587,22 +2348,17 @@
         <w:rPr>
           <w:rFonts w:hint="eastAsia"/>
         </w:rPr>
-        <w:t>在实际计算时，为了</w:t>
-      </w:r>
-      <w:proofErr w:type="gramStart"/>
-      <w:r>
-        <w:rPr>
-          <w:rFonts w:hint="eastAsia"/>
-        </w:rPr>
-        <w:t>避免零频的</w:t>
-      </w:r>
-      <w:proofErr w:type="gramEnd"/>
-      <w:r>
-        <w:rPr>
-          <w:rFonts w:hint="eastAsia"/>
-        </w:rPr>
-        <w:t>完全去除，选择采用多CIT杂波消除的方式。</w:t>
-      </w:r>
+        <w:t>在实际计算时，为了避免零频的完全去除，选择采用多CIT杂波消除的方式。</w:t>
+      </w:r>
+    </w:p>
+    <w:p>
+      <w:pPr>
+        <w:spacing w:beforeLines="50" w:before="156" w:afterLines="50" w:after="156"/>
+        <w:ind w:firstLine="360"/>
+        <w:rPr>
+          <w:rFonts w:hint="eastAsia"/>
+        </w:rPr>
+      </w:pPr>
     </w:p>
     <w:p>
       <w:pPr>
@@ -2618,6 +2374,183 @@
         <w:rPr>
           <w:rFonts w:hint="eastAsia"/>
         </w:rPr>
+        <w:t>交叉模糊函数</w:t>
+      </w:r>
+    </w:p>
+    <w:p>
+      <w:pPr>
+        <w:spacing w:beforeLines="50" w:before="156" w:afterLines="50" w:after="156"/>
+        <w:ind w:firstLine="360"/>
+      </w:pPr>
+      <w:r>
+        <w:rPr>
+          <w:rFonts w:hint="eastAsia"/>
+        </w:rPr>
+        <w:t>在被动雷达中，对参考信道和监视信道进行同步后，使用交叉模糊函数处理来获得多普勒偏移。</w:t>
+      </w:r>
+      <w:r>
+        <w:rPr>
+          <w:rFonts w:hint="eastAsia"/>
+        </w:rPr>
+        <w:t>通过估计从参考信道和监视信道收集的信号之间的相关性，</w:t>
+      </w:r>
+      <w:r>
+        <w:t>CAF能够估计目标参数，如时延</w:t>
+      </w:r>
+      <w:r>
+        <w:rPr>
+          <w:rFonts w:asciiTheme="minorEastAsia" w:hAnsiTheme="minorEastAsia" w:hint="eastAsia"/>
+        </w:rPr>
+        <w:t>τ</w:t>
+      </w:r>
+      <w:r>
+        <w:t>和多普勒频移</w:t>
+      </w:r>
+      <m:oMath>
+        <m:sSub>
+          <m:sSubPr>
+            <m:ctrlPr>
+              <w:rPr>
+                <w:rFonts w:ascii="Cambria Math" w:hAnsi="Cambria Math"/>
+                <w:i/>
+              </w:rPr>
+            </m:ctrlPr>
+          </m:sSubPr>
+          <m:e>
+            <m:r>
+              <w:rPr>
+                <w:rFonts w:ascii="Cambria Math" w:hAnsi="Cambria Math"/>
+              </w:rPr>
+              <m:t>f</m:t>
+            </m:r>
+          </m:e>
+          <m:sub>
+            <m:r>
+              <w:rPr>
+                <w:rFonts w:ascii="Cambria Math" w:hAnsi="Cambria Math"/>
+              </w:rPr>
+              <m:t>d</m:t>
+            </m:r>
+          </m:sub>
+        </m:sSub>
+      </m:oMath>
+      <w:r>
+        <w:t>。</w:t>
+      </w:r>
+      <w:r>
+        <w:rPr>
+          <w:rFonts w:hint="eastAsia"/>
+        </w:rPr>
+        <w:t>滑动窗口</w:t>
+      </w:r>
+      <w:r>
+        <w:t>+CAF将获得时差多普勒频谱图</w:t>
+      </w:r>
+      <w:r>
+        <w:rPr>
+          <w:rFonts w:hint="eastAsia"/>
+        </w:rPr>
+        <w:t>，表示为</w:t>
+      </w:r>
+      <w:r>
+        <w:t>：</w:t>
+      </w:r>
+    </w:p>
+    <w:p>
+      <w:pPr>
+        <w:spacing w:beforeLines="50" w:before="156" w:afterLines="50" w:after="156"/>
+        <w:jc w:val="center"/>
+      </w:pPr>
+      <w:r>
+        <w:rPr>
+          <w:noProof/>
+        </w:rPr>
+        <w:drawing>
+          <wp:inline distT="0" distB="0" distL="0" distR="0" wp14:anchorId="41DA5B42" wp14:editId="70EBDA60">
+            <wp:extent cx="2880000" cy="519198"/>
+            <wp:effectExtent l="0" t="0" r="0" b="0"/>
+            <wp:docPr id="28" name="图片 27" descr="徽标, 公司名称&#10;&#10;描述已自动生成">
+              <a:extLst xmlns:a="http://schemas.openxmlformats.org/drawingml/2006/main">
+                <a:ext uri="{FF2B5EF4-FFF2-40B4-BE49-F238E27FC236}">
+                  <a16:creationId xmlns:a16="http://schemas.microsoft.com/office/drawing/2014/main" id="{F66EFB16-0B4F-4371-9750-B325C5ACC561}"/>
+                </a:ext>
+              </a:extLst>
+            </wp:docPr>
+            <wp:cNvGraphicFramePr>
+              <a:graphicFrameLocks xmlns:a="http://schemas.openxmlformats.org/drawingml/2006/main" noChangeAspect="1"/>
+            </wp:cNvGraphicFramePr>
+            <a:graphic xmlns:a="http://schemas.openxmlformats.org/drawingml/2006/main">
+              <a:graphicData uri="http://schemas.openxmlformats.org/drawingml/2006/picture">
+                <pic:pic xmlns:pic="http://schemas.openxmlformats.org/drawingml/2006/picture">
+                  <pic:nvPicPr>
+                    <pic:cNvPr id="28" name="图片 27" descr="徽标, 公司名称&#10;&#10;描述已自动生成">
+                      <a:extLst>
+                        <a:ext uri="{FF2B5EF4-FFF2-40B4-BE49-F238E27FC236}">
+                          <a16:creationId xmlns:a16="http://schemas.microsoft.com/office/drawing/2014/main" id="{F66EFB16-0B4F-4371-9750-B325C5ACC561}"/>
+                        </a:ext>
+                      </a:extLst>
+                    </pic:cNvPr>
+                    <pic:cNvPicPr>
+                      <a:picLocks noChangeAspect="1"/>
+                    </pic:cNvPicPr>
+                  </pic:nvPicPr>
+                  <pic:blipFill>
+                    <a:blip r:embed="rId18"/>
+                    <a:stretch>
+                      <a:fillRect/>
+                    </a:stretch>
+                  </pic:blipFill>
+                  <pic:spPr>
+                    <a:xfrm>
+                      <a:off x="0" y="0"/>
+                      <a:ext cx="2880000" cy="519198"/>
+                    </a:xfrm>
+                    <a:prstGeom prst="rect">
+                      <a:avLst/>
+                    </a:prstGeom>
+                  </pic:spPr>
+                </pic:pic>
+              </a:graphicData>
+            </a:graphic>
+          </wp:inline>
+        </w:drawing>
+      </w:r>
+    </w:p>
+    <w:p>
+      <w:pPr>
+        <w:spacing w:beforeLines="50" w:before="156" w:afterLines="50" w:after="156"/>
+        <w:ind w:firstLine="360"/>
+      </w:pPr>
+      <w:r>
+        <w:rPr>
+          <w:rFonts w:hint="eastAsia"/>
+        </w:rPr>
+        <w:t>可以观察到，当时延和多普勒匹配时，参考信号和监视信号的模糊函数计算值会达到峰值，通过遍历的方式可以得到峰值对应的多普勒频移，在实际运算中，采用快速傅里叶变换来加快运算速度。</w:t>
+      </w:r>
+    </w:p>
+    <w:p>
+      <w:pPr>
+        <w:spacing w:beforeLines="50" w:before="156" w:afterLines="50" w:after="156"/>
+        <w:ind w:firstLine="360"/>
+        <w:rPr>
+          <w:rFonts w:hint="eastAsia"/>
+        </w:rPr>
+      </w:pPr>
+    </w:p>
+    <w:p>
+      <w:pPr>
+        <w:pStyle w:val="a3"/>
+        <w:numPr>
+          <w:ilvl w:val="1"/>
+          <w:numId w:val="1"/>
+        </w:numPr>
+        <w:spacing w:beforeLines="50" w:before="156" w:afterLines="50" w:after="156"/>
+        <w:ind w:firstLineChars="0"/>
+      </w:pPr>
+      <w:r>
+        <w:rPr>
+          <w:rFonts w:hint="eastAsia"/>
+        </w:rPr>
         <w:t>恒定虚警概率下的检测器</w:t>
       </w:r>
     </w:p>
@@ -2645,7 +2578,6 @@
         <w:spacing w:beforeLines="50" w:before="156" w:afterLines="50" w:after="156"/>
         <w:jc w:val="center"/>
         <w:rPr>
-          <w:rFonts w:hint="eastAsia"/>
           <w:bCs/>
           <w:szCs w:val="28"/>
         </w:rPr>
@@ -2653,8 +2585,10 @@
       <w:r>
         <w:rPr>
           <w:bCs/>
+          <w:noProof/>
           <w:szCs w:val="28"/>
         </w:rPr>
+        <w:lastRenderedPageBreak/>
         <w:drawing>
           <wp:inline distT="0" distB="0" distL="0" distR="0" wp14:anchorId="01B2A9FB" wp14:editId="23D550FB">
             <wp:extent cx="2880000" cy="1717984"/>
@@ -2745,7 +2679,31 @@
           <w:bCs/>
           <w:szCs w:val="28"/>
         </w:rPr>
-        <w:t>CAF中的多普勒频率。这就是2D-CFAR算法。在CFAR中，有一些关键组件：</w:t>
+        <w:t>CAF中的多普勒频率。这就是2D-CFAR算法</w:t>
+      </w:r>
+      <w:r>
+        <w:rPr>
+          <w:rFonts w:hint="eastAsia"/>
+          <w:bCs/>
+          <w:szCs w:val="28"/>
+          <w:vertAlign w:val="superscript"/>
+        </w:rPr>
+        <w:t>[</w:t>
+      </w:r>
+      <w:r>
+        <w:rPr>
+          <w:bCs/>
+          <w:szCs w:val="28"/>
+          <w:vertAlign w:val="superscript"/>
+        </w:rPr>
+        <w:t>7]</w:t>
+      </w:r>
+      <w:r>
+        <w:rPr>
+          <w:bCs/>
+          <w:szCs w:val="28"/>
+        </w:rPr>
+        <w:t>。在CFAR中，有一些关键组件：</w:t>
       </w:r>
     </w:p>
     <w:p>
@@ -2836,7 +2794,6 @@
         <w:ind w:firstLineChars="0"/>
         <w:jc w:val="left"/>
         <w:rPr>
-          <w:rFonts w:hint="eastAsia"/>
           <w:bCs/>
           <w:szCs w:val="28"/>
         </w:rPr>
@@ -2919,7 +2876,6 @@
           <w:bCs/>
           <w:szCs w:val="28"/>
         </w:rPr>
-        <w:lastRenderedPageBreak/>
         <w:t>检测阈值：</w:t>
       </w:r>
       <m:oMath>
@@ -3117,15 +3073,7 @@
           <w:bCs/>
           <w:szCs w:val="28"/>
         </w:rPr>
-        <w:t>。</w:t>
-      </w:r>
-      <w:r>
-        <w:rPr>
-          <w:rFonts w:hint="eastAsia"/>
-          <w:bCs/>
-          <w:szCs w:val="28"/>
-        </w:rPr>
-        <w:t>其中</w:t>
+        <w:t>。其中</w:t>
       </w:r>
       <w:r>
         <w:rPr>
@@ -3146,7 +3094,6 @@
         <w:ind w:firstLineChars="0"/>
         <w:jc w:val="left"/>
         <w:rPr>
-          <w:rFonts w:hint="eastAsia"/>
           <w:bCs/>
           <w:szCs w:val="28"/>
         </w:rPr>
@@ -3222,15 +3169,7 @@
           <w:bCs/>
           <w:szCs w:val="28"/>
         </w:rPr>
-        <w:t>。</w:t>
-      </w:r>
-      <w:r>
-        <w:rPr>
-          <w:rFonts w:hint="eastAsia"/>
-          <w:bCs/>
-          <w:szCs w:val="28"/>
-        </w:rPr>
-        <w:t>其中</w:t>
+        <w:t>。其中</w:t>
       </w:r>
       <w:r>
         <w:rPr>
@@ -3308,7 +3247,6 @@
         <w:ind w:firstLine="360"/>
         <w:jc w:val="left"/>
         <w:rPr>
-          <w:rFonts w:hint="eastAsia"/>
           <w:bCs/>
           <w:szCs w:val="28"/>
         </w:rPr>
@@ -3328,6 +3266,18 @@
         </w:rPr>
         <w:t>CAF结果之后应用CFAR算法，我们得到了更清晰的时间多普勒频谱。</w:t>
       </w:r>
+    </w:p>
+    <w:p>
+      <w:pPr>
+        <w:spacing w:beforeLines="50" w:before="156" w:afterLines="50" w:after="156"/>
+        <w:ind w:firstLine="360"/>
+        <w:jc w:val="left"/>
+        <w:rPr>
+          <w:rFonts w:hint="eastAsia"/>
+          <w:bCs/>
+          <w:szCs w:val="28"/>
+        </w:rPr>
+      </w:pPr>
     </w:p>
     <w:p>
       <w:pPr>
@@ -3364,7 +3314,39 @@
         <w:rPr>
           <w:rFonts w:hint="eastAsia"/>
         </w:rPr>
-        <w:t>因此需要设计路径匹配算法。</w:t>
+        <w:t>因此需要设计路径匹配算法</w:t>
+      </w:r>
+      <w:r>
+        <w:rPr>
+          <w:rFonts w:hint="eastAsia"/>
+          <w:vertAlign w:val="superscript"/>
+        </w:rPr>
+        <w:t>[</w:t>
+      </w:r>
+      <w:r>
+        <w:rPr>
+          <w:vertAlign w:val="superscript"/>
+        </w:rPr>
+        <w:t>7</w:t>
+      </w:r>
+      <w:r>
+        <w:rPr>
+          <w:rFonts w:hint="eastAsia"/>
+          <w:vertAlign w:val="superscript"/>
+        </w:rPr>
+        <w:t>，8，9</w:t>
+      </w:r>
+      <w:r>
+        <w:rPr>
+          <w:vertAlign w:val="superscript"/>
+        </w:rPr>
+        <w:t>]</w:t>
+      </w:r>
+      <w:r>
+        <w:rPr>
+          <w:rFonts w:hint="eastAsia"/>
+        </w:rPr>
+        <w:t>。</w:t>
       </w:r>
     </w:p>
     <w:p>
@@ -3466,6 +3448,7 @@
         <w:rPr>
           <w:rFonts w:hint="eastAsia"/>
         </w:rPr>
+        <w:lastRenderedPageBreak/>
         <w:t>当前时间多普勒结果可用时。讨论两种情况：</w:t>
       </w:r>
     </w:p>
@@ -3498,20 +3481,9 @@
         </w:numPr>
         <w:spacing w:beforeLines="50" w:before="156" w:afterLines="50" w:after="156"/>
         <w:ind w:firstLineChars="0"/>
-        <w:rPr>
-          <w:rFonts w:hint="eastAsia"/>
-        </w:rPr>
-      </w:pPr>
-      <w:r>
-        <w:t>当检测结果</w:t>
-      </w:r>
-      <w:proofErr w:type="gramStart"/>
-      <w:r>
-        <w:t>不</w:t>
-      </w:r>
-      <w:proofErr w:type="gramEnd"/>
-      <w:r>
-        <w:t>唯一时，由于多普勒在时间前后具有连续性，首先考虑距离权重函数，并考虑多普勒的绝对值。因此，在选择点时定义了以下权重函数：</w:t>
+      </w:pPr>
+      <w:r>
+        <w:t>当检测结果不唯一时，由于多普勒在时间前后具有连续性，首先考虑距离权重函数，并考虑多普勒的绝对值。因此，在选择点时定义了以下权重函数：</w:t>
       </w:r>
     </w:p>
     <w:p>
@@ -3676,26 +3648,15 @@
       <w:pPr>
         <w:spacing w:beforeLines="50" w:before="156" w:afterLines="50" w:after="156"/>
         <w:ind w:firstLine="360"/>
-        <w:rPr>
-          <w:rFonts w:hint="eastAsia"/>
-        </w:rPr>
-      </w:pPr>
-      <w:r>
-        <w:t>我们遍历当前检测到的所有多普勒值，并对每个多普勒</w:t>
-      </w:r>
-      <w:proofErr w:type="gramStart"/>
-      <w:r>
-        <w:t>值应用</w:t>
-      </w:r>
-      <w:proofErr w:type="gramEnd"/>
-      <w:r>
-        <w:t>权重函数。最后，我们选择使权重函数值最大的多普勒频率值作为当前时刻对象运动的多普勒频率值。</w:t>
+      </w:pPr>
+      <w:r>
+        <w:t>我们遍历当前检测到的所有多普勒值，并对每个多普勒值应用权重函数。最后，我们选择使权重函数值最大的多普勒频率值作为当前时刻对象运动的多普勒频率值。</w:t>
       </w:r>
     </w:p>
     <w:p>
       <w:pPr>
         <w:spacing w:beforeLines="50" w:before="156" w:afterLines="50" w:after="156"/>
-        <w:jc w:val="center"/>
+        <w:ind w:firstLine="360"/>
         <w:rPr>
           <w:rFonts w:hint="eastAsia"/>
         </w:rPr>
@@ -3728,7 +3689,26 @@
         <w:rPr>
           <w:rFonts w:hint="eastAsia"/>
         </w:rPr>
-        <w:t>路径匹配后，可以分别获得两个方向的多普勒轨迹，但多普勒描述的是反射路径变换的速度，并不等于物体运动的真实速度。对于单个链路，多普勒与速度的真实大小之间存在关系：</w:t>
+        <w:t>路径匹配后，可以分别获得两个方向的多普勒轨迹，但多普勒描述的是反射路径变换的速度，并不等于物体运动的真实速度。对于单个链路，多普勒与速度的真实大小之间存在关系</w:t>
+      </w:r>
+      <w:r>
+        <w:rPr>
+          <w:rFonts w:hint="eastAsia"/>
+          <w:vertAlign w:val="superscript"/>
+        </w:rPr>
+        <w:t>[</w:t>
+      </w:r>
+      <w:r>
+        <w:rPr>
+          <w:vertAlign w:val="superscript"/>
+        </w:rPr>
+        <w:t>10]</w:t>
+      </w:r>
+      <w:r>
+        <w:rPr>
+          <w:rFonts w:hint="eastAsia"/>
+        </w:rPr>
+        <w:t>：</w:t>
       </w:r>
     </w:p>
     <w:p>
@@ -3738,7 +3718,9 @@
         <w:jc w:val="center"/>
       </w:pPr>
       <w:r>
-        <w:lastRenderedPageBreak/>
+        <w:rPr>
+          <w:noProof/>
+        </w:rPr>
         <w:drawing>
           <wp:inline distT="0" distB="0" distL="0" distR="0" wp14:anchorId="63264ACF" wp14:editId="43D4C344">
             <wp:extent cx="2880000" cy="329054"/>
@@ -3795,9 +3777,6 @@
         <w:spacing w:beforeLines="50" w:before="156" w:afterLines="50" w:after="156"/>
         <w:ind w:firstLine="360"/>
         <w:jc w:val="left"/>
-        <w:rPr>
-          <w:rFonts w:hint="eastAsia"/>
-        </w:rPr>
       </w:pPr>
       <w:r>
         <w:rPr>
@@ -3834,21 +3813,13 @@
         </m:sSub>
       </m:oMath>
       <w:r>
-        <w:t xml:space="preserve">是接收器的 </w:t>
-      </w:r>
-      <w:proofErr w:type="spellStart"/>
-      <w:r>
-        <w:t>A</w:t>
+        <w:t>是接收器的 A</w:t>
       </w:r>
       <w:r>
         <w:t>o</w:t>
       </w:r>
       <w:r>
-        <w:t>A</w:t>
-      </w:r>
-      <w:proofErr w:type="spellEnd"/>
-      <w:r>
-        <w:t>，</w:t>
+        <w:t>A，</w:t>
       </w:r>
       <m:oMath>
         <m:sSub>
@@ -3879,21 +3850,13 @@
         </m:sSub>
       </m:oMath>
       <w:r>
-        <w:t xml:space="preserve">是发射器的 </w:t>
-      </w:r>
-      <w:proofErr w:type="spellStart"/>
-      <w:r>
-        <w:t>A</w:t>
+        <w:t>是发射器的 A</w:t>
       </w:r>
       <w:r>
         <w:t>o</w:t>
       </w:r>
       <w:r>
-        <w:t>D</w:t>
-      </w:r>
-      <w:proofErr w:type="spellEnd"/>
-      <w:r>
-        <w:t>，</w:t>
+        <w:t>D，</w:t>
       </w:r>
       <w:r>
         <w:rPr>
@@ -4080,7 +4043,14 @@
         <w:rPr>
           <w:rFonts w:hint="eastAsia"/>
         </w:rPr>
-        <w:t>注意：在本项目中，我们假设发射机、两个监控信道的接收机以及物体的初始位置都是已知的。因此，在迭代的每一步过程中，我们可以根据移动物体在之前的时刻的位置来获得</w:t>
+        <w:t>注意：在本项目中，我</w:t>
+      </w:r>
+      <w:r>
+        <w:rPr>
+          <w:rFonts w:hint="eastAsia"/>
+        </w:rPr>
+        <w:lastRenderedPageBreak/>
+        <w:t>们假设发射机、两个监控信道的接收机以及物体的初始位置都是已知的。因此，在迭代的每一步过程中，我们可以根据移动物体在之前的时刻的位置来获得</w:t>
       </w:r>
       <m:oMath>
         <m:sSub>
@@ -4269,11 +4239,11 @@
           <w:p>
             <w:pPr>
               <w:spacing w:beforeLines="50" w:before="156" w:afterLines="50" w:after="156"/>
-              <w:rPr>
-                <w:rFonts w:hint="eastAsia"/>
-              </w:rPr>
             </w:pPr>
             <w:r>
+              <w:rPr>
+                <w:noProof/>
+              </w:rPr>
               <w:drawing>
                 <wp:inline distT="0" distB="0" distL="0" distR="0" wp14:anchorId="1A5B0F78" wp14:editId="499388D4">
                   <wp:extent cx="3419003" cy="1260000"/>
@@ -4333,9 +4303,6 @@
           <w:p>
             <w:pPr>
               <w:spacing w:beforeLines="50" w:before="156" w:afterLines="50" w:after="156"/>
-              <w:rPr>
-                <w:rFonts w:hint="eastAsia"/>
-              </w:rPr>
             </w:pPr>
             <w:r>
               <w:rPr>
@@ -4476,15 +4443,7 @@
         <w:rPr>
           <w:rFonts w:hint="eastAsia"/>
         </w:rPr>
-        <w:lastRenderedPageBreak/>
-        <w:t>把速度在x和y方向分解的分量</w:t>
-      </w:r>
-      <w:proofErr w:type="spellStart"/>
-      <w:r>
-        <w:rPr>
-          <w:rFonts w:hint="eastAsia"/>
-        </w:rPr>
-        <w:t>v</w:t>
+        <w:t>把速度在x和y方向分解的分量v</w:t>
       </w:r>
       <w:r>
         <w:rPr>
@@ -4493,19 +4452,11 @@
         </w:rPr>
         <w:t>x</w:t>
       </w:r>
-      <w:proofErr w:type="spellEnd"/>
-      <w:r>
-        <w:rPr>
-          <w:rFonts w:hint="eastAsia"/>
-        </w:rPr>
-        <w:t>和</w:t>
-      </w:r>
-      <w:proofErr w:type="spellStart"/>
-      <w:r>
-        <w:rPr>
-          <w:rFonts w:hint="eastAsia"/>
-        </w:rPr>
-        <w:t>v</w:t>
+      <w:r>
+        <w:rPr>
+          <w:rFonts w:hint="eastAsia"/>
+        </w:rPr>
+        <w:t>和v</w:t>
       </w:r>
       <w:r>
         <w:rPr>
@@ -4514,7 +4465,6 @@
         </w:rPr>
         <w:t>y</w:t>
       </w:r>
-      <w:proofErr w:type="spellEnd"/>
       <w:r>
         <w:rPr>
           <w:rFonts w:hint="eastAsia"/>
@@ -4675,7 +4625,7 @@
           <w:noProof/>
         </w:rPr>
         <w:drawing>
-          <wp:inline distT="0" distB="0" distL="0" distR="0" wp14:anchorId="5D4568C6" wp14:editId="64CC69A0">
+          <wp:inline distT="0" distB="0" distL="0" distR="0" wp14:anchorId="5D4568C6" wp14:editId="5180E7C8">
             <wp:extent cx="2160000" cy="597341"/>
             <wp:effectExtent l="0" t="0" r="0" b="0"/>
             <wp:docPr id="7" name="图片 6" descr="文本&#10;&#10;描述已自动生成">
@@ -4734,6 +4684,13 @@
     <w:p/>
     <w:p>
       <w:pPr>
+        <w:rPr>
+          <w:rFonts w:hint="eastAsia"/>
+        </w:rPr>
+      </w:pPr>
+    </w:p>
+    <w:p>
+      <w:pPr>
         <w:pStyle w:val="a3"/>
         <w:numPr>
           <w:ilvl w:val="0"/>
@@ -4792,6 +4749,7 @@
               <w:rPr>
                 <w:noProof/>
               </w:rPr>
+              <w:lastRenderedPageBreak/>
               <w:drawing>
                 <wp:inline distT="0" distB="0" distL="0" distR="0" wp14:anchorId="7E190FFD" wp14:editId="22875A1E">
                   <wp:extent cx="2339975" cy="949960"/>
@@ -5045,22 +5003,16 @@
         <w:rPr>
           <w:rFonts w:hint="eastAsia"/>
         </w:rPr>
-        <w:t>可以看到，杂波消除后，</w:t>
-      </w:r>
-      <w:proofErr w:type="gramStart"/>
-      <w:r>
-        <w:rPr>
-          <w:rFonts w:hint="eastAsia"/>
-        </w:rPr>
-        <w:t>零频附近</w:t>
-      </w:r>
-      <w:proofErr w:type="gramEnd"/>
-      <w:r>
-        <w:rPr>
-          <w:rFonts w:hint="eastAsia"/>
-        </w:rPr>
-        <w:t>的信息大部分被丢弃，书写轨迹跟接近真实情况。</w:t>
-      </w:r>
+        <w:t>可以看到，杂波消除后，零频附近的信息大部分被丢弃，书写轨迹跟接近真实情况。</w:t>
+      </w:r>
+    </w:p>
+    <w:p>
+      <w:pPr>
+        <w:ind w:firstLine="420"/>
+        <w:rPr>
+          <w:rFonts w:hint="eastAsia"/>
+        </w:rPr>
+      </w:pPr>
     </w:p>
     <w:p>
       <w:pPr>
@@ -5070,9 +5022,6 @@
           <w:numId w:val="1"/>
         </w:numPr>
         <w:ind w:firstLineChars="0"/>
-        <w:rPr>
-          <w:rFonts w:hint="eastAsia"/>
-        </w:rPr>
       </w:pPr>
       <w:r>
         <w:rPr>
@@ -5115,9 +5064,11 @@
           </w:tcPr>
           <w:p>
             <w:r>
-              <w:lastRenderedPageBreak/>
+              <w:rPr>
+                <w:noProof/>
+              </w:rPr>
               <w:drawing>
-                <wp:inline distT="0" distB="0" distL="0" distR="0" wp14:anchorId="7078477E" wp14:editId="097A7E42">
+                <wp:inline distT="0" distB="0" distL="0" distR="0" wp14:anchorId="7078477E" wp14:editId="322F0934">
                   <wp:extent cx="2340000" cy="1685842"/>
                   <wp:effectExtent l="0" t="0" r="3175" b="0"/>
                   <wp:docPr id="1456307956" name="图片 7">
@@ -5180,6 +5131,9 @@
           </w:tcPr>
           <w:p>
             <w:r>
+              <w:rPr>
+                <w:noProof/>
+              </w:rPr>
               <w:drawing>
                 <wp:inline distT="0" distB="0" distL="0" distR="0" wp14:anchorId="590E9CE0" wp14:editId="49954BA7">
                   <wp:extent cx="2340000" cy="1748378"/>
@@ -5237,9 +5191,6 @@
     <w:p>
       <w:pPr>
         <w:ind w:firstLine="420"/>
-        <w:rPr>
-          <w:rFonts w:hint="eastAsia"/>
-        </w:rPr>
       </w:pPr>
       <w:r>
         <w:rPr>
@@ -5250,6 +5201,14 @@
       <w:r>
         <w:t>CAF结果会产生大量错误检测、漏检和异常值，这将导致对象运动的多普勒估计不准确。恢复的轨迹将非常不均匀（异常多普勒值跳跃太大）。</w:t>
       </w:r>
+    </w:p>
+    <w:p>
+      <w:pPr>
+        <w:ind w:firstLine="420"/>
+        <w:rPr>
+          <w:rFonts w:hint="eastAsia"/>
+        </w:rPr>
+      </w:pPr>
     </w:p>
     <w:p>
       <w:pPr>
@@ -5301,7 +5260,7 @@
                 <w:noProof/>
               </w:rPr>
               <w:drawing>
-                <wp:inline distT="0" distB="0" distL="0" distR="0" wp14:anchorId="674F7347" wp14:editId="1031E289">
+                <wp:inline distT="0" distB="0" distL="0" distR="0" wp14:anchorId="674F7347" wp14:editId="54F0BA7C">
                   <wp:extent cx="2340000" cy="1778524"/>
                   <wp:effectExtent l="0" t="0" r="3175" b="0"/>
                   <wp:docPr id="1488728336" name="图片 50"/>
@@ -5355,7 +5314,7 @@
                 <w:noProof/>
               </w:rPr>
               <w:drawing>
-                <wp:inline distT="0" distB="0" distL="0" distR="0" wp14:anchorId="7FAB27B6" wp14:editId="70EEB20F">
+                <wp:inline distT="0" distB="0" distL="0" distR="0" wp14:anchorId="7FAB27B6" wp14:editId="48147C48">
                   <wp:extent cx="2340000" cy="1869524"/>
                   <wp:effectExtent l="0" t="0" r="3175" b="0"/>
                   <wp:docPr id="1676677823" name="图片 51" descr="图表, 折线图&#10;&#10;描述已自动生成"/>
@@ -5413,8 +5372,9 @@
               <w:rPr>
                 <w:noProof/>
               </w:rPr>
+              <w:lastRenderedPageBreak/>
               <w:drawing>
-                <wp:inline distT="0" distB="0" distL="0" distR="0" wp14:anchorId="5303019A" wp14:editId="1A31509F">
+                <wp:inline distT="0" distB="0" distL="0" distR="0" wp14:anchorId="5303019A" wp14:editId="4BA65B97">
                   <wp:extent cx="2340000" cy="1830925"/>
                   <wp:effectExtent l="0" t="0" r="3175" b="0"/>
                   <wp:docPr id="1800635408" name="图片 52" descr="图表, 折线图&#10;&#10;描述已自动生成"/>
@@ -5468,7 +5428,7 @@
                 <w:noProof/>
               </w:rPr>
               <w:drawing>
-                <wp:inline distT="0" distB="0" distL="0" distR="0" wp14:anchorId="23ABF877" wp14:editId="37D8FB66">
+                <wp:inline distT="0" distB="0" distL="0" distR="0" wp14:anchorId="23ABF877" wp14:editId="34340B68">
                   <wp:extent cx="2340000" cy="1869524"/>
                   <wp:effectExtent l="0" t="0" r="3175" b="0"/>
                   <wp:docPr id="492290363" name="图片 53" descr="图表, 折线图&#10;&#10;描述已自动生成"/>
@@ -5527,7 +5487,7 @@
                 <w:noProof/>
               </w:rPr>
               <w:drawing>
-                <wp:inline distT="0" distB="0" distL="0" distR="0" wp14:anchorId="059A7643" wp14:editId="471626BD">
+                <wp:inline distT="0" distB="0" distL="0" distR="0" wp14:anchorId="059A7643" wp14:editId="10FC256A">
                   <wp:extent cx="2340000" cy="1805851"/>
                   <wp:effectExtent l="0" t="0" r="3175" b="4445"/>
                   <wp:docPr id="1968875116" name="图片 54" descr="图表&#10;&#10;描述已自动生成"/>
@@ -5581,7 +5541,7 @@
                 <w:noProof/>
               </w:rPr>
               <w:drawing>
-                <wp:inline distT="0" distB="0" distL="0" distR="0" wp14:anchorId="4FF70DCD" wp14:editId="73420712">
+                <wp:inline distT="0" distB="0" distL="0" distR="0" wp14:anchorId="4FF70DCD" wp14:editId="4718798E">
                   <wp:extent cx="2340000" cy="1869524"/>
                   <wp:effectExtent l="0" t="0" r="3175" b="0"/>
                   <wp:docPr id="1359670903" name="图片 55" descr="图表, 折线图&#10;&#10;描述已自动生成"/>
@@ -5639,9 +5599,8 @@
               <w:rPr>
                 <w:noProof/>
               </w:rPr>
-              <w:lastRenderedPageBreak/>
               <w:drawing>
-                <wp:inline distT="0" distB="0" distL="0" distR="0" wp14:anchorId="281E4054" wp14:editId="563CBD96">
+                <wp:inline distT="0" distB="0" distL="0" distR="0" wp14:anchorId="281E4054" wp14:editId="5677A597">
                   <wp:extent cx="2340000" cy="1778524"/>
                   <wp:effectExtent l="0" t="0" r="3175" b="0"/>
                   <wp:docPr id="302405696" name="图片 56" descr="图表, 折线图&#10;&#10;描述已自动生成"/>
@@ -5695,7 +5654,7 @@
                 <w:noProof/>
               </w:rPr>
               <w:drawing>
-                <wp:inline distT="0" distB="0" distL="0" distR="0" wp14:anchorId="6FD8395F" wp14:editId="6877C7E6">
+                <wp:inline distT="0" distB="0" distL="0" distR="0" wp14:anchorId="6FD8395F" wp14:editId="45047134">
                   <wp:extent cx="2340000" cy="1869524"/>
                   <wp:effectExtent l="0" t="0" r="3175" b="0"/>
                   <wp:docPr id="1525224165" name="图片 57" descr="图表, 折线图&#10;&#10;描述已自动生成"/>
@@ -5754,7 +5713,7 @@
                 <w:noProof/>
               </w:rPr>
               <w:drawing>
-                <wp:inline distT="0" distB="0" distL="0" distR="0" wp14:anchorId="57017D1A" wp14:editId="51774AA7">
+                <wp:inline distT="0" distB="0" distL="0" distR="0" wp14:anchorId="57017D1A" wp14:editId="4FAD4387">
                   <wp:extent cx="2340000" cy="1805851"/>
                   <wp:effectExtent l="0" t="0" r="3175" b="4445"/>
                   <wp:docPr id="2109084343" name="图片 58" descr="图表&#10;&#10;描述已自动生成"/>
@@ -5808,7 +5767,7 @@
                 <w:noProof/>
               </w:rPr>
               <w:drawing>
-                <wp:inline distT="0" distB="0" distL="0" distR="0" wp14:anchorId="57DEFD6F" wp14:editId="6AB8E007">
+                <wp:inline distT="0" distB="0" distL="0" distR="0" wp14:anchorId="57DEFD6F" wp14:editId="05EF7D79">
                   <wp:extent cx="2340000" cy="1869524"/>
                   <wp:effectExtent l="0" t="0" r="3175" b="0"/>
                   <wp:docPr id="2029699937" name="图片 59" descr="图表, 折线图&#10;&#10;描述已自动生成"/>
@@ -5866,8 +5825,9 @@
               <w:rPr>
                 <w:noProof/>
               </w:rPr>
+              <w:lastRenderedPageBreak/>
               <w:drawing>
-                <wp:inline distT="0" distB="0" distL="0" distR="0" wp14:anchorId="23C55A7E" wp14:editId="0E5B96E7">
+                <wp:inline distT="0" distB="0" distL="0" distR="0" wp14:anchorId="23C55A7E" wp14:editId="45A92B50">
                   <wp:extent cx="2358000" cy="1819742"/>
                   <wp:effectExtent l="0" t="0" r="4445" b="9525"/>
                   <wp:docPr id="370811727" name="图片 60" descr="图表, 折线图&#10;&#10;描述已自动生成"/>
@@ -5921,7 +5881,7 @@
                 <w:noProof/>
               </w:rPr>
               <w:drawing>
-                <wp:inline distT="0" distB="0" distL="0" distR="0" wp14:anchorId="5D5525A7" wp14:editId="51FA6759">
+                <wp:inline distT="0" distB="0" distL="0" distR="0" wp14:anchorId="5D5525A7" wp14:editId="68B011D6">
                   <wp:extent cx="2340000" cy="1869524"/>
                   <wp:effectExtent l="0" t="0" r="3175" b="0"/>
                   <wp:docPr id="796084464" name="图片 61" descr="图表, 折线图&#10;&#10;描述已自动生成"/>
@@ -5976,15 +5936,11 @@
         </w:rPr>
         <w:t>可以看出，这六种手写笔迹的跟踪与</w:t>
       </w:r>
-      <w:proofErr w:type="spellStart"/>
-      <w:r>
-        <w:t>GroundTruth</w:t>
-      </w:r>
-      <w:proofErr w:type="spellEnd"/>
-      <w:r>
-        <w:t>之间的50%误差CDF（中值误差）在10cm以内。</w:t>
-      </w:r>
-    </w:p>
+      <w:r>
+        <w:t>GroundTruth之间的50%误差CDF（中值误差）在10cm以内。</w:t>
+      </w:r>
+    </w:p>
+    <w:p/>
     <w:p>
       <w:pPr>
         <w:rPr>
@@ -6011,9 +5967,6 @@
     <w:p>
       <w:pPr>
         <w:ind w:firstLine="360"/>
-        <w:rPr>
-          <w:rFonts w:hint="eastAsia"/>
-        </w:rPr>
       </w:pPr>
       <w:r>
         <w:rPr>
@@ -6108,6 +6061,13 @@
       </w:r>
     </w:p>
     <w:p/>
+    <w:p>
+      <w:pPr>
+        <w:rPr>
+          <w:rFonts w:hint="eastAsia"/>
+        </w:rPr>
+      </w:pPr>
+    </w:p>
     <w:p>
       <w:pPr>
         <w:pStyle w:val="a3"/>
@@ -6132,25 +6092,1342 @@
         <w:rPr>
           <w:rFonts w:hint="eastAsia"/>
         </w:rPr>
+        <w:t>由于路径匹配算法更适合检测每个人的连续多普勒频率，因此我们可以提取在时</w:t>
+      </w:r>
+      <w:r>
+        <w:t>-多普勒频谱图中写入的多个人的连续多普勒，并对它们进行区分。然后，我们可以通过调整路径匹配算法的超参数来追踪多人的手写，从而验证该算法是否对多人手写追踪保持了良好的准确性。</w:t>
+      </w:r>
+    </w:p>
+    <w:p>
+      <w:pPr>
+        <w:ind w:firstLine="360"/>
+      </w:pPr>
+      <w:r>
+        <w:rPr>
+          <w:rFonts w:hint="eastAsia"/>
+        </w:rPr>
+        <w:t>目前系统可以实现同一水平面上地轨迹估计，如果想要实现空间内的轨迹估计，可以考虑添加一台监测设备，放置在区域正上方朝下。</w:t>
+      </w:r>
+    </w:p>
+    <w:p/>
+    <w:p>
+      <w:pPr>
+        <w:rPr>
+          <w:rFonts w:hint="eastAsia"/>
+        </w:rPr>
+      </w:pPr>
+    </w:p>
+    <w:p>
+      <w:r>
+        <w:rPr>
+          <w:rFonts w:hint="eastAsia"/>
+        </w:rPr>
+        <w:t>参考文献</w:t>
+      </w:r>
+    </w:p>
+    <w:p>
+      <w:r>
+        <w:t>[1] L. Sun, S. Sen, D. Koutsonikolas, and K.-H. Kim, “Widraw: Enabling hands-free drawing in the air on commodity wifi devices,” in Proceedings of the 21st Annual International Conference on Mobile Computing and Networking, 2015, pp. 77–89.</w:t>
+      </w:r>
+    </w:p>
+    <w:p>
+      <w:r>
+        <w:t>[2]Z. Han, Z. Lu, X. Wen, W. Zheng, J. Zhao, and L. Guo, “Centitrack: Towards centimeter-level passive gesture tracking with commodity wifi,” IEEE Internet of Things Journal, 2023.</w:t>
+      </w:r>
+    </w:p>
+    <w:p>
+      <w:r>
+        <w:t>[3] L. Wang, K. Sun, H. Dai, A. X. Liu, and X. Wang, “Witrace: Centimeterlevel passive gesture tracking using wifi signals,” in 2018 15th Annual IEEE International Conference on Sensing, Communication, and Networking (SECON). IEEE, 2018, pp. 1–9.</w:t>
+      </w:r>
+    </w:p>
+    <w:p>
+      <w:r>
+        <w:t xml:space="preserve">[4] Wu K, Chen R, Wang H, et al. Human Respiration Detection Under Interference: Challenges </w:t>
+      </w:r>
+      <w:r>
         <w:lastRenderedPageBreak/>
-        <w:t>由于路径匹配算法更适合检测每个人的连续多普勒频率，因此我们可以提取在时</w:t>
-      </w:r>
-      <w:r>
-        <w:t>-多普勒频谱图中写入的多个人的连续多普勒，并对它们进行区分。然后，我们可以通过调整路径匹配算法的超参数来追踪多人的手写，从而验证该算法是否对多人手写追踪保持了良好的准确性。</w:t>
-      </w:r>
-    </w:p>
-    <w:p>
-      <w:pPr>
-        <w:ind w:firstLine="360"/>
-      </w:pPr>
-      <w:r>
-        <w:rPr>
-          <w:rFonts w:hint="eastAsia"/>
-        </w:rPr>
-        <w:t>目前系统可以实现同一水平面上地轨迹估计，如果想要实现空间内的轨迹估计，可以考虑添加一台监测设备，放置在区域正上方朝下。</w:t>
+        <w:t>and Solutions[J]. arXiv preprint arXiv:2310.03297, 2023.</w:t>
+      </w:r>
+    </w:p>
+    <w:p>
+      <w:r>
+        <w:t>[5] Li, J., Yu, C., Luo, Y., Sun, Y., &amp; Wang, R. (2022). Passive Motion Detection via mmWave Communication System.</w:t>
+      </w:r>
+    </w:p>
+    <w:p>
+      <w:r>
+        <w:t>[6] D. K. Tan, H. Sun, Y. Lu, M. Lesturgie, and H. L. Chan, “Passive radar using global system for mobile communication signal: theory, implementation and measurements,” IEE Proceedings-Radar, Sonar and Navigation, vol. 152, no. 3, pp. 116–123, 2005.</w:t>
+      </w:r>
+    </w:p>
+    <w:p>
+      <w:r>
+        <w:t>[7] R. Chen, "Indoor Human Trajectory Reconstruction via Multi-link mmWave Passive Sensing System," 2023 IEEE/CIC International Conference on Communications in China (ICCC), Dalian, China, 2023, pp. 1-6, doi: 10.1109/ICCC57788.2023.10233603.</w:t>
+      </w:r>
+    </w:p>
+    <w:p>
+      <w:r>
+        <w:t>[8] Qian K, Wu C, Zhang Y, et al. Widar2. 0: Passive human tracking with a single Wi-Fi link[C]//Proceedings of the 16th annual international conference on mobile systems, applications, and services. 2018: 350-361.</w:t>
+      </w:r>
+    </w:p>
+    <w:p>
+      <w:r>
+        <w:t>[9] Wu C, Zhang F, Wang B, et al. mmTrack: Passive multi-person localization using commodity millimeter wave radio[C]//IEEE INFOCOM 2020-IEEE Conference on Computer Communications. IEEE, 2020: 2400-2409.</w:t>
+      </w:r>
+    </w:p>
+    <w:p>
+      <w:r>
+        <w:t>[10] Niu K, Wang X, Zhang F, et al. Rethinking Doppler effect for accurate velocity estimation with commodity WiFi devices[J]. IEEE Journal on Selected Areas in Communications, 2022, 40(7): 2164-2178.</w:t>
       </w:r>
     </w:p>
     <w:p/>
+    <w:p>
+      <w:pPr>
+        <w:rPr>
+          <w:rFonts w:hint="eastAsia"/>
+        </w:rPr>
+      </w:pPr>
+    </w:p>
+    <w:p>
+      <w:r>
+        <w:rPr>
+          <w:rFonts w:hint="eastAsia"/>
+        </w:rPr>
+        <w:t>附录</w:t>
+      </w:r>
+      <w:r>
+        <w:rPr>
+          <w:rFonts w:hint="eastAsia"/>
+        </w:rPr>
+        <w:t>代码</w:t>
+      </w:r>
+    </w:p>
+    <w:p>
+      <w:pPr>
+        <w:jc w:val="center"/>
+      </w:pPr>
+      <w:r>
+        <w:rPr>
+          <w:rFonts w:hint="eastAsia"/>
+        </w:rPr>
+        <w:t>杂波消除</w:t>
+      </w:r>
+    </w:p>
+    <w:p>
+      <w:pPr>
+        <w:jc w:val="left"/>
+      </w:pPr>
+      <w:r>
+        <w:t>for i= 1:length(array_start_time)-2</w:t>
+      </w:r>
+    </w:p>
+    <w:p>
+      <w:pPr>
+        <w:jc w:val="left"/>
+      </w:pPr>
+      <w:r>
+        <w:t xml:space="preserve">    %%%杂波消除</w:t>
+      </w:r>
+    </w:p>
+    <w:p>
+      <w:pPr>
+        <w:jc w:val="left"/>
+      </w:pPr>
+      <w:r>
+        <w:t xml:space="preserve">    tar_integer(i,:) = ClutterCancellation_Doppler(tar_integer(i,:),ref_integer(i,:));</w:t>
+      </w:r>
+    </w:p>
+    <w:p>
+      <w:pPr>
+        <w:jc w:val="left"/>
+      </w:pPr>
+      <w:r>
+        <w:t xml:space="preserve">    %%%杂波消除</w:t>
+      </w:r>
+    </w:p>
+    <w:p>
+      <w:pPr>
+        <w:jc w:val="left"/>
+      </w:pPr>
+      <w:r>
+        <w:t xml:space="preserve">    tar_integer2(i,:) = ClutterCancellation_Doppler(tar_integer2(i,:),ref_integer2(i,:));</w:t>
+      </w:r>
+    </w:p>
+    <w:p>
+      <w:pPr>
+        <w:jc w:val="left"/>
+        <w:rPr>
+          <w:rFonts w:hint="eastAsia"/>
+        </w:rPr>
+      </w:pPr>
+      <w:r>
+        <w:t>end</w:t>
+      </w:r>
+    </w:p>
+    <w:p>
+      <w:pPr>
+        <w:jc w:val="center"/>
+      </w:pPr>
+    </w:p>
+    <w:p>
+      <w:pPr>
+        <w:jc w:val="center"/>
+        <w:rPr>
+          <w:rFonts w:hint="eastAsia"/>
+        </w:rPr>
+      </w:pPr>
+      <w:r>
+        <w:rPr>
+          <w:rFonts w:hint="eastAsia"/>
+        </w:rPr>
+        <w:t>C</w:t>
+      </w:r>
+      <w:r>
+        <w:t>AF</w:t>
+      </w:r>
+    </w:p>
+    <w:p>
+      <w:pPr>
+        <w:jc w:val="left"/>
+      </w:pPr>
+      <w:r>
+        <w:t>for i= 1:length(array_start_time)-2</w:t>
+      </w:r>
+    </w:p>
+    <w:p>
+      <w:pPr>
+        <w:jc w:val="left"/>
+      </w:pPr>
+      <w:r>
+        <w:t xml:space="preserve">    %%%CAF</w:t>
+      </w:r>
+    </w:p>
+    <w:p>
+      <w:pPr>
+        <w:ind w:firstLine="420"/>
+        <w:jc w:val="left"/>
+      </w:pPr>
+      <w:r>
+        <w:t>final=fftshift(fft(tar_integer(i,:).*conj(ref_integer(i,:)),CIT_region));</w:t>
+      </w:r>
+    </w:p>
+    <w:p>
+      <w:pPr>
+        <w:ind w:firstLine="420"/>
+        <w:jc w:val="left"/>
+        <w:rPr>
+          <w:rFonts w:hint="eastAsia"/>
+        </w:rPr>
+      </w:pPr>
+      <w:r>
+        <w:t>A_TD(i,:) = final(CIT_region/2+1-max_dop/step_dop:CIT_region/2+1+max_dop/step_dop);</w:t>
+      </w:r>
+    </w:p>
+    <w:p>
+      <w:pPr>
+        <w:jc w:val="left"/>
+      </w:pPr>
+      <w:r>
+        <w:t xml:space="preserve">    %%%CAF</w:t>
+      </w:r>
+    </w:p>
+    <w:p>
+      <w:pPr>
+        <w:jc w:val="left"/>
+      </w:pPr>
+      <w:r>
+        <w:t xml:space="preserve">    final2=fftshift(fft(tar_integer2(i,:).*conj(ref_integer2(i,:)),CIT_region));</w:t>
+      </w:r>
+    </w:p>
+    <w:p>
+      <w:pPr>
+        <w:jc w:val="left"/>
+      </w:pPr>
+      <w:r>
+        <w:t xml:space="preserve">    A_TD2(i,:) = final2(CIT_region/2+1-max_dop/step_dop:CIT_region/2+1+max_dop/step_dop);</w:t>
+      </w:r>
+    </w:p>
+    <w:p>
+      <w:pPr>
+        <w:jc w:val="left"/>
+      </w:pPr>
+      <w:r>
+        <w:t>end</w:t>
+      </w:r>
+    </w:p>
+    <w:p>
+      <w:pPr>
+        <w:jc w:val="center"/>
+      </w:pPr>
+    </w:p>
+    <w:p>
+      <w:pPr>
+        <w:jc w:val="center"/>
+      </w:pPr>
+      <w:r>
+        <w:rPr>
+          <w:rFonts w:hint="eastAsia"/>
+        </w:rPr>
+        <w:t>C</w:t>
+      </w:r>
+      <w:r>
+        <w:t>FAR</w:t>
+      </w:r>
+    </w:p>
+    <w:p>
+      <w:r>
+        <w:t>%提前消除0频最大多普勒分量</w:t>
+      </w:r>
+    </w:p>
+    <w:p>
+      <w:r>
+        <w:t>% plot_A_DT2(101, :) = -1000;</w:t>
+      </w:r>
+    </w:p>
+    <w:p>
+      <w:r>
+        <w:lastRenderedPageBreak/>
+        <w:t>cfar2D = phased.CFARDetector2D('GuardBandSize',5,'TrainingBandSize',5,...</w:t>
+      </w:r>
+    </w:p>
+    <w:p>
+      <w:r>
+        <w:t xml:space="preserve">  'ProbabilityFalseAlarm',0.7);</w:t>
+      </w:r>
+    </w:p>
+    <w:p>
+      <w:r>
+        <w:t>resp=plot_A_DT2;</w:t>
+      </w:r>
+    </w:p>
+    <w:p>
+      <w:r>
+        <w:t>rngGrid=array_Doppler_frequency.';</w:t>
+      </w:r>
+    </w:p>
+    <w:p>
+      <w:r>
+        <w:t>dopGrid=array_start_time.';</w:t>
+      </w:r>
+    </w:p>
+    <w:p>
+      <w:r>
+        <w:t>rangeIndx(1)= 60;</w:t>
+      </w:r>
+    </w:p>
+    <w:p>
+      <w:r>
+        <w:t>rangeIndx(2)= 140;</w:t>
+      </w:r>
+    </w:p>
+    <w:p>
+      <w:r>
+        <w:t>dopplerIndx(1)= 11;</w:t>
+      </w:r>
+    </w:p>
+    <w:p>
+      <w:r>
+        <w:t>dopplerIndx(2)= 379;</w:t>
+      </w:r>
+    </w:p>
+    <w:p>
+      <w:r>
+        <w:t>[columnInds,rowInds] = meshgrid(dopplerIndx(1):dopplerIndx(2),...</w:t>
+      </w:r>
+    </w:p>
+    <w:p>
+      <w:r>
+        <w:t xml:space="preserve">  rangeIndx(1):rangeIndx(2));</w:t>
+      </w:r>
+    </w:p>
+    <w:p>
+      <w:r>
+        <w:t>CUTIdx = [rowInds(:) columnInds(:)]';</w:t>
+      </w:r>
+    </w:p>
+    <w:p>
+      <w:r>
+        <w:t>%CFAR检测结果</w:t>
+      </w:r>
+    </w:p>
+    <w:p>
+      <w:r>
+        <w:t>detections_2 = cfar2D(resp,CUTIdx);</w:t>
+      </w:r>
+    </w:p>
+    <w:p>
+      <w:r>
+        <w:t>helperDetectionsMap(resp,rngGrid,dopGrid,rangeIndx,dopplerIndx,detections_2)</w:t>
+      </w:r>
+    </w:p>
+    <w:p>
+      <w:pPr>
+        <w:jc w:val="center"/>
+      </w:pPr>
+    </w:p>
+    <w:p>
+      <w:pPr>
+        <w:jc w:val="center"/>
+      </w:pPr>
+      <w:r>
+        <w:rPr>
+          <w:rFonts w:hint="eastAsia"/>
+        </w:rPr>
+        <w:t>路径匹配</w:t>
+      </w:r>
+    </w:p>
+    <w:p>
+      <w:r>
+        <w:t>%%path matching algorithm</w:t>
+      </w:r>
+    </w:p>
+    <w:p>
+      <w:r>
+        <w:t>endCol_first_1 = 0;</w:t>
+      </w:r>
+    </w:p>
+    <w:p>
+      <w:r>
+        <w:t>endCol_first_2 = 0;</w:t>
+      </w:r>
+    </w:p>
+    <w:p>
+      <w:r>
+        <w:t>resultDFList_1 = zeros(1,dopplerIndx(2)-dopplerIndx(1)+1);</w:t>
+      </w:r>
+    </w:p>
+    <w:p>
+      <w:r>
+        <w:t>resultDFList_2 = zeros(1,dopplerIndx(2)-dopplerIndx(1)+1);</w:t>
+      </w:r>
+    </w:p>
+    <w:p>
+      <w:r>
+        <w:t>% Extract and process 11st column</w:t>
+      </w:r>
+    </w:p>
+    <w:p>
+      <w:r>
+        <w:t>lastCol = Map_1(:,dopplerIndx(1));</w:t>
+      </w:r>
+    </w:p>
+    <w:p>
+      <w:r>
+        <w:t>lastCol_2 = Map_2(:,dopplerIndx(1));</w:t>
+      </w:r>
+    </w:p>
+    <w:p>
+      <w:r>
+        <w:t>nonZeroRow = find(lastCol ~= 0);</w:t>
+      </w:r>
+    </w:p>
+    <w:p>
+      <w:r>
+        <w:t>nonZeroRow_2 = find(lastCol_2 ~= 0);</w:t>
+      </w:r>
+    </w:p>
+    <w:p>
+      <w:r>
+        <w:t>%Weight parameter when there are multiple Doppler frequencies</w:t>
+      </w:r>
+    </w:p>
+    <w:p>
+      <w:r>
+        <w:t>alpha_1 = 10;</w:t>
+      </w:r>
+    </w:p>
+    <w:p>
+      <w:r>
+        <w:t>beta_1 = 1;</w:t>
+      </w:r>
+    </w:p>
+    <w:p>
+      <w:r>
+        <w:t>alpha_2 = 10;</w:t>
+      </w:r>
+    </w:p>
+    <w:p>
+      <w:r>
+        <w:t>beta_2 = 1;</w:t>
+      </w:r>
+    </w:p>
+    <w:p>
+      <w:r>
+        <w:t>%%Find the first interpolation Doppler of the two channels</w:t>
+      </w:r>
+    </w:p>
+    <w:p>
+      <w:r>
+        <w:t>if isempty(nonZeroRow) % If the first moment is 0, you have to look later</w:t>
+      </w:r>
+    </w:p>
+    <w:p>
+      <w:r>
+        <w:t xml:space="preserve">    for i = dopplerIndx(1)+1 : dopplerIndx(2)</w:t>
+      </w:r>
+    </w:p>
+    <w:p>
+      <w:r>
+        <w:t xml:space="preserve">            testCol_first = Map_1(:,i);</w:t>
+      </w:r>
+    </w:p>
+    <w:p>
+      <w:r>
+        <w:t xml:space="preserve">            testNonZeroRow_first = find(testCol_first ~= 0);</w:t>
+      </w:r>
+    </w:p>
+    <w:p>
+      <w:r>
+        <w:t xml:space="preserve">            if isempty(testNonZeroRow_first)</w:t>
+      </w:r>
+    </w:p>
+    <w:p>
+      <w:r>
+        <w:t xml:space="preserve">                continue</w:t>
+      </w:r>
+    </w:p>
+    <w:p>
+      <w:r>
+        <w:t xml:space="preserve">            else</w:t>
+      </w:r>
+    </w:p>
+    <w:p>
+      <w:r>
+        <w:t xml:space="preserve">                endCol_first_1 = i;</w:t>
+      </w:r>
+    </w:p>
+    <w:p>
+      <w:r>
+        <w:t xml:space="preserve">                endRow_first_1 = mean(Row2Df(testNonZeroRow_first));</w:t>
+      </w:r>
+    </w:p>
+    <w:p>
+      <w:r>
+        <w:t xml:space="preserve">                break</w:t>
+      </w:r>
+    </w:p>
+    <w:p>
+      <w:r>
+        <w:t xml:space="preserve">            end</w:t>
+      </w:r>
+    </w:p>
+    <w:p>
+      <w:r>
+        <w:lastRenderedPageBreak/>
+        <w:t xml:space="preserve">    end</w:t>
+      </w:r>
+    </w:p>
+    <w:p>
+      <w:r>
+        <w:t xml:space="preserve">    resultDF = endRow_first_1; </w:t>
+      </w:r>
+    </w:p>
+    <w:p>
+      <w:r>
+        <w:t xml:space="preserve">    resultDFList_1(endCol_first_1-dopplerIndx(1)+1) = resultDF;</w:t>
+      </w:r>
+    </w:p>
+    <w:p>
+      <w:r>
+        <w:t xml:space="preserve">    resultDFList_1(1:endCol_first_1-dopplerIndx(1)) = [];</w:t>
+      </w:r>
+    </w:p>
+    <w:p>
+      <w:r>
+        <w:t>else</w:t>
+      </w:r>
+    </w:p>
+    <w:p>
+      <w:r>
+        <w:t xml:space="preserve">    endCol_first_1 = dopplerIndx(1);</w:t>
+      </w:r>
+    </w:p>
+    <w:p>
+      <w:r>
+        <w:t xml:space="preserve">    resultDF = mean(Row2Df(nonZeroRow));</w:t>
+      </w:r>
+    </w:p>
+    <w:p>
+      <w:r>
+        <w:t xml:space="preserve">    resultDFList_1(1) = resultDF;</w:t>
+      </w:r>
+    </w:p>
+    <w:p>
+      <w:r>
+        <w:t>end</w:t>
+      </w:r>
+    </w:p>
+    <w:p/>
+    <w:p>
+      <w:r>
+        <w:t>if isempty(nonZeroRow_2) % If the first moment is 0, you have to look later</w:t>
+      </w:r>
+    </w:p>
+    <w:p>
+      <w:r>
+        <w:t xml:space="preserve">    for i = dopplerIndx(1)+1 : dopplerIndx(2)</w:t>
+      </w:r>
+    </w:p>
+    <w:p>
+      <w:r>
+        <w:t xml:space="preserve">            testCol_first = Map_2(:,i);</w:t>
+      </w:r>
+    </w:p>
+    <w:p>
+      <w:r>
+        <w:t xml:space="preserve">            testNonZeroRow_first = find(testCol_first ~= 0);</w:t>
+      </w:r>
+    </w:p>
+    <w:p>
+      <w:r>
+        <w:t xml:space="preserve">            if isempty(testNonZeroRow_first)</w:t>
+      </w:r>
+    </w:p>
+    <w:p>
+      <w:r>
+        <w:t xml:space="preserve">                continue</w:t>
+      </w:r>
+    </w:p>
+    <w:p>
+      <w:r>
+        <w:t xml:space="preserve">            else</w:t>
+      </w:r>
+    </w:p>
+    <w:p>
+      <w:r>
+        <w:t xml:space="preserve">                endCol_first_2 = i;</w:t>
+      </w:r>
+    </w:p>
+    <w:p>
+      <w:r>
+        <w:t xml:space="preserve">                endRow_first_2 = mean(Row2Df(testNonZeroRow_first));</w:t>
+      </w:r>
+    </w:p>
+    <w:p>
+      <w:r>
+        <w:t xml:space="preserve">                break</w:t>
+      </w:r>
+    </w:p>
+    <w:p>
+      <w:r>
+        <w:t xml:space="preserve">            end</w:t>
+      </w:r>
+    </w:p>
+    <w:p>
+      <w:r>
+        <w:t xml:space="preserve">    end</w:t>
+      </w:r>
+    </w:p>
+    <w:p>
+      <w:r>
+        <w:t xml:space="preserve">    resultDF = endRow_first_2; %%Insert 0 Doppler</w:t>
+      </w:r>
+    </w:p>
+    <w:p>
+      <w:r>
+        <w:t xml:space="preserve">    resultDFList_2(endCol_first_2-dopplerIndx(1)+1) = resultDF;</w:t>
+      </w:r>
+    </w:p>
+    <w:p>
+      <w:r>
+        <w:t xml:space="preserve">    resultDFList_2(1:endCol_first_2-dopplerIndx(1)) = [];</w:t>
+      </w:r>
+    </w:p>
+    <w:p>
+      <w:r>
+        <w:t>else</w:t>
+      </w:r>
+    </w:p>
+    <w:p>
+      <w:r>
+        <w:t xml:space="preserve">    endCol_first_2 = dopplerIndx(1);</w:t>
+      </w:r>
+    </w:p>
+    <w:p>
+      <w:r>
+        <w:t xml:space="preserve">    resultDF = mean(Row2Df(nonZeroRow_2));</w:t>
+      </w:r>
+    </w:p>
+    <w:p>
+      <w:r>
+        <w:t xml:space="preserve">    resultDFList_2(1) = resultDF;</w:t>
+      </w:r>
+    </w:p>
+    <w:p>
+      <w:r>
+        <w:t>end</w:t>
+      </w:r>
+    </w:p>
+    <w:p/>
+    <w:p>
+      <w:r>
+        <w:t>% Extract and process endCol_first+1 st to 379th columns for channel 1</w:t>
+      </w:r>
+    </w:p>
+    <w:p>
+      <w:r>
+        <w:t>endCol_1 = 0;</w:t>
+      </w:r>
+    </w:p>
+    <w:p>
+      <w:r>
+        <w:t>for i = endCol_first_1+1 : dopplerIndx(2) %12 to 379</w:t>
+      </w:r>
+    </w:p>
+    <w:p>
+      <w:r>
+        <w:t xml:space="preserve">    if i &lt; endCol_1+1</w:t>
+      </w:r>
+    </w:p>
+    <w:p>
+      <w:r>
+        <w:t xml:space="preserve">        continue</w:t>
+      </w:r>
+    </w:p>
+    <w:p>
+      <w:r>
+        <w:t xml:space="preserve">    end</w:t>
+      </w:r>
+    </w:p>
+    <w:p/>
+    <w:p>
+      <w:r>
+        <w:t xml:space="preserve">    thisCol = Map_1(:,i);</w:t>
+      </w:r>
+    </w:p>
+    <w:p>
+      <w:r>
+        <w:t xml:space="preserve">    nonZeroRow = find(thisCol ~= 0);</w:t>
+      </w:r>
+    </w:p>
+    <w:p>
+      <w:r>
+        <w:t xml:space="preserve">    if isempty(nonZeroRow)</w:t>
+      </w:r>
+    </w:p>
+    <w:p>
+      <w:r>
+        <w:t xml:space="preserve">        startCol = i;</w:t>
+      </w:r>
+    </w:p>
+    <w:p>
+      <w:r>
+        <w:t xml:space="preserve">        % Find forwad until there exists a unempty column</w:t>
+      </w:r>
+    </w:p>
+    <w:p>
+      <w:r>
+        <w:t xml:space="preserve">        for j = i+1 : dopplerIndx(2)</w:t>
+      </w:r>
+    </w:p>
+    <w:p>
+      <w:r>
+        <w:lastRenderedPageBreak/>
+        <w:t xml:space="preserve">            testCol = Map_1(:,j);</w:t>
+      </w:r>
+    </w:p>
+    <w:p>
+      <w:r>
+        <w:t xml:space="preserve">            testNonZeroRow = find(testCol ~= 0);</w:t>
+      </w:r>
+    </w:p>
+    <w:p>
+      <w:r>
+        <w:t xml:space="preserve">            if isempty(testNonZeroRow)</w:t>
+      </w:r>
+    </w:p>
+    <w:p>
+      <w:r>
+        <w:t xml:space="preserve">                continue</w:t>
+      </w:r>
+    </w:p>
+    <w:p>
+      <w:r>
+        <w:t xml:space="preserve">            else</w:t>
+      </w:r>
+    </w:p>
+    <w:p>
+      <w:r>
+        <w:t xml:space="preserve">                endCol_1 = j-1;</w:t>
+      </w:r>
+    </w:p>
+    <w:p>
+      <w:r>
+        <w:t xml:space="preserve">                endRow = mean(Row2Df(testNonZeroRow));</w:t>
+      </w:r>
+    </w:p>
+    <w:p>
+      <w:r>
+        <w:t xml:space="preserve">                break</w:t>
+      </w:r>
+    </w:p>
+    <w:p>
+      <w:r>
+        <w:t xml:space="preserve">            end</w:t>
+      </w:r>
+    </w:p>
+    <w:p>
+      <w:r>
+        <w:t xml:space="preserve">        end</w:t>
+      </w:r>
+    </w:p>
+    <w:p>
+      <w:r>
+        <w:t xml:space="preserve">        % Assign a value for sequence, </w:t>
+      </w:r>
+    </w:p>
+    <w:p>
+      <w:r>
+        <w:t xml:space="preserve">        % with index from startCol to endCol, </w:t>
+      </w:r>
+    </w:p>
+    <w:p>
+      <w:r>
+        <w:t xml:space="preserve">        % and value from resultRow to endRow</w:t>
+      </w:r>
+    </w:p>
+    <w:p>
+      <w:r>
+        <w:t xml:space="preserve">        slope = (endRow-resultDF)/((endCol_1-startCol+2)*T_slide);</w:t>
+      </w:r>
+    </w:p>
+    <w:p>
+      <w:r>
+        <w:t xml:space="preserve">        for k = startCol:endCol_1</w:t>
+      </w:r>
+    </w:p>
+    <w:p>
+      <w:r>
+        <w:t xml:space="preserve">            resultDFList_1(k-endCol_first_1+1) =  resultDF + slope*((k-startCol+1)*T_slide);</w:t>
+      </w:r>
+    </w:p>
+    <w:p>
+      <w:r>
+        <w:t xml:space="preserve">        end</w:t>
+      </w:r>
+    </w:p>
+    <w:p/>
+    <w:p>
+      <w:r>
+        <w:t xml:space="preserve">    elseif length(nonZeroRow) == 1  %Just one</w:t>
+      </w:r>
+    </w:p>
+    <w:p>
+      <w:r>
+        <w:t xml:space="preserve">        % Simply take it</w:t>
+      </w:r>
+    </w:p>
+    <w:p>
+      <w:r>
+        <w:t xml:space="preserve">        resultDF = Row2Df(nonZeroRow);</w:t>
+      </w:r>
+    </w:p>
+    <w:p>
+      <w:r>
+        <w:t xml:space="preserve">        resultDFList_1(i-endCol_first_1+1) = resultDF;</w:t>
+      </w:r>
+    </w:p>
+    <w:p>
+      <w:r>
+        <w:t xml:space="preserve">    else  %There's multiple Dopplers</w:t>
+      </w:r>
+    </w:p>
+    <w:p>
+      <w:r>
+        <w:t xml:space="preserve">        % Find the nearest index</w:t>
+      </w:r>
+    </w:p>
+    <w:p>
+      <w:r>
+        <w:t xml:space="preserve">        distance = abs(Row2Df(nonZeroRow) - resultDF); % distance</w:t>
+      </w:r>
+    </w:p>
+    <w:p>
+      <w:r>
+        <w:t xml:space="preserve">        tempolate = alpha_1 * exp(-distance) + beta_1 * abs(Row2Df(nonZeroRow));</w:t>
+      </w:r>
+    </w:p>
+    <w:p>
+      <w:r>
+        <w:t xml:space="preserve">        [miniRow, miniCol] = find(tempolate==max(tempolate));</w:t>
+      </w:r>
+    </w:p>
+    <w:p>
+      <w:r>
+        <w:t xml:space="preserve">        resultDF = Row2Df(nonZeroRow(miniRow(1)));</w:t>
+      </w:r>
+    </w:p>
+    <w:p>
+      <w:r>
+        <w:t xml:space="preserve">        resultDFList_1(i-endCol_first_1+1) = resultDF;</w:t>
+      </w:r>
+    </w:p>
+    <w:p>
+      <w:r>
+        <w:t xml:space="preserve">    end</w:t>
+      </w:r>
+    </w:p>
+    <w:p>
+      <w:r>
+        <w:t>end</w:t>
+      </w:r>
+    </w:p>
+    <w:p>
+      <w:pPr>
+        <w:rPr>
+          <w:rFonts w:hint="eastAsia"/>
+        </w:rPr>
+      </w:pPr>
+    </w:p>
+    <w:p>
+      <w:r>
+        <w:t>%如果两路信道的多普勒矩阵没有对齐，就要让他们对齐</w:t>
+      </w:r>
+    </w:p>
+    <w:p>
+      <w:pPr>
+        <w:rPr>
+          <w:rFonts w:hint="eastAsia"/>
+        </w:rPr>
+      </w:pPr>
+      <w:r>
+        <w:t>[aligned_DF1, aligned_DF2] = align_matrices(resultDFList_1, resultDFList_2);</w:t>
+      </w:r>
+    </w:p>
+    <w:p/>
+    <w:p>
+      <w:pPr>
+        <w:jc w:val="center"/>
+      </w:pPr>
+      <w:r>
+        <w:rPr>
+          <w:rFonts w:hint="eastAsia"/>
+        </w:rPr>
+        <w:t>卡尔曼滤波</w:t>
+      </w:r>
+    </w:p>
+    <w:p>
+      <w:r>
+        <w:t>function smoothed_data = KalmanSmoother(input_data)</w:t>
+      </w:r>
+    </w:p>
+    <w:p>
+      <w:r>
+        <w:t xml:space="preserve">    % </w:t>
+      </w:r>
+      <w:r>
+        <w:t/>
+      </w:r>
+      <w:r>
+        <w:t/>
+      </w:r>
+      <w:r>
+        <w:t/>
+      </w:r>
+      <w:r>
+        <w:t/>
+      </w:r>
+      <w:r>
+        <w:t/>
+      </w:r>
+      <w:r>
+        <w:t/>
+      </w:r>
+      <w:r>
+        <w:t/>
+      </w:r>
+      <w:r>
+        <w:t/>
+      </w:r>
+    </w:p>
+    <w:p>
+      <w:r>
+        <w:t xml:space="preserve">    A = 1;  % </w:t>
+      </w:r>
+      <w:r>
+        <w:t/>
+      </w:r>
+      <w:r>
+        <w:t/>
+      </w:r>
+      <w:r>
+        <w:t/>
+      </w:r>
+      <w:r>
+        <w:t/>
+      </w:r>
+      <w:r>
+        <w:t/>
+      </w:r>
+      <w:r>
+        <w:t/>
+      </w:r>
+    </w:p>
+    <w:p>
+      <w:r>
+        <w:t xml:space="preserve">    H = 1;  % </w:t>
+      </w:r>
+      <w:r>
+        <w:t/>
+      </w:r>
+      <w:r>
+        <w:t/>
+      </w:r>
+      <w:r>
+        <w:t/>
+      </w:r>
+      <w:r>
+        <w:t/>
+      </w:r>
+    </w:p>
+    <w:p>
+      <w:r>
+        <w:t xml:space="preserve">    Q = 1e-4;  % </w:t>
+      </w:r>
+      <w:r>
+        <w:t/>
+      </w:r>
+      <w:r>
+        <w:t/>
+      </w:r>
+      <w:r>
+        <w:t/>
+      </w:r>
+      <w:r>
+        <w:t/>
+      </w:r>
+      <w:r>
+        <w:t/>
+      </w:r>
+      <w:r>
+        <w:t/>
+      </w:r>
+    </w:p>
+    <w:p>
+      <w:r>
+        <w:t xml:space="preserve">    R = 1e-2;  % </w:t>
+      </w:r>
+      <w:r>
+        <w:t/>
+      </w:r>
+      <w:r>
+        <w:t/>
+      </w:r>
+      <w:r>
+        <w:t/>
+      </w:r>
+      <w:r>
+        <w:t/>
+      </w:r>
+      <w:r>
+        <w:t/>
+      </w:r>
+      <w:r>
+        <w:t/>
+      </w:r>
+    </w:p>
+    <w:p/>
+    <w:p>
+      <w:r>
+        <w:lastRenderedPageBreak/>
+        <w:t xml:space="preserve">    % </w:t>
+      </w:r>
+      <w:r>
+        <w:t/>
+      </w:r>
+      <w:r>
+        <w:t/>
+      </w:r>
+      <w:r>
+        <w:t/>
+      </w:r>
+    </w:p>
+    <w:p>
+      <w:r>
+        <w:t xml:space="preserve">    x_hat = input_data(1);  % </w:t>
+      </w:r>
+      <w:r>
+        <w:t/>
+      </w:r>
+      <w:r>
+        <w:t/>
+      </w:r>
+      <w:r>
+        <w:t/>
+      </w:r>
+      <w:r>
+        <w:t/>
+      </w:r>
+      <w:r>
+        <w:t/>
+      </w:r>
+      <w:r>
+        <w:t/>
+      </w:r>
+    </w:p>
+    <w:p>
+      <w:r>
+        <w:t xml:space="preserve">    P = 1;  % </w:t>
+      </w:r>
+      <w:r>
+        <w:t/>
+      </w:r>
+      <w:r>
+        <w:t/>
+      </w:r>
+      <w:r>
+        <w:t/>
+      </w:r>
+      <w:r>
+        <w:t/>
+      </w:r>
+      <w:r>
+        <w:t/>
+      </w:r>
+      <w:r>
+        <w:t/>
+      </w:r>
+      <w:r>
+        <w:t/>
+      </w:r>
+    </w:p>
+    <w:p/>
+    <w:p>
+      <w:r>
+        <w:t xml:space="preserve">    % </w:t>
+      </w:r>
+      <w:r>
+        <w:t/>
+      </w:r>
+      <w:r>
+        <w:t/>
+      </w:r>
+      <w:r>
+        <w:t/>
+      </w:r>
+      <w:r>
+        <w:t/>
+      </w:r>
+      <w:r>
+        <w:t/>
+      </w:r>
+    </w:p>
+    <w:p>
+      <w:r>
+        <w:t xml:space="preserve">    for k = 2:length(input_data)</w:t>
+      </w:r>
+    </w:p>
+    <w:p>
+      <w:r>
+        <w:t xml:space="preserve">        % </w:t>
+      </w:r>
+      <w:r>
+        <w:t/>
+      </w:r>
+      <w:r>
+        <w:t/>
+      </w:r>
+    </w:p>
+    <w:p>
+      <w:r>
+        <w:t xml:space="preserve">        x_hat_minus = A * x_hat;</w:t>
+      </w:r>
+    </w:p>
+    <w:p>
+      <w:r>
+        <w:t xml:space="preserve">        P_minus = A * P * A' + Q;</w:t>
+      </w:r>
+    </w:p>
+    <w:p/>
+    <w:p>
+      <w:r>
+        <w:t xml:space="preserve">        % </w:t>
+      </w:r>
+      <w:r>
+        <w:t/>
+      </w:r>
+      <w:r>
+        <w:t/>
+      </w:r>
+    </w:p>
+    <w:p>
+      <w:r>
+        <w:t xml:space="preserve">        K = P_minus * H' / (H * P_minus * H' + R);</w:t>
+      </w:r>
+    </w:p>
+    <w:p>
+      <w:r>
+        <w:t xml:space="preserve">        x_hat = x_hat_minus + K * (input_data(k) - H * x_hat_minus);</w:t>
+      </w:r>
+    </w:p>
+    <w:p>
+      <w:r>
+        <w:t xml:space="preserve">        P = (1 - K * H) * P_minus;</w:t>
+      </w:r>
+    </w:p>
+    <w:p/>
+    <w:p>
+      <w:r>
+        <w:t xml:space="preserve">        % </w:t>
+      </w:r>
+      <w:r>
+        <w:t/>
+      </w:r>
+      <w:r>
+        <w:t/>
+      </w:r>
+      <w:r>
+        <w:t/>
+      </w:r>
+      <w:r>
+        <w:t/>
+      </w:r>
+      <w:r>
+        <w:t/>
+      </w:r>
+      <w:r>
+        <w:t/>
+      </w:r>
+      <w:r>
+        <w:t/>
+      </w:r>
+    </w:p>
+    <w:p>
+      <w:r>
+        <w:t xml:space="preserve">        smoothed_data(k) = x_hat;</w:t>
+      </w:r>
+    </w:p>
+    <w:p>
+      <w:r>
+        <w:t xml:space="preserve">    end</w:t>
+      </w:r>
+    </w:p>
+    <w:p>
+      <w:r>
+        <w:t>end</w:t>
+      </w:r>
+    </w:p>
+    <w:p/>
+    <w:p>
+      <w:pPr>
+        <w:jc w:val="center"/>
+      </w:pPr>
+      <w:r>
+        <w:rPr>
+          <w:rFonts w:hint="eastAsia"/>
+        </w:rPr>
+        <w:t>位置迭代</w:t>
+      </w:r>
+    </w:p>
+    <w:p>
+      <w:r>
+        <w:t>%开始解方程与迭代</w:t>
+      </w:r>
+    </w:p>
+    <w:p>
+      <w:r>
+        <w:t>for i = 1:1:length(sensing_time)-2</w:t>
+      </w:r>
+    </w:p>
+    <w:p>
+      <w:r>
+        <w:t xml:space="preserve">    fd = [maxDF1(i);maxDF2(i)];</w:t>
+      </w:r>
+    </w:p>
+    <w:p>
+      <w:r>
+        <w:t xml:space="preserve">    F = -2*fc/c*[cos((fai_sur1(i) - fai_tx(i))/2)*cos((fai_sur1(i) + fai_tx(i))/2) , ...</w:t>
+      </w:r>
+    </w:p>
+    <w:p>
+      <w:r>
+        <w:t xml:space="preserve">        cos((fai_sur1(i) - fai_tx(i))/2)*sin((fai_sur1(i) + fai_tx(i))/2); ...</w:t>
+      </w:r>
+    </w:p>
+    <w:p>
+      <w:r>
+        <w:t xml:space="preserve">        cos((fai_sur2(i) - fai_tx(i))/2)*cos((fai_sur2(i) + fai_tx(i))/2), ...</w:t>
+      </w:r>
+    </w:p>
+    <w:p>
+      <w:r>
+        <w:t xml:space="preserve">        cos((fai_sur2(i) - fai_tx(i))/2)*sin((fai_sur2(i) + fai_tx(i))/2)];</w:t>
+      </w:r>
+    </w:p>
+    <w:p>
+      <w:r>
+        <w:t xml:space="preserve">    v_xy(i,:) = F \ fd;</w:t>
+      </w:r>
+    </w:p>
+    <w:p>
+      <w:r>
+        <w:t xml:space="preserve">    %判断解是否正确，如果解出来离谱的速度值，就要用之前的值进行加权平均</w:t>
+      </w:r>
+    </w:p>
+    <w:p>
+      <w:r>
+        <w:t xml:space="preserve">    % if abs(v_xy(i,1)) &gt; 0.6 </w:t>
+      </w:r>
+    </w:p>
+    <w:p>
+      <w:r>
+        <w:t xml:space="preserve">    %     v_xy(i,1) = (v_xy(i-1,1) + v_xy(i-2,1) + v_xy(i-3,1))/3;</w:t>
+      </w:r>
+    </w:p>
+    <w:p>
+      <w:r>
+        <w:t xml:space="preserve">    % elseif abs(v_xy(i,2)) &gt; 0.6</w:t>
+      </w:r>
+    </w:p>
+    <w:p>
+      <w:r>
+        <w:t xml:space="preserve">    %     v_xy(i,2) = (v_xy(i-1,2) + v_xy(i-2,2) + v_xy(i-3,2))/3;</w:t>
+      </w:r>
+    </w:p>
+    <w:p>
+      <w:r>
+        <w:t xml:space="preserve">    % end</w:t>
+      </w:r>
+    </w:p>
+    <w:p>
+      <w:r>
+        <w:t xml:space="preserve">    xtar(i+1) = xtar(i) + v_xy(i,1) * T_slide;</w:t>
+      </w:r>
+    </w:p>
+    <w:p>
+      <w:r>
+        <w:t xml:space="preserve">    ytar(i+1) = ytar(i) + v_xy(i,2) * T_slide;</w:t>
+      </w:r>
+    </w:p>
+    <w:p>
+      <w:r>
+        <w:t xml:space="preserve">    %更新下一时刻的AOA角度以便下一次进行迭代</w:t>
+      </w:r>
+    </w:p>
+    <w:p>
+      <w:r>
+        <w:t xml:space="preserve">    fai_sur1(i+1) = atan((ytar(i+1))/ (xtar(i+1) - xR1));</w:t>
+      </w:r>
+    </w:p>
+    <w:p>
+      <w:r>
+        <w:t xml:space="preserve">    fai_sur2(i+1) = atan((ytar(i+1) - yR2)/ (xtar(i+1) - xR2));</w:t>
+      </w:r>
+    </w:p>
+    <w:p>
+      <w:r>
+        <w:t xml:space="preserve">    fai_tx(i+1) = atan(ytar(i+1)/xtar(i+1));</w:t>
+      </w:r>
+    </w:p>
+    <w:p>
+      <w:pPr>
+        <w:rPr>
+          <w:rFonts w:hint="eastAsia"/>
+        </w:rPr>
+      </w:pPr>
+      <w:r>
+        <w:t>end</w:t>
+      </w:r>
+    </w:p>
     <w:sectPr>
       <w:pgSz w:w="11906" w:h="16838"/>
       <w:pgMar w:top="1440" w:right="1800" w:bottom="1440" w:left="1800" w:header="851" w:footer="992" w:gutter="0"/>

--- a/report/CSE5010期末报告.docx
+++ b/report/CSE5010期末报告.docx
@@ -7,6 +7,8 @@
         <w:jc w:val="center"/>
         <w:rPr>
           <w:rFonts w:eastAsiaTheme="minorHAnsi"/>
+          <w:b/>
+          <w:bCs/>
           <w:sz w:val="28"/>
           <w:szCs w:val="28"/>
         </w:rPr>
@@ -14,6 +16,8 @@
       <w:r>
         <w:rPr>
           <w:rFonts w:eastAsiaTheme="minorHAnsi" w:hint="eastAsia"/>
+          <w:b/>
+          <w:bCs/>
           <w:sz w:val="28"/>
           <w:szCs w:val="28"/>
         </w:rPr>
@@ -22,18 +26,34 @@
       <w:r>
         <w:rPr>
           <w:rFonts w:eastAsiaTheme="minorHAnsi"/>
+          <w:b/>
+          <w:bCs/>
           <w:sz w:val="28"/>
           <w:szCs w:val="28"/>
         </w:rPr>
         <w:t>SE5010</w:t>
       </w:r>
+      <w:proofErr w:type="gramStart"/>
       <w:r>
         <w:rPr>
           <w:rFonts w:eastAsiaTheme="minorHAnsi" w:hint="eastAsia"/>
+          <w:b/>
+          <w:bCs/>
           <w:sz w:val="28"/>
           <w:szCs w:val="28"/>
         </w:rPr>
-        <w:t>期末报告——基于毫米波雷达的手写轨迹追踪</w:t>
+        <w:t>期末报告</w:t>
+      </w:r>
+      <w:proofErr w:type="gramEnd"/>
+      <w:r>
+        <w:rPr>
+          <w:rFonts w:eastAsiaTheme="minorHAnsi" w:hint="eastAsia"/>
+          <w:b/>
+          <w:bCs/>
+          <w:sz w:val="28"/>
+          <w:szCs w:val="28"/>
+        </w:rPr>
+        <w:t>——基于毫米波雷达的手写轨迹追踪</w:t>
       </w:r>
     </w:p>
     <w:p>
@@ -49,21 +69,31 @@
       <w:r>
         <w:t>2332152</w:t>
       </w:r>
-      <w:r>
-        <w:rPr>
-          <w:rFonts w:hint="eastAsia"/>
-        </w:rPr>
-        <w:t>吉辰卿 1</w:t>
+      <w:proofErr w:type="gramStart"/>
+      <w:r>
+        <w:rPr>
+          <w:rFonts w:hint="eastAsia"/>
+        </w:rPr>
+        <w:t>吉辰卿</w:t>
+      </w:r>
+      <w:proofErr w:type="gramEnd"/>
+      <w:r>
+        <w:rPr>
+          <w:rFonts w:hint="eastAsia"/>
+        </w:rPr>
+        <w:t xml:space="preserve"> 1</w:t>
       </w:r>
       <w:r>
         <w:t>2010508</w:t>
       </w:r>
+      <w:proofErr w:type="gramStart"/>
       <w:r>
         <w:rPr>
           <w:rFonts w:hint="eastAsia"/>
         </w:rPr>
         <w:t>华羽霄</w:t>
       </w:r>
+      <w:proofErr w:type="gramEnd"/>
     </w:p>
     <w:p>
       <w:pPr>
@@ -73,10 +103,16 @@
           <w:numId w:val="1"/>
         </w:numPr>
         <w:ind w:firstLineChars="0"/>
-      </w:pPr>
-      <w:r>
-        <w:rPr>
-          <w:rFonts w:hint="eastAsia"/>
+        <w:rPr>
+          <w:b/>
+          <w:bCs/>
+        </w:rPr>
+      </w:pPr>
+      <w:r>
+        <w:rPr>
+          <w:rFonts w:hint="eastAsia"/>
+          <w:b/>
+          <w:bCs/>
         </w:rPr>
         <w:t>项目背景</w:t>
       </w:r>
@@ -134,7 +170,23 @@
         <w:t>3]</w:t>
       </w:r>
       <w:r>
-        <w:t>。因此，许多现有作品中的手写跟踪实验都是在靠近WiFi发射机和接收机的地方进行的，它们之间有视线（LoS）路径。因此，在非视距链路下，由于散射和反射的损失导致接收信号功率显著下降，很难使用CSI信息来高精度地跟踪轨迹。</w:t>
+        <w:t>。因此，许多现有作品中的手写跟踪实验都是在靠近</w:t>
+      </w:r>
+      <w:proofErr w:type="spellStart"/>
+      <w:r>
+        <w:t>WiFi</w:t>
+      </w:r>
+      <w:proofErr w:type="spellEnd"/>
+      <w:r>
+        <w:t>发射机和接收机的地方进行的，它们之间有视线（</w:t>
+      </w:r>
+      <w:proofErr w:type="spellStart"/>
+      <w:r>
+        <w:t>LoS</w:t>
+      </w:r>
+      <w:proofErr w:type="spellEnd"/>
+      <w:r>
+        <w:t>）路径。因此，在非视距链路下，由于散射和反射的损失导致接收信号功率显著下降，很难使用CSI信息来高精度地跟踪轨迹。</w:t>
       </w:r>
     </w:p>
     <w:p>
@@ -145,9 +197,6 @@
     <w:p>
       <w:pPr>
         <w:ind w:firstLine="360"/>
-        <w:rPr>
-          <w:rFonts w:hint="eastAsia"/>
-        </w:rPr>
       </w:pPr>
     </w:p>
     <w:p>
@@ -158,10 +207,16 @@
           <w:numId w:val="1"/>
         </w:numPr>
         <w:ind w:firstLineChars="0"/>
-      </w:pPr>
-      <w:r>
-        <w:rPr>
-          <w:rFonts w:hint="eastAsia"/>
+        <w:rPr>
+          <w:b/>
+          <w:bCs/>
+        </w:rPr>
+      </w:pPr>
+      <w:r>
+        <w:rPr>
+          <w:rFonts w:hint="eastAsia"/>
+          <w:b/>
+          <w:bCs/>
         </w:rPr>
         <w:t>项目简介</w:t>
       </w:r>
@@ -276,13 +331,7 @@
       </w:r>
     </w:p>
     <w:p/>
-    <w:p>
-      <w:pPr>
-        <w:rPr>
-          <w:rFonts w:hint="eastAsia"/>
-        </w:rPr>
-      </w:pPr>
-    </w:p>
+    <w:p/>
     <w:p>
       <w:pPr>
         <w:pStyle w:val="a3"/>
@@ -291,10 +340,16 @@
           <w:numId w:val="1"/>
         </w:numPr>
         <w:ind w:firstLineChars="0"/>
-      </w:pPr>
-      <w:r>
-        <w:rPr>
-          <w:rFonts w:hint="eastAsia"/>
+        <w:rPr>
+          <w:b/>
+          <w:bCs/>
+        </w:rPr>
+      </w:pPr>
+      <w:r>
+        <w:rPr>
+          <w:rFonts w:hint="eastAsia"/>
+          <w:b/>
+          <w:bCs/>
         </w:rPr>
         <w:t>应用场景</w:t>
       </w:r>
@@ -391,13 +446,7 @@
       </w:r>
     </w:p>
     <w:p/>
-    <w:p>
-      <w:pPr>
-        <w:rPr>
-          <w:rFonts w:hint="eastAsia"/>
-        </w:rPr>
-      </w:pPr>
-    </w:p>
+    <w:p/>
     <w:p>
       <w:pPr>
         <w:pStyle w:val="a3"/>
@@ -406,10 +455,16 @@
           <w:numId w:val="1"/>
         </w:numPr>
         <w:ind w:firstLineChars="0"/>
-      </w:pPr>
-      <w:r>
-        <w:rPr>
-          <w:rFonts w:hint="eastAsia"/>
+        <w:rPr>
+          <w:b/>
+          <w:bCs/>
+        </w:rPr>
+      </w:pPr>
+      <w:r>
+        <w:rPr>
+          <w:rFonts w:hint="eastAsia"/>
+          <w:b/>
+          <w:bCs/>
         </w:rPr>
         <w:t>技术优势</w:t>
       </w:r>
@@ -423,7 +478,21 @@
         <w:rPr>
           <w:rFonts w:hint="eastAsia"/>
         </w:rPr>
-        <w:t>相较于WiFi信号，毫米波信号在某些方面更具优势。</w:t>
+        <w:t>相较于</w:t>
+      </w:r>
+      <w:proofErr w:type="spellStart"/>
+      <w:r>
+        <w:rPr>
+          <w:rFonts w:hint="eastAsia"/>
+        </w:rPr>
+        <w:t>WiFi</w:t>
+      </w:r>
+      <w:proofErr w:type="spellEnd"/>
+      <w:r>
+        <w:rPr>
+          <w:rFonts w:hint="eastAsia"/>
+        </w:rPr>
+        <w:t>信号，毫米波信号在某些方面更具优势。</w:t>
       </w:r>
     </w:p>
     <w:p>
@@ -443,7 +512,15 @@
         <w:t>精度和分辨率：</w:t>
       </w:r>
       <w:r>
-        <w:t>由于毫米波信号具有较短的波长，因此毫米波手写追踪通常具有更高的精度和分辨率，可以捕捉细微的手写细节。WiFi信号的波长较长，因此相对于毫米波，它的分辨率可能较低。</w:t>
+        <w:t>由于毫米波信号具有较短的波长，因此毫米波手写追踪通常具有更高的精度和分辨率，可以捕捉细微的手写细节。</w:t>
+      </w:r>
+      <w:proofErr w:type="spellStart"/>
+      <w:r>
+        <w:t>WiFi</w:t>
+      </w:r>
+      <w:proofErr w:type="spellEnd"/>
+      <w:r>
+        <w:t>信号的波长较长，因此相对于毫米波，它的分辨率可能较低。</w:t>
       </w:r>
     </w:p>
     <w:p>
@@ -462,17 +539,19 @@
         <w:t>受环境影响：</w:t>
       </w:r>
       <w:r>
-        <w:t>对于毫米波技术来说，相对独立于环境中的障碍物，对于阻挡的适应性较强。WiFi信号可能受到环境中墙壁、障碍物等的影响，信号的反射和衰减可能导致准确度下降。</w:t>
+        <w:t>对于毫米波技术来说，相对独立于环境中的障碍物，对于阻挡的适应性较强。</w:t>
+      </w:r>
+      <w:proofErr w:type="spellStart"/>
+      <w:r>
+        <w:t>WiFi</w:t>
+      </w:r>
+      <w:proofErr w:type="spellEnd"/>
+      <w:r>
+        <w:t>信号可能受到环境中墙壁、障碍物等的影响，信号的反射和衰减可能导致准确度下降。</w:t>
       </w:r>
     </w:p>
     <w:p/>
-    <w:p>
-      <w:pPr>
-        <w:rPr>
-          <w:rFonts w:hint="eastAsia"/>
-        </w:rPr>
-      </w:pPr>
-    </w:p>
+    <w:p/>
     <w:p>
       <w:pPr>
         <w:pStyle w:val="a3"/>
@@ -481,10 +560,16 @@
           <w:numId w:val="1"/>
         </w:numPr>
         <w:ind w:firstLineChars="0"/>
-      </w:pPr>
-      <w:r>
-        <w:rPr>
-          <w:rFonts w:hint="eastAsia"/>
+        <w:rPr>
+          <w:b/>
+          <w:bCs/>
+        </w:rPr>
+      </w:pPr>
+      <w:r>
+        <w:rPr>
+          <w:rFonts w:hint="eastAsia"/>
+          <w:b/>
+          <w:bCs/>
         </w:rPr>
         <w:t>设备布置</w:t>
       </w:r>
@@ -594,7 +679,23 @@
           <w:bCs/>
           <w:szCs w:val="28"/>
         </w:rPr>
-        <w:t>射频端中心频率：60.48 GHz</w:t>
+        <w:t>射频</w:t>
+      </w:r>
+      <w:proofErr w:type="gramStart"/>
+      <w:r>
+        <w:rPr>
+          <w:bCs/>
+          <w:szCs w:val="28"/>
+        </w:rPr>
+        <w:t>端中心</w:t>
+      </w:r>
+      <w:proofErr w:type="gramEnd"/>
+      <w:r>
+        <w:rPr>
+          <w:bCs/>
+          <w:szCs w:val="28"/>
+        </w:rPr>
+        <w:t>频率：60.48 GHz</w:t>
       </w:r>
     </w:p>
     <w:p>
@@ -616,7 +717,23 @@
           <w:bCs/>
           <w:szCs w:val="28"/>
         </w:rPr>
-        <w:t>中频端中心频率：500 MHz</w:t>
+        <w:t>中频</w:t>
+      </w:r>
+      <w:proofErr w:type="gramStart"/>
+      <w:r>
+        <w:rPr>
+          <w:bCs/>
+          <w:szCs w:val="28"/>
+        </w:rPr>
+        <w:t>端中心</w:t>
+      </w:r>
+      <w:proofErr w:type="gramEnd"/>
+      <w:r>
+        <w:rPr>
+          <w:bCs/>
+          <w:szCs w:val="28"/>
+        </w:rPr>
+        <w:t>频率：500 MHz</w:t>
       </w:r>
     </w:p>
     <w:p>
@@ -634,7 +751,53 @@
           <w:bCs/>
           <w:szCs w:val="28"/>
         </w:rPr>
-        <w:t>对于每一台天线，都有16个天线单元，在发射端取第i种波束，接收端取第j种波束时，波束赋形的信号</w:t>
+        <w:t>对于每一台天线，都有16个天线单元，在发射</w:t>
+      </w:r>
+      <w:proofErr w:type="gramStart"/>
+      <w:r>
+        <w:rPr>
+          <w:rFonts w:hint="eastAsia"/>
+          <w:bCs/>
+          <w:szCs w:val="28"/>
+        </w:rPr>
+        <w:t>端取第</w:t>
+      </w:r>
+      <w:proofErr w:type="spellStart"/>
+      <w:proofErr w:type="gramEnd"/>
+      <w:r>
+        <w:rPr>
+          <w:rFonts w:hint="eastAsia"/>
+          <w:bCs/>
+          <w:szCs w:val="28"/>
+        </w:rPr>
+        <w:t>i</w:t>
+      </w:r>
+      <w:proofErr w:type="spellEnd"/>
+      <w:r>
+        <w:rPr>
+          <w:rFonts w:hint="eastAsia"/>
+          <w:bCs/>
+          <w:szCs w:val="28"/>
+        </w:rPr>
+        <w:t>种波束，接收</w:t>
+      </w:r>
+      <w:proofErr w:type="gramStart"/>
+      <w:r>
+        <w:rPr>
+          <w:rFonts w:hint="eastAsia"/>
+          <w:bCs/>
+          <w:szCs w:val="28"/>
+        </w:rPr>
+        <w:t>端取第</w:t>
+      </w:r>
+      <w:proofErr w:type="gramEnd"/>
+      <w:r>
+        <w:rPr>
+          <w:rFonts w:hint="eastAsia"/>
+          <w:bCs/>
+          <w:szCs w:val="28"/>
+        </w:rPr>
+        <w:t>j种波束时，波束赋形的信号</w:t>
       </w:r>
       <w:r>
         <w:rPr>
@@ -929,7 +1092,7 @@
           <w:noProof/>
         </w:rPr>
         <w:drawing>
-          <wp:inline distT="0" distB="0" distL="0" distR="0" wp14:anchorId="01EF9B0A" wp14:editId="56F95E8A">
+          <wp:inline distT="0" distB="0" distL="0" distR="0" wp14:anchorId="01EF9B0A" wp14:editId="159A7704">
             <wp:extent cx="1603375" cy="551180"/>
             <wp:effectExtent l="0" t="0" r="0" b="1270"/>
             <wp:docPr id="637859569" name="图片 45" descr="示意图&#10;&#10;描述已自动生成"/>
@@ -1010,7 +1173,7 @@
         </w:rPr>
         <w:lastRenderedPageBreak/>
         <w:drawing>
-          <wp:inline distT="0" distB="0" distL="0" distR="0" wp14:anchorId="1B3893E4" wp14:editId="5948BFF7">
+          <wp:inline distT="0" distB="0" distL="0" distR="0" wp14:anchorId="1B3893E4" wp14:editId="52E0D00D">
             <wp:extent cx="2584450" cy="551180"/>
             <wp:effectExtent l="0" t="0" r="6350" b="1270"/>
             <wp:docPr id="622910451" name="图片 44" descr="图示&#10;&#10;中度可信度描述已自动生成"/>
@@ -1221,8 +1384,13 @@
         </w:rPr>
         <w:t>注意：</w:t>
       </w:r>
-      <w:r>
-        <w:t>i表示感测时隙，我们有两个监控信道。每个监控信道的信号模型是相同的。</w:t>
+      <w:proofErr w:type="spellStart"/>
+      <w:r>
+        <w:t>i</w:t>
+      </w:r>
+      <w:proofErr w:type="spellEnd"/>
+      <w:r>
+        <w:t>表示感测时隙，我们有两个监控信道。每个监控信道的信号模型是相同的。</w:t>
       </w:r>
     </w:p>
     <w:p>
@@ -1394,9 +1562,11 @@
             <w:pPr>
               <w:jc w:val="center"/>
             </w:pPr>
+            <w:proofErr w:type="spellStart"/>
             <w:r>
               <w:t>xT</w:t>
             </w:r>
+            <w:proofErr w:type="spellEnd"/>
           </w:p>
         </w:tc>
         <w:tc>
@@ -1453,9 +1623,11 @@
             <w:pPr>
               <w:jc w:val="center"/>
             </w:pPr>
+            <w:proofErr w:type="spellStart"/>
             <w:r>
               <w:t>yT</w:t>
             </w:r>
+            <w:proofErr w:type="spellEnd"/>
           </w:p>
         </w:tc>
         <w:tc>
@@ -1653,8 +1825,13 @@
             <w:pPr>
               <w:jc w:val="center"/>
             </w:pPr>
+            <w:proofErr w:type="gramStart"/>
             <w:r>
-              <w:t>sqrt(2)</w:t>
+              <w:t>sqrt(</w:t>
+            </w:r>
+            <w:proofErr w:type="gramEnd"/>
+            <w:r>
+              <w:t>2)</w:t>
             </w:r>
           </w:p>
         </w:tc>
@@ -1710,7 +1887,15 @@
               <w:jc w:val="center"/>
             </w:pPr>
             <w:r>
-              <w:t>-sqrt(2)</w:t>
+              <w:t>-</w:t>
+            </w:r>
+            <w:proofErr w:type="gramStart"/>
+            <w:r>
+              <w:t>sqrt(</w:t>
+            </w:r>
+            <w:proofErr w:type="gramEnd"/>
+            <w:r>
+              <w:t>2)</w:t>
             </w:r>
           </w:p>
         </w:tc>
@@ -1757,9 +1942,11 @@
             <w:pPr>
               <w:jc w:val="center"/>
             </w:pPr>
+            <w:proofErr w:type="spellStart"/>
             <w:r>
               <w:t>xTar</w:t>
             </w:r>
+            <w:proofErr w:type="spellEnd"/>
           </w:p>
         </w:tc>
         <w:tc>
@@ -1813,9 +2000,11 @@
             <w:pPr>
               <w:jc w:val="center"/>
             </w:pPr>
+            <w:proofErr w:type="spellStart"/>
             <w:r>
               <w:t>yTar</w:t>
             </w:r>
+            <w:proofErr w:type="spellEnd"/>
           </w:p>
         </w:tc>
         <w:tc>
@@ -1835,13 +2024,7 @@
       </w:tr>
     </w:tbl>
     <w:p/>
-    <w:p>
-      <w:pPr>
-        <w:rPr>
-          <w:rFonts w:hint="eastAsia"/>
-        </w:rPr>
-      </w:pPr>
-    </w:p>
+    <w:p/>
     <w:p>
       <w:pPr>
         <w:pStyle w:val="a3"/>
@@ -1850,10 +2033,16 @@
           <w:numId w:val="1"/>
         </w:numPr>
         <w:ind w:firstLineChars="0"/>
-      </w:pPr>
-      <w:r>
-        <w:rPr>
-          <w:rFonts w:hint="eastAsia"/>
+        <w:rPr>
+          <w:b/>
+          <w:bCs/>
+        </w:rPr>
+      </w:pPr>
+      <w:r>
+        <w:rPr>
+          <w:rFonts w:hint="eastAsia"/>
+          <w:b/>
+          <w:bCs/>
         </w:rPr>
         <w:t>技术细节</w:t>
       </w:r>
@@ -1867,10 +2056,16 @@
         </w:numPr>
         <w:spacing w:beforeLines="50" w:before="156" w:afterLines="50" w:after="156"/>
         <w:ind w:firstLineChars="0"/>
-      </w:pPr>
-      <w:r>
-        <w:rPr>
-          <w:rFonts w:hint="eastAsia"/>
+        <w:rPr>
+          <w:b/>
+          <w:bCs/>
+        </w:rPr>
+      </w:pPr>
+      <w:r>
+        <w:rPr>
+          <w:rFonts w:hint="eastAsia"/>
+          <w:b/>
+          <w:bCs/>
         </w:rPr>
         <w:t>杂波消除</w:t>
       </w:r>
@@ -1884,8 +2079,16 @@
         <w:rPr>
           <w:rFonts w:hint="eastAsia"/>
         </w:rPr>
-        <w:t>在交叉模糊函数后，存在较强的零频分量</w:t>
-      </w:r>
+        <w:t>在交叉模糊函数后，存在较强</w:t>
+      </w:r>
+      <w:proofErr w:type="gramStart"/>
+      <w:r>
+        <w:rPr>
+          <w:rFonts w:hint="eastAsia"/>
+        </w:rPr>
+        <w:t>的零频分量</w:t>
+      </w:r>
+      <w:proofErr w:type="gramEnd"/>
       <w:r>
         <w:rPr>
           <w:rFonts w:hint="eastAsia"/>
@@ -2348,16 +2551,27 @@
         <w:rPr>
           <w:rFonts w:hint="eastAsia"/>
         </w:rPr>
-        <w:t>在实际计算时，为了避免零频的完全去除，选择采用多CIT杂波消除的方式。</w:t>
+        <w:t>在实际计算时，为了</w:t>
+      </w:r>
+      <w:proofErr w:type="gramStart"/>
+      <w:r>
+        <w:rPr>
+          <w:rFonts w:hint="eastAsia"/>
+        </w:rPr>
+        <w:t>避免零频的</w:t>
+      </w:r>
+      <w:proofErr w:type="gramEnd"/>
+      <w:r>
+        <w:rPr>
+          <w:rFonts w:hint="eastAsia"/>
+        </w:rPr>
+        <w:t>完全去除，选择采用多CIT杂波消除的方式。</w:t>
       </w:r>
     </w:p>
     <w:p>
       <w:pPr>
         <w:spacing w:beforeLines="50" w:before="156" w:afterLines="50" w:after="156"/>
         <w:ind w:firstLine="360"/>
-        <w:rPr>
-          <w:rFonts w:hint="eastAsia"/>
-        </w:rPr>
       </w:pPr>
     </w:p>
     <w:p>
@@ -2369,10 +2583,16 @@
         </w:numPr>
         <w:spacing w:beforeLines="50" w:before="156" w:afterLines="50" w:after="156"/>
         <w:ind w:firstLineChars="0"/>
-      </w:pPr>
-      <w:r>
-        <w:rPr>
-          <w:rFonts w:hint="eastAsia"/>
+        <w:rPr>
+          <w:b/>
+          <w:bCs/>
+        </w:rPr>
+      </w:pPr>
+      <w:r>
+        <w:rPr>
+          <w:rFonts w:hint="eastAsia"/>
+          <w:b/>
+          <w:bCs/>
         </w:rPr>
         <w:t>交叉模糊函数</w:t>
       </w:r>
@@ -2532,9 +2752,6 @@
       <w:pPr>
         <w:spacing w:beforeLines="50" w:before="156" w:afterLines="50" w:after="156"/>
         <w:ind w:firstLine="360"/>
-        <w:rPr>
-          <w:rFonts w:hint="eastAsia"/>
-        </w:rPr>
       </w:pPr>
     </w:p>
     <w:p>
@@ -2546,10 +2763,16 @@
         </w:numPr>
         <w:spacing w:beforeLines="50" w:before="156" w:afterLines="50" w:after="156"/>
         <w:ind w:firstLineChars="0"/>
-      </w:pPr>
-      <w:r>
-        <w:rPr>
-          <w:rFonts w:hint="eastAsia"/>
+        <w:rPr>
+          <w:b/>
+          <w:bCs/>
+        </w:rPr>
+      </w:pPr>
+      <w:r>
+        <w:rPr>
+          <w:rFonts w:hint="eastAsia"/>
+          <w:b/>
+          <w:bCs/>
         </w:rPr>
         <w:t>恒定虚警概率下的检测器</w:t>
       </w:r>
@@ -3273,7 +3496,6 @@
         <w:ind w:firstLine="360"/>
         <w:jc w:val="left"/>
         <w:rPr>
-          <w:rFonts w:hint="eastAsia"/>
           <w:bCs/>
           <w:szCs w:val="28"/>
         </w:rPr>
@@ -3288,10 +3510,16 @@
         </w:numPr>
         <w:spacing w:beforeLines="50" w:before="156" w:afterLines="50" w:after="156"/>
         <w:ind w:firstLineChars="0"/>
-      </w:pPr>
-      <w:r>
-        <w:rPr>
-          <w:rFonts w:hint="eastAsia"/>
+        <w:rPr>
+          <w:b/>
+          <w:bCs/>
+        </w:rPr>
+      </w:pPr>
+      <w:r>
+        <w:rPr>
+          <w:rFonts w:hint="eastAsia"/>
+          <w:b/>
+          <w:bCs/>
         </w:rPr>
         <w:t>路径匹配算法</w:t>
       </w:r>
@@ -3483,7 +3711,15 @@
         <w:ind w:firstLineChars="0"/>
       </w:pPr>
       <w:r>
-        <w:t>当检测结果不唯一时，由于多普勒在时间前后具有连续性，首先考虑距离权重函数，并考虑多普勒的绝对值。因此，在选择点时定义了以下权重函数：</w:t>
+        <w:t>当检测结果</w:t>
+      </w:r>
+      <w:proofErr w:type="gramStart"/>
+      <w:r>
+        <w:t>不</w:t>
+      </w:r>
+      <w:proofErr w:type="gramEnd"/>
+      <w:r>
+        <w:t>唯一时，由于多普勒在时间前后具有连续性，首先考虑距离权重函数，并考虑多普勒的绝对值。因此，在选择点时定义了以下权重函数：</w:t>
       </w:r>
     </w:p>
     <w:p>
@@ -3650,16 +3886,21 @@
         <w:ind w:firstLine="360"/>
       </w:pPr>
       <w:r>
-        <w:t>我们遍历当前检测到的所有多普勒值，并对每个多普勒值应用权重函数。最后，我们选择使权重函数值最大的多普勒频率值作为当前时刻对象运动的多普勒频率值。</w:t>
+        <w:t>我们遍历当前检测到的所有多普勒值，并对每个多普勒</w:t>
+      </w:r>
+      <w:proofErr w:type="gramStart"/>
+      <w:r>
+        <w:t>值应用</w:t>
+      </w:r>
+      <w:proofErr w:type="gramEnd"/>
+      <w:r>
+        <w:t>权重函数。最后，我们选择使权重函数值最大的多普勒频率值作为当前时刻对象运动的多普勒频率值。</w:t>
       </w:r>
     </w:p>
     <w:p>
       <w:pPr>
         <w:spacing w:beforeLines="50" w:before="156" w:afterLines="50" w:after="156"/>
         <w:ind w:firstLine="360"/>
-        <w:rPr>
-          <w:rFonts w:hint="eastAsia"/>
-        </w:rPr>
       </w:pPr>
     </w:p>
     <w:p>
@@ -3671,10 +3912,16 @@
         </w:numPr>
         <w:spacing w:beforeLines="50" w:before="156" w:afterLines="50" w:after="156"/>
         <w:ind w:firstLineChars="0"/>
-      </w:pPr>
-      <w:r>
-        <w:rPr>
-          <w:rFonts w:hint="eastAsia"/>
+        <w:rPr>
+          <w:b/>
+          <w:bCs/>
+        </w:rPr>
+      </w:pPr>
+      <w:r>
+        <w:rPr>
+          <w:rFonts w:hint="eastAsia"/>
+          <w:b/>
+          <w:bCs/>
         </w:rPr>
         <w:t>位置迭代模型</w:t>
       </w:r>
@@ -3813,13 +4060,21 @@
         </m:sSub>
       </m:oMath>
       <w:r>
-        <w:t>是接收器的 A</w:t>
+        <w:t xml:space="preserve">是接收器的 </w:t>
+      </w:r>
+      <w:proofErr w:type="spellStart"/>
+      <w:r>
+        <w:t>A</w:t>
       </w:r>
       <w:r>
         <w:t>o</w:t>
       </w:r>
       <w:r>
-        <w:t>A，</w:t>
+        <w:t>A</w:t>
+      </w:r>
+      <w:proofErr w:type="spellEnd"/>
+      <w:r>
+        <w:t>，</w:t>
       </w:r>
       <m:oMath>
         <m:sSub>
@@ -3850,13 +4105,21 @@
         </m:sSub>
       </m:oMath>
       <w:r>
-        <w:t>是发射器的 A</w:t>
+        <w:t xml:space="preserve">是发射器的 </w:t>
+      </w:r>
+      <w:proofErr w:type="spellStart"/>
+      <w:r>
+        <w:t>A</w:t>
       </w:r>
       <w:r>
         <w:t>o</w:t>
       </w:r>
       <w:r>
-        <w:t>D，</w:t>
+        <w:t>D</w:t>
+      </w:r>
+      <w:proofErr w:type="spellEnd"/>
+      <w:r>
+        <w:t>，</w:t>
       </w:r>
       <w:r>
         <w:rPr>
@@ -4443,7 +4706,14 @@
         <w:rPr>
           <w:rFonts w:hint="eastAsia"/>
         </w:rPr>
-        <w:t>把速度在x和y方向分解的分量v</w:t>
+        <w:t>把速度在x和y方向分解的分量</w:t>
+      </w:r>
+      <w:proofErr w:type="spellStart"/>
+      <w:r>
+        <w:rPr>
+          <w:rFonts w:hint="eastAsia"/>
+        </w:rPr>
+        <w:t>v</w:t>
       </w:r>
       <w:r>
         <w:rPr>
@@ -4452,11 +4722,19 @@
         </w:rPr>
         <w:t>x</w:t>
       </w:r>
-      <w:r>
-        <w:rPr>
-          <w:rFonts w:hint="eastAsia"/>
-        </w:rPr>
-        <w:t>和v</w:t>
+      <w:proofErr w:type="spellEnd"/>
+      <w:r>
+        <w:rPr>
+          <w:rFonts w:hint="eastAsia"/>
+        </w:rPr>
+        <w:t>和</w:t>
+      </w:r>
+      <w:proofErr w:type="spellStart"/>
+      <w:r>
+        <w:rPr>
+          <w:rFonts w:hint="eastAsia"/>
+        </w:rPr>
+        <w:t>v</w:t>
       </w:r>
       <w:r>
         <w:rPr>
@@ -4465,6 +4743,7 @@
         </w:rPr>
         <w:t>y</w:t>
       </w:r>
+      <w:proofErr w:type="spellEnd"/>
       <w:r>
         <w:rPr>
           <w:rFonts w:hint="eastAsia"/>
@@ -4619,13 +4898,16 @@
       <w:pPr>
         <w:spacing w:beforeLines="50" w:before="156" w:afterLines="50" w:after="156"/>
         <w:jc w:val="center"/>
+        <w:rPr>
+          <w:rFonts w:hint="eastAsia"/>
+        </w:rPr>
       </w:pPr>
       <w:r>
         <w:rPr>
           <w:noProof/>
         </w:rPr>
         <w:drawing>
-          <wp:inline distT="0" distB="0" distL="0" distR="0" wp14:anchorId="5D4568C6" wp14:editId="5180E7C8">
+          <wp:inline distT="0" distB="0" distL="0" distR="0" wp14:anchorId="5D4568C6" wp14:editId="468E0EF6">
             <wp:extent cx="2160000" cy="597341"/>
             <wp:effectExtent l="0" t="0" r="0" b="0"/>
             <wp:docPr id="7" name="图片 6" descr="文本&#10;&#10;描述已自动生成">
@@ -4681,11 +4963,20 @@
         </w:drawing>
       </w:r>
     </w:p>
-    <w:p/>
-    <w:p>
-      <w:pPr>
-        <w:rPr>
-          <w:rFonts w:hint="eastAsia"/>
+    <w:p>
+      <w:pPr>
+        <w:rPr>
+          <w:b/>
+          <w:bCs/>
+        </w:rPr>
+      </w:pPr>
+    </w:p>
+    <w:p>
+      <w:pPr>
+        <w:rPr>
+          <w:rFonts w:hint="eastAsia"/>
+          <w:b/>
+          <w:bCs/>
         </w:rPr>
       </w:pPr>
     </w:p>
@@ -4697,10 +4988,16 @@
           <w:numId w:val="1"/>
         </w:numPr>
         <w:ind w:firstLineChars="0"/>
-      </w:pPr>
-      <w:r>
-        <w:rPr>
-          <w:rFonts w:hint="eastAsia"/>
+        <w:rPr>
+          <w:b/>
+          <w:bCs/>
+        </w:rPr>
+      </w:pPr>
+      <w:r>
+        <w:rPr>
+          <w:rFonts w:hint="eastAsia"/>
+          <w:b/>
+          <w:bCs/>
         </w:rPr>
         <w:t>实验结果</w:t>
       </w:r>
@@ -4713,10 +5010,16 @@
           <w:numId w:val="1"/>
         </w:numPr>
         <w:ind w:firstLineChars="0"/>
-      </w:pPr>
-      <w:r>
-        <w:rPr>
-          <w:rFonts w:hint="eastAsia"/>
+        <w:rPr>
+          <w:b/>
+          <w:bCs/>
+        </w:rPr>
+      </w:pPr>
+      <w:r>
+        <w:rPr>
+          <w:rFonts w:hint="eastAsia"/>
+          <w:b/>
+          <w:bCs/>
         </w:rPr>
         <w:t>杂波消除效果前后对比</w:t>
       </w:r>
@@ -5003,15 +5306,26 @@
         <w:rPr>
           <w:rFonts w:hint="eastAsia"/>
         </w:rPr>
-        <w:t>可以看到，杂波消除后，零频附近的信息大部分被丢弃，书写轨迹跟接近真实情况。</w:t>
+        <w:t>可以看到，杂波消除后，</w:t>
+      </w:r>
+      <w:proofErr w:type="gramStart"/>
+      <w:r>
+        <w:rPr>
+          <w:rFonts w:hint="eastAsia"/>
+        </w:rPr>
+        <w:t>零频附近</w:t>
+      </w:r>
+      <w:proofErr w:type="gramEnd"/>
+      <w:r>
+        <w:rPr>
+          <w:rFonts w:hint="eastAsia"/>
+        </w:rPr>
+        <w:t>的信息大部分被丢弃，书写轨迹跟接近真实情况。</w:t>
       </w:r>
     </w:p>
     <w:p>
       <w:pPr>
         <w:ind w:firstLine="420"/>
-        <w:rPr>
-          <w:rFonts w:hint="eastAsia"/>
-        </w:rPr>
       </w:pPr>
     </w:p>
     <w:p>
@@ -5022,19 +5336,31 @@
           <w:numId w:val="1"/>
         </w:numPr>
         <w:ind w:firstLineChars="0"/>
-      </w:pPr>
-      <w:r>
-        <w:rPr>
-          <w:rFonts w:hint="eastAsia"/>
+        <w:rPr>
+          <w:b/>
+          <w:bCs/>
+        </w:rPr>
+      </w:pPr>
+      <w:r>
+        <w:rPr>
+          <w:rFonts w:hint="eastAsia"/>
+          <w:b/>
+          <w:bCs/>
         </w:rPr>
         <w:t>C</w:t>
       </w:r>
       <w:r>
+        <w:rPr>
+          <w:b/>
+          <w:bCs/>
+        </w:rPr>
         <w:t>FAR</w:t>
       </w:r>
       <w:r>
         <w:rPr>
           <w:rFonts w:hint="eastAsia"/>
+          <w:b/>
+          <w:bCs/>
         </w:rPr>
         <w:t>和路径匹配效果前后对比</w:t>
       </w:r>
@@ -5068,7 +5394,7 @@
                 <w:noProof/>
               </w:rPr>
               <w:drawing>
-                <wp:inline distT="0" distB="0" distL="0" distR="0" wp14:anchorId="7078477E" wp14:editId="322F0934">
+                <wp:inline distT="0" distB="0" distL="0" distR="0" wp14:anchorId="7078477E" wp14:editId="78AE01F5">
                   <wp:extent cx="2340000" cy="1685842"/>
                   <wp:effectExtent l="0" t="0" r="3175" b="0"/>
                   <wp:docPr id="1456307956" name="图片 7">
@@ -5205,9 +5531,6 @@
     <w:p>
       <w:pPr>
         <w:ind w:firstLine="420"/>
-        <w:rPr>
-          <w:rFonts w:hint="eastAsia"/>
-        </w:rPr>
       </w:pPr>
     </w:p>
     <w:p>
@@ -5218,10 +5541,16 @@
           <w:numId w:val="1"/>
         </w:numPr>
         <w:ind w:firstLineChars="0"/>
-      </w:pPr>
-      <w:r>
-        <w:rPr>
-          <w:rFonts w:hint="eastAsia"/>
+        <w:rPr>
+          <w:b/>
+          <w:bCs/>
+        </w:rPr>
+      </w:pPr>
+      <w:r>
+        <w:rPr>
+          <w:rFonts w:hint="eastAsia"/>
+          <w:b/>
+          <w:bCs/>
         </w:rPr>
         <w:t>轨迹重构及误差分布</w:t>
       </w:r>
@@ -5260,7 +5589,7 @@
                 <w:noProof/>
               </w:rPr>
               <w:drawing>
-                <wp:inline distT="0" distB="0" distL="0" distR="0" wp14:anchorId="674F7347" wp14:editId="54F0BA7C">
+                <wp:inline distT="0" distB="0" distL="0" distR="0" wp14:anchorId="674F7347" wp14:editId="6680DD13">
                   <wp:extent cx="2340000" cy="1778524"/>
                   <wp:effectExtent l="0" t="0" r="3175" b="0"/>
                   <wp:docPr id="1488728336" name="图片 50"/>
@@ -5314,7 +5643,7 @@
                 <w:noProof/>
               </w:rPr>
               <w:drawing>
-                <wp:inline distT="0" distB="0" distL="0" distR="0" wp14:anchorId="7FAB27B6" wp14:editId="48147C48">
+                <wp:inline distT="0" distB="0" distL="0" distR="0" wp14:anchorId="7FAB27B6" wp14:editId="080297A9">
                   <wp:extent cx="2340000" cy="1869524"/>
                   <wp:effectExtent l="0" t="0" r="3175" b="0"/>
                   <wp:docPr id="1676677823" name="图片 51" descr="图表, 折线图&#10;&#10;描述已自动生成"/>
@@ -5374,7 +5703,7 @@
               </w:rPr>
               <w:lastRenderedPageBreak/>
               <w:drawing>
-                <wp:inline distT="0" distB="0" distL="0" distR="0" wp14:anchorId="5303019A" wp14:editId="4BA65B97">
+                <wp:inline distT="0" distB="0" distL="0" distR="0" wp14:anchorId="5303019A" wp14:editId="321C7007">
                   <wp:extent cx="2340000" cy="1830925"/>
                   <wp:effectExtent l="0" t="0" r="3175" b="0"/>
                   <wp:docPr id="1800635408" name="图片 52" descr="图表, 折线图&#10;&#10;描述已自动生成"/>
@@ -5428,7 +5757,7 @@
                 <w:noProof/>
               </w:rPr>
               <w:drawing>
-                <wp:inline distT="0" distB="0" distL="0" distR="0" wp14:anchorId="23ABF877" wp14:editId="34340B68">
+                <wp:inline distT="0" distB="0" distL="0" distR="0" wp14:anchorId="23ABF877" wp14:editId="6566C18F">
                   <wp:extent cx="2340000" cy="1869524"/>
                   <wp:effectExtent l="0" t="0" r="3175" b="0"/>
                   <wp:docPr id="492290363" name="图片 53" descr="图表, 折线图&#10;&#10;描述已自动生成"/>
@@ -5487,7 +5816,7 @@
                 <w:noProof/>
               </w:rPr>
               <w:drawing>
-                <wp:inline distT="0" distB="0" distL="0" distR="0" wp14:anchorId="059A7643" wp14:editId="10FC256A">
+                <wp:inline distT="0" distB="0" distL="0" distR="0" wp14:anchorId="059A7643" wp14:editId="293B5CE0">
                   <wp:extent cx="2340000" cy="1805851"/>
                   <wp:effectExtent l="0" t="0" r="3175" b="4445"/>
                   <wp:docPr id="1968875116" name="图片 54" descr="图表&#10;&#10;描述已自动生成"/>
@@ -5541,7 +5870,7 @@
                 <w:noProof/>
               </w:rPr>
               <w:drawing>
-                <wp:inline distT="0" distB="0" distL="0" distR="0" wp14:anchorId="4FF70DCD" wp14:editId="4718798E">
+                <wp:inline distT="0" distB="0" distL="0" distR="0" wp14:anchorId="4FF70DCD" wp14:editId="160DC496">
                   <wp:extent cx="2340000" cy="1869524"/>
                   <wp:effectExtent l="0" t="0" r="3175" b="0"/>
                   <wp:docPr id="1359670903" name="图片 55" descr="图表, 折线图&#10;&#10;描述已自动生成"/>
@@ -5600,7 +5929,7 @@
                 <w:noProof/>
               </w:rPr>
               <w:drawing>
-                <wp:inline distT="0" distB="0" distL="0" distR="0" wp14:anchorId="281E4054" wp14:editId="5677A597">
+                <wp:inline distT="0" distB="0" distL="0" distR="0" wp14:anchorId="281E4054" wp14:editId="6C12532D">
                   <wp:extent cx="2340000" cy="1778524"/>
                   <wp:effectExtent l="0" t="0" r="3175" b="0"/>
                   <wp:docPr id="302405696" name="图片 56" descr="图表, 折线图&#10;&#10;描述已自动生成"/>
@@ -5654,7 +5983,7 @@
                 <w:noProof/>
               </w:rPr>
               <w:drawing>
-                <wp:inline distT="0" distB="0" distL="0" distR="0" wp14:anchorId="6FD8395F" wp14:editId="45047134">
+                <wp:inline distT="0" distB="0" distL="0" distR="0" wp14:anchorId="6FD8395F" wp14:editId="2739B646">
                   <wp:extent cx="2340000" cy="1869524"/>
                   <wp:effectExtent l="0" t="0" r="3175" b="0"/>
                   <wp:docPr id="1525224165" name="图片 57" descr="图表, 折线图&#10;&#10;描述已自动生成"/>
@@ -5713,7 +6042,7 @@
                 <w:noProof/>
               </w:rPr>
               <w:drawing>
-                <wp:inline distT="0" distB="0" distL="0" distR="0" wp14:anchorId="57017D1A" wp14:editId="4FAD4387">
+                <wp:inline distT="0" distB="0" distL="0" distR="0" wp14:anchorId="57017D1A" wp14:editId="151A263D">
                   <wp:extent cx="2340000" cy="1805851"/>
                   <wp:effectExtent l="0" t="0" r="3175" b="4445"/>
                   <wp:docPr id="2109084343" name="图片 58" descr="图表&#10;&#10;描述已自动生成"/>
@@ -5767,7 +6096,7 @@
                 <w:noProof/>
               </w:rPr>
               <w:drawing>
-                <wp:inline distT="0" distB="0" distL="0" distR="0" wp14:anchorId="57DEFD6F" wp14:editId="05EF7D79">
+                <wp:inline distT="0" distB="0" distL="0" distR="0" wp14:anchorId="57DEFD6F" wp14:editId="24ACD2A7">
                   <wp:extent cx="2340000" cy="1869524"/>
                   <wp:effectExtent l="0" t="0" r="3175" b="0"/>
                   <wp:docPr id="2029699937" name="图片 59" descr="图表, 折线图&#10;&#10;描述已自动生成"/>
@@ -5827,7 +6156,7 @@
               </w:rPr>
               <w:lastRenderedPageBreak/>
               <w:drawing>
-                <wp:inline distT="0" distB="0" distL="0" distR="0" wp14:anchorId="23C55A7E" wp14:editId="45A92B50">
+                <wp:inline distT="0" distB="0" distL="0" distR="0" wp14:anchorId="23C55A7E" wp14:editId="13399F9C">
                   <wp:extent cx="2358000" cy="1819742"/>
                   <wp:effectExtent l="0" t="0" r="4445" b="9525"/>
                   <wp:docPr id="370811727" name="图片 60" descr="图表, 折线图&#10;&#10;描述已自动生成"/>
@@ -5881,7 +6210,7 @@
                 <w:noProof/>
               </w:rPr>
               <w:drawing>
-                <wp:inline distT="0" distB="0" distL="0" distR="0" wp14:anchorId="5D5525A7" wp14:editId="68B011D6">
+                <wp:inline distT="0" distB="0" distL="0" distR="0" wp14:anchorId="5D5525A7" wp14:editId="7B8AB473">
                   <wp:extent cx="2340000" cy="1869524"/>
                   <wp:effectExtent l="0" t="0" r="3175" b="0"/>
                   <wp:docPr id="796084464" name="图片 61" descr="图表, 折线图&#10;&#10;描述已自动生成"/>
@@ -5936,8 +6265,13 @@
         </w:rPr>
         <w:t>可以看出，这六种手写笔迹的跟踪与</w:t>
       </w:r>
-      <w:r>
-        <w:t>GroundTruth之间的50%误差CDF（中值误差）在10cm以内。</w:t>
+      <w:proofErr w:type="spellStart"/>
+      <w:r>
+        <w:t>GroundTruth</w:t>
+      </w:r>
+      <w:proofErr w:type="spellEnd"/>
+      <w:r>
+        <w:t>之间的50%误差CDF（中值误差）在10cm以内。</w:t>
       </w:r>
     </w:p>
     <w:p/>
@@ -5956,10 +6290,16 @@
           <w:numId w:val="1"/>
         </w:numPr>
         <w:ind w:firstLineChars="0"/>
-      </w:pPr>
-      <w:r>
-        <w:rPr>
-          <w:rFonts w:hint="eastAsia"/>
+        <w:rPr>
+          <w:b/>
+          <w:bCs/>
+        </w:rPr>
+      </w:pPr>
+      <w:r>
+        <w:rPr>
+          <w:rFonts w:hint="eastAsia"/>
+          <w:b/>
+          <w:bCs/>
         </w:rPr>
         <w:t>总结思考</w:t>
       </w:r>
@@ -6061,13 +6401,7 @@
       </w:r>
     </w:p>
     <w:p/>
-    <w:p>
-      <w:pPr>
-        <w:rPr>
-          <w:rFonts w:hint="eastAsia"/>
-        </w:rPr>
-      </w:pPr>
-    </w:p>
+    <w:p/>
     <w:p>
       <w:pPr>
         <w:pStyle w:val="a3"/>
@@ -6076,10 +6410,16 @@
           <w:numId w:val="1"/>
         </w:numPr>
         <w:ind w:firstLineChars="0"/>
-      </w:pPr>
-      <w:r>
-        <w:rPr>
-          <w:rFonts w:hint="eastAsia"/>
+        <w:rPr>
+          <w:b/>
+          <w:bCs/>
+        </w:rPr>
+      </w:pPr>
+      <w:r>
+        <w:rPr>
+          <w:rFonts w:hint="eastAsia"/>
+          <w:b/>
+          <w:bCs/>
         </w:rPr>
         <w:t>未来计划</w:t>
       </w:r>
@@ -6110,34 +6450,108 @@
       </w:r>
     </w:p>
     <w:p/>
-    <w:p>
-      <w:pPr>
-        <w:rPr>
-          <w:rFonts w:hint="eastAsia"/>
-        </w:rPr>
-      </w:pPr>
-    </w:p>
-    <w:p>
-      <w:r>
-        <w:rPr>
-          <w:rFonts w:hint="eastAsia"/>
+    <w:p/>
+    <w:p>
+      <w:pPr>
+        <w:rPr>
+          <w:b/>
+          <w:bCs/>
+        </w:rPr>
+      </w:pPr>
+      <w:r>
+        <w:rPr>
+          <w:rFonts w:hint="eastAsia"/>
+          <w:b/>
+          <w:bCs/>
         </w:rPr>
         <w:t>参考文献</w:t>
       </w:r>
     </w:p>
     <w:p>
       <w:r>
-        <w:t>[1] L. Sun, S. Sen, D. Koutsonikolas, and K.-H. Kim, “Widraw: Enabling hands-free drawing in the air on commodity wifi devices,” in Proceedings of the 21st Annual International Conference on Mobile Computing and Networking, 2015, pp. 77–89.</w:t>
-      </w:r>
-    </w:p>
-    <w:p>
-      <w:r>
-        <w:t>[2]Z. Han, Z. Lu, X. Wen, W. Zheng, J. Zhao, and L. Guo, “Centitrack: Towards centimeter-level passive gesture tracking with commodity wifi,” IEEE Internet of Things Journal, 2023.</w:t>
-      </w:r>
-    </w:p>
-    <w:p>
-      <w:r>
-        <w:t>[3] L. Wang, K. Sun, H. Dai, A. X. Liu, and X. Wang, “Witrace: Centimeterlevel passive gesture tracking using wifi signals,” in 2018 15th Annual IEEE International Conference on Sensing, Communication, and Networking (SECON). IEEE, 2018, pp. 1–9.</w:t>
+        <w:t xml:space="preserve">[1] L. Sun, S. Sen, D. </w:t>
+      </w:r>
+      <w:proofErr w:type="spellStart"/>
+      <w:r>
+        <w:t>Koutsonikolas</w:t>
+      </w:r>
+      <w:proofErr w:type="spellEnd"/>
+      <w:r>
+        <w:t>, and K.-H. Kim, “</w:t>
+      </w:r>
+      <w:proofErr w:type="spellStart"/>
+      <w:r>
+        <w:t>Widraw</w:t>
+      </w:r>
+      <w:proofErr w:type="spellEnd"/>
+      <w:r>
+        <w:t xml:space="preserve">: Enabling hands-free drawing in the air on commodity </w:t>
+      </w:r>
+      <w:proofErr w:type="spellStart"/>
+      <w:r>
+        <w:t>wifi</w:t>
+      </w:r>
+      <w:proofErr w:type="spellEnd"/>
+      <w:r>
+        <w:t xml:space="preserve"> devices,” in Proceedings of the 21st Annual International Conference on Mobile Computing and Networking, 2015, pp. 77–89.</w:t>
+      </w:r>
+    </w:p>
+    <w:p>
+      <w:r>
+        <w:t>[</w:t>
+      </w:r>
+      <w:proofErr w:type="gramStart"/>
+      <w:r>
+        <w:t>2]Z.</w:t>
+      </w:r>
+      <w:proofErr w:type="gramEnd"/>
+      <w:r>
+        <w:t xml:space="preserve"> Han, Z. Lu, X. Wen, W. Zheng, J. Zhao, and L. Guo, “</w:t>
+      </w:r>
+      <w:proofErr w:type="spellStart"/>
+      <w:r>
+        <w:t>Centitrack</w:t>
+      </w:r>
+      <w:proofErr w:type="spellEnd"/>
+      <w:r>
+        <w:t xml:space="preserve">: Towards centimeter-level passive gesture tracking with commodity </w:t>
+      </w:r>
+      <w:proofErr w:type="spellStart"/>
+      <w:r>
+        <w:t>wifi</w:t>
+      </w:r>
+      <w:proofErr w:type="spellEnd"/>
+      <w:r>
+        <w:t>,” IEEE Internet of Things Journal, 2023.</w:t>
+      </w:r>
+    </w:p>
+    <w:p>
+      <w:r>
+        <w:t>[3] L. Wang, K. Sun, H. Dai, A. X. Liu, and X. Wang, “</w:t>
+      </w:r>
+      <w:proofErr w:type="spellStart"/>
+      <w:r>
+        <w:t>Witrace</w:t>
+      </w:r>
+      <w:proofErr w:type="spellEnd"/>
+      <w:r>
+        <w:t xml:space="preserve">: </w:t>
+      </w:r>
+      <w:proofErr w:type="spellStart"/>
+      <w:r>
+        <w:t>Centimeterlevel</w:t>
+      </w:r>
+      <w:proofErr w:type="spellEnd"/>
+      <w:r>
+        <w:t xml:space="preserve"> passive gesture tracking using </w:t>
+      </w:r>
+      <w:proofErr w:type="spellStart"/>
+      <w:r>
+        <w:t>wifi</w:t>
+      </w:r>
+      <w:proofErr w:type="spellEnd"/>
+      <w:r>
+        <w:t xml:space="preserve"> signals,” in 2018 15th Annual IEEE International Conference on Sensing, Communication, and Networking (SECON). IEEE, 2018, pp. 1–9.</w:t>
       </w:r>
     </w:p>
     <w:p>
@@ -6146,22 +6560,62 @@
       </w:r>
       <w:r>
         <w:lastRenderedPageBreak/>
-        <w:t>and Solutions[J]. arXiv preprint arXiv:2310.03297, 2023.</w:t>
-      </w:r>
-    </w:p>
-    <w:p>
-      <w:r>
-        <w:t>[5] Li, J., Yu, C., Luo, Y., Sun, Y., &amp; Wang, R. (2022). Passive Motion Detection via mmWave Communication System.</w:t>
-      </w:r>
-    </w:p>
-    <w:p>
-      <w:r>
-        <w:t>[6] D. K. Tan, H. Sun, Y. Lu, M. Lesturgie, and H. L. Chan, “Passive radar using global system for mobile communication signal: theory, implementation and measurements,” IEE Proceedings-Radar, Sonar and Navigation, vol. 152, no. 3, pp. 116–123, 2005.</w:t>
-      </w:r>
-    </w:p>
-    <w:p>
-      <w:r>
-        <w:t>[7] R. Chen, "Indoor Human Trajectory Reconstruction via Multi-link mmWave Passive Sensing System," 2023 IEEE/CIC International Conference on Communications in China (ICCC), Dalian, China, 2023, pp. 1-6, doi: 10.1109/ICCC57788.2023.10233603.</w:t>
+        <w:t xml:space="preserve">and Solutions[J]. </w:t>
+      </w:r>
+      <w:proofErr w:type="spellStart"/>
+      <w:r>
+        <w:t>arXiv</w:t>
+      </w:r>
+      <w:proofErr w:type="spellEnd"/>
+      <w:r>
+        <w:t xml:space="preserve"> preprint arXiv:2310.03297, 2023.</w:t>
+      </w:r>
+    </w:p>
+    <w:p>
+      <w:r>
+        <w:t xml:space="preserve">[5] Li, J., Yu, C., Luo, Y., Sun, Y., &amp; Wang, R. (2022). Passive Motion Detection via </w:t>
+      </w:r>
+      <w:proofErr w:type="spellStart"/>
+      <w:r>
+        <w:t>mmWave</w:t>
+      </w:r>
+      <w:proofErr w:type="spellEnd"/>
+      <w:r>
+        <w:t xml:space="preserve"> Communication System.</w:t>
+      </w:r>
+    </w:p>
+    <w:p>
+      <w:r>
+        <w:t xml:space="preserve">[6] D. K. Tan, H. Sun, Y. Lu, M. </w:t>
+      </w:r>
+      <w:proofErr w:type="spellStart"/>
+      <w:r>
+        <w:t>Lesturgie</w:t>
+      </w:r>
+      <w:proofErr w:type="spellEnd"/>
+      <w:r>
+        <w:t>, and H. L. Chan, “Passive radar using global system for mobile communication signal: theory, implementation and measurements,” IEE Proceedings-Radar, Sonar and Navigation, vol. 152, no. 3, pp. 116–123, 2005.</w:t>
+      </w:r>
+    </w:p>
+    <w:p>
+      <w:r>
+        <w:t xml:space="preserve">[7] R. Chen, "Indoor Human Trajectory Reconstruction via Multi-link </w:t>
+      </w:r>
+      <w:proofErr w:type="spellStart"/>
+      <w:r>
+        <w:t>mmWave</w:t>
+      </w:r>
+      <w:proofErr w:type="spellEnd"/>
+      <w:r>
+        <w:t xml:space="preserve"> Passive Sensing System," 2023 IEEE/CIC International Conference on Communications in China (ICCC), Dalian, China, 2023, pp. 1-6, </w:t>
+      </w:r>
+      <w:proofErr w:type="spellStart"/>
+      <w:r>
+        <w:t>doi</w:t>
+      </w:r>
+      <w:proofErr w:type="spellEnd"/>
+      <w:r>
+        <w:t>: 10.1109/ICCC57788.2023.10233603.</w:t>
       </w:r>
     </w:p>
     <w:p>
@@ -6171,32 +6625,52 @@
     </w:p>
     <w:p>
       <w:r>
-        <w:t>[9] Wu C, Zhang F, Wang B, et al. mmTrack: Passive multi-person localization using commodity millimeter wave radio[C]//IEEE INFOCOM 2020-IEEE Conference on Computer Communications. IEEE, 2020: 2400-2409.</w:t>
-      </w:r>
-    </w:p>
-    <w:p>
-      <w:r>
-        <w:t>[10] Niu K, Wang X, Zhang F, et al. Rethinking Doppler effect for accurate velocity estimation with commodity WiFi devices[J]. IEEE Journal on Selected Areas in Communications, 2022, 40(7): 2164-2178.</w:t>
+        <w:t xml:space="preserve">[9] Wu C, Zhang F, Wang B, et al. </w:t>
+      </w:r>
+      <w:proofErr w:type="spellStart"/>
+      <w:r>
+        <w:t>mmTrack</w:t>
+      </w:r>
+      <w:proofErr w:type="spellEnd"/>
+      <w:r>
+        <w:t>: Passive multi-person localization using commodity millimeter wave radio[C]//IEEE INFOCOM 2020-IEEE Conference on Computer Communications. IEEE, 2020: 2400-2409.</w:t>
+      </w:r>
+    </w:p>
+    <w:p>
+      <w:r>
+        <w:t xml:space="preserve">[10] Niu K, Wang X, Zhang F, et al. Rethinking Doppler effect for accurate velocity estimation with commodity </w:t>
+      </w:r>
+      <w:proofErr w:type="spellStart"/>
+      <w:r>
+        <w:t>WiFi</w:t>
+      </w:r>
+      <w:proofErr w:type="spellEnd"/>
+      <w:r>
+        <w:t xml:space="preserve"> devices[J]. IEEE Journal on Selected Areas in Communications, 2022, 40(7): 2164-2178.</w:t>
       </w:r>
     </w:p>
     <w:p/>
-    <w:p>
-      <w:pPr>
-        <w:rPr>
-          <w:rFonts w:hint="eastAsia"/>
-        </w:rPr>
-      </w:pPr>
-    </w:p>
-    <w:p>
-      <w:r>
-        <w:rPr>
-          <w:rFonts w:hint="eastAsia"/>
+    <w:p/>
+    <w:p>
+      <w:pPr>
+        <w:rPr>
+          <w:b/>
+          <w:bCs/>
+        </w:rPr>
+      </w:pPr>
+      <w:r>
+        <w:rPr>
+          <w:rFonts w:hint="eastAsia"/>
+          <w:b/>
+          <w:bCs/>
         </w:rPr>
         <w:t>附录</w:t>
       </w:r>
       <w:r>
         <w:rPr>
           <w:rFonts w:hint="eastAsia"/>
+          <w:b/>
+          <w:bCs/>
         </w:rPr>
         <w:t>代码</w:t>
       </w:r>
@@ -6204,10 +6678,16 @@
     <w:p>
       <w:pPr>
         <w:jc w:val="center"/>
-      </w:pPr>
-      <w:r>
-        <w:rPr>
-          <w:rFonts w:hint="eastAsia"/>
+        <w:rPr>
+          <w:b/>
+          <w:bCs/>
+        </w:rPr>
+      </w:pPr>
+      <w:r>
+        <w:rPr>
+          <w:rFonts w:hint="eastAsia"/>
+          <w:b/>
+          <w:bCs/>
         </w:rPr>
         <w:t>杂波消除</w:t>
       </w:r>
@@ -6217,7 +6697,31 @@
         <w:jc w:val="left"/>
       </w:pPr>
       <w:r>
-        <w:t>for i= 1:length(array_start_time)-2</w:t>
+        <w:t xml:space="preserve">for </w:t>
+      </w:r>
+      <w:proofErr w:type="spellStart"/>
+      <w:r>
+        <w:t>i</w:t>
+      </w:r>
+      <w:proofErr w:type="spellEnd"/>
+      <w:r>
+        <w:t xml:space="preserve">= </w:t>
+      </w:r>
+      <w:proofErr w:type="gramStart"/>
+      <w:r>
+        <w:t>1:length</w:t>
+      </w:r>
+      <w:proofErr w:type="gramEnd"/>
+      <w:r>
+        <w:t>(</w:t>
+      </w:r>
+      <w:proofErr w:type="spellStart"/>
+      <w:r>
+        <w:t>array_start_time</w:t>
+      </w:r>
+      <w:proofErr w:type="spellEnd"/>
+      <w:r>
+        <w:t>)-2</w:t>
       </w:r>
     </w:p>
     <w:p>
@@ -6233,7 +6737,68 @@
         <w:jc w:val="left"/>
       </w:pPr>
       <w:r>
-        <w:t xml:space="preserve">    tar_integer(i,:) = ClutterCancellation_Doppler(tar_integer(i,:),ref_integer(i,:));</w:t>
+        <w:t xml:space="preserve">    </w:t>
+      </w:r>
+      <w:proofErr w:type="spellStart"/>
+      <w:r>
+        <w:t>tar_</w:t>
+      </w:r>
+      <w:proofErr w:type="gramStart"/>
+      <w:r>
+        <w:t>integer</w:t>
+      </w:r>
+      <w:proofErr w:type="spellEnd"/>
+      <w:r>
+        <w:t>(</w:t>
+      </w:r>
+      <w:proofErr w:type="spellStart"/>
+      <w:proofErr w:type="gramEnd"/>
+      <w:r>
+        <w:t>i</w:t>
+      </w:r>
+      <w:proofErr w:type="spellEnd"/>
+      <w:r>
+        <w:t xml:space="preserve">,:) = </w:t>
+      </w:r>
+      <w:proofErr w:type="spellStart"/>
+      <w:r>
+        <w:t>ClutterCancellation_Doppler</w:t>
+      </w:r>
+      <w:proofErr w:type="spellEnd"/>
+      <w:r>
+        <w:t>(</w:t>
+      </w:r>
+      <w:proofErr w:type="spellStart"/>
+      <w:r>
+        <w:t>tar_integer</w:t>
+      </w:r>
+      <w:proofErr w:type="spellEnd"/>
+      <w:r>
+        <w:t>(</w:t>
+      </w:r>
+      <w:proofErr w:type="spellStart"/>
+      <w:r>
+        <w:t>i</w:t>
+      </w:r>
+      <w:proofErr w:type="spellEnd"/>
+      <w:r>
+        <w:t>,:),</w:t>
+      </w:r>
+      <w:proofErr w:type="spellStart"/>
+      <w:r>
+        <w:t>ref_integer</w:t>
+      </w:r>
+      <w:proofErr w:type="spellEnd"/>
+      <w:r>
+        <w:t>(</w:t>
+      </w:r>
+      <w:proofErr w:type="spellStart"/>
+      <w:r>
+        <w:t>i</w:t>
+      </w:r>
+      <w:proofErr w:type="spellEnd"/>
+      <w:r>
+        <w:t>,:));</w:t>
       </w:r>
     </w:p>
     <w:p>
@@ -6249,15 +6814,25 @@
         <w:jc w:val="left"/>
       </w:pPr>
       <w:r>
-        <w:t xml:space="preserve">    tar_integer2(i,:) = ClutterCancellation_Doppler(tar_integer2(i,:),ref_integer2(i,:));</w:t>
+        <w:t xml:space="preserve">    tar_integer2(</w:t>
+      </w:r>
+      <w:proofErr w:type="spellStart"/>
+      <w:proofErr w:type="gramStart"/>
+      <w:r>
+        <w:t>i</w:t>
+      </w:r>
+      <w:proofErr w:type="spellEnd"/>
+      <w:r>
+        <w:t>,:)</w:t>
+      </w:r>
+      <w:proofErr w:type="gramEnd"/>
+      <w:r>
+        <w:t xml:space="preserve"> = ClutterCancellation_Doppler(tar_integer2(i,:),ref_integer2(i,:));</w:t>
       </w:r>
     </w:p>
     <w:p>
       <w:pPr>
         <w:jc w:val="left"/>
-        <w:rPr>
-          <w:rFonts w:hint="eastAsia"/>
-        </w:rPr>
       </w:pPr>
       <w:r>
         <w:t>end</w:t>
@@ -6272,16 +6847,23 @@
       <w:pPr>
         <w:jc w:val="center"/>
         <w:rPr>
-          <w:rFonts w:hint="eastAsia"/>
-        </w:rPr>
-      </w:pPr>
-      <w:r>
-        <w:rPr>
-          <w:rFonts w:hint="eastAsia"/>
+          <w:b/>
+          <w:bCs/>
+        </w:rPr>
+      </w:pPr>
+      <w:r>
+        <w:rPr>
+          <w:rFonts w:hint="eastAsia"/>
+          <w:b/>
+          <w:bCs/>
         </w:rPr>
         <w:t>C</w:t>
       </w:r>
       <w:r>
+        <w:rPr>
+          <w:b/>
+          <w:bCs/>
+        </w:rPr>
         <w:t>AF</w:t>
       </w:r>
     </w:p>
@@ -6290,7 +6872,31 @@
         <w:jc w:val="left"/>
       </w:pPr>
       <w:r>
-        <w:t>for i= 1:length(array_start_time)-2</w:t>
+        <w:t xml:space="preserve">for </w:t>
+      </w:r>
+      <w:proofErr w:type="spellStart"/>
+      <w:r>
+        <w:t>i</w:t>
+      </w:r>
+      <w:proofErr w:type="spellEnd"/>
+      <w:r>
+        <w:t xml:space="preserve">= </w:t>
+      </w:r>
+      <w:proofErr w:type="gramStart"/>
+      <w:r>
+        <w:t>1:length</w:t>
+      </w:r>
+      <w:proofErr w:type="gramEnd"/>
+      <w:r>
+        <w:t>(</w:t>
+      </w:r>
+      <w:proofErr w:type="spellStart"/>
+      <w:r>
+        <w:t>array_start_time</w:t>
+      </w:r>
+      <w:proofErr w:type="spellEnd"/>
+      <w:r>
+        <w:t>)-2</w:t>
       </w:r>
     </w:p>
     <w:p>
@@ -6307,19 +6913,37 @@
         <w:jc w:val="left"/>
       </w:pPr>
       <w:r>
-        <w:t>final=fftshift(fft(tar_integer(i,:).*conj(ref_integer(i,:)),CIT_region));</w:t>
+        <w:t>final=fftshift(fft(tar_integer(</w:t>
+      </w:r>
+      <w:proofErr w:type="gramStart"/>
+      <w:r>
+        <w:t>i,:)</w:t>
+      </w:r>
+      <w:proofErr w:type="gramEnd"/>
+      <w:r>
+        <w:t>.*conj(ref_integer(i,:)),CIT_region));</w:t>
       </w:r>
     </w:p>
     <w:p>
       <w:pPr>
         <w:ind w:firstLine="420"/>
         <w:jc w:val="left"/>
-        <w:rPr>
-          <w:rFonts w:hint="eastAsia"/>
-        </w:rPr>
-      </w:pPr>
-      <w:r>
-        <w:t>A_TD(i,:) = final(CIT_region/2+1-max_dop/step_dop:CIT_region/2+1+max_dop/step_dop);</w:t>
+      </w:pPr>
+      <w:r>
+        <w:t>A_</w:t>
+      </w:r>
+      <w:proofErr w:type="gramStart"/>
+      <w:r>
+        <w:t>TD(</w:t>
+      </w:r>
+      <w:proofErr w:type="spellStart"/>
+      <w:proofErr w:type="gramEnd"/>
+      <w:r>
+        <w:t>i</w:t>
+      </w:r>
+      <w:proofErr w:type="spellEnd"/>
+      <w:r>
+        <w:t>,:) = final(CIT_region/2+1-max_dop/step_dop:CIT_region/2+1+max_dop/step_dop);</w:t>
       </w:r>
     </w:p>
     <w:p>
@@ -6335,7 +6959,15 @@
         <w:jc w:val="left"/>
       </w:pPr>
       <w:r>
-        <w:t xml:space="preserve">    final2=fftshift(fft(tar_integer2(i,:).*conj(ref_integer2(i,:)),CIT_region));</w:t>
+        <w:t xml:space="preserve">    final2=fftshift(fft(tar_integer2(</w:t>
+      </w:r>
+      <w:proofErr w:type="gramStart"/>
+      <w:r>
+        <w:t>i,:)</w:t>
+      </w:r>
+      <w:proofErr w:type="gramEnd"/>
+      <w:r>
+        <w:t>.*conj(ref_integer2(i,:)),CIT_region));</w:t>
       </w:r>
     </w:p>
     <w:p>
@@ -6343,7 +6975,20 @@
         <w:jc w:val="left"/>
       </w:pPr>
       <w:r>
-        <w:t xml:space="preserve">    A_TD2(i,:) = final2(CIT_region/2+1-max_dop/step_dop:CIT_region/2+1+max_dop/step_dop);</w:t>
+        <w:t xml:space="preserve">    A_TD2(</w:t>
+      </w:r>
+      <w:proofErr w:type="spellStart"/>
+      <w:proofErr w:type="gramStart"/>
+      <w:r>
+        <w:t>i</w:t>
+      </w:r>
+      <w:proofErr w:type="spellEnd"/>
+      <w:r>
+        <w:t>,:)</w:t>
+      </w:r>
+      <w:proofErr w:type="gramEnd"/>
+      <w:r>
+        <w:t xml:space="preserve"> = final2(CIT_region/2+1-max_dop/step_dop:CIT_region/2+1+max_dop/step_dop);</w:t>
       </w:r>
     </w:p>
     <w:p>
@@ -6362,86 +7007,284 @@
     <w:p>
       <w:pPr>
         <w:jc w:val="center"/>
-      </w:pPr>
-      <w:r>
-        <w:rPr>
-          <w:rFonts w:hint="eastAsia"/>
+        <w:rPr>
+          <w:b/>
+          <w:bCs/>
+        </w:rPr>
+      </w:pPr>
+      <w:r>
+        <w:rPr>
+          <w:rFonts w:hint="eastAsia"/>
+          <w:b/>
+          <w:bCs/>
         </w:rPr>
         <w:t>C</w:t>
       </w:r>
       <w:r>
+        <w:rPr>
+          <w:b/>
+          <w:bCs/>
+        </w:rPr>
         <w:t>FAR</w:t>
       </w:r>
     </w:p>
     <w:p>
       <w:r>
-        <w:t>%提前消除0频最大多普勒分量</w:t>
-      </w:r>
-    </w:p>
-    <w:p>
-      <w:r>
-        <w:t>% plot_A_DT2(101, :) = -1000;</w:t>
-      </w:r>
+        <w:t>%提前消除0</w:t>
+      </w:r>
+      <w:proofErr w:type="gramStart"/>
+      <w:r>
+        <w:t>频最大</w:t>
+      </w:r>
+      <w:proofErr w:type="gramEnd"/>
+      <w:r>
+        <w:t>多普勒分量</w:t>
+      </w:r>
+    </w:p>
+    <w:p>
+      <w:r>
+        <w:t xml:space="preserve">% plot_A_DT2(101, :) = </w:t>
+      </w:r>
+      <w:proofErr w:type="gramStart"/>
+      <w:r>
+        <w:t>-1000;</w:t>
+      </w:r>
+      <w:proofErr w:type="gramEnd"/>
     </w:p>
     <w:p>
       <w:r>
         <w:lastRenderedPageBreak/>
-        <w:t>cfar2D = phased.CFARDetector2D('GuardBandSize',5,'TrainingBandSize',5,...</w:t>
-      </w:r>
-    </w:p>
-    <w:p>
-      <w:r>
-        <w:t xml:space="preserve">  'ProbabilityFalseAlarm',0.7);</w:t>
-      </w:r>
-    </w:p>
-    <w:p>
-      <w:r>
-        <w:t>resp=plot_A_DT2;</w:t>
-      </w:r>
-    </w:p>
-    <w:p>
-      <w:r>
-        <w:t>rngGrid=array_Doppler_frequency.';</w:t>
-      </w:r>
-    </w:p>
-    <w:p>
-      <w:r>
-        <w:t>dopGrid=array_start_time.';</w:t>
-      </w:r>
-    </w:p>
-    <w:p>
-      <w:r>
-        <w:t>rangeIndx(1)= 60;</w:t>
-      </w:r>
-    </w:p>
-    <w:p>
-      <w:r>
-        <w:t>rangeIndx(2)= 140;</w:t>
-      </w:r>
-    </w:p>
-    <w:p>
-      <w:r>
-        <w:t>dopplerIndx(1)= 11;</w:t>
-      </w:r>
-    </w:p>
-    <w:p>
-      <w:r>
-        <w:t>dopplerIndx(2)= 379;</w:t>
-      </w:r>
-    </w:p>
-    <w:p>
-      <w:r>
-        <w:t>[columnInds,rowInds] = meshgrid(dopplerIndx(1):dopplerIndx(2),...</w:t>
-      </w:r>
-    </w:p>
-    <w:p>
-      <w:r>
-        <w:t xml:space="preserve">  rangeIndx(1):rangeIndx(2));</w:t>
-      </w:r>
-    </w:p>
-    <w:p>
-      <w:r>
-        <w:t>CUTIdx = [rowInds(:) columnInds(:)]';</w:t>
+        <w:t xml:space="preserve">cfar2D = </w:t>
+      </w:r>
+      <w:proofErr w:type="gramStart"/>
+      <w:r>
+        <w:t>phased.CFARDetector</w:t>
+      </w:r>
+      <w:proofErr w:type="gramEnd"/>
+      <w:r>
+        <w:t>2D('GuardBandSize',5,'TrainingBandSize',5,...</w:t>
+      </w:r>
+    </w:p>
+    <w:p>
+      <w:r>
+        <w:t xml:space="preserve">  'ProbabilityFalseAlarm',0.7</w:t>
+      </w:r>
+      <w:proofErr w:type="gramStart"/>
+      <w:r>
+        <w:t>);</w:t>
+      </w:r>
+      <w:proofErr w:type="gramEnd"/>
+    </w:p>
+    <w:p>
+      <w:r>
+        <w:t>resp=plot_A_</w:t>
+      </w:r>
+      <w:proofErr w:type="gramStart"/>
+      <w:r>
+        <w:t>DT2;</w:t>
+      </w:r>
+      <w:proofErr w:type="gramEnd"/>
+    </w:p>
+    <w:p>
+      <w:proofErr w:type="spellStart"/>
+      <w:r>
+        <w:t>rngGrid</w:t>
+      </w:r>
+      <w:proofErr w:type="spellEnd"/>
+      <w:r>
+        <w:t>=</w:t>
+      </w:r>
+      <w:proofErr w:type="spellStart"/>
+      <w:r>
+        <w:t>array_Doppler_frequency</w:t>
+      </w:r>
+      <w:proofErr w:type="spellEnd"/>
+      <w:r>
+        <w:t>.</w:t>
+      </w:r>
+      <w:proofErr w:type="gramStart"/>
+      <w:r>
+        <w:t>';</w:t>
+      </w:r>
+      <w:proofErr w:type="gramEnd"/>
+    </w:p>
+    <w:p>
+      <w:proofErr w:type="spellStart"/>
+      <w:r>
+        <w:t>dopGrid</w:t>
+      </w:r>
+      <w:proofErr w:type="spellEnd"/>
+      <w:r>
+        <w:t>=</w:t>
+      </w:r>
+      <w:proofErr w:type="spellStart"/>
+      <w:r>
+        <w:t>array_start_time</w:t>
+      </w:r>
+      <w:proofErr w:type="spellEnd"/>
+      <w:r>
+        <w:t>.</w:t>
+      </w:r>
+      <w:proofErr w:type="gramStart"/>
+      <w:r>
+        <w:t>';</w:t>
+      </w:r>
+      <w:proofErr w:type="gramEnd"/>
+    </w:p>
+    <w:p>
+      <w:proofErr w:type="spellStart"/>
+      <w:proofErr w:type="gramStart"/>
+      <w:r>
+        <w:t>rangeIndx</w:t>
+      </w:r>
+      <w:proofErr w:type="spellEnd"/>
+      <w:r>
+        <w:t>(</w:t>
+      </w:r>
+      <w:proofErr w:type="gramEnd"/>
+      <w:r>
+        <w:t>1)= 60;</w:t>
+      </w:r>
+    </w:p>
+    <w:p>
+      <w:proofErr w:type="spellStart"/>
+      <w:proofErr w:type="gramStart"/>
+      <w:r>
+        <w:t>rangeIndx</w:t>
+      </w:r>
+      <w:proofErr w:type="spellEnd"/>
+      <w:r>
+        <w:t>(</w:t>
+      </w:r>
+      <w:proofErr w:type="gramEnd"/>
+      <w:r>
+        <w:t>2)= 140;</w:t>
+      </w:r>
+    </w:p>
+    <w:p>
+      <w:proofErr w:type="spellStart"/>
+      <w:proofErr w:type="gramStart"/>
+      <w:r>
+        <w:t>dopplerIndx</w:t>
+      </w:r>
+      <w:proofErr w:type="spellEnd"/>
+      <w:r>
+        <w:t>(</w:t>
+      </w:r>
+      <w:proofErr w:type="gramEnd"/>
+      <w:r>
+        <w:t>1)= 11;</w:t>
+      </w:r>
+    </w:p>
+    <w:p>
+      <w:proofErr w:type="spellStart"/>
+      <w:proofErr w:type="gramStart"/>
+      <w:r>
+        <w:t>dopplerIndx</w:t>
+      </w:r>
+      <w:proofErr w:type="spellEnd"/>
+      <w:r>
+        <w:t>(</w:t>
+      </w:r>
+      <w:proofErr w:type="gramEnd"/>
+      <w:r>
+        <w:t>2)= 379;</w:t>
+      </w:r>
+    </w:p>
+    <w:p>
+      <w:r>
+        <w:t>[</w:t>
+      </w:r>
+      <w:proofErr w:type="spellStart"/>
+      <w:proofErr w:type="gramStart"/>
+      <w:r>
+        <w:t>columnInds,rowInds</w:t>
+      </w:r>
+      <w:proofErr w:type="spellEnd"/>
+      <w:proofErr w:type="gramEnd"/>
+      <w:r>
+        <w:t xml:space="preserve">] = </w:t>
+      </w:r>
+      <w:proofErr w:type="spellStart"/>
+      <w:r>
+        <w:t>meshgrid</w:t>
+      </w:r>
+      <w:proofErr w:type="spellEnd"/>
+      <w:r>
+        <w:t>(</w:t>
+      </w:r>
+      <w:proofErr w:type="spellStart"/>
+      <w:r>
+        <w:t>dopplerIndx</w:t>
+      </w:r>
+      <w:proofErr w:type="spellEnd"/>
+      <w:r>
+        <w:t>(1):</w:t>
+      </w:r>
+      <w:proofErr w:type="spellStart"/>
+      <w:r>
+        <w:t>dopplerIndx</w:t>
+      </w:r>
+      <w:proofErr w:type="spellEnd"/>
+      <w:r>
+        <w:t>(2),...</w:t>
+      </w:r>
+    </w:p>
+    <w:p>
+      <w:r>
+        <w:t xml:space="preserve">  </w:t>
+      </w:r>
+      <w:proofErr w:type="spellStart"/>
+      <w:r>
+        <w:t>rangeIndx</w:t>
+      </w:r>
+      <w:proofErr w:type="spellEnd"/>
+      <w:r>
+        <w:t>(1</w:t>
+      </w:r>
+      <w:proofErr w:type="gramStart"/>
+      <w:r>
+        <w:t>):</w:t>
+      </w:r>
+      <w:proofErr w:type="spellStart"/>
+      <w:r>
+        <w:t>rangeIndx</w:t>
+      </w:r>
+      <w:proofErr w:type="spellEnd"/>
+      <w:proofErr w:type="gramEnd"/>
+      <w:r>
+        <w:t>(2));</w:t>
+      </w:r>
+    </w:p>
+    <w:p>
+      <w:proofErr w:type="spellStart"/>
+      <w:r>
+        <w:t>CUTIdx</w:t>
+      </w:r>
+      <w:proofErr w:type="spellEnd"/>
+      <w:r>
+        <w:t xml:space="preserve"> = [</w:t>
+      </w:r>
+      <w:proofErr w:type="spellStart"/>
+      <w:proofErr w:type="gramStart"/>
+      <w:r>
+        <w:t>rowInds</w:t>
+      </w:r>
+      <w:proofErr w:type="spellEnd"/>
+      <w:r>
+        <w:t>(</w:t>
+      </w:r>
+      <w:proofErr w:type="gramEnd"/>
+      <w:r>
+        <w:t xml:space="preserve">:) </w:t>
+      </w:r>
+      <w:proofErr w:type="spellStart"/>
+      <w:r>
+        <w:t>columnInds</w:t>
+      </w:r>
+      <w:proofErr w:type="spellEnd"/>
+      <w:r>
+        <w:t>(:)]';</w:t>
       </w:r>
     </w:p>
     <w:p>
@@ -6451,12 +7294,30 @@
     </w:p>
     <w:p>
       <w:r>
-        <w:t>detections_2 = cfar2D(resp,CUTIdx);</w:t>
-      </w:r>
-    </w:p>
-    <w:p>
-      <w:r>
-        <w:t>helperDetectionsMap(resp,rngGrid,dopGrid,rangeIndx,dopplerIndx,detections_2)</w:t>
+        <w:t>detections_2 = cfar2D(</w:t>
+      </w:r>
+      <w:proofErr w:type="spellStart"/>
+      <w:proofErr w:type="gramStart"/>
+      <w:r>
+        <w:t>resp,CUTIdx</w:t>
+      </w:r>
+      <w:proofErr w:type="spellEnd"/>
+      <w:proofErr w:type="gramEnd"/>
+      <w:r>
+        <w:t>);</w:t>
+      </w:r>
+    </w:p>
+    <w:p>
+      <w:r>
+        <w:t>helperDetectionsMap(</w:t>
+      </w:r>
+      <w:proofErr w:type="gramStart"/>
+      <w:r>
+        <w:t>resp,rngGrid</w:t>
+      </w:r>
+      <w:proofErr w:type="gramEnd"/>
+      <w:r>
+        <w:t>,dopGrid,rangeIndx,dopplerIndx,detections_2)</w:t>
       </w:r>
     </w:p>
     <w:p>
@@ -6467,10 +7328,16 @@
     <w:p>
       <w:pPr>
         <w:jc w:val="center"/>
-      </w:pPr>
-      <w:r>
-        <w:rPr>
-          <w:rFonts w:hint="eastAsia"/>
+        <w:rPr>
+          <w:b/>
+          <w:bCs/>
+        </w:rPr>
+      </w:pPr>
+      <w:r>
+        <w:rPr>
+          <w:rFonts w:hint="eastAsia"/>
+          <w:b/>
+          <w:bCs/>
         </w:rPr>
         <w:t>路径匹配</w:t>
       </w:r>
@@ -6482,22 +7349,64 @@
     </w:p>
     <w:p>
       <w:r>
-        <w:t>endCol_first_1 = 0;</w:t>
-      </w:r>
-    </w:p>
-    <w:p>
-      <w:r>
-        <w:t>endCol_first_2 = 0;</w:t>
-      </w:r>
-    </w:p>
-    <w:p>
-      <w:r>
-        <w:t>resultDFList_1 = zeros(1,dopplerIndx(2)-dopplerIndx(1)+1);</w:t>
-      </w:r>
-    </w:p>
-    <w:p>
-      <w:r>
-        <w:t>resultDFList_2 = zeros(1,dopplerIndx(2)-dopplerIndx(1)+1);</w:t>
+        <w:t xml:space="preserve">endCol_first_1 = </w:t>
+      </w:r>
+      <w:proofErr w:type="gramStart"/>
+      <w:r>
+        <w:t>0;</w:t>
+      </w:r>
+      <w:proofErr w:type="gramEnd"/>
+    </w:p>
+    <w:p>
+      <w:r>
+        <w:t xml:space="preserve">endCol_first_2 = </w:t>
+      </w:r>
+      <w:proofErr w:type="gramStart"/>
+      <w:r>
+        <w:t>0;</w:t>
+      </w:r>
+      <w:proofErr w:type="gramEnd"/>
+    </w:p>
+    <w:p>
+      <w:r>
+        <w:t>resultDFList_1 = zeros(</w:t>
+      </w:r>
+      <w:proofErr w:type="gramStart"/>
+      <w:r>
+        <w:t>1,dopplerIndx</w:t>
+      </w:r>
+      <w:proofErr w:type="gramEnd"/>
+      <w:r>
+        <w:t>(2)-</w:t>
+      </w:r>
+      <w:proofErr w:type="spellStart"/>
+      <w:r>
+        <w:t>dopplerIndx</w:t>
+      </w:r>
+      <w:proofErr w:type="spellEnd"/>
+      <w:r>
+        <w:t>(1)+1);</w:t>
+      </w:r>
+    </w:p>
+    <w:p>
+      <w:r>
+        <w:t>resultDFList_2 = zeros(</w:t>
+      </w:r>
+      <w:proofErr w:type="gramStart"/>
+      <w:r>
+        <w:t>1,dopplerIndx</w:t>
+      </w:r>
+      <w:proofErr w:type="gramEnd"/>
+      <w:r>
+        <w:t>(2)-</w:t>
+      </w:r>
+      <w:proofErr w:type="spellStart"/>
+      <w:r>
+        <w:t>dopplerIndx</w:t>
+      </w:r>
+      <w:proofErr w:type="spellEnd"/>
+      <w:r>
+        <w:t>(1)+1);</w:t>
       </w:r>
     </w:p>
     <w:p>
@@ -6506,23 +7415,80 @@
       </w:r>
     </w:p>
     <w:p>
-      <w:r>
-        <w:t>lastCol = Map_1(:,dopplerIndx(1));</w:t>
-      </w:r>
-    </w:p>
-    <w:p>
-      <w:r>
-        <w:t>lastCol_2 = Map_2(:,dopplerIndx(1));</w:t>
-      </w:r>
-    </w:p>
-    <w:p>
-      <w:r>
-        <w:t>nonZeroRow = find(lastCol ~= 0);</w:t>
-      </w:r>
-    </w:p>
-    <w:p>
-      <w:r>
-        <w:t>nonZeroRow_2 = find(lastCol_2 ~= 0);</w:t>
+      <w:proofErr w:type="spellStart"/>
+      <w:r>
+        <w:t>lastCol</w:t>
+      </w:r>
+      <w:proofErr w:type="spellEnd"/>
+      <w:r>
+        <w:t xml:space="preserve"> = Map_1</w:t>
+      </w:r>
+      <w:proofErr w:type="gramStart"/>
+      <w:r>
+        <w:t>(:,</w:t>
+      </w:r>
+      <w:proofErr w:type="spellStart"/>
+      <w:proofErr w:type="gramEnd"/>
+      <w:r>
+        <w:t>dopplerIndx</w:t>
+      </w:r>
+      <w:proofErr w:type="spellEnd"/>
+      <w:r>
+        <w:t>(1));</w:t>
+      </w:r>
+    </w:p>
+    <w:p>
+      <w:r>
+        <w:t>lastCol_2 = Map_2</w:t>
+      </w:r>
+      <w:proofErr w:type="gramStart"/>
+      <w:r>
+        <w:t>(:,</w:t>
+      </w:r>
+      <w:proofErr w:type="spellStart"/>
+      <w:proofErr w:type="gramEnd"/>
+      <w:r>
+        <w:t>dopplerIndx</w:t>
+      </w:r>
+      <w:proofErr w:type="spellEnd"/>
+      <w:r>
+        <w:t>(1));</w:t>
+      </w:r>
+    </w:p>
+    <w:p>
+      <w:proofErr w:type="spellStart"/>
+      <w:r>
+        <w:t>nonZeroRow</w:t>
+      </w:r>
+      <w:proofErr w:type="spellEnd"/>
+      <w:r>
+        <w:t xml:space="preserve"> = </w:t>
+      </w:r>
+      <w:proofErr w:type="gramStart"/>
+      <w:r>
+        <w:t>find(</w:t>
+      </w:r>
+      <w:proofErr w:type="spellStart"/>
+      <w:proofErr w:type="gramEnd"/>
+      <w:r>
+        <w:t>lastCol</w:t>
+      </w:r>
+      <w:proofErr w:type="spellEnd"/>
+      <w:r>
+        <w:t xml:space="preserve"> ~= 0);</w:t>
+      </w:r>
+    </w:p>
+    <w:p>
+      <w:r>
+        <w:t xml:space="preserve">nonZeroRow_2 = </w:t>
+      </w:r>
+      <w:proofErr w:type="gramStart"/>
+      <w:r>
+        <w:t>find(</w:t>
+      </w:r>
+      <w:proofErr w:type="gramEnd"/>
+      <w:r>
+        <w:t>lastCol_2 ~= 0);</w:t>
       </w:r>
     </w:p>
     <w:p>
@@ -6532,23 +7498,43 @@
     </w:p>
     <w:p>
       <w:r>
-        <w:t>alpha_1 = 10;</w:t>
-      </w:r>
-    </w:p>
-    <w:p>
-      <w:r>
-        <w:t>beta_1 = 1;</w:t>
-      </w:r>
-    </w:p>
-    <w:p>
-      <w:r>
-        <w:t>alpha_2 = 10;</w:t>
-      </w:r>
-    </w:p>
-    <w:p>
-      <w:r>
-        <w:t>beta_2 = 1;</w:t>
-      </w:r>
+        <w:t xml:space="preserve">alpha_1 = </w:t>
+      </w:r>
+      <w:proofErr w:type="gramStart"/>
+      <w:r>
+        <w:t>10;</w:t>
+      </w:r>
+      <w:proofErr w:type="gramEnd"/>
+    </w:p>
+    <w:p>
+      <w:r>
+        <w:t xml:space="preserve">beta_1 = </w:t>
+      </w:r>
+      <w:proofErr w:type="gramStart"/>
+      <w:r>
+        <w:t>1;</w:t>
+      </w:r>
+      <w:proofErr w:type="gramEnd"/>
+    </w:p>
+    <w:p>
+      <w:r>
+        <w:t xml:space="preserve">alpha_2 = </w:t>
+      </w:r>
+      <w:proofErr w:type="gramStart"/>
+      <w:r>
+        <w:t>10;</w:t>
+      </w:r>
+      <w:proofErr w:type="gramEnd"/>
+    </w:p>
+    <w:p>
+      <w:r>
+        <w:t xml:space="preserve">beta_2 = </w:t>
+      </w:r>
+      <w:proofErr w:type="gramStart"/>
+      <w:r>
+        <w:t>1;</w:t>
+      </w:r>
+      <w:proofErr w:type="gramEnd"/>
     </w:p>
     <w:p>
       <w:r>
@@ -6557,27 +7543,135 @@
     </w:p>
     <w:p>
       <w:r>
-        <w:t>if isempty(nonZeroRow) % If the first moment is 0, you have to look later</w:t>
-      </w:r>
-    </w:p>
-    <w:p>
-      <w:r>
-        <w:t xml:space="preserve">    for i = dopplerIndx(1)+1 : dopplerIndx(2)</w:t>
-      </w:r>
-    </w:p>
-    <w:p>
-      <w:r>
-        <w:t xml:space="preserve">            testCol_first = Map_1(:,i);</w:t>
-      </w:r>
-    </w:p>
-    <w:p>
-      <w:r>
-        <w:t xml:space="preserve">            testNonZeroRow_first = find(testCol_first ~= 0);</w:t>
-      </w:r>
-    </w:p>
-    <w:p>
-      <w:r>
-        <w:t xml:space="preserve">            if isempty(testNonZeroRow_first)</w:t>
+        <w:t xml:space="preserve">if </w:t>
+      </w:r>
+      <w:proofErr w:type="spellStart"/>
+      <w:r>
+        <w:t>isempty</w:t>
+      </w:r>
+      <w:proofErr w:type="spellEnd"/>
+      <w:r>
+        <w:t>(</w:t>
+      </w:r>
+      <w:proofErr w:type="spellStart"/>
+      <w:r>
+        <w:t>nonZeroRow</w:t>
+      </w:r>
+      <w:proofErr w:type="spellEnd"/>
+      <w:r>
+        <w:t xml:space="preserve">) % If the first moment is 0, you have to look </w:t>
+      </w:r>
+      <w:proofErr w:type="gramStart"/>
+      <w:r>
+        <w:t>later</w:t>
+      </w:r>
+      <w:proofErr w:type="gramEnd"/>
+    </w:p>
+    <w:p>
+      <w:r>
+        <w:t xml:space="preserve">    for </w:t>
+      </w:r>
+      <w:proofErr w:type="spellStart"/>
+      <w:r>
+        <w:t>i</w:t>
+      </w:r>
+      <w:proofErr w:type="spellEnd"/>
+      <w:r>
+        <w:t xml:space="preserve"> = </w:t>
+      </w:r>
+      <w:proofErr w:type="spellStart"/>
+      <w:proofErr w:type="gramStart"/>
+      <w:r>
+        <w:t>dopplerIndx</w:t>
+      </w:r>
+      <w:proofErr w:type="spellEnd"/>
+      <w:r>
+        <w:t>(</w:t>
+      </w:r>
+      <w:proofErr w:type="gramEnd"/>
+      <w:r>
+        <w:t xml:space="preserve">1)+1 : </w:t>
+      </w:r>
+      <w:proofErr w:type="spellStart"/>
+      <w:r>
+        <w:t>dopplerIndx</w:t>
+      </w:r>
+      <w:proofErr w:type="spellEnd"/>
+      <w:r>
+        <w:t>(2)</w:t>
+      </w:r>
+    </w:p>
+    <w:p>
+      <w:r>
+        <w:t xml:space="preserve">            </w:t>
+      </w:r>
+      <w:proofErr w:type="spellStart"/>
+      <w:r>
+        <w:t>testCol_first</w:t>
+      </w:r>
+      <w:proofErr w:type="spellEnd"/>
+      <w:r>
+        <w:t xml:space="preserve"> = Map_1</w:t>
+      </w:r>
+      <w:proofErr w:type="gramStart"/>
+      <w:r>
+        <w:t>(:,</w:t>
+      </w:r>
+      <w:proofErr w:type="spellStart"/>
+      <w:proofErr w:type="gramEnd"/>
+      <w:r>
+        <w:t>i</w:t>
+      </w:r>
+      <w:proofErr w:type="spellEnd"/>
+      <w:r>
+        <w:t>);</w:t>
+      </w:r>
+    </w:p>
+    <w:p>
+      <w:r>
+        <w:t xml:space="preserve">            </w:t>
+      </w:r>
+      <w:proofErr w:type="spellStart"/>
+      <w:r>
+        <w:t>testNonZeroRow_first</w:t>
+      </w:r>
+      <w:proofErr w:type="spellEnd"/>
+      <w:r>
+        <w:t xml:space="preserve"> = </w:t>
+      </w:r>
+      <w:proofErr w:type="gramStart"/>
+      <w:r>
+        <w:t>find(</w:t>
+      </w:r>
+      <w:proofErr w:type="spellStart"/>
+      <w:proofErr w:type="gramEnd"/>
+      <w:r>
+        <w:t>testCol_first</w:t>
+      </w:r>
+      <w:proofErr w:type="spellEnd"/>
+      <w:r>
+        <w:t xml:space="preserve"> ~= 0);</w:t>
+      </w:r>
+    </w:p>
+    <w:p>
+      <w:r>
+        <w:t xml:space="preserve">            if </w:t>
+      </w:r>
+      <w:proofErr w:type="spellStart"/>
+      <w:r>
+        <w:t>isempty</w:t>
+      </w:r>
+      <w:proofErr w:type="spellEnd"/>
+      <w:r>
+        <w:t>(</w:t>
+      </w:r>
+      <w:proofErr w:type="spellStart"/>
+      <w:r>
+        <w:t>testNonZeroRow_first</w:t>
+      </w:r>
+      <w:proofErr w:type="spellEnd"/>
+      <w:r>
+        <w:t>)</w:t>
       </w:r>
     </w:p>
     <w:p>
@@ -6592,12 +7686,38 @@
     </w:p>
     <w:p>
       <w:r>
-        <w:t xml:space="preserve">                endCol_first_1 = i;</w:t>
-      </w:r>
-    </w:p>
-    <w:p>
-      <w:r>
-        <w:t xml:space="preserve">                endRow_first_1 = mean(Row2Df(testNonZeroRow_first));</w:t>
+        <w:t xml:space="preserve">                endCol_first_1 = </w:t>
+      </w:r>
+      <w:proofErr w:type="spellStart"/>
+      <w:proofErr w:type="gramStart"/>
+      <w:r>
+        <w:t>i</w:t>
+      </w:r>
+      <w:proofErr w:type="spellEnd"/>
+      <w:r>
+        <w:t>;</w:t>
+      </w:r>
+      <w:proofErr w:type="gramEnd"/>
+    </w:p>
+    <w:p>
+      <w:r>
+        <w:t xml:space="preserve">                endRow_first_1 = </w:t>
+      </w:r>
+      <w:proofErr w:type="gramStart"/>
+      <w:r>
+        <w:t>mean(</w:t>
+      </w:r>
+      <w:proofErr w:type="gramEnd"/>
+      <w:r>
+        <w:t>Row2Df(</w:t>
+      </w:r>
+      <w:proofErr w:type="spellStart"/>
+      <w:r>
+        <w:t>testNonZeroRow_first</w:t>
+      </w:r>
+      <w:proofErr w:type="spellEnd"/>
+      <w:r>
+        <w:t>));</w:t>
       </w:r>
     </w:p>
     <w:p>
@@ -6618,17 +7738,57 @@
     </w:p>
     <w:p>
       <w:r>
-        <w:t xml:space="preserve">    resultDF = endRow_first_1; </w:t>
-      </w:r>
-    </w:p>
-    <w:p>
-      <w:r>
-        <w:t xml:space="preserve">    resultDFList_1(endCol_first_1-dopplerIndx(1)+1) = resultDF;</w:t>
-      </w:r>
-    </w:p>
-    <w:p>
-      <w:r>
-        <w:t xml:space="preserve">    resultDFList_1(1:endCol_first_1-dopplerIndx(1)) = [];</w:t>
+        <w:t xml:space="preserve">    </w:t>
+      </w:r>
+      <w:proofErr w:type="spellStart"/>
+      <w:r>
+        <w:t>resultDF</w:t>
+      </w:r>
+      <w:proofErr w:type="spellEnd"/>
+      <w:r>
+        <w:t xml:space="preserve"> = endRow_first_</w:t>
+      </w:r>
+      <w:proofErr w:type="gramStart"/>
+      <w:r>
+        <w:t>1;</w:t>
+      </w:r>
+      <w:proofErr w:type="gramEnd"/>
+      <w:r>
+        <w:t xml:space="preserve"> </w:t>
+      </w:r>
+    </w:p>
+    <w:p>
+      <w:r>
+        <w:t xml:space="preserve">    resultDFList_1(endCol_first_1-</w:t>
+      </w:r>
+      <w:proofErr w:type="gramStart"/>
+      <w:r>
+        <w:t>dopplerIndx(</w:t>
+      </w:r>
+      <w:proofErr w:type="gramEnd"/>
+      <w:r>
+        <w:t xml:space="preserve">1)+1) = </w:t>
+      </w:r>
+      <w:proofErr w:type="spellStart"/>
+      <w:r>
+        <w:t>resultDF</w:t>
+      </w:r>
+      <w:proofErr w:type="spellEnd"/>
+      <w:r>
+        <w:t>;</w:t>
+      </w:r>
+    </w:p>
+    <w:p>
+      <w:r>
+        <w:t xml:space="preserve">    resultDFList_1(</w:t>
+      </w:r>
+      <w:proofErr w:type="gramStart"/>
+      <w:r>
+        <w:t>1:endCol</w:t>
+      </w:r>
+      <w:proofErr w:type="gramEnd"/>
+      <w:r>
+        <w:t>_first_1-dopplerIndx(1)) = [];</w:t>
       </w:r>
     </w:p>
     <w:p>
@@ -6638,18 +7798,65 @@
     </w:p>
     <w:p>
       <w:r>
-        <w:t xml:space="preserve">    endCol_first_1 = dopplerIndx(1);</w:t>
-      </w:r>
-    </w:p>
-    <w:p>
-      <w:r>
-        <w:t xml:space="preserve">    resultDF = mean(Row2Df(nonZeroRow));</w:t>
-      </w:r>
-    </w:p>
-    <w:p>
-      <w:r>
-        <w:t xml:space="preserve">    resultDFList_1(1) = resultDF;</w:t>
-      </w:r>
+        <w:t xml:space="preserve">    endCol_first_1 = </w:t>
+      </w:r>
+      <w:proofErr w:type="spellStart"/>
+      <w:proofErr w:type="gramStart"/>
+      <w:r>
+        <w:t>dopplerIndx</w:t>
+      </w:r>
+      <w:proofErr w:type="spellEnd"/>
+      <w:r>
+        <w:t>(</w:t>
+      </w:r>
+      <w:proofErr w:type="gramEnd"/>
+      <w:r>
+        <w:t>1);</w:t>
+      </w:r>
+    </w:p>
+    <w:p>
+      <w:r>
+        <w:t xml:space="preserve">    </w:t>
+      </w:r>
+      <w:proofErr w:type="spellStart"/>
+      <w:r>
+        <w:t>resultDF</w:t>
+      </w:r>
+      <w:proofErr w:type="spellEnd"/>
+      <w:r>
+        <w:t xml:space="preserve"> = </w:t>
+      </w:r>
+      <w:proofErr w:type="gramStart"/>
+      <w:r>
+        <w:t>mean(</w:t>
+      </w:r>
+      <w:proofErr w:type="gramEnd"/>
+      <w:r>
+        <w:t>Row2Df(</w:t>
+      </w:r>
+      <w:proofErr w:type="spellStart"/>
+      <w:r>
+        <w:t>nonZeroRow</w:t>
+      </w:r>
+      <w:proofErr w:type="spellEnd"/>
+      <w:r>
+        <w:t>));</w:t>
+      </w:r>
+    </w:p>
+    <w:p>
+      <w:r>
+        <w:t xml:space="preserve">    resultDFList_1(1) = </w:t>
+      </w:r>
+      <w:proofErr w:type="spellStart"/>
+      <w:proofErr w:type="gramStart"/>
+      <w:r>
+        <w:t>resultDF</w:t>
+      </w:r>
+      <w:proofErr w:type="spellEnd"/>
+      <w:r>
+        <w:t>;</w:t>
+      </w:r>
+      <w:proofErr w:type="gramEnd"/>
     </w:p>
     <w:p>
       <w:r>
@@ -6659,27 +7866,127 @@
     <w:p/>
     <w:p>
       <w:r>
-        <w:t>if isempty(nonZeroRow_2) % If the first moment is 0, you have to look later</w:t>
-      </w:r>
-    </w:p>
-    <w:p>
-      <w:r>
-        <w:t xml:space="preserve">    for i = dopplerIndx(1)+1 : dopplerIndx(2)</w:t>
-      </w:r>
-    </w:p>
-    <w:p>
-      <w:r>
-        <w:t xml:space="preserve">            testCol_first = Map_2(:,i);</w:t>
-      </w:r>
-    </w:p>
-    <w:p>
-      <w:r>
-        <w:t xml:space="preserve">            testNonZeroRow_first = find(testCol_first ~= 0);</w:t>
-      </w:r>
-    </w:p>
-    <w:p>
-      <w:r>
-        <w:t xml:space="preserve">            if isempty(testNonZeroRow_first)</w:t>
+        <w:t xml:space="preserve">if </w:t>
+      </w:r>
+      <w:proofErr w:type="spellStart"/>
+      <w:r>
+        <w:t>isempty</w:t>
+      </w:r>
+      <w:proofErr w:type="spellEnd"/>
+      <w:r>
+        <w:t xml:space="preserve">(nonZeroRow_2) % If the first moment is 0, you have to look </w:t>
+      </w:r>
+      <w:proofErr w:type="gramStart"/>
+      <w:r>
+        <w:t>later</w:t>
+      </w:r>
+      <w:proofErr w:type="gramEnd"/>
+    </w:p>
+    <w:p>
+      <w:r>
+        <w:t xml:space="preserve">    for </w:t>
+      </w:r>
+      <w:proofErr w:type="spellStart"/>
+      <w:r>
+        <w:t>i</w:t>
+      </w:r>
+      <w:proofErr w:type="spellEnd"/>
+      <w:r>
+        <w:t xml:space="preserve"> = </w:t>
+      </w:r>
+      <w:proofErr w:type="spellStart"/>
+      <w:proofErr w:type="gramStart"/>
+      <w:r>
+        <w:t>dopplerIndx</w:t>
+      </w:r>
+      <w:proofErr w:type="spellEnd"/>
+      <w:r>
+        <w:t>(</w:t>
+      </w:r>
+      <w:proofErr w:type="gramEnd"/>
+      <w:r>
+        <w:t xml:space="preserve">1)+1 : </w:t>
+      </w:r>
+      <w:proofErr w:type="spellStart"/>
+      <w:r>
+        <w:t>dopplerIndx</w:t>
+      </w:r>
+      <w:proofErr w:type="spellEnd"/>
+      <w:r>
+        <w:t>(2)</w:t>
+      </w:r>
+    </w:p>
+    <w:p>
+      <w:r>
+        <w:t xml:space="preserve">            </w:t>
+      </w:r>
+      <w:proofErr w:type="spellStart"/>
+      <w:r>
+        <w:t>testCol_first</w:t>
+      </w:r>
+      <w:proofErr w:type="spellEnd"/>
+      <w:r>
+        <w:t xml:space="preserve"> = Map_2</w:t>
+      </w:r>
+      <w:proofErr w:type="gramStart"/>
+      <w:r>
+        <w:t>(:,</w:t>
+      </w:r>
+      <w:proofErr w:type="spellStart"/>
+      <w:proofErr w:type="gramEnd"/>
+      <w:r>
+        <w:t>i</w:t>
+      </w:r>
+      <w:proofErr w:type="spellEnd"/>
+      <w:r>
+        <w:t>);</w:t>
+      </w:r>
+    </w:p>
+    <w:p>
+      <w:r>
+        <w:t xml:space="preserve">            </w:t>
+      </w:r>
+      <w:proofErr w:type="spellStart"/>
+      <w:r>
+        <w:t>testNonZeroRow_first</w:t>
+      </w:r>
+      <w:proofErr w:type="spellEnd"/>
+      <w:r>
+        <w:t xml:space="preserve"> = </w:t>
+      </w:r>
+      <w:proofErr w:type="gramStart"/>
+      <w:r>
+        <w:t>find(</w:t>
+      </w:r>
+      <w:proofErr w:type="spellStart"/>
+      <w:proofErr w:type="gramEnd"/>
+      <w:r>
+        <w:t>testCol_first</w:t>
+      </w:r>
+      <w:proofErr w:type="spellEnd"/>
+      <w:r>
+        <w:t xml:space="preserve"> ~= 0);</w:t>
+      </w:r>
+    </w:p>
+    <w:p>
+      <w:r>
+        <w:t xml:space="preserve">            if </w:t>
+      </w:r>
+      <w:proofErr w:type="spellStart"/>
+      <w:r>
+        <w:t>isempty</w:t>
+      </w:r>
+      <w:proofErr w:type="spellEnd"/>
+      <w:r>
+        <w:t>(</w:t>
+      </w:r>
+      <w:proofErr w:type="spellStart"/>
+      <w:r>
+        <w:t>testNonZeroRow_first</w:t>
+      </w:r>
+      <w:proofErr w:type="spellEnd"/>
+      <w:r>
+        <w:t>)</w:t>
       </w:r>
     </w:p>
     <w:p>
@@ -6694,12 +8001,38 @@
     </w:p>
     <w:p>
       <w:r>
-        <w:t xml:space="preserve">                endCol_first_2 = i;</w:t>
-      </w:r>
-    </w:p>
-    <w:p>
-      <w:r>
-        <w:t xml:space="preserve">                endRow_first_2 = mean(Row2Df(testNonZeroRow_first));</w:t>
+        <w:t xml:space="preserve">                endCol_first_2 = </w:t>
+      </w:r>
+      <w:proofErr w:type="spellStart"/>
+      <w:proofErr w:type="gramStart"/>
+      <w:r>
+        <w:t>i</w:t>
+      </w:r>
+      <w:proofErr w:type="spellEnd"/>
+      <w:r>
+        <w:t>;</w:t>
+      </w:r>
+      <w:proofErr w:type="gramEnd"/>
+    </w:p>
+    <w:p>
+      <w:r>
+        <w:t xml:space="preserve">                endRow_first_2 = </w:t>
+      </w:r>
+      <w:proofErr w:type="gramStart"/>
+      <w:r>
+        <w:t>mean(</w:t>
+      </w:r>
+      <w:proofErr w:type="gramEnd"/>
+      <w:r>
+        <w:t>Row2Df(</w:t>
+      </w:r>
+      <w:proofErr w:type="spellStart"/>
+      <w:r>
+        <w:t>testNonZeroRow_first</w:t>
+      </w:r>
+      <w:proofErr w:type="spellEnd"/>
+      <w:r>
+        <w:t>));</w:t>
       </w:r>
     </w:p>
     <w:p>
@@ -6719,17 +8052,49 @@
     </w:p>
     <w:p>
       <w:r>
-        <w:t xml:space="preserve">    resultDF = endRow_first_2; %%Insert 0 Doppler</w:t>
-      </w:r>
-    </w:p>
-    <w:p>
-      <w:r>
-        <w:t xml:space="preserve">    resultDFList_2(endCol_first_2-dopplerIndx(1)+1) = resultDF;</w:t>
-      </w:r>
-    </w:p>
-    <w:p>
-      <w:r>
-        <w:t xml:space="preserve">    resultDFList_2(1:endCol_first_2-dopplerIndx(1)) = [];</w:t>
+        <w:t xml:space="preserve">    </w:t>
+      </w:r>
+      <w:proofErr w:type="spellStart"/>
+      <w:r>
+        <w:t>resultDF</w:t>
+      </w:r>
+      <w:proofErr w:type="spellEnd"/>
+      <w:r>
+        <w:t xml:space="preserve"> = endRow_first_2; %%Insert 0 Doppler</w:t>
+      </w:r>
+    </w:p>
+    <w:p>
+      <w:r>
+        <w:t xml:space="preserve">    resultDFList_2(endCol_first_2-</w:t>
+      </w:r>
+      <w:proofErr w:type="gramStart"/>
+      <w:r>
+        <w:t>dopplerIndx(</w:t>
+      </w:r>
+      <w:proofErr w:type="gramEnd"/>
+      <w:r>
+        <w:t xml:space="preserve">1)+1) = </w:t>
+      </w:r>
+      <w:proofErr w:type="spellStart"/>
+      <w:r>
+        <w:t>resultDF</w:t>
+      </w:r>
+      <w:proofErr w:type="spellEnd"/>
+      <w:r>
+        <w:t>;</w:t>
+      </w:r>
+    </w:p>
+    <w:p>
+      <w:r>
+        <w:t xml:space="preserve">    resultDFList_2(</w:t>
+      </w:r>
+      <w:proofErr w:type="gramStart"/>
+      <w:r>
+        <w:t>1:endCol</w:t>
+      </w:r>
+      <w:proofErr w:type="gramEnd"/>
+      <w:r>
+        <w:t>_first_2-dopplerIndx(1)) = [];</w:t>
       </w:r>
     </w:p>
     <w:p>
@@ -6739,18 +8104,57 @@
     </w:p>
     <w:p>
       <w:r>
-        <w:t xml:space="preserve">    endCol_first_2 = dopplerIndx(1);</w:t>
-      </w:r>
-    </w:p>
-    <w:p>
-      <w:r>
-        <w:t xml:space="preserve">    resultDF = mean(Row2Df(nonZeroRow_2));</w:t>
-      </w:r>
-    </w:p>
-    <w:p>
-      <w:r>
-        <w:t xml:space="preserve">    resultDFList_2(1) = resultDF;</w:t>
-      </w:r>
+        <w:t xml:space="preserve">    endCol_first_2 = </w:t>
+      </w:r>
+      <w:proofErr w:type="spellStart"/>
+      <w:proofErr w:type="gramStart"/>
+      <w:r>
+        <w:t>dopplerIndx</w:t>
+      </w:r>
+      <w:proofErr w:type="spellEnd"/>
+      <w:r>
+        <w:t>(</w:t>
+      </w:r>
+      <w:proofErr w:type="gramEnd"/>
+      <w:r>
+        <w:t>1);</w:t>
+      </w:r>
+    </w:p>
+    <w:p>
+      <w:r>
+        <w:t xml:space="preserve">    </w:t>
+      </w:r>
+      <w:proofErr w:type="spellStart"/>
+      <w:r>
+        <w:t>resultDF</w:t>
+      </w:r>
+      <w:proofErr w:type="spellEnd"/>
+      <w:r>
+        <w:t xml:space="preserve"> = </w:t>
+      </w:r>
+      <w:proofErr w:type="gramStart"/>
+      <w:r>
+        <w:t>mean(</w:t>
+      </w:r>
+      <w:proofErr w:type="gramEnd"/>
+      <w:r>
+        <w:t>Row2Df(nonZeroRow_2));</w:t>
+      </w:r>
+    </w:p>
+    <w:p>
+      <w:r>
+        <w:t xml:space="preserve">    resultDFList_2(1) = </w:t>
+      </w:r>
+      <w:proofErr w:type="spellStart"/>
+      <w:proofErr w:type="gramStart"/>
+      <w:r>
+        <w:t>resultDF</w:t>
+      </w:r>
+      <w:proofErr w:type="spellEnd"/>
+      <w:r>
+        <w:t>;</w:t>
+      </w:r>
+      <w:proofErr w:type="gramEnd"/>
     </w:p>
     <w:p>
       <w:r>
@@ -6760,22 +8164,67 @@
     <w:p/>
     <w:p>
       <w:r>
-        <w:t>% Extract and process endCol_first+1 st to 379th columns for channel 1</w:t>
-      </w:r>
-    </w:p>
-    <w:p>
-      <w:r>
-        <w:t>endCol_1 = 0;</w:t>
-      </w:r>
-    </w:p>
-    <w:p>
-      <w:r>
-        <w:t>for i = endCol_first_1+1 : dopplerIndx(2) %12 to 379</w:t>
-      </w:r>
-    </w:p>
-    <w:p>
-      <w:r>
-        <w:t xml:space="preserve">    if i &lt; endCol_1+1</w:t>
+        <w:t xml:space="preserve">% Extract and process endCol_first+1 </w:t>
+      </w:r>
+      <w:proofErr w:type="spellStart"/>
+      <w:r>
+        <w:t>st</w:t>
+      </w:r>
+      <w:proofErr w:type="spellEnd"/>
+      <w:r>
+        <w:t xml:space="preserve"> to 379th columns for channel 1</w:t>
+      </w:r>
+    </w:p>
+    <w:p>
+      <w:r>
+        <w:t xml:space="preserve">endCol_1 = </w:t>
+      </w:r>
+      <w:proofErr w:type="gramStart"/>
+      <w:r>
+        <w:t>0;</w:t>
+      </w:r>
+      <w:proofErr w:type="gramEnd"/>
+    </w:p>
+    <w:p>
+      <w:r>
+        <w:t xml:space="preserve">for </w:t>
+      </w:r>
+      <w:proofErr w:type="spellStart"/>
+      <w:r>
+        <w:t>i</w:t>
+      </w:r>
+      <w:proofErr w:type="spellEnd"/>
+      <w:r>
+        <w:t xml:space="preserve"> = endCol_first_1+</w:t>
+      </w:r>
+      <w:proofErr w:type="gramStart"/>
+      <w:r>
+        <w:t>1 :</w:t>
+      </w:r>
+      <w:proofErr w:type="gramEnd"/>
+      <w:r>
+        <w:t xml:space="preserve"> </w:t>
+      </w:r>
+      <w:proofErr w:type="spellStart"/>
+      <w:r>
+        <w:t>dopplerIndx</w:t>
+      </w:r>
+      <w:proofErr w:type="spellEnd"/>
+      <w:r>
+        <w:t>(2) %12 to 379</w:t>
+      </w:r>
+    </w:p>
+    <w:p>
+      <w:r>
+        <w:t xml:space="preserve">    if </w:t>
+      </w:r>
+      <w:proofErr w:type="spellStart"/>
+      <w:r>
+        <w:t>i</w:t>
+      </w:r>
+      <w:proofErr w:type="spellEnd"/>
+      <w:r>
+        <w:t xml:space="preserve"> &lt; endCol_1+1</w:t>
       </w:r>
     </w:p>
     <w:p>
@@ -6791,48 +8240,209 @@
     <w:p/>
     <w:p>
       <w:r>
-        <w:t xml:space="preserve">    thisCol = Map_1(:,i);</w:t>
-      </w:r>
-    </w:p>
-    <w:p>
-      <w:r>
-        <w:t xml:space="preserve">    nonZeroRow = find(thisCol ~= 0);</w:t>
-      </w:r>
-    </w:p>
-    <w:p>
-      <w:r>
-        <w:t xml:space="preserve">    if isempty(nonZeroRow)</w:t>
-      </w:r>
-    </w:p>
-    <w:p>
-      <w:r>
-        <w:t xml:space="preserve">        startCol = i;</w:t>
-      </w:r>
-    </w:p>
-    <w:p>
-      <w:r>
-        <w:t xml:space="preserve">        % Find forwad until there exists a unempty column</w:t>
-      </w:r>
-    </w:p>
-    <w:p>
-      <w:r>
-        <w:t xml:space="preserve">        for j = i+1 : dopplerIndx(2)</w:t>
+        <w:t xml:space="preserve">    </w:t>
+      </w:r>
+      <w:proofErr w:type="spellStart"/>
+      <w:r>
+        <w:t>thisCol</w:t>
+      </w:r>
+      <w:proofErr w:type="spellEnd"/>
+      <w:r>
+        <w:t xml:space="preserve"> = Map_1</w:t>
+      </w:r>
+      <w:proofErr w:type="gramStart"/>
+      <w:r>
+        <w:t>(:,</w:t>
+      </w:r>
+      <w:proofErr w:type="spellStart"/>
+      <w:proofErr w:type="gramEnd"/>
+      <w:r>
+        <w:t>i</w:t>
+      </w:r>
+      <w:proofErr w:type="spellEnd"/>
+      <w:r>
+        <w:t>);</w:t>
+      </w:r>
+    </w:p>
+    <w:p>
+      <w:r>
+        <w:t xml:space="preserve">    </w:t>
+      </w:r>
+      <w:proofErr w:type="spellStart"/>
+      <w:r>
+        <w:t>nonZeroRow</w:t>
+      </w:r>
+      <w:proofErr w:type="spellEnd"/>
+      <w:r>
+        <w:t xml:space="preserve"> = </w:t>
+      </w:r>
+      <w:proofErr w:type="gramStart"/>
+      <w:r>
+        <w:t>find(</w:t>
+      </w:r>
+      <w:proofErr w:type="spellStart"/>
+      <w:proofErr w:type="gramEnd"/>
+      <w:r>
+        <w:t>thisCol</w:t>
+      </w:r>
+      <w:proofErr w:type="spellEnd"/>
+      <w:r>
+        <w:t xml:space="preserve"> ~= 0);</w:t>
+      </w:r>
+    </w:p>
+    <w:p>
+      <w:r>
+        <w:t xml:space="preserve">    if </w:t>
+      </w:r>
+      <w:proofErr w:type="spellStart"/>
+      <w:r>
+        <w:t>isempty</w:t>
+      </w:r>
+      <w:proofErr w:type="spellEnd"/>
+      <w:r>
+        <w:t>(</w:t>
+      </w:r>
+      <w:proofErr w:type="spellStart"/>
+      <w:r>
+        <w:t>nonZeroRow</w:t>
+      </w:r>
+      <w:proofErr w:type="spellEnd"/>
+      <w:r>
+        <w:t>)</w:t>
+      </w:r>
+    </w:p>
+    <w:p>
+      <w:r>
+        <w:t xml:space="preserve">        </w:t>
+      </w:r>
+      <w:proofErr w:type="spellStart"/>
+      <w:r>
+        <w:t>startCol</w:t>
+      </w:r>
+      <w:proofErr w:type="spellEnd"/>
+      <w:r>
+        <w:t xml:space="preserve"> = </w:t>
+      </w:r>
+      <w:proofErr w:type="spellStart"/>
+      <w:proofErr w:type="gramStart"/>
+      <w:r>
+        <w:t>i</w:t>
+      </w:r>
+      <w:proofErr w:type="spellEnd"/>
+      <w:r>
+        <w:t>;</w:t>
+      </w:r>
+      <w:proofErr w:type="gramEnd"/>
+    </w:p>
+    <w:p>
+      <w:r>
+        <w:t xml:space="preserve">        % Find </w:t>
+      </w:r>
+      <w:proofErr w:type="spellStart"/>
+      <w:r>
+        <w:t>forwad</w:t>
+      </w:r>
+      <w:proofErr w:type="spellEnd"/>
+      <w:r>
+        <w:t xml:space="preserve"> until there exists a </w:t>
+      </w:r>
+      <w:proofErr w:type="spellStart"/>
+      <w:r>
+        <w:t>unempty</w:t>
+      </w:r>
+      <w:proofErr w:type="spellEnd"/>
+      <w:r>
+        <w:t xml:space="preserve"> column</w:t>
+      </w:r>
+    </w:p>
+    <w:p>
+      <w:r>
+        <w:t xml:space="preserve">        for j = i+</w:t>
+      </w:r>
+      <w:proofErr w:type="gramStart"/>
+      <w:r>
+        <w:t>1 :</w:t>
+      </w:r>
+      <w:proofErr w:type="gramEnd"/>
+      <w:r>
+        <w:t xml:space="preserve"> </w:t>
+      </w:r>
+      <w:proofErr w:type="spellStart"/>
+      <w:r>
+        <w:t>dopplerIndx</w:t>
+      </w:r>
+      <w:proofErr w:type="spellEnd"/>
+      <w:r>
+        <w:t>(2)</w:t>
       </w:r>
     </w:p>
     <w:p>
       <w:r>
         <w:lastRenderedPageBreak/>
-        <w:t xml:space="preserve">            testCol = Map_1(:,j);</w:t>
-      </w:r>
-    </w:p>
-    <w:p>
-      <w:r>
-        <w:t xml:space="preserve">            testNonZeroRow = find(testCol ~= 0);</w:t>
-      </w:r>
-    </w:p>
-    <w:p>
-      <w:r>
-        <w:t xml:space="preserve">            if isempty(testNonZeroRow)</w:t>
+        <w:t xml:space="preserve">            </w:t>
+      </w:r>
+      <w:proofErr w:type="spellStart"/>
+      <w:r>
+        <w:t>testCol</w:t>
+      </w:r>
+      <w:proofErr w:type="spellEnd"/>
+      <w:r>
+        <w:t xml:space="preserve"> = Map_1</w:t>
+      </w:r>
+      <w:proofErr w:type="gramStart"/>
+      <w:r>
+        <w:t>(:,</w:t>
+      </w:r>
+      <w:proofErr w:type="gramEnd"/>
+      <w:r>
+        <w:t>j);</w:t>
+      </w:r>
+    </w:p>
+    <w:p>
+      <w:r>
+        <w:t xml:space="preserve">            </w:t>
+      </w:r>
+      <w:proofErr w:type="spellStart"/>
+      <w:r>
+        <w:t>testNonZeroRow</w:t>
+      </w:r>
+      <w:proofErr w:type="spellEnd"/>
+      <w:r>
+        <w:t xml:space="preserve"> = </w:t>
+      </w:r>
+      <w:proofErr w:type="gramStart"/>
+      <w:r>
+        <w:t>find(</w:t>
+      </w:r>
+      <w:proofErr w:type="spellStart"/>
+      <w:proofErr w:type="gramEnd"/>
+      <w:r>
+        <w:t>testCol</w:t>
+      </w:r>
+      <w:proofErr w:type="spellEnd"/>
+      <w:r>
+        <w:t xml:space="preserve"> ~= 0);</w:t>
+      </w:r>
+    </w:p>
+    <w:p>
+      <w:r>
+        <w:t xml:space="preserve">            if </w:t>
+      </w:r>
+      <w:proofErr w:type="spellStart"/>
+      <w:r>
+        <w:t>isempty</w:t>
+      </w:r>
+      <w:proofErr w:type="spellEnd"/>
+      <w:r>
+        <w:t>(</w:t>
+      </w:r>
+      <w:proofErr w:type="spellStart"/>
+      <w:r>
+        <w:t>testNonZeroRow</w:t>
+      </w:r>
+      <w:proofErr w:type="spellEnd"/>
+      <w:r>
+        <w:t>)</w:t>
       </w:r>
     </w:p>
     <w:p>
@@ -6847,12 +8457,41 @@
     </w:p>
     <w:p>
       <w:r>
-        <w:t xml:space="preserve">                endCol_1 = j-1;</w:t>
-      </w:r>
-    </w:p>
-    <w:p>
-      <w:r>
-        <w:t xml:space="preserve">                endRow = mean(Row2Df(testNonZeroRow));</w:t>
+        <w:t xml:space="preserve">                endCol_1 = j-</w:t>
+      </w:r>
+      <w:proofErr w:type="gramStart"/>
+      <w:r>
+        <w:t>1;</w:t>
+      </w:r>
+      <w:proofErr w:type="gramEnd"/>
+    </w:p>
+    <w:p>
+      <w:r>
+        <w:t xml:space="preserve">                </w:t>
+      </w:r>
+      <w:proofErr w:type="spellStart"/>
+      <w:r>
+        <w:t>endRow</w:t>
+      </w:r>
+      <w:proofErr w:type="spellEnd"/>
+      <w:r>
+        <w:t xml:space="preserve"> = </w:t>
+      </w:r>
+      <w:proofErr w:type="gramStart"/>
+      <w:r>
+        <w:t>mean(</w:t>
+      </w:r>
+      <w:proofErr w:type="gramEnd"/>
+      <w:r>
+        <w:t>Row2Df(</w:t>
+      </w:r>
+      <w:proofErr w:type="spellStart"/>
+      <w:r>
+        <w:t>testNonZeroRow</w:t>
+      </w:r>
+      <w:proofErr w:type="spellEnd"/>
+      <w:r>
+        <w:t>));</w:t>
       </w:r>
     </w:p>
     <w:p>
@@ -6877,27 +8516,106 @@
     </w:p>
     <w:p>
       <w:r>
-        <w:t xml:space="preserve">        % with index from startCol to endCol, </w:t>
-      </w:r>
-    </w:p>
-    <w:p>
-      <w:r>
-        <w:t xml:space="preserve">        % and value from resultRow to endRow</w:t>
-      </w:r>
-    </w:p>
-    <w:p>
-      <w:r>
-        <w:t xml:space="preserve">        slope = (endRow-resultDF)/((endCol_1-startCol+2)*T_slide);</w:t>
-      </w:r>
-    </w:p>
-    <w:p>
-      <w:r>
-        <w:t xml:space="preserve">        for k = startCol:endCol_1</w:t>
-      </w:r>
-    </w:p>
-    <w:p>
-      <w:r>
-        <w:t xml:space="preserve">            resultDFList_1(k-endCol_first_1+1) =  resultDF + slope*((k-startCol+1)*T_slide);</w:t>
+        <w:t xml:space="preserve">        % with index from </w:t>
+      </w:r>
+      <w:proofErr w:type="spellStart"/>
+      <w:r>
+        <w:t>startCol</w:t>
+      </w:r>
+      <w:proofErr w:type="spellEnd"/>
+      <w:r>
+        <w:t xml:space="preserve"> to </w:t>
+      </w:r>
+      <w:proofErr w:type="spellStart"/>
+      <w:r>
+        <w:t>endCol</w:t>
+      </w:r>
+      <w:proofErr w:type="spellEnd"/>
+      <w:r>
+        <w:t xml:space="preserve">, </w:t>
+      </w:r>
+    </w:p>
+    <w:p>
+      <w:r>
+        <w:t xml:space="preserve">        % and value from </w:t>
+      </w:r>
+      <w:proofErr w:type="spellStart"/>
+      <w:r>
+        <w:t>resultRow</w:t>
+      </w:r>
+      <w:proofErr w:type="spellEnd"/>
+      <w:r>
+        <w:t xml:space="preserve"> to </w:t>
+      </w:r>
+      <w:proofErr w:type="spellStart"/>
+      <w:r>
+        <w:t>endRow</w:t>
+      </w:r>
+      <w:proofErr w:type="spellEnd"/>
+    </w:p>
+    <w:p>
+      <w:r>
+        <w:t xml:space="preserve">        slope = (</w:t>
+      </w:r>
+      <w:proofErr w:type="spellStart"/>
+      <w:r>
+        <w:t>endRow-resultDF</w:t>
+      </w:r>
+      <w:proofErr w:type="spellEnd"/>
+      <w:r>
+        <w:t>)/((endCol_1-startCol+</w:t>
+      </w:r>
+      <w:proofErr w:type="gramStart"/>
+      <w:r>
+        <w:t>2)*</w:t>
+      </w:r>
+      <w:proofErr w:type="spellStart"/>
+      <w:proofErr w:type="gramEnd"/>
+      <w:r>
+        <w:t>T_slide</w:t>
+      </w:r>
+      <w:proofErr w:type="spellEnd"/>
+      <w:r>
+        <w:t>);</w:t>
+      </w:r>
+    </w:p>
+    <w:p>
+      <w:r>
+        <w:t xml:space="preserve">        for k = </w:t>
+      </w:r>
+      <w:proofErr w:type="gramStart"/>
+      <w:r>
+        <w:t>startCol:endCol</w:t>
+      </w:r>
+      <w:proofErr w:type="gramEnd"/>
+      <w:r>
+        <w:t>_1</w:t>
+      </w:r>
+    </w:p>
+    <w:p>
+      <w:r>
+        <w:t xml:space="preserve">            resultDFList_1(k-endCol_first_1+1) </w:t>
+      </w:r>
+      <w:proofErr w:type="gramStart"/>
+      <w:r>
+        <w:t xml:space="preserve">=  </w:t>
+      </w:r>
+      <w:proofErr w:type="spellStart"/>
+      <w:r>
+        <w:t>resultDF</w:t>
+      </w:r>
+      <w:proofErr w:type="spellEnd"/>
+      <w:proofErr w:type="gramEnd"/>
+      <w:r>
+        <w:t xml:space="preserve"> + slope*((k-startCol+1)*</w:t>
+      </w:r>
+      <w:proofErr w:type="spellStart"/>
+      <w:r>
+        <w:t>T_slide</w:t>
+      </w:r>
+      <w:proofErr w:type="spellEnd"/>
+      <w:r>
+        <w:t>);</w:t>
       </w:r>
     </w:p>
     <w:p>
@@ -6908,7 +8626,23 @@
     <w:p/>
     <w:p>
       <w:r>
-        <w:t xml:space="preserve">    elseif length(nonZeroRow) == 1  %Just one</w:t>
+        <w:t xml:space="preserve">    elseif length(</w:t>
+      </w:r>
+      <w:proofErr w:type="spellStart"/>
+      <w:r>
+        <w:t>nonZeroRow</w:t>
+      </w:r>
+      <w:proofErr w:type="spellEnd"/>
+      <w:r>
+        <w:t xml:space="preserve">) == </w:t>
+      </w:r>
+      <w:proofErr w:type="gramStart"/>
+      <w:r>
+        <w:t>1  %</w:t>
+      </w:r>
+      <w:proofErr w:type="gramEnd"/>
+      <w:r>
+        <w:t>Just one</w:t>
       </w:r>
     </w:p>
     <w:p>
@@ -6918,17 +8652,53 @@
     </w:p>
     <w:p>
       <w:r>
-        <w:t xml:space="preserve">        resultDF = Row2Df(nonZeroRow);</w:t>
-      </w:r>
-    </w:p>
-    <w:p>
-      <w:r>
-        <w:t xml:space="preserve">        resultDFList_1(i-endCol_first_1+1) = resultDF;</w:t>
-      </w:r>
-    </w:p>
-    <w:p>
-      <w:r>
-        <w:t xml:space="preserve">    else  %There's multiple Dopplers</w:t>
+        <w:t xml:space="preserve">        </w:t>
+      </w:r>
+      <w:proofErr w:type="spellStart"/>
+      <w:r>
+        <w:t>resultDF</w:t>
+      </w:r>
+      <w:proofErr w:type="spellEnd"/>
+      <w:r>
+        <w:t xml:space="preserve"> = Row2Df(</w:t>
+      </w:r>
+      <w:proofErr w:type="spellStart"/>
+      <w:r>
+        <w:t>nonZeroRow</w:t>
+      </w:r>
+      <w:proofErr w:type="spellEnd"/>
+      <w:proofErr w:type="gramStart"/>
+      <w:r>
+        <w:t>);</w:t>
+      </w:r>
+      <w:proofErr w:type="gramEnd"/>
+    </w:p>
+    <w:p>
+      <w:r>
+        <w:t xml:space="preserve">        resultDFList_1(i-endCol_first_1+1) = </w:t>
+      </w:r>
+      <w:proofErr w:type="spellStart"/>
+      <w:proofErr w:type="gramStart"/>
+      <w:r>
+        <w:t>resultDF</w:t>
+      </w:r>
+      <w:proofErr w:type="spellEnd"/>
+      <w:r>
+        <w:t>;</w:t>
+      </w:r>
+      <w:proofErr w:type="gramEnd"/>
+    </w:p>
+    <w:p>
+      <w:r>
+        <w:t xml:space="preserve">    </w:t>
+      </w:r>
+      <w:proofErr w:type="gramStart"/>
+      <w:r>
+        <w:t>else  %</w:t>
+      </w:r>
+      <w:proofErr w:type="gramEnd"/>
+      <w:r>
+        <w:t>There's multiple Dopplers</w:t>
       </w:r>
     </w:p>
     <w:p>
@@ -6938,28 +8708,152 @@
     </w:p>
     <w:p>
       <w:r>
-        <w:t xml:space="preserve">        distance = abs(Row2Df(nonZeroRow) - resultDF); % distance</w:t>
-      </w:r>
-    </w:p>
-    <w:p>
-      <w:r>
-        <w:t xml:space="preserve">        tempolate = alpha_1 * exp(-distance) + beta_1 * abs(Row2Df(nonZeroRow));</w:t>
-      </w:r>
-    </w:p>
-    <w:p>
-      <w:r>
-        <w:t xml:space="preserve">        [miniRow, miniCol] = find(tempolate==max(tempolate));</w:t>
-      </w:r>
-    </w:p>
-    <w:p>
-      <w:r>
-        <w:t xml:space="preserve">        resultDF = Row2Df(nonZeroRow(miniRow(1)));</w:t>
-      </w:r>
-    </w:p>
-    <w:p>
-      <w:r>
-        <w:t xml:space="preserve">        resultDFList_1(i-endCol_first_1+1) = resultDF;</w:t>
-      </w:r>
+        <w:t xml:space="preserve">        distance = </w:t>
+      </w:r>
+      <w:proofErr w:type="gramStart"/>
+      <w:r>
+        <w:t>abs(</w:t>
+      </w:r>
+      <w:proofErr w:type="gramEnd"/>
+      <w:r>
+        <w:t>Row2Df(</w:t>
+      </w:r>
+      <w:proofErr w:type="spellStart"/>
+      <w:r>
+        <w:t>nonZeroRow</w:t>
+      </w:r>
+      <w:proofErr w:type="spellEnd"/>
+      <w:r>
+        <w:t xml:space="preserve">) - </w:t>
+      </w:r>
+      <w:proofErr w:type="spellStart"/>
+      <w:r>
+        <w:t>resultDF</w:t>
+      </w:r>
+      <w:proofErr w:type="spellEnd"/>
+      <w:r>
+        <w:t>); % distance</w:t>
+      </w:r>
+    </w:p>
+    <w:p>
+      <w:r>
+        <w:t xml:space="preserve">        </w:t>
+      </w:r>
+      <w:proofErr w:type="spellStart"/>
+      <w:r>
+        <w:t>tempolate</w:t>
+      </w:r>
+      <w:proofErr w:type="spellEnd"/>
+      <w:r>
+        <w:t xml:space="preserve"> = alpha_1 * exp(-distance) + beta_1 * </w:t>
+      </w:r>
+      <w:proofErr w:type="gramStart"/>
+      <w:r>
+        <w:t>abs(</w:t>
+      </w:r>
+      <w:proofErr w:type="gramEnd"/>
+      <w:r>
+        <w:t>Row2Df(</w:t>
+      </w:r>
+      <w:proofErr w:type="spellStart"/>
+      <w:r>
+        <w:t>nonZeroRow</w:t>
+      </w:r>
+      <w:proofErr w:type="spellEnd"/>
+      <w:r>
+        <w:t>));</w:t>
+      </w:r>
+    </w:p>
+    <w:p>
+      <w:r>
+        <w:t xml:space="preserve">        [</w:t>
+      </w:r>
+      <w:proofErr w:type="spellStart"/>
+      <w:r>
+        <w:t>miniRow</w:t>
+      </w:r>
+      <w:proofErr w:type="spellEnd"/>
+      <w:r>
+        <w:t xml:space="preserve">, </w:t>
+      </w:r>
+      <w:proofErr w:type="spellStart"/>
+      <w:r>
+        <w:t>miniCol</w:t>
+      </w:r>
+      <w:proofErr w:type="spellEnd"/>
+      <w:r>
+        <w:t>] = find(</w:t>
+      </w:r>
+      <w:proofErr w:type="spellStart"/>
+      <w:r>
+        <w:t>tempolate</w:t>
+      </w:r>
+      <w:proofErr w:type="spellEnd"/>
+      <w:r>
+        <w:t>==max(</w:t>
+      </w:r>
+      <w:proofErr w:type="spellStart"/>
+      <w:r>
+        <w:t>tempolate</w:t>
+      </w:r>
+      <w:proofErr w:type="spellEnd"/>
+      <w:r>
+        <w:t>)</w:t>
+      </w:r>
+      <w:proofErr w:type="gramStart"/>
+      <w:r>
+        <w:t>);</w:t>
+      </w:r>
+      <w:proofErr w:type="gramEnd"/>
+    </w:p>
+    <w:p>
+      <w:r>
+        <w:t xml:space="preserve">        </w:t>
+      </w:r>
+      <w:proofErr w:type="spellStart"/>
+      <w:r>
+        <w:t>resultDF</w:t>
+      </w:r>
+      <w:proofErr w:type="spellEnd"/>
+      <w:r>
+        <w:t xml:space="preserve"> = Row2Df(</w:t>
+      </w:r>
+      <w:proofErr w:type="spellStart"/>
+      <w:r>
+        <w:t>nonZeroRow</w:t>
+      </w:r>
+      <w:proofErr w:type="spellEnd"/>
+      <w:r>
+        <w:t>(</w:t>
+      </w:r>
+      <w:proofErr w:type="spellStart"/>
+      <w:proofErr w:type="gramStart"/>
+      <w:r>
+        <w:t>miniRow</w:t>
+      </w:r>
+      <w:proofErr w:type="spellEnd"/>
+      <w:r>
+        <w:t>(</w:t>
+      </w:r>
+      <w:proofErr w:type="gramEnd"/>
+      <w:r>
+        <w:t>1)));</w:t>
+      </w:r>
+    </w:p>
+    <w:p>
+      <w:r>
+        <w:t xml:space="preserve">        resultDFList_1(i-endCol_first_1+1) = </w:t>
+      </w:r>
+      <w:proofErr w:type="spellStart"/>
+      <w:proofErr w:type="gramStart"/>
+      <w:r>
+        <w:t>resultDF</w:t>
+      </w:r>
+      <w:proofErr w:type="spellEnd"/>
+      <w:r>
+        <w:t>;</w:t>
+      </w:r>
+      <w:proofErr w:type="gramEnd"/>
     </w:p>
     <w:p>
       <w:r>
@@ -6971,158 +8865,135 @@
         <w:t>end</w:t>
       </w:r>
     </w:p>
-    <w:p>
-      <w:pPr>
-        <w:rPr>
-          <w:rFonts w:hint="eastAsia"/>
-        </w:rPr>
-      </w:pPr>
-    </w:p>
+    <w:p/>
     <w:p>
       <w:r>
         <w:t>%如果两路信道的多普勒矩阵没有对齐，就要让他们对齐</w:t>
       </w:r>
     </w:p>
     <w:p>
-      <w:pPr>
-        <w:rPr>
-          <w:rFonts w:hint="eastAsia"/>
-        </w:rPr>
-      </w:pPr>
-      <w:r>
-        <w:t>[aligned_DF1, aligned_DF2] = align_matrices(resultDFList_1, resultDFList_2);</w:t>
+      <w:r>
+        <w:t xml:space="preserve">[aligned_DF1, aligned_DF2] = </w:t>
+      </w:r>
+      <w:proofErr w:type="spellStart"/>
+      <w:r>
+        <w:t>align_</w:t>
+      </w:r>
+      <w:proofErr w:type="gramStart"/>
+      <w:r>
+        <w:t>matrices</w:t>
+      </w:r>
+      <w:proofErr w:type="spellEnd"/>
+      <w:r>
+        <w:t>(</w:t>
+      </w:r>
+      <w:proofErr w:type="gramEnd"/>
+      <w:r>
+        <w:t>resultDFList_1, resultDFList_2);</w:t>
       </w:r>
     </w:p>
     <w:p/>
     <w:p>
       <w:pPr>
         <w:jc w:val="center"/>
-      </w:pPr>
-      <w:r>
-        <w:rPr>
-          <w:rFonts w:hint="eastAsia"/>
+        <w:rPr>
+          <w:b/>
+          <w:bCs/>
+        </w:rPr>
+      </w:pPr>
+      <w:r>
+        <w:rPr>
+          <w:rFonts w:hint="eastAsia"/>
+          <w:b/>
+          <w:bCs/>
         </w:rPr>
         <w:t>卡尔曼滤波</w:t>
       </w:r>
     </w:p>
     <w:p>
       <w:r>
-        <w:t>function smoothed_data = KalmanSmoother(input_data)</w:t>
+        <w:t xml:space="preserve">function </w:t>
+      </w:r>
+      <w:proofErr w:type="spellStart"/>
+      <w:r>
+        <w:t>smoothed_data</w:t>
+      </w:r>
+      <w:proofErr w:type="spellEnd"/>
+      <w:r>
+        <w:t xml:space="preserve"> = </w:t>
+      </w:r>
+      <w:proofErr w:type="spellStart"/>
+      <w:r>
+        <w:t>KalmanSmoother</w:t>
+      </w:r>
+      <w:proofErr w:type="spellEnd"/>
+      <w:r>
+        <w:t>(</w:t>
+      </w:r>
+      <w:proofErr w:type="spellStart"/>
+      <w:r>
+        <w:t>input_data</w:t>
+      </w:r>
+      <w:proofErr w:type="spellEnd"/>
+      <w:r>
+        <w:t>)</w:t>
       </w:r>
     </w:p>
     <w:p>
       <w:r>
         <w:t xml:space="preserve">    % </w:t>
       </w:r>
-      <w:r>
-        <w:t/>
-      </w:r>
-      <w:r>
-        <w:t/>
-      </w:r>
-      <w:r>
-        <w:t/>
-      </w:r>
-      <w:r>
-        <w:t/>
-      </w:r>
-      <w:r>
-        <w:t/>
-      </w:r>
-      <w:r>
-        <w:t/>
-      </w:r>
-      <w:r>
-        <w:t/>
-      </w:r>
-      <w:r>
-        <w:t/>
-      </w:r>
-    </w:p>
-    <w:p>
-      <w:r>
-        <w:t xml:space="preserve">    A = 1;  % </w:t>
-      </w:r>
-      <w:r>
-        <w:t/>
-      </w:r>
-      <w:r>
-        <w:t/>
-      </w:r>
-      <w:r>
-        <w:t/>
-      </w:r>
-      <w:r>
-        <w:t/>
-      </w:r>
-      <w:r>
-        <w:t/>
-      </w:r>
-      <w:r>
-        <w:t/>
-      </w:r>
-    </w:p>
-    <w:p>
-      <w:r>
-        <w:t xml:space="preserve">    H = 1;  % </w:t>
-      </w:r>
-      <w:r>
-        <w:t/>
-      </w:r>
-      <w:r>
-        <w:t/>
-      </w:r>
-      <w:r>
-        <w:t/>
-      </w:r>
-      <w:r>
-        <w:t/>
-      </w:r>
-    </w:p>
-    <w:p>
-      <w:r>
-        <w:t xml:space="preserve">    Q = 1e-4;  % </w:t>
-      </w:r>
-      <w:r>
-        <w:t/>
-      </w:r>
-      <w:r>
-        <w:t/>
-      </w:r>
-      <w:r>
-        <w:t/>
-      </w:r>
-      <w:r>
-        <w:t/>
-      </w:r>
-      <w:r>
-        <w:t/>
-      </w:r>
-      <w:r>
-        <w:t/>
-      </w:r>
-    </w:p>
-    <w:p>
-      <w:r>
-        <w:t xml:space="preserve">    R = 1e-2;  % </w:t>
-      </w:r>
-      <w:r>
-        <w:t/>
-      </w:r>
-      <w:r>
-        <w:t/>
-      </w:r>
-      <w:r>
-        <w:t/>
-      </w:r>
-      <w:r>
-        <w:t/>
-      </w:r>
-      <w:r>
-        <w:t/>
-      </w:r>
-      <w:r>
-        <w:t/>
+    </w:p>
+    <w:p>
+      <w:r>
+        <w:t xml:space="preserve">    A = </w:t>
+      </w:r>
+      <w:proofErr w:type="gramStart"/>
+      <w:r>
+        <w:t>1;  %</w:t>
+      </w:r>
+      <w:proofErr w:type="gramEnd"/>
+      <w:r>
+        <w:t xml:space="preserve"> </w:t>
+      </w:r>
+    </w:p>
+    <w:p>
+      <w:r>
+        <w:t xml:space="preserve">    H = </w:t>
+      </w:r>
+      <w:proofErr w:type="gramStart"/>
+      <w:r>
+        <w:t>1;  %</w:t>
+      </w:r>
+      <w:proofErr w:type="gramEnd"/>
+      <w:r>
+        <w:t xml:space="preserve"> </w:t>
+      </w:r>
+    </w:p>
+    <w:p>
+      <w:r>
+        <w:t xml:space="preserve">    Q = 1e-</w:t>
+      </w:r>
+      <w:proofErr w:type="gramStart"/>
+      <w:r>
+        <w:t>4;  %</w:t>
+      </w:r>
+      <w:proofErr w:type="gramEnd"/>
+      <w:r>
+        <w:t xml:space="preserve"> </w:t>
+      </w:r>
+    </w:p>
+    <w:p>
+      <w:r>
+        <w:t xml:space="preserve">    R = 1e-</w:t>
+      </w:r>
+      <w:proofErr w:type="gramStart"/>
+      <w:r>
+        <w:t>2;  %</w:t>
+      </w:r>
+      <w:proofErr w:type="gramEnd"/>
+      <w:r>
+        <w:t xml:space="preserve"> </w:t>
       </w:r>
     </w:p>
     <w:p/>
@@ -7131,63 +9002,47 @@
         <w:lastRenderedPageBreak/>
         <w:t xml:space="preserve">    % </w:t>
       </w:r>
-      <w:r>
-        <w:t/>
-      </w:r>
-      <w:r>
-        <w:t/>
-      </w:r>
-      <w:r>
-        <w:t/>
-      </w:r>
-    </w:p>
-    <w:p>
-      <w:r>
-        <w:t xml:space="preserve">    x_hat = input_data(1);  % </w:t>
-      </w:r>
-      <w:r>
-        <w:t/>
-      </w:r>
-      <w:r>
-        <w:t/>
-      </w:r>
-      <w:r>
-        <w:t/>
-      </w:r>
-      <w:r>
-        <w:t/>
-      </w:r>
-      <w:r>
-        <w:t/>
-      </w:r>
-      <w:r>
-        <w:t/>
-      </w:r>
-    </w:p>
-    <w:p>
-      <w:r>
-        <w:t xml:space="preserve">    P = 1;  % </w:t>
-      </w:r>
-      <w:r>
-        <w:t/>
-      </w:r>
-      <w:r>
-        <w:t/>
-      </w:r>
-      <w:r>
-        <w:t/>
-      </w:r>
-      <w:r>
-        <w:t/>
-      </w:r>
-      <w:r>
-        <w:t/>
-      </w:r>
-      <w:r>
-        <w:t/>
-      </w:r>
-      <w:r>
-        <w:t/>
+    </w:p>
+    <w:p>
+      <w:r>
+        <w:t xml:space="preserve">    </w:t>
+      </w:r>
+      <w:proofErr w:type="spellStart"/>
+      <w:r>
+        <w:t>x_hat</w:t>
+      </w:r>
+      <w:proofErr w:type="spellEnd"/>
+      <w:r>
+        <w:t xml:space="preserve"> = </w:t>
+      </w:r>
+      <w:proofErr w:type="spellStart"/>
+      <w:r>
+        <w:t>input_</w:t>
+      </w:r>
+      <w:proofErr w:type="gramStart"/>
+      <w:r>
+        <w:t>data</w:t>
+      </w:r>
+      <w:proofErr w:type="spellEnd"/>
+      <w:r>
+        <w:t>(</w:t>
+      </w:r>
+      <w:proofErr w:type="gramEnd"/>
+      <w:r>
+        <w:t xml:space="preserve">1);  % </w:t>
+      </w:r>
+    </w:p>
+    <w:p>
+      <w:r>
+        <w:t xml:space="preserve">    P = </w:t>
+      </w:r>
+      <w:proofErr w:type="gramStart"/>
+      <w:r>
+        <w:t>1;  %</w:t>
+      </w:r>
+      <w:proofErr w:type="gramEnd"/>
+      <w:r>
+        <w:t xml:space="preserve"> </w:t>
       </w:r>
     </w:p>
     <w:p/>
@@ -7195,106 +9050,197 @@
       <w:r>
         <w:t xml:space="preserve">    % </w:t>
       </w:r>
-      <w:r>
-        <w:t/>
-      </w:r>
-      <w:r>
-        <w:t/>
-      </w:r>
-      <w:r>
-        <w:t/>
-      </w:r>
-      <w:r>
-        <w:t/>
-      </w:r>
-      <w:r>
-        <w:t/>
-      </w:r>
-    </w:p>
-    <w:p>
-      <w:r>
-        <w:t xml:space="preserve">    for k = 2:length(input_data)</w:t>
+    </w:p>
+    <w:p>
+      <w:r>
+        <w:t xml:space="preserve">    for k = </w:t>
+      </w:r>
+      <w:proofErr w:type="gramStart"/>
+      <w:r>
+        <w:t>2:length</w:t>
+      </w:r>
+      <w:proofErr w:type="gramEnd"/>
+      <w:r>
+        <w:t>(</w:t>
+      </w:r>
+      <w:proofErr w:type="spellStart"/>
+      <w:r>
+        <w:t>input_data</w:t>
+      </w:r>
+      <w:proofErr w:type="spellEnd"/>
+      <w:r>
+        <w:t>)</w:t>
       </w:r>
     </w:p>
     <w:p>
       <w:r>
         <w:t xml:space="preserve">        % </w:t>
       </w:r>
-      <w:r>
-        <w:t/>
-      </w:r>
-      <w:r>
-        <w:t/>
-      </w:r>
-    </w:p>
-    <w:p>
-      <w:r>
-        <w:t xml:space="preserve">        x_hat_minus = A * x_hat;</w:t>
-      </w:r>
-    </w:p>
-    <w:p>
-      <w:r>
-        <w:t xml:space="preserve">        P_minus = A * P * A' + Q;</w:t>
-      </w:r>
+    </w:p>
+    <w:p>
+      <w:r>
+        <w:t xml:space="preserve">        </w:t>
+      </w:r>
+      <w:proofErr w:type="spellStart"/>
+      <w:r>
+        <w:t>x_hat_minus</w:t>
+      </w:r>
+      <w:proofErr w:type="spellEnd"/>
+      <w:r>
+        <w:t xml:space="preserve"> = A * </w:t>
+      </w:r>
+      <w:proofErr w:type="spellStart"/>
+      <w:r>
+        <w:t>x_</w:t>
+      </w:r>
+      <w:proofErr w:type="gramStart"/>
+      <w:r>
+        <w:t>hat</w:t>
+      </w:r>
+      <w:proofErr w:type="spellEnd"/>
+      <w:r>
+        <w:t>;</w:t>
+      </w:r>
+      <w:proofErr w:type="gramEnd"/>
+    </w:p>
+    <w:p>
+      <w:r>
+        <w:t xml:space="preserve">        </w:t>
+      </w:r>
+      <w:proofErr w:type="spellStart"/>
+      <w:r>
+        <w:t>P_minus</w:t>
+      </w:r>
+      <w:proofErr w:type="spellEnd"/>
+      <w:r>
+        <w:t xml:space="preserve"> = A * P * A' + </w:t>
+      </w:r>
+      <w:proofErr w:type="gramStart"/>
+      <w:r>
+        <w:t>Q;</w:t>
+      </w:r>
+      <w:proofErr w:type="gramEnd"/>
     </w:p>
     <w:p/>
     <w:p>
       <w:r>
         <w:t xml:space="preserve">        % </w:t>
       </w:r>
-      <w:r>
-        <w:t/>
-      </w:r>
-      <w:r>
-        <w:t/>
-      </w:r>
-    </w:p>
-    <w:p>
-      <w:r>
-        <w:t xml:space="preserve">        K = P_minus * H' / (H * P_minus * H' + R);</w:t>
-      </w:r>
-    </w:p>
-    <w:p>
-      <w:r>
-        <w:t xml:space="preserve">        x_hat = x_hat_minus + K * (input_data(k) - H * x_hat_minus);</w:t>
-      </w:r>
-    </w:p>
-    <w:p>
-      <w:r>
-        <w:t xml:space="preserve">        P = (1 - K * H) * P_minus;</w:t>
-      </w:r>
+    </w:p>
+    <w:p>
+      <w:r>
+        <w:t xml:space="preserve">        K = </w:t>
+      </w:r>
+      <w:proofErr w:type="spellStart"/>
+      <w:r>
+        <w:t>P_minus</w:t>
+      </w:r>
+      <w:proofErr w:type="spellEnd"/>
+      <w:r>
+        <w:t xml:space="preserve"> * H' / (H * </w:t>
+      </w:r>
+      <w:proofErr w:type="spellStart"/>
+      <w:r>
+        <w:t>P_minus</w:t>
+      </w:r>
+      <w:proofErr w:type="spellEnd"/>
+      <w:r>
+        <w:t xml:space="preserve"> * H' + R</w:t>
+      </w:r>
+      <w:proofErr w:type="gramStart"/>
+      <w:r>
+        <w:t>);</w:t>
+      </w:r>
+      <w:proofErr w:type="gramEnd"/>
+    </w:p>
+    <w:p>
+      <w:r>
+        <w:t xml:space="preserve">        </w:t>
+      </w:r>
+      <w:proofErr w:type="spellStart"/>
+      <w:r>
+        <w:t>x_hat</w:t>
+      </w:r>
+      <w:proofErr w:type="spellEnd"/>
+      <w:r>
+        <w:t xml:space="preserve"> = </w:t>
+      </w:r>
+      <w:proofErr w:type="spellStart"/>
+      <w:r>
+        <w:t>x_hat_minus</w:t>
+      </w:r>
+      <w:proofErr w:type="spellEnd"/>
+      <w:r>
+        <w:t xml:space="preserve"> + K * (</w:t>
+      </w:r>
+      <w:proofErr w:type="spellStart"/>
+      <w:r>
+        <w:t>input_data</w:t>
+      </w:r>
+      <w:proofErr w:type="spellEnd"/>
+      <w:r>
+        <w:t xml:space="preserve">(k) - H * </w:t>
+      </w:r>
+      <w:proofErr w:type="spellStart"/>
+      <w:r>
+        <w:t>x_hat_minus</w:t>
+      </w:r>
+      <w:proofErr w:type="spellEnd"/>
+      <w:proofErr w:type="gramStart"/>
+      <w:r>
+        <w:t>);</w:t>
+      </w:r>
+      <w:proofErr w:type="gramEnd"/>
+    </w:p>
+    <w:p>
+      <w:r>
+        <w:t xml:space="preserve">        P = (1 - K * H) * </w:t>
+      </w:r>
+      <w:proofErr w:type="spellStart"/>
+      <w:r>
+        <w:t>P_</w:t>
+      </w:r>
+      <w:proofErr w:type="gramStart"/>
+      <w:r>
+        <w:t>minus</w:t>
+      </w:r>
+      <w:proofErr w:type="spellEnd"/>
+      <w:r>
+        <w:t>;</w:t>
+      </w:r>
+      <w:proofErr w:type="gramEnd"/>
     </w:p>
     <w:p/>
     <w:p>
       <w:r>
         <w:t xml:space="preserve">        % </w:t>
       </w:r>
-      <w:r>
-        <w:t/>
-      </w:r>
-      <w:r>
-        <w:t/>
-      </w:r>
-      <w:r>
-        <w:t/>
-      </w:r>
-      <w:r>
-        <w:t/>
-      </w:r>
-      <w:r>
-        <w:t/>
-      </w:r>
-      <w:r>
-        <w:t/>
-      </w:r>
-      <w:r>
-        <w:t/>
-      </w:r>
-    </w:p>
-    <w:p>
-      <w:r>
-        <w:t xml:space="preserve">        smoothed_data(k) = x_hat;</w:t>
-      </w:r>
+    </w:p>
+    <w:p>
+      <w:r>
+        <w:t xml:space="preserve">        </w:t>
+      </w:r>
+      <w:proofErr w:type="spellStart"/>
+      <w:r>
+        <w:t>smoothed_data</w:t>
+      </w:r>
+      <w:proofErr w:type="spellEnd"/>
+      <w:r>
+        <w:t xml:space="preserve">(k) = </w:t>
+      </w:r>
+      <w:proofErr w:type="spellStart"/>
+      <w:r>
+        <w:t>x_</w:t>
+      </w:r>
+      <w:proofErr w:type="gramStart"/>
+      <w:r>
+        <w:t>hat</w:t>
+      </w:r>
+      <w:proofErr w:type="spellEnd"/>
+      <w:r>
+        <w:t>;</w:t>
+      </w:r>
+      <w:proofErr w:type="gramEnd"/>
     </w:p>
     <w:p>
       <w:r>
@@ -7310,10 +9256,16 @@
     <w:p>
       <w:pPr>
         <w:jc w:val="center"/>
-      </w:pPr>
-      <w:r>
-        <w:rPr>
-          <w:rFonts w:hint="eastAsia"/>
+        <w:rPr>
+          <w:b/>
+          <w:bCs/>
+        </w:rPr>
+      </w:pPr>
+      <w:r>
+        <w:rPr>
+          <w:rFonts w:hint="eastAsia"/>
+          <w:b/>
+          <w:bCs/>
         </w:rPr>
         <w:t>位置迭代</w:t>
       </w:r>
@@ -7325,63 +9277,483 @@
     </w:p>
     <w:p>
       <w:r>
-        <w:t>for i = 1:1:length(sensing_time)-2</w:t>
-      </w:r>
-    </w:p>
-    <w:p>
-      <w:r>
-        <w:t xml:space="preserve">    fd = [maxDF1(i);maxDF2(i)];</w:t>
-      </w:r>
-    </w:p>
-    <w:p>
-      <w:r>
-        <w:t xml:space="preserve">    F = -2*fc/c*[cos((fai_sur1(i) - fai_tx(i))/2)*cos((fai_sur1(i) + fai_tx(i))/2) , ...</w:t>
-      </w:r>
-    </w:p>
-    <w:p>
-      <w:r>
-        <w:t xml:space="preserve">        cos((fai_sur1(i) - fai_tx(i))/2)*sin((fai_sur1(i) + fai_tx(i))/2); ...</w:t>
-      </w:r>
-    </w:p>
-    <w:p>
-      <w:r>
-        <w:t xml:space="preserve">        cos((fai_sur2(i) - fai_tx(i))/2)*cos((fai_sur2(i) + fai_tx(i))/2), ...</w:t>
-      </w:r>
-    </w:p>
-    <w:p>
-      <w:r>
-        <w:t xml:space="preserve">        cos((fai_sur2(i) - fai_tx(i))/2)*sin((fai_sur2(i) + fai_tx(i))/2)];</w:t>
-      </w:r>
-    </w:p>
-    <w:p>
-      <w:r>
-        <w:t xml:space="preserve">    v_xy(i,:) = F \ fd;</w:t>
-      </w:r>
-    </w:p>
-    <w:p>
-      <w:r>
-        <w:t xml:space="preserve">    %判断解是否正确，如果解出来离谱的速度值，就要用之前的值进行加权平均</w:t>
-      </w:r>
-    </w:p>
-    <w:p>
-      <w:r>
-        <w:t xml:space="preserve">    % if abs(v_xy(i,1)) &gt; 0.6 </w:t>
-      </w:r>
-    </w:p>
-    <w:p>
-      <w:r>
-        <w:t xml:space="preserve">    %     v_xy(i,1) = (v_xy(i-1,1) + v_xy(i-2,1) + v_xy(i-3,1))/3;</w:t>
-      </w:r>
-    </w:p>
-    <w:p>
-      <w:r>
-        <w:t xml:space="preserve">    % elseif abs(v_xy(i,2)) &gt; 0.6</w:t>
-      </w:r>
-    </w:p>
-    <w:p>
-      <w:r>
-        <w:t xml:space="preserve">    %     v_xy(i,2) = (v_xy(i-1,2) + v_xy(i-2,2) + v_xy(i-3,2))/3;</w:t>
-      </w:r>
+        <w:t xml:space="preserve">for </w:t>
+      </w:r>
+      <w:proofErr w:type="spellStart"/>
+      <w:r>
+        <w:t>i</w:t>
+      </w:r>
+      <w:proofErr w:type="spellEnd"/>
+      <w:r>
+        <w:t xml:space="preserve"> = </w:t>
+      </w:r>
+      <w:proofErr w:type="gramStart"/>
+      <w:r>
+        <w:t>1:1:length</w:t>
+      </w:r>
+      <w:proofErr w:type="gramEnd"/>
+      <w:r>
+        <w:t>(</w:t>
+      </w:r>
+      <w:proofErr w:type="spellStart"/>
+      <w:r>
+        <w:t>sensing_time</w:t>
+      </w:r>
+      <w:proofErr w:type="spellEnd"/>
+      <w:r>
+        <w:t>)-2</w:t>
+      </w:r>
+    </w:p>
+    <w:p>
+      <w:r>
+        <w:t xml:space="preserve">    </w:t>
+      </w:r>
+      <w:proofErr w:type="spellStart"/>
+      <w:r>
+        <w:t>fd</w:t>
+      </w:r>
+      <w:proofErr w:type="spellEnd"/>
+      <w:r>
+        <w:t xml:space="preserve"> = [maxDF1(</w:t>
+      </w:r>
+      <w:proofErr w:type="spellStart"/>
+      <w:r>
+        <w:t>i</w:t>
+      </w:r>
+      <w:proofErr w:type="spellEnd"/>
+      <w:proofErr w:type="gramStart"/>
+      <w:r>
+        <w:t>);maxDF</w:t>
+      </w:r>
+      <w:proofErr w:type="gramEnd"/>
+      <w:r>
+        <w:t>2(</w:t>
+      </w:r>
+      <w:proofErr w:type="spellStart"/>
+      <w:r>
+        <w:t>i</w:t>
+      </w:r>
+      <w:proofErr w:type="spellEnd"/>
+      <w:r>
+        <w:t>)];</w:t>
+      </w:r>
+    </w:p>
+    <w:p>
+      <w:r>
+        <w:t xml:space="preserve">    F = -2*fc/c*[cos((fai_sur1(</w:t>
+      </w:r>
+      <w:proofErr w:type="spellStart"/>
+      <w:r>
+        <w:t>i</w:t>
+      </w:r>
+      <w:proofErr w:type="spellEnd"/>
+      <w:r>
+        <w:t xml:space="preserve">) - </w:t>
+      </w:r>
+      <w:proofErr w:type="spellStart"/>
+      <w:r>
+        <w:t>fai_tx</w:t>
+      </w:r>
+      <w:proofErr w:type="spellEnd"/>
+      <w:r>
+        <w:t>(</w:t>
+      </w:r>
+      <w:proofErr w:type="spellStart"/>
+      <w:r>
+        <w:t>i</w:t>
+      </w:r>
+      <w:proofErr w:type="spellEnd"/>
+      <w:r>
+        <w:t>))/</w:t>
+      </w:r>
+      <w:proofErr w:type="gramStart"/>
+      <w:r>
+        <w:t>2)*</w:t>
+      </w:r>
+      <w:proofErr w:type="gramEnd"/>
+      <w:r>
+        <w:t>cos((fai_sur1(</w:t>
+      </w:r>
+      <w:proofErr w:type="spellStart"/>
+      <w:r>
+        <w:t>i</w:t>
+      </w:r>
+      <w:proofErr w:type="spellEnd"/>
+      <w:r>
+        <w:t xml:space="preserve">) + </w:t>
+      </w:r>
+      <w:proofErr w:type="spellStart"/>
+      <w:r>
+        <w:t>fai_tx</w:t>
+      </w:r>
+      <w:proofErr w:type="spellEnd"/>
+      <w:r>
+        <w:t>(</w:t>
+      </w:r>
+      <w:proofErr w:type="spellStart"/>
+      <w:r>
+        <w:t>i</w:t>
+      </w:r>
+      <w:proofErr w:type="spellEnd"/>
+      <w:r>
+        <w:t>))/2) , ...</w:t>
+      </w:r>
+    </w:p>
+    <w:p>
+      <w:r>
+        <w:t xml:space="preserve">        cos((fai_sur1(</w:t>
+      </w:r>
+      <w:proofErr w:type="spellStart"/>
+      <w:r>
+        <w:t>i</w:t>
+      </w:r>
+      <w:proofErr w:type="spellEnd"/>
+      <w:r>
+        <w:t xml:space="preserve">) - </w:t>
+      </w:r>
+      <w:proofErr w:type="spellStart"/>
+      <w:r>
+        <w:t>fai_tx</w:t>
+      </w:r>
+      <w:proofErr w:type="spellEnd"/>
+      <w:r>
+        <w:t>(</w:t>
+      </w:r>
+      <w:proofErr w:type="spellStart"/>
+      <w:r>
+        <w:t>i</w:t>
+      </w:r>
+      <w:proofErr w:type="spellEnd"/>
+      <w:r>
+        <w:t>))/</w:t>
+      </w:r>
+      <w:proofErr w:type="gramStart"/>
+      <w:r>
+        <w:t>2)*</w:t>
+      </w:r>
+      <w:proofErr w:type="gramEnd"/>
+      <w:r>
+        <w:t>sin((fai_sur1(</w:t>
+      </w:r>
+      <w:proofErr w:type="spellStart"/>
+      <w:r>
+        <w:t>i</w:t>
+      </w:r>
+      <w:proofErr w:type="spellEnd"/>
+      <w:r>
+        <w:t xml:space="preserve">) + </w:t>
+      </w:r>
+      <w:proofErr w:type="spellStart"/>
+      <w:r>
+        <w:t>fai_tx</w:t>
+      </w:r>
+      <w:proofErr w:type="spellEnd"/>
+      <w:r>
+        <w:t>(</w:t>
+      </w:r>
+      <w:proofErr w:type="spellStart"/>
+      <w:r>
+        <w:t>i</w:t>
+      </w:r>
+      <w:proofErr w:type="spellEnd"/>
+      <w:r>
+        <w:t>))/2); ...</w:t>
+      </w:r>
+    </w:p>
+    <w:p>
+      <w:r>
+        <w:t xml:space="preserve">        cos((fai_sur2(</w:t>
+      </w:r>
+      <w:proofErr w:type="spellStart"/>
+      <w:r>
+        <w:t>i</w:t>
+      </w:r>
+      <w:proofErr w:type="spellEnd"/>
+      <w:r>
+        <w:t xml:space="preserve">) - </w:t>
+      </w:r>
+      <w:proofErr w:type="spellStart"/>
+      <w:r>
+        <w:t>fai_tx</w:t>
+      </w:r>
+      <w:proofErr w:type="spellEnd"/>
+      <w:r>
+        <w:t>(</w:t>
+      </w:r>
+      <w:proofErr w:type="spellStart"/>
+      <w:r>
+        <w:t>i</w:t>
+      </w:r>
+      <w:proofErr w:type="spellEnd"/>
+      <w:r>
+        <w:t>))/</w:t>
+      </w:r>
+      <w:proofErr w:type="gramStart"/>
+      <w:r>
+        <w:t>2)*</w:t>
+      </w:r>
+      <w:proofErr w:type="gramEnd"/>
+      <w:r>
+        <w:t>cos((fai_sur2(</w:t>
+      </w:r>
+      <w:proofErr w:type="spellStart"/>
+      <w:r>
+        <w:t>i</w:t>
+      </w:r>
+      <w:proofErr w:type="spellEnd"/>
+      <w:r>
+        <w:t xml:space="preserve">) + </w:t>
+      </w:r>
+      <w:proofErr w:type="spellStart"/>
+      <w:r>
+        <w:t>fai_tx</w:t>
+      </w:r>
+      <w:proofErr w:type="spellEnd"/>
+      <w:r>
+        <w:t>(</w:t>
+      </w:r>
+      <w:proofErr w:type="spellStart"/>
+      <w:r>
+        <w:t>i</w:t>
+      </w:r>
+      <w:proofErr w:type="spellEnd"/>
+      <w:r>
+        <w:t>))/2), ...</w:t>
+      </w:r>
+    </w:p>
+    <w:p>
+      <w:r>
+        <w:t xml:space="preserve">        cos((fai_sur2(</w:t>
+      </w:r>
+      <w:proofErr w:type="spellStart"/>
+      <w:r>
+        <w:t>i</w:t>
+      </w:r>
+      <w:proofErr w:type="spellEnd"/>
+      <w:r>
+        <w:t xml:space="preserve">) - </w:t>
+      </w:r>
+      <w:proofErr w:type="spellStart"/>
+      <w:r>
+        <w:t>fai_tx</w:t>
+      </w:r>
+      <w:proofErr w:type="spellEnd"/>
+      <w:r>
+        <w:t>(</w:t>
+      </w:r>
+      <w:proofErr w:type="spellStart"/>
+      <w:r>
+        <w:t>i</w:t>
+      </w:r>
+      <w:proofErr w:type="spellEnd"/>
+      <w:r>
+        <w:t>))/</w:t>
+      </w:r>
+      <w:proofErr w:type="gramStart"/>
+      <w:r>
+        <w:t>2)*</w:t>
+      </w:r>
+      <w:proofErr w:type="gramEnd"/>
+      <w:r>
+        <w:t>sin((fai_sur2(</w:t>
+      </w:r>
+      <w:proofErr w:type="spellStart"/>
+      <w:r>
+        <w:t>i</w:t>
+      </w:r>
+      <w:proofErr w:type="spellEnd"/>
+      <w:r>
+        <w:t xml:space="preserve">) + </w:t>
+      </w:r>
+      <w:proofErr w:type="spellStart"/>
+      <w:r>
+        <w:t>fai_tx</w:t>
+      </w:r>
+      <w:proofErr w:type="spellEnd"/>
+      <w:r>
+        <w:t>(</w:t>
+      </w:r>
+      <w:proofErr w:type="spellStart"/>
+      <w:r>
+        <w:t>i</w:t>
+      </w:r>
+      <w:proofErr w:type="spellEnd"/>
+      <w:r>
+        <w:t>))/2)];</w:t>
+      </w:r>
+    </w:p>
+    <w:p>
+      <w:r>
+        <w:t xml:space="preserve">    </w:t>
+      </w:r>
+      <w:proofErr w:type="spellStart"/>
+      <w:r>
+        <w:t>v_</w:t>
+      </w:r>
+      <w:proofErr w:type="gramStart"/>
+      <w:r>
+        <w:t>xy</w:t>
+      </w:r>
+      <w:proofErr w:type="spellEnd"/>
+      <w:r>
+        <w:t>(</w:t>
+      </w:r>
+      <w:proofErr w:type="spellStart"/>
+      <w:proofErr w:type="gramEnd"/>
+      <w:r>
+        <w:t>i</w:t>
+      </w:r>
+      <w:proofErr w:type="spellEnd"/>
+      <w:r>
+        <w:t xml:space="preserve">,:) = F \ </w:t>
+      </w:r>
+      <w:proofErr w:type="spellStart"/>
+      <w:r>
+        <w:t>fd</w:t>
+      </w:r>
+      <w:proofErr w:type="spellEnd"/>
+      <w:r>
+        <w:t>;</w:t>
+      </w:r>
+    </w:p>
+    <w:p>
+      <w:r>
+        <w:t xml:space="preserve">    %判断</w:t>
+      </w:r>
+      <w:proofErr w:type="gramStart"/>
+      <w:r>
+        <w:t>解是否</w:t>
+      </w:r>
+      <w:proofErr w:type="gramEnd"/>
+      <w:r>
+        <w:t>正确，如果解出来离谱的速度值，就要</w:t>
+      </w:r>
+      <w:proofErr w:type="gramStart"/>
+      <w:r>
+        <w:t>用之前</w:t>
+      </w:r>
+      <w:proofErr w:type="gramEnd"/>
+      <w:r>
+        <w:t>的值进行加权平均</w:t>
+      </w:r>
+    </w:p>
+    <w:p>
+      <w:r>
+        <w:t xml:space="preserve">    % </w:t>
+      </w:r>
+      <w:proofErr w:type="gramStart"/>
+      <w:r>
+        <w:t>if</w:t>
+      </w:r>
+      <w:proofErr w:type="gramEnd"/>
+      <w:r>
+        <w:t xml:space="preserve"> abs(</w:t>
+      </w:r>
+      <w:proofErr w:type="spellStart"/>
+      <w:r>
+        <w:t>v_xy</w:t>
+      </w:r>
+      <w:proofErr w:type="spellEnd"/>
+      <w:r>
+        <w:t xml:space="preserve">(i,1)) &gt; 0.6 </w:t>
+      </w:r>
+    </w:p>
+    <w:p>
+      <w:r>
+        <w:t xml:space="preserve">    %     </w:t>
+      </w:r>
+      <w:proofErr w:type="spellStart"/>
+      <w:r>
+        <w:t>v_xy</w:t>
+      </w:r>
+      <w:proofErr w:type="spellEnd"/>
+      <w:r>
+        <w:t>(i,1) = (</w:t>
+      </w:r>
+      <w:proofErr w:type="spellStart"/>
+      <w:r>
+        <w:t>v_xy</w:t>
+      </w:r>
+      <w:proofErr w:type="spellEnd"/>
+      <w:r>
+        <w:t xml:space="preserve">(i-1,1) + </w:t>
+      </w:r>
+      <w:proofErr w:type="spellStart"/>
+      <w:r>
+        <w:t>v_xy</w:t>
+      </w:r>
+      <w:proofErr w:type="spellEnd"/>
+      <w:r>
+        <w:t xml:space="preserve">(i-2,1) + </w:t>
+      </w:r>
+      <w:proofErr w:type="spellStart"/>
+      <w:r>
+        <w:t>v_xy</w:t>
+      </w:r>
+      <w:proofErr w:type="spellEnd"/>
+      <w:r>
+        <w:t>(i-3,1))/</w:t>
+      </w:r>
+      <w:proofErr w:type="gramStart"/>
+      <w:r>
+        <w:t>3;</w:t>
+      </w:r>
+      <w:proofErr w:type="gramEnd"/>
+    </w:p>
+    <w:p>
+      <w:r>
+        <w:t xml:space="preserve">    % elseif abs(</w:t>
+      </w:r>
+      <w:proofErr w:type="spellStart"/>
+      <w:r>
+        <w:t>v_xy</w:t>
+      </w:r>
+      <w:proofErr w:type="spellEnd"/>
+      <w:r>
+        <w:t>(i,2)) &gt; 0.6</w:t>
+      </w:r>
+    </w:p>
+    <w:p>
+      <w:r>
+        <w:t xml:space="preserve">    %     </w:t>
+      </w:r>
+      <w:proofErr w:type="spellStart"/>
+      <w:r>
+        <w:t>v_xy</w:t>
+      </w:r>
+      <w:proofErr w:type="spellEnd"/>
+      <w:r>
+        <w:t>(i,2) = (</w:t>
+      </w:r>
+      <w:proofErr w:type="spellStart"/>
+      <w:r>
+        <w:t>v_xy</w:t>
+      </w:r>
+      <w:proofErr w:type="spellEnd"/>
+      <w:r>
+        <w:t xml:space="preserve">(i-1,2) + </w:t>
+      </w:r>
+      <w:proofErr w:type="spellStart"/>
+      <w:r>
+        <w:t>v_xy</w:t>
+      </w:r>
+      <w:proofErr w:type="spellEnd"/>
+      <w:r>
+        <w:t xml:space="preserve">(i-2,2) + </w:t>
+      </w:r>
+      <w:proofErr w:type="spellStart"/>
+      <w:r>
+        <w:t>v_xy</w:t>
+      </w:r>
+      <w:proofErr w:type="spellEnd"/>
+      <w:r>
+        <w:t>(i-3,2))/</w:t>
+      </w:r>
+      <w:proofErr w:type="gramStart"/>
+      <w:r>
+        <w:t>3;</w:t>
+      </w:r>
+      <w:proofErr w:type="gramEnd"/>
     </w:p>
     <w:p>
       <w:r>
@@ -7390,40 +9762,228 @@
     </w:p>
     <w:p>
       <w:r>
-        <w:t xml:space="preserve">    xtar(i+1) = xtar(i) + v_xy(i,1) * T_slide;</w:t>
-      </w:r>
-    </w:p>
-    <w:p>
-      <w:r>
-        <w:t xml:space="preserve">    ytar(i+1) = ytar(i) + v_xy(i,2) * T_slide;</w:t>
-      </w:r>
-    </w:p>
-    <w:p>
-      <w:r>
-        <w:t xml:space="preserve">    %更新下一时刻的AOA角度以便下一次进行迭代</w:t>
-      </w:r>
-    </w:p>
-    <w:p>
-      <w:r>
-        <w:t xml:space="preserve">    fai_sur1(i+1) = atan((ytar(i+1))/ (xtar(i+1) - xR1));</w:t>
-      </w:r>
-    </w:p>
-    <w:p>
-      <w:r>
-        <w:t xml:space="preserve">    fai_sur2(i+1) = atan((ytar(i+1) - yR2)/ (xtar(i+1) - xR2));</w:t>
-      </w:r>
-    </w:p>
-    <w:p>
-      <w:r>
-        <w:t xml:space="preserve">    fai_tx(i+1) = atan(ytar(i+1)/xtar(i+1));</w:t>
-      </w:r>
-    </w:p>
-    <w:p>
-      <w:pPr>
-        <w:rPr>
-          <w:rFonts w:hint="eastAsia"/>
-        </w:rPr>
-      </w:pPr>
+        <w:t xml:space="preserve">    </w:t>
+      </w:r>
+      <w:proofErr w:type="spellStart"/>
+      <w:r>
+        <w:t>xtar</w:t>
+      </w:r>
+      <w:proofErr w:type="spellEnd"/>
+      <w:r>
+        <w:t xml:space="preserve">(i+1) = </w:t>
+      </w:r>
+      <w:proofErr w:type="spellStart"/>
+      <w:r>
+        <w:t>xtar</w:t>
+      </w:r>
+      <w:proofErr w:type="spellEnd"/>
+      <w:r>
+        <w:t>(</w:t>
+      </w:r>
+      <w:proofErr w:type="spellStart"/>
+      <w:r>
+        <w:t>i</w:t>
+      </w:r>
+      <w:proofErr w:type="spellEnd"/>
+      <w:r>
+        <w:t xml:space="preserve">) + </w:t>
+      </w:r>
+      <w:proofErr w:type="spellStart"/>
+      <w:r>
+        <w:t>v_xy</w:t>
+      </w:r>
+      <w:proofErr w:type="spellEnd"/>
+      <w:r>
+        <w:t xml:space="preserve">(i,1) * </w:t>
+      </w:r>
+      <w:proofErr w:type="spellStart"/>
+      <w:r>
+        <w:t>T_</w:t>
+      </w:r>
+      <w:proofErr w:type="gramStart"/>
+      <w:r>
+        <w:t>slide</w:t>
+      </w:r>
+      <w:proofErr w:type="spellEnd"/>
+      <w:r>
+        <w:t>;</w:t>
+      </w:r>
+      <w:proofErr w:type="gramEnd"/>
+    </w:p>
+    <w:p>
+      <w:r>
+        <w:t xml:space="preserve">    </w:t>
+      </w:r>
+      <w:proofErr w:type="spellStart"/>
+      <w:r>
+        <w:t>ytar</w:t>
+      </w:r>
+      <w:proofErr w:type="spellEnd"/>
+      <w:r>
+        <w:t xml:space="preserve">(i+1) = </w:t>
+      </w:r>
+      <w:proofErr w:type="spellStart"/>
+      <w:r>
+        <w:t>ytar</w:t>
+      </w:r>
+      <w:proofErr w:type="spellEnd"/>
+      <w:r>
+        <w:t>(</w:t>
+      </w:r>
+      <w:proofErr w:type="spellStart"/>
+      <w:r>
+        <w:t>i</w:t>
+      </w:r>
+      <w:proofErr w:type="spellEnd"/>
+      <w:r>
+        <w:t xml:space="preserve">) + </w:t>
+      </w:r>
+      <w:proofErr w:type="spellStart"/>
+      <w:r>
+        <w:t>v_xy</w:t>
+      </w:r>
+      <w:proofErr w:type="spellEnd"/>
+      <w:r>
+        <w:t xml:space="preserve">(i,2) * </w:t>
+      </w:r>
+      <w:proofErr w:type="spellStart"/>
+      <w:r>
+        <w:t>T_</w:t>
+      </w:r>
+      <w:proofErr w:type="gramStart"/>
+      <w:r>
+        <w:t>slide</w:t>
+      </w:r>
+      <w:proofErr w:type="spellEnd"/>
+      <w:r>
+        <w:t>;</w:t>
+      </w:r>
+      <w:proofErr w:type="gramEnd"/>
+    </w:p>
+    <w:p>
+      <w:r>
+        <w:t xml:space="preserve">    %更新下一时刻的AOA角度</w:t>
+      </w:r>
+      <w:proofErr w:type="gramStart"/>
+      <w:r>
+        <w:t>以便下</w:t>
+      </w:r>
+      <w:proofErr w:type="gramEnd"/>
+      <w:r>
+        <w:t>一次进行迭代</w:t>
+      </w:r>
+    </w:p>
+    <w:p>
+      <w:r>
+        <w:t xml:space="preserve">    fai_sur1(i+1) = </w:t>
+      </w:r>
+      <w:proofErr w:type="spellStart"/>
+      <w:r>
+        <w:t>atan</w:t>
+      </w:r>
+      <w:proofErr w:type="spellEnd"/>
+      <w:r>
+        <w:t>((</w:t>
+      </w:r>
+      <w:proofErr w:type="spellStart"/>
+      <w:r>
+        <w:t>ytar</w:t>
+      </w:r>
+      <w:proofErr w:type="spellEnd"/>
+      <w:r>
+        <w:t>(i+1))/ (</w:t>
+      </w:r>
+      <w:proofErr w:type="spellStart"/>
+      <w:r>
+        <w:t>xtar</w:t>
+      </w:r>
+      <w:proofErr w:type="spellEnd"/>
+      <w:r>
+        <w:t>(i+1) - xR1)</w:t>
+      </w:r>
+      <w:proofErr w:type="gramStart"/>
+      <w:r>
+        <w:t>);</w:t>
+      </w:r>
+      <w:proofErr w:type="gramEnd"/>
+    </w:p>
+    <w:p>
+      <w:r>
+        <w:t xml:space="preserve">    fai_sur2(i+1) = </w:t>
+      </w:r>
+      <w:proofErr w:type="spellStart"/>
+      <w:r>
+        <w:t>atan</w:t>
+      </w:r>
+      <w:proofErr w:type="spellEnd"/>
+      <w:r>
+        <w:t>((</w:t>
+      </w:r>
+      <w:proofErr w:type="spellStart"/>
+      <w:r>
+        <w:t>ytar</w:t>
+      </w:r>
+      <w:proofErr w:type="spellEnd"/>
+      <w:r>
+        <w:t>(i+1) - yR2)/ (</w:t>
+      </w:r>
+      <w:proofErr w:type="spellStart"/>
+      <w:r>
+        <w:t>xtar</w:t>
+      </w:r>
+      <w:proofErr w:type="spellEnd"/>
+      <w:r>
+        <w:t>(i+1) - xR2)</w:t>
+      </w:r>
+      <w:proofErr w:type="gramStart"/>
+      <w:r>
+        <w:t>);</w:t>
+      </w:r>
+      <w:proofErr w:type="gramEnd"/>
+    </w:p>
+    <w:p>
+      <w:r>
+        <w:t xml:space="preserve">    </w:t>
+      </w:r>
+      <w:proofErr w:type="spellStart"/>
+      <w:r>
+        <w:t>fai_tx</w:t>
+      </w:r>
+      <w:proofErr w:type="spellEnd"/>
+      <w:r>
+        <w:t xml:space="preserve">(i+1) = </w:t>
+      </w:r>
+      <w:proofErr w:type="spellStart"/>
+      <w:r>
+        <w:t>atan</w:t>
+      </w:r>
+      <w:proofErr w:type="spellEnd"/>
+      <w:r>
+        <w:t>(</w:t>
+      </w:r>
+      <w:proofErr w:type="spellStart"/>
+      <w:r>
+        <w:t>ytar</w:t>
+      </w:r>
+      <w:proofErr w:type="spellEnd"/>
+      <w:r>
+        <w:t>(i+1)/</w:t>
+      </w:r>
+      <w:proofErr w:type="spellStart"/>
+      <w:r>
+        <w:t>xtar</w:t>
+      </w:r>
+      <w:proofErr w:type="spellEnd"/>
+      <w:r>
+        <w:t>(i+1)</w:t>
+      </w:r>
+      <w:proofErr w:type="gramStart"/>
+      <w:r>
+        <w:t>);</w:t>
+      </w:r>
+      <w:proofErr w:type="gramEnd"/>
+    </w:p>
+    <w:p>
       <w:r>
         <w:t>end</w:t>
       </w:r>
@@ -9006,6 +11566,7 @@
   <w:style w:type="character" w:default="1" w:styleId="a0">
     <w:name w:val="Default Paragraph Font"/>
     <w:uiPriority w:val="1"/>
+    <w:semiHidden/>
     <w:unhideWhenUsed/>
   </w:style>
   <w:style w:type="table" w:default="1" w:styleId="a1">

--- a/report/CSE5010期末报告.docx
+++ b/report/CSE5010期末报告.docx
@@ -33,7 +33,6 @@
         </w:rPr>
         <w:t>SE5010</w:t>
       </w:r>
-      <w:proofErr w:type="gramStart"/>
       <w:r>
         <w:rPr>
           <w:rFonts w:eastAsiaTheme="minorHAnsi" w:hint="eastAsia"/>
@@ -42,18 +41,7 @@
           <w:sz w:val="28"/>
           <w:szCs w:val="28"/>
         </w:rPr>
-        <w:t>期末报告</w:t>
-      </w:r>
-      <w:proofErr w:type="gramEnd"/>
-      <w:r>
-        <w:rPr>
-          <w:rFonts w:eastAsiaTheme="minorHAnsi" w:hint="eastAsia"/>
-          <w:b/>
-          <w:bCs/>
-          <w:sz w:val="28"/>
-          <w:szCs w:val="28"/>
-        </w:rPr>
-        <w:t>——基于毫米波雷达的手写轨迹追踪</w:t>
+        <w:t>期末报告——基于毫米波雷达的手写轨迹追踪</w:t>
       </w:r>
     </w:p>
     <w:p>
@@ -69,31 +57,21 @@
       <w:r>
         <w:t>2332152</w:t>
       </w:r>
-      <w:proofErr w:type="gramStart"/>
-      <w:r>
-        <w:rPr>
-          <w:rFonts w:hint="eastAsia"/>
-        </w:rPr>
-        <w:t>吉辰卿</w:t>
-      </w:r>
-      <w:proofErr w:type="gramEnd"/>
-      <w:r>
-        <w:rPr>
-          <w:rFonts w:hint="eastAsia"/>
-        </w:rPr>
-        <w:t xml:space="preserve"> 1</w:t>
+      <w:r>
+        <w:rPr>
+          <w:rFonts w:hint="eastAsia"/>
+        </w:rPr>
+        <w:t>吉辰卿 1</w:t>
       </w:r>
       <w:r>
         <w:t>2010508</w:t>
       </w:r>
-      <w:proofErr w:type="gramStart"/>
       <w:r>
         <w:rPr>
           <w:rFonts w:hint="eastAsia"/>
         </w:rPr>
         <w:t>华羽霄</w:t>
       </w:r>
-      <w:proofErr w:type="gramEnd"/>
     </w:p>
     <w:p>
       <w:pPr>
@@ -170,23 +148,47 @@
         <w:t>3]</w:t>
       </w:r>
       <w:r>
-        <w:t>。因此，许多现有作品中的手写跟踪实验都是在靠近</w:t>
-      </w:r>
-      <w:proofErr w:type="spellStart"/>
-      <w:r>
-        <w:t>WiFi</w:t>
-      </w:r>
-      <w:proofErr w:type="spellEnd"/>
-      <w:r>
-        <w:t>发射机和接收机的地方进行的，它们之间有视线（</w:t>
-      </w:r>
-      <w:proofErr w:type="spellStart"/>
-      <w:r>
-        <w:t>LoS</w:t>
-      </w:r>
-      <w:proofErr w:type="spellEnd"/>
-      <w:r>
-        <w:t>）路径。因此，在非视距链路下，由于散射和反射的损失导致接收信号功率显著下降，很难使用CSI信息来高精度地跟踪轨迹。</w:t>
+        <w:t>。</w:t>
+      </w:r>
+    </w:p>
+    <w:p>
+      <w:pPr>
+        <w:ind w:firstLine="360"/>
+      </w:pPr>
+      <w:r>
+        <w:t>因此，许多现有作品中的手写跟踪实验都是在靠近WiFi发射机和接收机的地方进行的，它们之间有视线（LoS）路径。在非视距链路下，由于散射和反射的损失导致接收信号功率显著下降，</w:t>
+      </w:r>
+      <w:r>
+        <w:t>CSI易受载波频偏，采样频偏，pdd（包检测时延）的影响导致其相位提取易受干扰</w:t>
+      </w:r>
+      <w:r>
+        <w:rPr>
+          <w:rFonts w:hint="eastAsia"/>
+        </w:rPr>
+        <w:t>，</w:t>
+      </w:r>
+      <w:r>
+        <w:rPr>
+          <w:rFonts w:hint="eastAsia"/>
+        </w:rPr>
+        <w:t>精确相位的提取显得较为困难</w:t>
+      </w:r>
+      <w:r>
+        <w:rPr>
+          <w:rFonts w:hint="eastAsia"/>
+        </w:rPr>
+        <w:t>。</w:t>
+      </w:r>
+    </w:p>
+    <w:p>
+      <w:pPr>
+        <w:ind w:firstLine="360"/>
+      </w:pPr>
+      <w:r>
+        <w:rPr>
+          <w:rFonts w:hint="eastAsia"/>
+        </w:rPr>
+        <w:t>在本项目中，我们采用毫米波雷达作为通信方式，考虑到其具有宽带宽和高分辨率等优秀特性。</w:t>
       </w:r>
     </w:p>
     <w:p>
@@ -471,28 +473,16 @@
     </w:p>
     <w:p>
       <w:pPr>
-        <w:pStyle w:val="a3"/>
-        <w:ind w:left="360" w:firstLineChars="0" w:firstLine="0"/>
-      </w:pPr>
-      <w:r>
-        <w:rPr>
-          <w:rFonts w:hint="eastAsia"/>
-        </w:rPr>
-        <w:t>相较于</w:t>
-      </w:r>
-      <w:proofErr w:type="spellStart"/>
-      <w:r>
-        <w:rPr>
-          <w:rFonts w:hint="eastAsia"/>
-        </w:rPr>
-        <w:t>WiFi</w:t>
-      </w:r>
-      <w:proofErr w:type="spellEnd"/>
-      <w:r>
-        <w:rPr>
-          <w:rFonts w:hint="eastAsia"/>
-        </w:rPr>
-        <w:t>信号，毫米波信号在某些方面更具优势。</w:t>
+        <w:ind w:firstLine="360"/>
+      </w:pPr>
+      <w:r>
+        <w:rPr>
+          <w:rFonts w:hint="eastAsia"/>
+        </w:rPr>
+        <w:t>毫米波手写追踪相较于</w:t>
+      </w:r>
+      <w:r>
+        <w:t>WiFi手写追踪在一些方面可能具有优势，特别是在以下几个角度：</w:t>
       </w:r>
     </w:p>
     <w:p>
@@ -500,7 +490,7 @@
         <w:pStyle w:val="a3"/>
         <w:numPr>
           <w:ilvl w:val="0"/>
-          <w:numId w:val="4"/>
+          <w:numId w:val="11"/>
         </w:numPr>
         <w:ind w:firstLineChars="0"/>
       </w:pPr>
@@ -508,19 +498,10 @@
         <w:rPr>
           <w:rFonts w:hint="eastAsia"/>
         </w:rPr>
-        <w:lastRenderedPageBreak/>
-        <w:t>精度和分辨率：</w:t>
-      </w:r>
-      <w:r>
-        <w:t>由于毫米波信号具有较短的波长，因此毫米波手写追踪通常具有更高的精度和分辨率，可以捕捉细微的手写细节。</w:t>
-      </w:r>
-      <w:proofErr w:type="spellStart"/>
-      <w:r>
-        <w:t>WiFi</w:t>
-      </w:r>
-      <w:proofErr w:type="spellEnd"/>
-      <w:r>
-        <w:t>信号的波长较长，因此相对于毫米波，它的分辨率可能较低。</w:t>
+        <w:t>宽带宽：</w:t>
+      </w:r>
+      <w:r>
+        <w:t>毫米波通信通常在毫米波频段工作，具有更大的带宽。这使得它能够传输更多数据，有助于提高手写追踪的精度和分辨率。</w:t>
       </w:r>
     </w:p>
     <w:p>
@@ -528,7 +509,7 @@
         <w:pStyle w:val="a3"/>
         <w:numPr>
           <w:ilvl w:val="0"/>
-          <w:numId w:val="4"/>
+          <w:numId w:val="11"/>
         </w:numPr>
         <w:ind w:firstLineChars="0"/>
       </w:pPr>
@@ -536,18 +517,118 @@
         <w:rPr>
           <w:rFonts w:hint="eastAsia"/>
         </w:rPr>
-        <w:t>受环境影响：</w:t>
-      </w:r>
-      <w:r>
-        <w:t>对于毫米波技术来说，相对独立于环境中的障碍物，对于阻挡的适应性较强。</w:t>
-      </w:r>
-      <w:proofErr w:type="spellStart"/>
-      <w:r>
-        <w:t>WiFi</w:t>
-      </w:r>
-      <w:proofErr w:type="spellEnd"/>
-      <w:r>
-        <w:t>信号可能受到环境中墙壁、障碍物等的影响，信号的反射和衰减可能导致准确度下降。</w:t>
+        <w:t>提高分辨率：</w:t>
+      </w:r>
+      <w:r>
+        <w:t>由于宽带特性，毫米波系统可能具有更高的分辨率，能够更准确地捕捉手写迹线的细节。</w:t>
+      </w:r>
+    </w:p>
+    <w:p>
+      <w:pPr>
+        <w:pStyle w:val="a3"/>
+        <w:numPr>
+          <w:ilvl w:val="0"/>
+          <w:numId w:val="11"/>
+        </w:numPr>
+        <w:ind w:firstLineChars="0"/>
+      </w:pPr>
+      <w:r>
+        <w:rPr>
+          <w:rFonts w:hint="eastAsia"/>
+        </w:rPr>
+        <w:t>高数据速率：</w:t>
+      </w:r>
+      <w:r>
+        <w:t>由于宽带宽，毫米波通信通常能够提供更高的数据传输速率</w:t>
+      </w:r>
+      <w:r>
+        <w:rPr>
+          <w:rFonts w:hint="eastAsia"/>
+        </w:rPr>
+        <w:t>，</w:t>
+      </w:r>
+      <w:r>
+        <w:t>具有较低的传播延迟。</w:t>
+      </w:r>
+    </w:p>
+    <w:p>
+      <w:pPr>
+        <w:pStyle w:val="a3"/>
+        <w:numPr>
+          <w:ilvl w:val="0"/>
+          <w:numId w:val="11"/>
+        </w:numPr>
+        <w:ind w:firstLineChars="0"/>
+      </w:pPr>
+      <w:r>
+        <w:rPr>
+          <w:rFonts w:hint="eastAsia"/>
+        </w:rPr>
+        <w:t>方向性好：</w:t>
+      </w:r>
+      <w:r>
+        <w:rPr>
+          <w:rFonts w:hint="eastAsia"/>
+        </w:rPr>
+        <w:t>毫米波用得上定向天线</w:t>
+      </w:r>
+      <w:r>
+        <w:rPr>
+          <w:rFonts w:hint="eastAsia"/>
+        </w:rPr>
+        <w:t>，</w:t>
+      </w:r>
+      <w:r>
+        <w:rPr>
+          <w:rFonts w:hint="eastAsia"/>
+        </w:rPr>
+        <w:t>集中把功率打到一个方向减</w:t>
+      </w:r>
+      <w:r>
+        <w:rPr>
+          <w:rFonts w:hint="eastAsia"/>
+        </w:rPr>
+        <w:t>少</w:t>
+      </w:r>
+      <w:r>
+        <w:rPr>
+          <w:rFonts w:hint="eastAsia"/>
+        </w:rPr>
+        <w:t>功率损</w:t>
+      </w:r>
+      <w:r>
+        <w:rPr>
+          <w:rFonts w:hint="eastAsia"/>
+        </w:rPr>
+        <w:t>耗</w:t>
+      </w:r>
+      <w:r>
+        <w:rPr>
+          <w:rFonts w:hint="eastAsia"/>
+        </w:rPr>
+        <w:t>。</w:t>
+      </w:r>
+    </w:p>
+    <w:p>
+      <w:pPr>
+        <w:pStyle w:val="a3"/>
+        <w:numPr>
+          <w:ilvl w:val="0"/>
+          <w:numId w:val="11"/>
+        </w:numPr>
+        <w:ind w:firstLineChars="0"/>
+        <w:rPr>
+          <w:rFonts w:hint="eastAsia"/>
+        </w:rPr>
+      </w:pPr>
+      <w:r>
+        <w:rPr>
+          <w:rFonts w:hint="eastAsia"/>
+        </w:rPr>
+        <w:t>小天线：</w:t>
+      </w:r>
+      <w:r>
+        <w:t>毫米波频段的天线尺寸相对较小，这有助于设计更紧凑、轻便的手写追踪设备。</w:t>
       </w:r>
     </w:p>
     <w:p/>
@@ -679,23 +760,7 @@
           <w:bCs/>
           <w:szCs w:val="28"/>
         </w:rPr>
-        <w:t>射频</w:t>
-      </w:r>
-      <w:proofErr w:type="gramStart"/>
-      <w:r>
-        <w:rPr>
-          <w:bCs/>
-          <w:szCs w:val="28"/>
-        </w:rPr>
-        <w:t>端中心</w:t>
-      </w:r>
-      <w:proofErr w:type="gramEnd"/>
-      <w:r>
-        <w:rPr>
-          <w:bCs/>
-          <w:szCs w:val="28"/>
-        </w:rPr>
-        <w:t>频率：60.48 GHz</w:t>
+        <w:t>射频端中心频率：60.48 GHz</w:t>
       </w:r>
     </w:p>
     <w:p>
@@ -717,23 +782,7 @@
           <w:bCs/>
           <w:szCs w:val="28"/>
         </w:rPr>
-        <w:t>中频</w:t>
-      </w:r>
-      <w:proofErr w:type="gramStart"/>
-      <w:r>
-        <w:rPr>
-          <w:bCs/>
-          <w:szCs w:val="28"/>
-        </w:rPr>
-        <w:t>端中心</w:t>
-      </w:r>
-      <w:proofErr w:type="gramEnd"/>
-      <w:r>
-        <w:rPr>
-          <w:bCs/>
-          <w:szCs w:val="28"/>
-        </w:rPr>
-        <w:t>频率：500 MHz</w:t>
+        <w:t>中频端中心频率：500 MHz</w:t>
       </w:r>
     </w:p>
     <w:p>
@@ -751,53 +800,7 @@
           <w:bCs/>
           <w:szCs w:val="28"/>
         </w:rPr>
-        <w:t>对于每一台天线，都有16个天线单元，在发射</w:t>
-      </w:r>
-      <w:proofErr w:type="gramStart"/>
-      <w:r>
-        <w:rPr>
-          <w:rFonts w:hint="eastAsia"/>
-          <w:bCs/>
-          <w:szCs w:val="28"/>
-        </w:rPr>
-        <w:t>端取第</w:t>
-      </w:r>
-      <w:proofErr w:type="spellStart"/>
-      <w:proofErr w:type="gramEnd"/>
-      <w:r>
-        <w:rPr>
-          <w:rFonts w:hint="eastAsia"/>
-          <w:bCs/>
-          <w:szCs w:val="28"/>
-        </w:rPr>
-        <w:t>i</w:t>
-      </w:r>
-      <w:proofErr w:type="spellEnd"/>
-      <w:r>
-        <w:rPr>
-          <w:rFonts w:hint="eastAsia"/>
-          <w:bCs/>
-          <w:szCs w:val="28"/>
-        </w:rPr>
-        <w:t>种波束，接收</w:t>
-      </w:r>
-      <w:proofErr w:type="gramStart"/>
-      <w:r>
-        <w:rPr>
-          <w:rFonts w:hint="eastAsia"/>
-          <w:bCs/>
-          <w:szCs w:val="28"/>
-        </w:rPr>
-        <w:t>端取第</w:t>
-      </w:r>
-      <w:proofErr w:type="gramEnd"/>
-      <w:r>
-        <w:rPr>
-          <w:rFonts w:hint="eastAsia"/>
-          <w:bCs/>
-          <w:szCs w:val="28"/>
-        </w:rPr>
-        <w:t>j种波束时，波束赋形的信号</w:t>
+        <w:t>对于每一台天线，都有16个天线单元，在发射端取第i种波束，接收端取第j种波束时，波束赋形的信号</w:t>
       </w:r>
       <w:r>
         <w:rPr>
@@ -1091,8 +1094,9 @@
         <w:rPr>
           <w:noProof/>
         </w:rPr>
+        <w:lastRenderedPageBreak/>
         <w:drawing>
-          <wp:inline distT="0" distB="0" distL="0" distR="0" wp14:anchorId="01EF9B0A" wp14:editId="159A7704">
+          <wp:inline distT="0" distB="0" distL="0" distR="0" wp14:anchorId="01EF9B0A" wp14:editId="15FE7A9D">
             <wp:extent cx="1603375" cy="551180"/>
             <wp:effectExtent l="0" t="0" r="0" b="1270"/>
             <wp:docPr id="637859569" name="图片 45" descr="示意图&#10;&#10;描述已自动生成"/>
@@ -1171,9 +1175,8 @@
         <w:rPr>
           <w:noProof/>
         </w:rPr>
-        <w:lastRenderedPageBreak/>
         <w:drawing>
-          <wp:inline distT="0" distB="0" distL="0" distR="0" wp14:anchorId="1B3893E4" wp14:editId="52E0D00D">
+          <wp:inline distT="0" distB="0" distL="0" distR="0" wp14:anchorId="1B3893E4" wp14:editId="619B1842">
             <wp:extent cx="2584450" cy="551180"/>
             <wp:effectExtent l="0" t="0" r="6350" b="1270"/>
             <wp:docPr id="622910451" name="图片 44" descr="图示&#10;&#10;中度可信度描述已自动生成"/>
@@ -1384,13 +1387,8 @@
         </w:rPr>
         <w:t>注意：</w:t>
       </w:r>
-      <w:proofErr w:type="spellStart"/>
-      <w:r>
-        <w:t>i</w:t>
-      </w:r>
-      <w:proofErr w:type="spellEnd"/>
-      <w:r>
-        <w:t>表示感测时隙，我们有两个监控信道。每个监控信道的信号模型是相同的。</w:t>
+      <w:r>
+        <w:t>i表示感测时隙，我们有两个监控信道。每个监控信道的信号模型是相同的。</w:t>
       </w:r>
     </w:p>
     <w:p>
@@ -1562,11 +1560,9 @@
             <w:pPr>
               <w:jc w:val="center"/>
             </w:pPr>
-            <w:proofErr w:type="spellStart"/>
             <w:r>
               <w:t>xT</w:t>
             </w:r>
-            <w:proofErr w:type="spellEnd"/>
           </w:p>
         </w:tc>
         <w:tc>
@@ -1623,11 +1619,9 @@
             <w:pPr>
               <w:jc w:val="center"/>
             </w:pPr>
-            <w:proofErr w:type="spellStart"/>
             <w:r>
               <w:t>yT</w:t>
             </w:r>
-            <w:proofErr w:type="spellEnd"/>
           </w:p>
         </w:tc>
         <w:tc>
@@ -1825,13 +1819,8 @@
             <w:pPr>
               <w:jc w:val="center"/>
             </w:pPr>
-            <w:proofErr w:type="gramStart"/>
             <w:r>
-              <w:t>sqrt(</w:t>
-            </w:r>
-            <w:proofErr w:type="gramEnd"/>
-            <w:r>
-              <w:t>2)</w:t>
+              <w:t>sqrt(2)</w:t>
             </w:r>
           </w:p>
         </w:tc>
@@ -1887,15 +1876,7 @@
               <w:jc w:val="center"/>
             </w:pPr>
             <w:r>
-              <w:t>-</w:t>
-            </w:r>
-            <w:proofErr w:type="gramStart"/>
-            <w:r>
-              <w:t>sqrt(</w:t>
-            </w:r>
-            <w:proofErr w:type="gramEnd"/>
-            <w:r>
-              <w:t>2)</w:t>
+              <w:t>-sqrt(2)</w:t>
             </w:r>
           </w:p>
         </w:tc>
@@ -1942,11 +1923,9 @@
             <w:pPr>
               <w:jc w:val="center"/>
             </w:pPr>
-            <w:proofErr w:type="spellStart"/>
             <w:r>
               <w:t>xTar</w:t>
             </w:r>
-            <w:proofErr w:type="spellEnd"/>
           </w:p>
         </w:tc>
         <w:tc>
@@ -2000,11 +1979,9 @@
             <w:pPr>
               <w:jc w:val="center"/>
             </w:pPr>
-            <w:proofErr w:type="spellStart"/>
             <w:r>
               <w:t>yTar</w:t>
             </w:r>
-            <w:proofErr w:type="spellEnd"/>
           </w:p>
         </w:tc>
         <w:tc>
@@ -2079,16 +2056,8 @@
         <w:rPr>
           <w:rFonts w:hint="eastAsia"/>
         </w:rPr>
-        <w:t>在交叉模糊函数后，存在较强</w:t>
-      </w:r>
-      <w:proofErr w:type="gramStart"/>
-      <w:r>
-        <w:rPr>
-          <w:rFonts w:hint="eastAsia"/>
-        </w:rPr>
-        <w:t>的零频分量</w:t>
-      </w:r>
-      <w:proofErr w:type="gramEnd"/>
+        <w:t>在交叉模糊函数后，存在较强的零频分量</w:t>
+      </w:r>
       <w:r>
         <w:rPr>
           <w:rFonts w:hint="eastAsia"/>
@@ -2551,21 +2520,7 @@
         <w:rPr>
           <w:rFonts w:hint="eastAsia"/>
         </w:rPr>
-        <w:t>在实际计算时，为了</w:t>
-      </w:r>
-      <w:proofErr w:type="gramStart"/>
-      <w:r>
-        <w:rPr>
-          <w:rFonts w:hint="eastAsia"/>
-        </w:rPr>
-        <w:t>避免零频的</w:t>
-      </w:r>
-      <w:proofErr w:type="gramEnd"/>
-      <w:r>
-        <w:rPr>
-          <w:rFonts w:hint="eastAsia"/>
-        </w:rPr>
-        <w:t>完全去除，选择采用多CIT杂波消除的方式。</w:t>
+        <w:t>在实际计算时，为了避免零频的完全去除，选择采用多CIT杂波消除的方式。</w:t>
       </w:r>
     </w:p>
     <w:p>
@@ -3711,15 +3666,7 @@
         <w:ind w:firstLineChars="0"/>
       </w:pPr>
       <w:r>
-        <w:t>当检测结果</w:t>
-      </w:r>
-      <w:proofErr w:type="gramStart"/>
-      <w:r>
-        <w:t>不</w:t>
-      </w:r>
-      <w:proofErr w:type="gramEnd"/>
-      <w:r>
-        <w:t>唯一时，由于多普勒在时间前后具有连续性，首先考虑距离权重函数，并考虑多普勒的绝对值。因此，在选择点时定义了以下权重函数：</w:t>
+        <w:t>当检测结果不唯一时，由于多普勒在时间前后具有连续性，首先考虑距离权重函数，并考虑多普勒的绝对值。因此，在选择点时定义了以下权重函数：</w:t>
       </w:r>
     </w:p>
     <w:p>
@@ -3886,15 +3833,7 @@
         <w:ind w:firstLine="360"/>
       </w:pPr>
       <w:r>
-        <w:t>我们遍历当前检测到的所有多普勒值，并对每个多普勒</w:t>
-      </w:r>
-      <w:proofErr w:type="gramStart"/>
-      <w:r>
-        <w:t>值应用</w:t>
-      </w:r>
-      <w:proofErr w:type="gramEnd"/>
-      <w:r>
-        <w:t>权重函数。最后，我们选择使权重函数值最大的多普勒频率值作为当前时刻对象运动的多普勒频率值。</w:t>
+        <w:t>我们遍历当前检测到的所有多普勒值，并对每个多普勒值应用权重函数。最后，我们选择使权重函数值最大的多普勒频率值作为当前时刻对象运动的多普勒频率值。</w:t>
       </w:r>
     </w:p>
     <w:p>
@@ -4060,21 +3999,13 @@
         </m:sSub>
       </m:oMath>
       <w:r>
-        <w:t xml:space="preserve">是接收器的 </w:t>
-      </w:r>
-      <w:proofErr w:type="spellStart"/>
-      <w:r>
-        <w:t>A</w:t>
+        <w:t>是接收器的 A</w:t>
       </w:r>
       <w:r>
         <w:t>o</w:t>
       </w:r>
       <w:r>
-        <w:t>A</w:t>
-      </w:r>
-      <w:proofErr w:type="spellEnd"/>
-      <w:r>
-        <w:t>，</w:t>
+        <w:t>A，</w:t>
       </w:r>
       <m:oMath>
         <m:sSub>
@@ -4105,21 +4036,13 @@
         </m:sSub>
       </m:oMath>
       <w:r>
-        <w:t xml:space="preserve">是发射器的 </w:t>
-      </w:r>
-      <w:proofErr w:type="spellStart"/>
-      <w:r>
-        <w:t>A</w:t>
+        <w:t>是发射器的 A</w:t>
       </w:r>
       <w:r>
         <w:t>o</w:t>
       </w:r>
       <w:r>
-        <w:t>D</w:t>
-      </w:r>
-      <w:proofErr w:type="spellEnd"/>
-      <w:r>
-        <w:t>，</w:t>
+        <w:t>D，</w:t>
       </w:r>
       <w:r>
         <w:rPr>
@@ -4706,14 +4629,7 @@
         <w:rPr>
           <w:rFonts w:hint="eastAsia"/>
         </w:rPr>
-        <w:t>把速度在x和y方向分解的分量</w:t>
-      </w:r>
-      <w:proofErr w:type="spellStart"/>
-      <w:r>
-        <w:rPr>
-          <w:rFonts w:hint="eastAsia"/>
-        </w:rPr>
-        <w:t>v</w:t>
+        <w:t>把速度在x和y方向分解的分量v</w:t>
       </w:r>
       <w:r>
         <w:rPr>
@@ -4722,19 +4638,11 @@
         </w:rPr>
         <w:t>x</w:t>
       </w:r>
-      <w:proofErr w:type="spellEnd"/>
-      <w:r>
-        <w:rPr>
-          <w:rFonts w:hint="eastAsia"/>
-        </w:rPr>
-        <w:t>和</w:t>
-      </w:r>
-      <w:proofErr w:type="spellStart"/>
-      <w:r>
-        <w:rPr>
-          <w:rFonts w:hint="eastAsia"/>
-        </w:rPr>
-        <w:t>v</w:t>
+      <w:r>
+        <w:rPr>
+          <w:rFonts w:hint="eastAsia"/>
+        </w:rPr>
+        <w:t>和v</w:t>
       </w:r>
       <w:r>
         <w:rPr>
@@ -4743,7 +4651,6 @@
         </w:rPr>
         <w:t>y</w:t>
       </w:r>
-      <w:proofErr w:type="spellEnd"/>
       <w:r>
         <w:rPr>
           <w:rFonts w:hint="eastAsia"/>
@@ -4898,16 +4805,13 @@
       <w:pPr>
         <w:spacing w:beforeLines="50" w:before="156" w:afterLines="50" w:after="156"/>
         <w:jc w:val="center"/>
-        <w:rPr>
-          <w:rFonts w:hint="eastAsia"/>
-        </w:rPr>
       </w:pPr>
       <w:r>
         <w:rPr>
           <w:noProof/>
         </w:rPr>
         <w:drawing>
-          <wp:inline distT="0" distB="0" distL="0" distR="0" wp14:anchorId="5D4568C6" wp14:editId="468E0EF6">
+          <wp:inline distT="0" distB="0" distL="0" distR="0" wp14:anchorId="5D4568C6" wp14:editId="2266ECE7">
             <wp:extent cx="2160000" cy="597341"/>
             <wp:effectExtent l="0" t="0" r="0" b="0"/>
             <wp:docPr id="7" name="图片 6" descr="文本&#10;&#10;描述已自动生成">
@@ -4974,7 +4878,6 @@
     <w:p>
       <w:pPr>
         <w:rPr>
-          <w:rFonts w:hint="eastAsia"/>
           <w:b/>
           <w:bCs/>
         </w:rPr>
@@ -5007,6 +4910,366 @@
         <w:pStyle w:val="a3"/>
         <w:numPr>
           <w:ilvl w:val="1"/>
+          <w:numId w:val="1"/>
+        </w:numPr>
+        <w:ind w:firstLineChars="0"/>
+        <w:rPr>
+          <w:b/>
+          <w:bCs/>
+        </w:rPr>
+      </w:pPr>
+      <w:r>
+        <w:rPr>
+          <w:rFonts w:hint="eastAsia"/>
+          <w:b/>
+          <w:bCs/>
+        </w:rPr>
+        <w:t xml:space="preserve"> 整体结果</w:t>
+      </w:r>
+    </w:p>
+    <w:p>
+      <w:pPr>
+        <w:rPr>
+          <w:b/>
+          <w:bCs/>
+        </w:rPr>
+      </w:pPr>
+      <w:r>
+        <w:rPr>
+          <w:b/>
+          <w:bCs/>
+        </w:rPr>
+        <w:lastRenderedPageBreak/>
+        <w:drawing>
+          <wp:inline distT="0" distB="0" distL="0" distR="0" wp14:anchorId="1B67DB20" wp14:editId="1D18625E">
+            <wp:extent cx="5274310" cy="2508885"/>
+            <wp:effectExtent l="0" t="0" r="2540" b="5715"/>
+            <wp:docPr id="1896822672" name="图片 1" descr="图形用户界面, 应用程序&#10;&#10;描述已自动生成"/>
+            <wp:cNvGraphicFramePr>
+              <a:graphicFrameLocks xmlns:a="http://schemas.openxmlformats.org/drawingml/2006/main" noChangeAspect="1"/>
+            </wp:cNvGraphicFramePr>
+            <a:graphic xmlns:a="http://schemas.openxmlformats.org/drawingml/2006/main">
+              <a:graphicData uri="http://schemas.openxmlformats.org/drawingml/2006/picture">
+                <pic:pic xmlns:pic="http://schemas.openxmlformats.org/drawingml/2006/picture">
+                  <pic:nvPicPr>
+                    <pic:cNvPr id="1896822672" name="图片 1" descr="图形用户界面, 应用程序&#10;&#10;描述已自动生成"/>
+                    <pic:cNvPicPr/>
+                  </pic:nvPicPr>
+                  <pic:blipFill>
+                    <a:blip r:embed="rId33"/>
+                    <a:stretch>
+                      <a:fillRect/>
+                    </a:stretch>
+                  </pic:blipFill>
+                  <pic:spPr>
+                    <a:xfrm>
+                      <a:off x="0" y="0"/>
+                      <a:ext cx="5274310" cy="2508885"/>
+                    </a:xfrm>
+                    <a:prstGeom prst="rect">
+                      <a:avLst/>
+                    </a:prstGeom>
+                  </pic:spPr>
+                </pic:pic>
+              </a:graphicData>
+            </a:graphic>
+          </wp:inline>
+        </w:drawing>
+      </w:r>
+    </w:p>
+    <w:p>
+      <w:pPr>
+        <w:rPr>
+          <w:rFonts w:hint="eastAsia"/>
+          <w:b/>
+          <w:bCs/>
+        </w:rPr>
+      </w:pPr>
+      <w:r>
+        <w:rPr>
+          <w:b/>
+          <w:bCs/>
+        </w:rPr>
+        <w:drawing>
+          <wp:inline distT="0" distB="0" distL="0" distR="0" wp14:anchorId="638EBA6F" wp14:editId="48EC5BA1">
+            <wp:extent cx="5274310" cy="2672715"/>
+            <wp:effectExtent l="0" t="0" r="2540" b="0"/>
+            <wp:docPr id="1585231440" name="图片 1" descr="图形用户界面, 应用程序&#10;&#10;描述已自动生成"/>
+            <wp:cNvGraphicFramePr>
+              <a:graphicFrameLocks xmlns:a="http://schemas.openxmlformats.org/drawingml/2006/main" noChangeAspect="1"/>
+            </wp:cNvGraphicFramePr>
+            <a:graphic xmlns:a="http://schemas.openxmlformats.org/drawingml/2006/main">
+              <a:graphicData uri="http://schemas.openxmlformats.org/drawingml/2006/picture">
+                <pic:pic xmlns:pic="http://schemas.openxmlformats.org/drawingml/2006/picture">
+                  <pic:nvPicPr>
+                    <pic:cNvPr id="1585231440" name="图片 1" descr="图形用户界面, 应用程序&#10;&#10;描述已自动生成"/>
+                    <pic:cNvPicPr/>
+                  </pic:nvPicPr>
+                  <pic:blipFill>
+                    <a:blip r:embed="rId34"/>
+                    <a:stretch>
+                      <a:fillRect/>
+                    </a:stretch>
+                  </pic:blipFill>
+                  <pic:spPr>
+                    <a:xfrm>
+                      <a:off x="0" y="0"/>
+                      <a:ext cx="5274310" cy="2672715"/>
+                    </a:xfrm>
+                    <a:prstGeom prst="rect">
+                      <a:avLst/>
+                    </a:prstGeom>
+                  </pic:spPr>
+                </pic:pic>
+              </a:graphicData>
+            </a:graphic>
+          </wp:inline>
+        </w:drawing>
+      </w:r>
+    </w:p>
+    <w:p>
+      <w:pPr>
+        <w:rPr>
+          <w:b/>
+          <w:bCs/>
+        </w:rPr>
+      </w:pPr>
+      <w:r>
+        <w:rPr>
+          <w:b/>
+          <w:bCs/>
+        </w:rPr>
+        <w:drawing>
+          <wp:inline distT="0" distB="0" distL="0" distR="0" wp14:anchorId="26C99161" wp14:editId="5A6DAE5E">
+            <wp:extent cx="5274310" cy="2642870"/>
+            <wp:effectExtent l="0" t="0" r="2540" b="5080"/>
+            <wp:docPr id="54896001" name="图片 1" descr="图形用户界面, 应用程序, PowerPoint&#10;&#10;描述已自动生成"/>
+            <wp:cNvGraphicFramePr>
+              <a:graphicFrameLocks xmlns:a="http://schemas.openxmlformats.org/drawingml/2006/main" noChangeAspect="1"/>
+            </wp:cNvGraphicFramePr>
+            <a:graphic xmlns:a="http://schemas.openxmlformats.org/drawingml/2006/main">
+              <a:graphicData uri="http://schemas.openxmlformats.org/drawingml/2006/picture">
+                <pic:pic xmlns:pic="http://schemas.openxmlformats.org/drawingml/2006/picture">
+                  <pic:nvPicPr>
+                    <pic:cNvPr id="54896001" name="图片 1" descr="图形用户界面, 应用程序, PowerPoint&#10;&#10;描述已自动生成"/>
+                    <pic:cNvPicPr/>
+                  </pic:nvPicPr>
+                  <pic:blipFill>
+                    <a:blip r:embed="rId35"/>
+                    <a:stretch>
+                      <a:fillRect/>
+                    </a:stretch>
+                  </pic:blipFill>
+                  <pic:spPr>
+                    <a:xfrm>
+                      <a:off x="0" y="0"/>
+                      <a:ext cx="5274310" cy="2642870"/>
+                    </a:xfrm>
+                    <a:prstGeom prst="rect">
+                      <a:avLst/>
+                    </a:prstGeom>
+                  </pic:spPr>
+                </pic:pic>
+              </a:graphicData>
+            </a:graphic>
+          </wp:inline>
+        </w:drawing>
+      </w:r>
+    </w:p>
+    <w:p>
+      <w:pPr>
+        <w:rPr>
+          <w:b/>
+          <w:bCs/>
+        </w:rPr>
+      </w:pPr>
+      <w:r>
+        <w:rPr>
+          <w:b/>
+          <w:bCs/>
+        </w:rPr>
+        <w:lastRenderedPageBreak/>
+        <w:drawing>
+          <wp:inline distT="0" distB="0" distL="0" distR="0" wp14:anchorId="05B74AE0" wp14:editId="07BC7B48">
+            <wp:extent cx="5274310" cy="2714625"/>
+            <wp:effectExtent l="0" t="0" r="2540" b="9525"/>
+            <wp:docPr id="627650898" name="图片 1" descr="图形用户界面, 应用程序&#10;&#10;描述已自动生成"/>
+            <wp:cNvGraphicFramePr>
+              <a:graphicFrameLocks xmlns:a="http://schemas.openxmlformats.org/drawingml/2006/main" noChangeAspect="1"/>
+            </wp:cNvGraphicFramePr>
+            <a:graphic xmlns:a="http://schemas.openxmlformats.org/drawingml/2006/main">
+              <a:graphicData uri="http://schemas.openxmlformats.org/drawingml/2006/picture">
+                <pic:pic xmlns:pic="http://schemas.openxmlformats.org/drawingml/2006/picture">
+                  <pic:nvPicPr>
+                    <pic:cNvPr id="627650898" name="图片 1" descr="图形用户界面, 应用程序&#10;&#10;描述已自动生成"/>
+                    <pic:cNvPicPr/>
+                  </pic:nvPicPr>
+                  <pic:blipFill>
+                    <a:blip r:embed="rId36"/>
+                    <a:stretch>
+                      <a:fillRect/>
+                    </a:stretch>
+                  </pic:blipFill>
+                  <pic:spPr>
+                    <a:xfrm>
+                      <a:off x="0" y="0"/>
+                      <a:ext cx="5274310" cy="2714625"/>
+                    </a:xfrm>
+                    <a:prstGeom prst="rect">
+                      <a:avLst/>
+                    </a:prstGeom>
+                  </pic:spPr>
+                </pic:pic>
+              </a:graphicData>
+            </a:graphic>
+          </wp:inline>
+        </w:drawing>
+      </w:r>
+    </w:p>
+    <w:p>
+      <w:pPr>
+        <w:rPr>
+          <w:b/>
+          <w:bCs/>
+        </w:rPr>
+      </w:pPr>
+      <w:r>
+        <w:rPr>
+          <w:b/>
+          <w:bCs/>
+        </w:rPr>
+        <w:drawing>
+          <wp:inline distT="0" distB="0" distL="0" distR="0" wp14:anchorId="448A81FC" wp14:editId="560903AE">
+            <wp:extent cx="5274310" cy="2660650"/>
+            <wp:effectExtent l="0" t="0" r="2540" b="6350"/>
+            <wp:docPr id="1742258372" name="图片 1" descr="图形用户界面, 应用程序&#10;&#10;描述已自动生成"/>
+            <wp:cNvGraphicFramePr>
+              <a:graphicFrameLocks xmlns:a="http://schemas.openxmlformats.org/drawingml/2006/main" noChangeAspect="1"/>
+            </wp:cNvGraphicFramePr>
+            <a:graphic xmlns:a="http://schemas.openxmlformats.org/drawingml/2006/main">
+              <a:graphicData uri="http://schemas.openxmlformats.org/drawingml/2006/picture">
+                <pic:pic xmlns:pic="http://schemas.openxmlformats.org/drawingml/2006/picture">
+                  <pic:nvPicPr>
+                    <pic:cNvPr id="1742258372" name="图片 1" descr="图形用户界面, 应用程序&#10;&#10;描述已自动生成"/>
+                    <pic:cNvPicPr/>
+                  </pic:nvPicPr>
+                  <pic:blipFill>
+                    <a:blip r:embed="rId37"/>
+                    <a:stretch>
+                      <a:fillRect/>
+                    </a:stretch>
+                  </pic:blipFill>
+                  <pic:spPr>
+                    <a:xfrm>
+                      <a:off x="0" y="0"/>
+                      <a:ext cx="5274310" cy="2660650"/>
+                    </a:xfrm>
+                    <a:prstGeom prst="rect">
+                      <a:avLst/>
+                    </a:prstGeom>
+                  </pic:spPr>
+                </pic:pic>
+              </a:graphicData>
+            </a:graphic>
+          </wp:inline>
+        </w:drawing>
+      </w:r>
+    </w:p>
+    <w:p>
+      <w:pPr>
+        <w:rPr>
+          <w:rFonts w:hint="eastAsia"/>
+          <w:b/>
+          <w:bCs/>
+        </w:rPr>
+      </w:pPr>
+      <w:r>
+        <w:rPr>
+          <w:b/>
+          <w:bCs/>
+        </w:rPr>
+        <w:drawing>
+          <wp:inline distT="0" distB="0" distL="0" distR="0" wp14:anchorId="78D9FE54" wp14:editId="7C77B040">
+            <wp:extent cx="5274310" cy="2437130"/>
+            <wp:effectExtent l="0" t="0" r="2540" b="1270"/>
+            <wp:docPr id="406209983" name="图片 1" descr="图形用户界面, 应用程序&#10;&#10;描述已自动生成"/>
+            <wp:cNvGraphicFramePr>
+              <a:graphicFrameLocks xmlns:a="http://schemas.openxmlformats.org/drawingml/2006/main" noChangeAspect="1"/>
+            </wp:cNvGraphicFramePr>
+            <a:graphic xmlns:a="http://schemas.openxmlformats.org/drawingml/2006/main">
+              <a:graphicData uri="http://schemas.openxmlformats.org/drawingml/2006/picture">
+                <pic:pic xmlns:pic="http://schemas.openxmlformats.org/drawingml/2006/picture">
+                  <pic:nvPicPr>
+                    <pic:cNvPr id="406209983" name="图片 1" descr="图形用户界面, 应用程序&#10;&#10;描述已自动生成"/>
+                    <pic:cNvPicPr/>
+                  </pic:nvPicPr>
+                  <pic:blipFill>
+                    <a:blip r:embed="rId38"/>
+                    <a:stretch>
+                      <a:fillRect/>
+                    </a:stretch>
+                  </pic:blipFill>
+                  <pic:spPr>
+                    <a:xfrm>
+                      <a:off x="0" y="0"/>
+                      <a:ext cx="5274310" cy="2437130"/>
+                    </a:xfrm>
+                    <a:prstGeom prst="rect">
+                      <a:avLst/>
+                    </a:prstGeom>
+                  </pic:spPr>
+                </pic:pic>
+              </a:graphicData>
+            </a:graphic>
+          </wp:inline>
+        </w:drawing>
+      </w:r>
+    </w:p>
+    <w:p>
+      <w:pPr>
+        <w:pStyle w:val="a3"/>
+        <w:ind w:left="360" w:firstLineChars="0" w:firstLine="0"/>
+        <w:rPr>
+          <w:rFonts w:hint="eastAsia"/>
+          <w:b/>
+          <w:bCs/>
+        </w:rPr>
+      </w:pPr>
+    </w:p>
+    <w:p>
+      <w:pPr>
+        <w:pStyle w:val="a3"/>
+        <w:numPr>
+          <w:ilvl w:val="1"/>
+          <w:numId w:val="1"/>
+        </w:numPr>
+        <w:ind w:firstLineChars="0"/>
+        <w:rPr>
+          <w:b/>
+          <w:bCs/>
+        </w:rPr>
+      </w:pPr>
+      <w:r>
+        <w:rPr>
+          <w:b/>
+          <w:bCs/>
+        </w:rPr>
+        <w:t xml:space="preserve"> </w:t>
+      </w:r>
+      <w:r>
+        <w:rPr>
+          <w:rFonts w:hint="eastAsia"/>
+          <w:b/>
+          <w:bCs/>
+        </w:rPr>
+        <w:t>消融实验</w:t>
+      </w:r>
+    </w:p>
+    <w:p>
+      <w:pPr>
+        <w:pStyle w:val="a3"/>
+        <w:numPr>
+          <w:ilvl w:val="2"/>
           <w:numId w:val="1"/>
         </w:numPr>
         <w:ind w:firstLineChars="0"/>
@@ -5083,7 +5346,7 @@
                           </pic:cNvPicPr>
                         </pic:nvPicPr>
                         <pic:blipFill>
-                          <a:blip r:embed="rId33" cstate="print">
+                          <a:blip r:embed="rId39" cstate="print">
                             <a:extLst>
                               <a:ext uri="{28A0092B-C50C-407E-A947-70E740481C1C}">
                                 <a14:useLocalDpi xmlns:a14="http://schemas.microsoft.com/office/drawing/2010/main" val="0"/>
@@ -5150,7 +5413,7 @@
                           </pic:cNvPicPr>
                         </pic:nvPicPr>
                         <pic:blipFill>
-                          <a:blip r:embed="rId34"/>
+                          <a:blip r:embed="rId40"/>
                           <a:stretch>
                             <a:fillRect/>
                           </a:stretch>
@@ -5213,7 +5476,7 @@
                           </pic:cNvPicPr>
                         </pic:nvPicPr>
                         <pic:blipFill>
-                          <a:blip r:embed="rId35"/>
+                          <a:blip r:embed="rId41"/>
                           <a:stretch>
                             <a:fillRect/>
                           </a:stretch>
@@ -5274,7 +5537,7 @@
                           </pic:cNvPicPr>
                         </pic:nvPicPr>
                         <pic:blipFill>
-                          <a:blip r:embed="rId36"/>
+                          <a:blip r:embed="rId42"/>
                           <a:stretch>
                             <a:fillRect/>
                           </a:stretch>
@@ -5306,21 +5569,7 @@
         <w:rPr>
           <w:rFonts w:hint="eastAsia"/>
         </w:rPr>
-        <w:t>可以看到，杂波消除后，</w:t>
-      </w:r>
-      <w:proofErr w:type="gramStart"/>
-      <w:r>
-        <w:rPr>
-          <w:rFonts w:hint="eastAsia"/>
-        </w:rPr>
-        <w:t>零频附近</w:t>
-      </w:r>
-      <w:proofErr w:type="gramEnd"/>
-      <w:r>
-        <w:rPr>
-          <w:rFonts w:hint="eastAsia"/>
-        </w:rPr>
-        <w:t>的信息大部分被丢弃，书写轨迹跟接近真实情况。</w:t>
+        <w:t>可以看到，杂波消除后，零频附近的信息大部分被丢弃，书写轨迹跟接近真实情况。</w:t>
       </w:r>
     </w:p>
     <w:p>
@@ -5332,7 +5581,7 @@
       <w:pPr>
         <w:pStyle w:val="a3"/>
         <w:numPr>
-          <w:ilvl w:val="1"/>
+          <w:ilvl w:val="2"/>
           <w:numId w:val="1"/>
         </w:numPr>
         <w:ind w:firstLineChars="0"/>
@@ -5394,7 +5643,7 @@
                 <w:noProof/>
               </w:rPr>
               <w:drawing>
-                <wp:inline distT="0" distB="0" distL="0" distR="0" wp14:anchorId="7078477E" wp14:editId="78AE01F5">
+                <wp:inline distT="0" distB="0" distL="0" distR="0" wp14:anchorId="7078477E" wp14:editId="4C743D77">
                   <wp:extent cx="2340000" cy="1685842"/>
                   <wp:effectExtent l="0" t="0" r="3175" b="0"/>
                   <wp:docPr id="1456307956" name="图片 7">
@@ -5423,7 +5672,7 @@
                           </pic:cNvPicPr>
                         </pic:nvPicPr>
                         <pic:blipFill>
-                          <a:blip r:embed="rId37" cstate="print">
+                          <a:blip r:embed="rId43" cstate="print">
                             <a:extLst>
                               <a:ext uri="{28A0092B-C50C-407E-A947-70E740481C1C}">
                                 <a14:useLocalDpi xmlns:a14="http://schemas.microsoft.com/office/drawing/2010/main" val="0"/>
@@ -5490,7 +5739,7 @@
                           </pic:cNvPicPr>
                         </pic:nvPicPr>
                         <pic:blipFill>
-                          <a:blip r:embed="rId36"/>
+                          <a:blip r:embed="rId42"/>
                           <a:stretch>
                             <a:fillRect/>
                           </a:stretch>
@@ -5589,7 +5838,7 @@
                 <w:noProof/>
               </w:rPr>
               <w:drawing>
-                <wp:inline distT="0" distB="0" distL="0" distR="0" wp14:anchorId="674F7347" wp14:editId="6680DD13">
+                <wp:inline distT="0" distB="0" distL="0" distR="0" wp14:anchorId="674F7347" wp14:editId="20FAB165">
                   <wp:extent cx="2340000" cy="1778524"/>
                   <wp:effectExtent l="0" t="0" r="3175" b="0"/>
                   <wp:docPr id="1488728336" name="图片 50"/>
@@ -5601,346 +5850,6 @@
                       <pic:pic xmlns:pic="http://schemas.openxmlformats.org/drawingml/2006/picture">
                         <pic:nvPicPr>
                           <pic:cNvPr id="1488728336" name="图片 1488728336"/>
-                          <pic:cNvPicPr/>
-                        </pic:nvPicPr>
-                        <pic:blipFill>
-                          <a:blip r:embed="rId38" cstate="print">
-                            <a:extLst>
-                              <a:ext uri="{28A0092B-C50C-407E-A947-70E740481C1C}">
-                                <a14:useLocalDpi xmlns:a14="http://schemas.microsoft.com/office/drawing/2010/main" val="0"/>
-                              </a:ext>
-                            </a:extLst>
-                          </a:blip>
-                          <a:stretch>
-                            <a:fillRect/>
-                          </a:stretch>
-                        </pic:blipFill>
-                        <pic:spPr>
-                          <a:xfrm>
-                            <a:off x="0" y="0"/>
-                            <a:ext cx="2340000" cy="1778524"/>
-                          </a:xfrm>
-                          <a:prstGeom prst="rect">
-                            <a:avLst/>
-                          </a:prstGeom>
-                        </pic:spPr>
-                      </pic:pic>
-                    </a:graphicData>
-                  </a:graphic>
-                </wp:inline>
-              </w:drawing>
-            </w:r>
-          </w:p>
-        </w:tc>
-        <w:tc>
-          <w:tcPr>
-            <w:tcW w:w="4148" w:type="dxa"/>
-            <w:vAlign w:val="center"/>
-          </w:tcPr>
-          <w:p>
-            <w:r>
-              <w:rPr>
-                <w:noProof/>
-              </w:rPr>
-              <w:drawing>
-                <wp:inline distT="0" distB="0" distL="0" distR="0" wp14:anchorId="7FAB27B6" wp14:editId="080297A9">
-                  <wp:extent cx="2340000" cy="1869524"/>
-                  <wp:effectExtent l="0" t="0" r="3175" b="0"/>
-                  <wp:docPr id="1676677823" name="图片 51" descr="图表, 折线图&#10;&#10;描述已自动生成"/>
-                  <wp:cNvGraphicFramePr>
-                    <a:graphicFrameLocks xmlns:a="http://schemas.openxmlformats.org/drawingml/2006/main" noChangeAspect="1"/>
-                  </wp:cNvGraphicFramePr>
-                  <a:graphic xmlns:a="http://schemas.openxmlformats.org/drawingml/2006/main">
-                    <a:graphicData uri="http://schemas.openxmlformats.org/drawingml/2006/picture">
-                      <pic:pic xmlns:pic="http://schemas.openxmlformats.org/drawingml/2006/picture">
-                        <pic:nvPicPr>
-                          <pic:cNvPr id="1676677823" name="图片 51" descr="图表, 折线图&#10;&#10;描述已自动生成"/>
-                          <pic:cNvPicPr/>
-                        </pic:nvPicPr>
-                        <pic:blipFill>
-                          <a:blip r:embed="rId39" cstate="print">
-                            <a:extLst>
-                              <a:ext uri="{28A0092B-C50C-407E-A947-70E740481C1C}">
-                                <a14:useLocalDpi xmlns:a14="http://schemas.microsoft.com/office/drawing/2010/main" val="0"/>
-                              </a:ext>
-                            </a:extLst>
-                          </a:blip>
-                          <a:stretch>
-                            <a:fillRect/>
-                          </a:stretch>
-                        </pic:blipFill>
-                        <pic:spPr>
-                          <a:xfrm>
-                            <a:off x="0" y="0"/>
-                            <a:ext cx="2340000" cy="1869524"/>
-                          </a:xfrm>
-                          <a:prstGeom prst="rect">
-                            <a:avLst/>
-                          </a:prstGeom>
-                        </pic:spPr>
-                      </pic:pic>
-                    </a:graphicData>
-                  </a:graphic>
-                </wp:inline>
-              </w:drawing>
-            </w:r>
-          </w:p>
-        </w:tc>
-      </w:tr>
-      <w:tr>
-        <w:trPr>
-          <w:jc w:val="center"/>
-        </w:trPr>
-        <w:tc>
-          <w:tcPr>
-            <w:tcW w:w="4148" w:type="dxa"/>
-            <w:vAlign w:val="center"/>
-          </w:tcPr>
-          <w:p>
-            <w:r>
-              <w:rPr>
-                <w:noProof/>
-              </w:rPr>
-              <w:lastRenderedPageBreak/>
-              <w:drawing>
-                <wp:inline distT="0" distB="0" distL="0" distR="0" wp14:anchorId="5303019A" wp14:editId="321C7007">
-                  <wp:extent cx="2340000" cy="1830925"/>
-                  <wp:effectExtent l="0" t="0" r="3175" b="0"/>
-                  <wp:docPr id="1800635408" name="图片 52" descr="图表, 折线图&#10;&#10;描述已自动生成"/>
-                  <wp:cNvGraphicFramePr>
-                    <a:graphicFrameLocks xmlns:a="http://schemas.openxmlformats.org/drawingml/2006/main" noChangeAspect="1"/>
-                  </wp:cNvGraphicFramePr>
-                  <a:graphic xmlns:a="http://schemas.openxmlformats.org/drawingml/2006/main">
-                    <a:graphicData uri="http://schemas.openxmlformats.org/drawingml/2006/picture">
-                      <pic:pic xmlns:pic="http://schemas.openxmlformats.org/drawingml/2006/picture">
-                        <pic:nvPicPr>
-                          <pic:cNvPr id="1800635408" name="图片 52" descr="图表, 折线图&#10;&#10;描述已自动生成"/>
-                          <pic:cNvPicPr/>
-                        </pic:nvPicPr>
-                        <pic:blipFill>
-                          <a:blip r:embed="rId40" cstate="print">
-                            <a:extLst>
-                              <a:ext uri="{28A0092B-C50C-407E-A947-70E740481C1C}">
-                                <a14:useLocalDpi xmlns:a14="http://schemas.microsoft.com/office/drawing/2010/main" val="0"/>
-                              </a:ext>
-                            </a:extLst>
-                          </a:blip>
-                          <a:stretch>
-                            <a:fillRect/>
-                          </a:stretch>
-                        </pic:blipFill>
-                        <pic:spPr>
-                          <a:xfrm>
-                            <a:off x="0" y="0"/>
-                            <a:ext cx="2340000" cy="1830925"/>
-                          </a:xfrm>
-                          <a:prstGeom prst="rect">
-                            <a:avLst/>
-                          </a:prstGeom>
-                        </pic:spPr>
-                      </pic:pic>
-                    </a:graphicData>
-                  </a:graphic>
-                </wp:inline>
-              </w:drawing>
-            </w:r>
-          </w:p>
-        </w:tc>
-        <w:tc>
-          <w:tcPr>
-            <w:tcW w:w="4148" w:type="dxa"/>
-            <w:vAlign w:val="center"/>
-          </w:tcPr>
-          <w:p>
-            <w:r>
-              <w:rPr>
-                <w:noProof/>
-              </w:rPr>
-              <w:drawing>
-                <wp:inline distT="0" distB="0" distL="0" distR="0" wp14:anchorId="23ABF877" wp14:editId="6566C18F">
-                  <wp:extent cx="2340000" cy="1869524"/>
-                  <wp:effectExtent l="0" t="0" r="3175" b="0"/>
-                  <wp:docPr id="492290363" name="图片 53" descr="图表, 折线图&#10;&#10;描述已自动生成"/>
-                  <wp:cNvGraphicFramePr>
-                    <a:graphicFrameLocks xmlns:a="http://schemas.openxmlformats.org/drawingml/2006/main" noChangeAspect="1"/>
-                  </wp:cNvGraphicFramePr>
-                  <a:graphic xmlns:a="http://schemas.openxmlformats.org/drawingml/2006/main">
-                    <a:graphicData uri="http://schemas.openxmlformats.org/drawingml/2006/picture">
-                      <pic:pic xmlns:pic="http://schemas.openxmlformats.org/drawingml/2006/picture">
-                        <pic:nvPicPr>
-                          <pic:cNvPr id="492290363" name="图片 53" descr="图表, 折线图&#10;&#10;描述已自动生成"/>
-                          <pic:cNvPicPr/>
-                        </pic:nvPicPr>
-                        <pic:blipFill>
-                          <a:blip r:embed="rId41" cstate="print">
-                            <a:extLst>
-                              <a:ext uri="{28A0092B-C50C-407E-A947-70E740481C1C}">
-                                <a14:useLocalDpi xmlns:a14="http://schemas.microsoft.com/office/drawing/2010/main" val="0"/>
-                              </a:ext>
-                            </a:extLst>
-                          </a:blip>
-                          <a:stretch>
-                            <a:fillRect/>
-                          </a:stretch>
-                        </pic:blipFill>
-                        <pic:spPr>
-                          <a:xfrm>
-                            <a:off x="0" y="0"/>
-                            <a:ext cx="2340000" cy="1869524"/>
-                          </a:xfrm>
-                          <a:prstGeom prst="rect">
-                            <a:avLst/>
-                          </a:prstGeom>
-                        </pic:spPr>
-                      </pic:pic>
-                    </a:graphicData>
-                  </a:graphic>
-                </wp:inline>
-              </w:drawing>
-            </w:r>
-          </w:p>
-        </w:tc>
-      </w:tr>
-      <w:tr>
-        <w:trPr>
-          <w:jc w:val="center"/>
-        </w:trPr>
-        <w:tc>
-          <w:tcPr>
-            <w:tcW w:w="4148" w:type="dxa"/>
-            <w:vAlign w:val="center"/>
-          </w:tcPr>
-          <w:p>
-            <w:r>
-              <w:rPr>
-                <w:noProof/>
-              </w:rPr>
-              <w:drawing>
-                <wp:inline distT="0" distB="0" distL="0" distR="0" wp14:anchorId="059A7643" wp14:editId="293B5CE0">
-                  <wp:extent cx="2340000" cy="1805851"/>
-                  <wp:effectExtent l="0" t="0" r="3175" b="4445"/>
-                  <wp:docPr id="1968875116" name="图片 54" descr="图表&#10;&#10;描述已自动生成"/>
-                  <wp:cNvGraphicFramePr>
-                    <a:graphicFrameLocks xmlns:a="http://schemas.openxmlformats.org/drawingml/2006/main" noChangeAspect="1"/>
-                  </wp:cNvGraphicFramePr>
-                  <a:graphic xmlns:a="http://schemas.openxmlformats.org/drawingml/2006/main">
-                    <a:graphicData uri="http://schemas.openxmlformats.org/drawingml/2006/picture">
-                      <pic:pic xmlns:pic="http://schemas.openxmlformats.org/drawingml/2006/picture">
-                        <pic:nvPicPr>
-                          <pic:cNvPr id="1968875116" name="图片 54" descr="图表&#10;&#10;描述已自动生成"/>
-                          <pic:cNvPicPr/>
-                        </pic:nvPicPr>
-                        <pic:blipFill>
-                          <a:blip r:embed="rId42" cstate="print">
-                            <a:extLst>
-                              <a:ext uri="{28A0092B-C50C-407E-A947-70E740481C1C}">
-                                <a14:useLocalDpi xmlns:a14="http://schemas.microsoft.com/office/drawing/2010/main" val="0"/>
-                              </a:ext>
-                            </a:extLst>
-                          </a:blip>
-                          <a:stretch>
-                            <a:fillRect/>
-                          </a:stretch>
-                        </pic:blipFill>
-                        <pic:spPr>
-                          <a:xfrm>
-                            <a:off x="0" y="0"/>
-                            <a:ext cx="2340000" cy="1805851"/>
-                          </a:xfrm>
-                          <a:prstGeom prst="rect">
-                            <a:avLst/>
-                          </a:prstGeom>
-                        </pic:spPr>
-                      </pic:pic>
-                    </a:graphicData>
-                  </a:graphic>
-                </wp:inline>
-              </w:drawing>
-            </w:r>
-          </w:p>
-        </w:tc>
-        <w:tc>
-          <w:tcPr>
-            <w:tcW w:w="4148" w:type="dxa"/>
-            <w:vAlign w:val="center"/>
-          </w:tcPr>
-          <w:p>
-            <w:r>
-              <w:rPr>
-                <w:noProof/>
-              </w:rPr>
-              <w:drawing>
-                <wp:inline distT="0" distB="0" distL="0" distR="0" wp14:anchorId="4FF70DCD" wp14:editId="160DC496">
-                  <wp:extent cx="2340000" cy="1869524"/>
-                  <wp:effectExtent l="0" t="0" r="3175" b="0"/>
-                  <wp:docPr id="1359670903" name="图片 55" descr="图表, 折线图&#10;&#10;描述已自动生成"/>
-                  <wp:cNvGraphicFramePr>
-                    <a:graphicFrameLocks xmlns:a="http://schemas.openxmlformats.org/drawingml/2006/main" noChangeAspect="1"/>
-                  </wp:cNvGraphicFramePr>
-                  <a:graphic xmlns:a="http://schemas.openxmlformats.org/drawingml/2006/main">
-                    <a:graphicData uri="http://schemas.openxmlformats.org/drawingml/2006/picture">
-                      <pic:pic xmlns:pic="http://schemas.openxmlformats.org/drawingml/2006/picture">
-                        <pic:nvPicPr>
-                          <pic:cNvPr id="1359670903" name="图片 55" descr="图表, 折线图&#10;&#10;描述已自动生成"/>
-                          <pic:cNvPicPr/>
-                        </pic:nvPicPr>
-                        <pic:blipFill>
-                          <a:blip r:embed="rId43" cstate="print">
-                            <a:extLst>
-                              <a:ext uri="{28A0092B-C50C-407E-A947-70E740481C1C}">
-                                <a14:useLocalDpi xmlns:a14="http://schemas.microsoft.com/office/drawing/2010/main" val="0"/>
-                              </a:ext>
-                            </a:extLst>
-                          </a:blip>
-                          <a:stretch>
-                            <a:fillRect/>
-                          </a:stretch>
-                        </pic:blipFill>
-                        <pic:spPr>
-                          <a:xfrm>
-                            <a:off x="0" y="0"/>
-                            <a:ext cx="2340000" cy="1869524"/>
-                          </a:xfrm>
-                          <a:prstGeom prst="rect">
-                            <a:avLst/>
-                          </a:prstGeom>
-                        </pic:spPr>
-                      </pic:pic>
-                    </a:graphicData>
-                  </a:graphic>
-                </wp:inline>
-              </w:drawing>
-            </w:r>
-          </w:p>
-        </w:tc>
-      </w:tr>
-      <w:tr>
-        <w:trPr>
-          <w:jc w:val="center"/>
-        </w:trPr>
-        <w:tc>
-          <w:tcPr>
-            <w:tcW w:w="4148" w:type="dxa"/>
-            <w:vAlign w:val="center"/>
-          </w:tcPr>
-          <w:p>
-            <w:r>
-              <w:rPr>
-                <w:noProof/>
-              </w:rPr>
-              <w:drawing>
-                <wp:inline distT="0" distB="0" distL="0" distR="0" wp14:anchorId="281E4054" wp14:editId="6C12532D">
-                  <wp:extent cx="2340000" cy="1778524"/>
-                  <wp:effectExtent l="0" t="0" r="3175" b="0"/>
-                  <wp:docPr id="302405696" name="图片 56" descr="图表, 折线图&#10;&#10;描述已自动生成"/>
-                  <wp:cNvGraphicFramePr>
-                    <a:graphicFrameLocks xmlns:a="http://schemas.openxmlformats.org/drawingml/2006/main" noChangeAspect="1"/>
-                  </wp:cNvGraphicFramePr>
-                  <a:graphic xmlns:a="http://schemas.openxmlformats.org/drawingml/2006/main">
-                    <a:graphicData uri="http://schemas.openxmlformats.org/drawingml/2006/picture">
-                      <pic:pic xmlns:pic="http://schemas.openxmlformats.org/drawingml/2006/picture">
-                        <pic:nvPicPr>
-                          <pic:cNvPr id="302405696" name="图片 56" descr="图表, 折线图&#10;&#10;描述已自动生成"/>
                           <pic:cNvPicPr/>
                         </pic:nvPicPr>
                         <pic:blipFill>
@@ -5983,10 +5892,10 @@
                 <w:noProof/>
               </w:rPr>
               <w:drawing>
-                <wp:inline distT="0" distB="0" distL="0" distR="0" wp14:anchorId="6FD8395F" wp14:editId="2739B646">
+                <wp:inline distT="0" distB="0" distL="0" distR="0" wp14:anchorId="7FAB27B6" wp14:editId="58FDF05B">
                   <wp:extent cx="2340000" cy="1869524"/>
                   <wp:effectExtent l="0" t="0" r="3175" b="0"/>
-                  <wp:docPr id="1525224165" name="图片 57" descr="图表, 折线图&#10;&#10;描述已自动生成"/>
+                  <wp:docPr id="1676677823" name="图片 51" descr="图表, 折线图&#10;&#10;描述已自动生成"/>
                   <wp:cNvGraphicFramePr>
                     <a:graphicFrameLocks xmlns:a="http://schemas.openxmlformats.org/drawingml/2006/main" noChangeAspect="1"/>
                   </wp:cNvGraphicFramePr>
@@ -5994,7 +5903,7 @@
                     <a:graphicData uri="http://schemas.openxmlformats.org/drawingml/2006/picture">
                       <pic:pic xmlns:pic="http://schemas.openxmlformats.org/drawingml/2006/picture">
                         <pic:nvPicPr>
-                          <pic:cNvPr id="1525224165" name="图片 57" descr="图表, 折线图&#10;&#10;描述已自动生成"/>
+                          <pic:cNvPr id="1676677823" name="图片 51" descr="图表, 折线图&#10;&#10;描述已自动生成"/>
                           <pic:cNvPicPr/>
                         </pic:nvPicPr>
                         <pic:blipFill>
@@ -6041,11 +5950,12 @@
               <w:rPr>
                 <w:noProof/>
               </w:rPr>
+              <w:lastRenderedPageBreak/>
               <w:drawing>
-                <wp:inline distT="0" distB="0" distL="0" distR="0" wp14:anchorId="57017D1A" wp14:editId="151A263D">
-                  <wp:extent cx="2340000" cy="1805851"/>
-                  <wp:effectExtent l="0" t="0" r="3175" b="4445"/>
-                  <wp:docPr id="2109084343" name="图片 58" descr="图表&#10;&#10;描述已自动生成"/>
+                <wp:inline distT="0" distB="0" distL="0" distR="0" wp14:anchorId="5303019A" wp14:editId="6E8AAC39">
+                  <wp:extent cx="2340000" cy="1830925"/>
+                  <wp:effectExtent l="0" t="0" r="3175" b="0"/>
+                  <wp:docPr id="1800635408" name="图片 52" descr="图表, 折线图&#10;&#10;描述已自动生成"/>
                   <wp:cNvGraphicFramePr>
                     <a:graphicFrameLocks xmlns:a="http://schemas.openxmlformats.org/drawingml/2006/main" noChangeAspect="1"/>
                   </wp:cNvGraphicFramePr>
@@ -6053,7 +5963,7 @@
                     <a:graphicData uri="http://schemas.openxmlformats.org/drawingml/2006/picture">
                       <pic:pic xmlns:pic="http://schemas.openxmlformats.org/drawingml/2006/picture">
                         <pic:nvPicPr>
-                          <pic:cNvPr id="2109084343" name="图片 58" descr="图表&#10;&#10;描述已自动生成"/>
+                          <pic:cNvPr id="1800635408" name="图片 52" descr="图表, 折线图&#10;&#10;描述已自动生成"/>
                           <pic:cNvPicPr/>
                         </pic:nvPicPr>
                         <pic:blipFill>
@@ -6071,7 +5981,7 @@
                         <pic:spPr>
                           <a:xfrm>
                             <a:off x="0" y="0"/>
-                            <a:ext cx="2340000" cy="1805851"/>
+                            <a:ext cx="2340000" cy="1830925"/>
                           </a:xfrm>
                           <a:prstGeom prst="rect">
                             <a:avLst/>
@@ -6096,10 +6006,10 @@
                 <w:noProof/>
               </w:rPr>
               <w:drawing>
-                <wp:inline distT="0" distB="0" distL="0" distR="0" wp14:anchorId="57DEFD6F" wp14:editId="24ACD2A7">
+                <wp:inline distT="0" distB="0" distL="0" distR="0" wp14:anchorId="23ABF877" wp14:editId="28981C84">
                   <wp:extent cx="2340000" cy="1869524"/>
                   <wp:effectExtent l="0" t="0" r="3175" b="0"/>
-                  <wp:docPr id="2029699937" name="图片 59" descr="图表, 折线图&#10;&#10;描述已自动生成"/>
+                  <wp:docPr id="492290363" name="图片 53" descr="图表, 折线图&#10;&#10;描述已自动生成"/>
                   <wp:cNvGraphicFramePr>
                     <a:graphicFrameLocks xmlns:a="http://schemas.openxmlformats.org/drawingml/2006/main" noChangeAspect="1"/>
                   </wp:cNvGraphicFramePr>
@@ -6107,7 +6017,7 @@
                     <a:graphicData uri="http://schemas.openxmlformats.org/drawingml/2006/picture">
                       <pic:pic xmlns:pic="http://schemas.openxmlformats.org/drawingml/2006/picture">
                         <pic:nvPicPr>
-                          <pic:cNvPr id="2029699937" name="图片 59" descr="图表, 折线图&#10;&#10;描述已自动生成"/>
+                          <pic:cNvPr id="492290363" name="图片 53" descr="图表, 折线图&#10;&#10;描述已自动生成"/>
                           <pic:cNvPicPr/>
                         </pic:nvPicPr>
                         <pic:blipFill>
@@ -6154,9 +6064,348 @@
               <w:rPr>
                 <w:noProof/>
               </w:rPr>
+              <w:drawing>
+                <wp:inline distT="0" distB="0" distL="0" distR="0" wp14:anchorId="059A7643" wp14:editId="4F591C1B">
+                  <wp:extent cx="2340000" cy="1805851"/>
+                  <wp:effectExtent l="0" t="0" r="3175" b="4445"/>
+                  <wp:docPr id="1968875116" name="图片 54" descr="图表&#10;&#10;描述已自动生成"/>
+                  <wp:cNvGraphicFramePr>
+                    <a:graphicFrameLocks xmlns:a="http://schemas.openxmlformats.org/drawingml/2006/main" noChangeAspect="1"/>
+                  </wp:cNvGraphicFramePr>
+                  <a:graphic xmlns:a="http://schemas.openxmlformats.org/drawingml/2006/main">
+                    <a:graphicData uri="http://schemas.openxmlformats.org/drawingml/2006/picture">
+                      <pic:pic xmlns:pic="http://schemas.openxmlformats.org/drawingml/2006/picture">
+                        <pic:nvPicPr>
+                          <pic:cNvPr id="1968875116" name="图片 54" descr="图表&#10;&#10;描述已自动生成"/>
+                          <pic:cNvPicPr/>
+                        </pic:nvPicPr>
+                        <pic:blipFill>
+                          <a:blip r:embed="rId48" cstate="print">
+                            <a:extLst>
+                              <a:ext uri="{28A0092B-C50C-407E-A947-70E740481C1C}">
+                                <a14:useLocalDpi xmlns:a14="http://schemas.microsoft.com/office/drawing/2010/main" val="0"/>
+                              </a:ext>
+                            </a:extLst>
+                          </a:blip>
+                          <a:stretch>
+                            <a:fillRect/>
+                          </a:stretch>
+                        </pic:blipFill>
+                        <pic:spPr>
+                          <a:xfrm>
+                            <a:off x="0" y="0"/>
+                            <a:ext cx="2340000" cy="1805851"/>
+                          </a:xfrm>
+                          <a:prstGeom prst="rect">
+                            <a:avLst/>
+                          </a:prstGeom>
+                        </pic:spPr>
+                      </pic:pic>
+                    </a:graphicData>
+                  </a:graphic>
+                </wp:inline>
+              </w:drawing>
+            </w:r>
+          </w:p>
+        </w:tc>
+        <w:tc>
+          <w:tcPr>
+            <w:tcW w:w="4148" w:type="dxa"/>
+            <w:vAlign w:val="center"/>
+          </w:tcPr>
+          <w:p>
+            <w:r>
+              <w:rPr>
+                <w:noProof/>
+              </w:rPr>
+              <w:drawing>
+                <wp:inline distT="0" distB="0" distL="0" distR="0" wp14:anchorId="4FF70DCD" wp14:editId="0F912C31">
+                  <wp:extent cx="2340000" cy="1869524"/>
+                  <wp:effectExtent l="0" t="0" r="3175" b="0"/>
+                  <wp:docPr id="1359670903" name="图片 55" descr="图表, 折线图&#10;&#10;描述已自动生成"/>
+                  <wp:cNvGraphicFramePr>
+                    <a:graphicFrameLocks xmlns:a="http://schemas.openxmlformats.org/drawingml/2006/main" noChangeAspect="1"/>
+                  </wp:cNvGraphicFramePr>
+                  <a:graphic xmlns:a="http://schemas.openxmlformats.org/drawingml/2006/main">
+                    <a:graphicData uri="http://schemas.openxmlformats.org/drawingml/2006/picture">
+                      <pic:pic xmlns:pic="http://schemas.openxmlformats.org/drawingml/2006/picture">
+                        <pic:nvPicPr>
+                          <pic:cNvPr id="1359670903" name="图片 55" descr="图表, 折线图&#10;&#10;描述已自动生成"/>
+                          <pic:cNvPicPr/>
+                        </pic:nvPicPr>
+                        <pic:blipFill>
+                          <a:blip r:embed="rId49" cstate="print">
+                            <a:extLst>
+                              <a:ext uri="{28A0092B-C50C-407E-A947-70E740481C1C}">
+                                <a14:useLocalDpi xmlns:a14="http://schemas.microsoft.com/office/drawing/2010/main" val="0"/>
+                              </a:ext>
+                            </a:extLst>
+                          </a:blip>
+                          <a:stretch>
+                            <a:fillRect/>
+                          </a:stretch>
+                        </pic:blipFill>
+                        <pic:spPr>
+                          <a:xfrm>
+                            <a:off x="0" y="0"/>
+                            <a:ext cx="2340000" cy="1869524"/>
+                          </a:xfrm>
+                          <a:prstGeom prst="rect">
+                            <a:avLst/>
+                          </a:prstGeom>
+                        </pic:spPr>
+                      </pic:pic>
+                    </a:graphicData>
+                  </a:graphic>
+                </wp:inline>
+              </w:drawing>
+            </w:r>
+          </w:p>
+        </w:tc>
+      </w:tr>
+      <w:tr>
+        <w:trPr>
+          <w:jc w:val="center"/>
+        </w:trPr>
+        <w:tc>
+          <w:tcPr>
+            <w:tcW w:w="4148" w:type="dxa"/>
+            <w:vAlign w:val="center"/>
+          </w:tcPr>
+          <w:p>
+            <w:r>
+              <w:rPr>
+                <w:noProof/>
+              </w:rPr>
+              <w:drawing>
+                <wp:inline distT="0" distB="0" distL="0" distR="0" wp14:anchorId="281E4054" wp14:editId="2159DD72">
+                  <wp:extent cx="2340000" cy="1778524"/>
+                  <wp:effectExtent l="0" t="0" r="3175" b="0"/>
+                  <wp:docPr id="302405696" name="图片 56" descr="图表, 折线图&#10;&#10;描述已自动生成"/>
+                  <wp:cNvGraphicFramePr>
+                    <a:graphicFrameLocks xmlns:a="http://schemas.openxmlformats.org/drawingml/2006/main" noChangeAspect="1"/>
+                  </wp:cNvGraphicFramePr>
+                  <a:graphic xmlns:a="http://schemas.openxmlformats.org/drawingml/2006/main">
+                    <a:graphicData uri="http://schemas.openxmlformats.org/drawingml/2006/picture">
+                      <pic:pic xmlns:pic="http://schemas.openxmlformats.org/drawingml/2006/picture">
+                        <pic:nvPicPr>
+                          <pic:cNvPr id="302405696" name="图片 56" descr="图表, 折线图&#10;&#10;描述已自动生成"/>
+                          <pic:cNvPicPr/>
+                        </pic:nvPicPr>
+                        <pic:blipFill>
+                          <a:blip r:embed="rId50" cstate="print">
+                            <a:extLst>
+                              <a:ext uri="{28A0092B-C50C-407E-A947-70E740481C1C}">
+                                <a14:useLocalDpi xmlns:a14="http://schemas.microsoft.com/office/drawing/2010/main" val="0"/>
+                              </a:ext>
+                            </a:extLst>
+                          </a:blip>
+                          <a:stretch>
+                            <a:fillRect/>
+                          </a:stretch>
+                        </pic:blipFill>
+                        <pic:spPr>
+                          <a:xfrm>
+                            <a:off x="0" y="0"/>
+                            <a:ext cx="2340000" cy="1778524"/>
+                          </a:xfrm>
+                          <a:prstGeom prst="rect">
+                            <a:avLst/>
+                          </a:prstGeom>
+                        </pic:spPr>
+                      </pic:pic>
+                    </a:graphicData>
+                  </a:graphic>
+                </wp:inline>
+              </w:drawing>
+            </w:r>
+          </w:p>
+        </w:tc>
+        <w:tc>
+          <w:tcPr>
+            <w:tcW w:w="4148" w:type="dxa"/>
+            <w:vAlign w:val="center"/>
+          </w:tcPr>
+          <w:p>
+            <w:r>
+              <w:rPr>
+                <w:noProof/>
+              </w:rPr>
+              <w:drawing>
+                <wp:inline distT="0" distB="0" distL="0" distR="0" wp14:anchorId="6FD8395F" wp14:editId="4B8751CC">
+                  <wp:extent cx="2340000" cy="1869524"/>
+                  <wp:effectExtent l="0" t="0" r="3175" b="0"/>
+                  <wp:docPr id="1525224165" name="图片 57" descr="图表, 折线图&#10;&#10;描述已自动生成"/>
+                  <wp:cNvGraphicFramePr>
+                    <a:graphicFrameLocks xmlns:a="http://schemas.openxmlformats.org/drawingml/2006/main" noChangeAspect="1"/>
+                  </wp:cNvGraphicFramePr>
+                  <a:graphic xmlns:a="http://schemas.openxmlformats.org/drawingml/2006/main">
+                    <a:graphicData uri="http://schemas.openxmlformats.org/drawingml/2006/picture">
+                      <pic:pic xmlns:pic="http://schemas.openxmlformats.org/drawingml/2006/picture">
+                        <pic:nvPicPr>
+                          <pic:cNvPr id="1525224165" name="图片 57" descr="图表, 折线图&#10;&#10;描述已自动生成"/>
+                          <pic:cNvPicPr/>
+                        </pic:nvPicPr>
+                        <pic:blipFill>
+                          <a:blip r:embed="rId51" cstate="print">
+                            <a:extLst>
+                              <a:ext uri="{28A0092B-C50C-407E-A947-70E740481C1C}">
+                                <a14:useLocalDpi xmlns:a14="http://schemas.microsoft.com/office/drawing/2010/main" val="0"/>
+                              </a:ext>
+                            </a:extLst>
+                          </a:blip>
+                          <a:stretch>
+                            <a:fillRect/>
+                          </a:stretch>
+                        </pic:blipFill>
+                        <pic:spPr>
+                          <a:xfrm>
+                            <a:off x="0" y="0"/>
+                            <a:ext cx="2340000" cy="1869524"/>
+                          </a:xfrm>
+                          <a:prstGeom prst="rect">
+                            <a:avLst/>
+                          </a:prstGeom>
+                        </pic:spPr>
+                      </pic:pic>
+                    </a:graphicData>
+                  </a:graphic>
+                </wp:inline>
+              </w:drawing>
+            </w:r>
+          </w:p>
+        </w:tc>
+      </w:tr>
+      <w:tr>
+        <w:trPr>
+          <w:jc w:val="center"/>
+        </w:trPr>
+        <w:tc>
+          <w:tcPr>
+            <w:tcW w:w="4148" w:type="dxa"/>
+            <w:vAlign w:val="center"/>
+          </w:tcPr>
+          <w:p>
+            <w:r>
+              <w:rPr>
+                <w:noProof/>
+              </w:rPr>
+              <w:drawing>
+                <wp:inline distT="0" distB="0" distL="0" distR="0" wp14:anchorId="57017D1A" wp14:editId="6C747A5E">
+                  <wp:extent cx="2340000" cy="1805851"/>
+                  <wp:effectExtent l="0" t="0" r="3175" b="4445"/>
+                  <wp:docPr id="2109084343" name="图片 58" descr="图表&#10;&#10;描述已自动生成"/>
+                  <wp:cNvGraphicFramePr>
+                    <a:graphicFrameLocks xmlns:a="http://schemas.openxmlformats.org/drawingml/2006/main" noChangeAspect="1"/>
+                  </wp:cNvGraphicFramePr>
+                  <a:graphic xmlns:a="http://schemas.openxmlformats.org/drawingml/2006/main">
+                    <a:graphicData uri="http://schemas.openxmlformats.org/drawingml/2006/picture">
+                      <pic:pic xmlns:pic="http://schemas.openxmlformats.org/drawingml/2006/picture">
+                        <pic:nvPicPr>
+                          <pic:cNvPr id="2109084343" name="图片 58" descr="图表&#10;&#10;描述已自动生成"/>
+                          <pic:cNvPicPr/>
+                        </pic:nvPicPr>
+                        <pic:blipFill>
+                          <a:blip r:embed="rId52" cstate="print">
+                            <a:extLst>
+                              <a:ext uri="{28A0092B-C50C-407E-A947-70E740481C1C}">
+                                <a14:useLocalDpi xmlns:a14="http://schemas.microsoft.com/office/drawing/2010/main" val="0"/>
+                              </a:ext>
+                            </a:extLst>
+                          </a:blip>
+                          <a:stretch>
+                            <a:fillRect/>
+                          </a:stretch>
+                        </pic:blipFill>
+                        <pic:spPr>
+                          <a:xfrm>
+                            <a:off x="0" y="0"/>
+                            <a:ext cx="2340000" cy="1805851"/>
+                          </a:xfrm>
+                          <a:prstGeom prst="rect">
+                            <a:avLst/>
+                          </a:prstGeom>
+                        </pic:spPr>
+                      </pic:pic>
+                    </a:graphicData>
+                  </a:graphic>
+                </wp:inline>
+              </w:drawing>
+            </w:r>
+          </w:p>
+        </w:tc>
+        <w:tc>
+          <w:tcPr>
+            <w:tcW w:w="4148" w:type="dxa"/>
+            <w:vAlign w:val="center"/>
+          </w:tcPr>
+          <w:p>
+            <w:r>
+              <w:rPr>
+                <w:noProof/>
+              </w:rPr>
+              <w:drawing>
+                <wp:inline distT="0" distB="0" distL="0" distR="0" wp14:anchorId="57DEFD6F" wp14:editId="2DD556EC">
+                  <wp:extent cx="2340000" cy="1869524"/>
+                  <wp:effectExtent l="0" t="0" r="3175" b="0"/>
+                  <wp:docPr id="2029699937" name="图片 59" descr="图表, 折线图&#10;&#10;描述已自动生成"/>
+                  <wp:cNvGraphicFramePr>
+                    <a:graphicFrameLocks xmlns:a="http://schemas.openxmlformats.org/drawingml/2006/main" noChangeAspect="1"/>
+                  </wp:cNvGraphicFramePr>
+                  <a:graphic xmlns:a="http://schemas.openxmlformats.org/drawingml/2006/main">
+                    <a:graphicData uri="http://schemas.openxmlformats.org/drawingml/2006/picture">
+                      <pic:pic xmlns:pic="http://schemas.openxmlformats.org/drawingml/2006/picture">
+                        <pic:nvPicPr>
+                          <pic:cNvPr id="2029699937" name="图片 59" descr="图表, 折线图&#10;&#10;描述已自动生成"/>
+                          <pic:cNvPicPr/>
+                        </pic:nvPicPr>
+                        <pic:blipFill>
+                          <a:blip r:embed="rId53" cstate="print">
+                            <a:extLst>
+                              <a:ext uri="{28A0092B-C50C-407E-A947-70E740481C1C}">
+                                <a14:useLocalDpi xmlns:a14="http://schemas.microsoft.com/office/drawing/2010/main" val="0"/>
+                              </a:ext>
+                            </a:extLst>
+                          </a:blip>
+                          <a:stretch>
+                            <a:fillRect/>
+                          </a:stretch>
+                        </pic:blipFill>
+                        <pic:spPr>
+                          <a:xfrm>
+                            <a:off x="0" y="0"/>
+                            <a:ext cx="2340000" cy="1869524"/>
+                          </a:xfrm>
+                          <a:prstGeom prst="rect">
+                            <a:avLst/>
+                          </a:prstGeom>
+                        </pic:spPr>
+                      </pic:pic>
+                    </a:graphicData>
+                  </a:graphic>
+                </wp:inline>
+              </w:drawing>
+            </w:r>
+          </w:p>
+        </w:tc>
+      </w:tr>
+      <w:tr>
+        <w:trPr>
+          <w:jc w:val="center"/>
+        </w:trPr>
+        <w:tc>
+          <w:tcPr>
+            <w:tcW w:w="4148" w:type="dxa"/>
+            <w:vAlign w:val="center"/>
+          </w:tcPr>
+          <w:p>
+            <w:r>
+              <w:rPr>
+                <w:noProof/>
+              </w:rPr>
               <w:lastRenderedPageBreak/>
               <w:drawing>
-                <wp:inline distT="0" distB="0" distL="0" distR="0" wp14:anchorId="23C55A7E" wp14:editId="13399F9C">
+                <wp:inline distT="0" distB="0" distL="0" distR="0" wp14:anchorId="23C55A7E" wp14:editId="6C7DB6A9">
                   <wp:extent cx="2358000" cy="1819742"/>
                   <wp:effectExtent l="0" t="0" r="4445" b="9525"/>
                   <wp:docPr id="370811727" name="图片 60" descr="图表, 折线图&#10;&#10;描述已自动生成"/>
@@ -6171,7 +6420,7 @@
                           <pic:cNvPicPr/>
                         </pic:nvPicPr>
                         <pic:blipFill>
-                          <a:blip r:embed="rId48" cstate="print">
+                          <a:blip r:embed="rId54" cstate="print">
                             <a:extLst>
                               <a:ext uri="{28A0092B-C50C-407E-A947-70E740481C1C}">
                                 <a14:useLocalDpi xmlns:a14="http://schemas.microsoft.com/office/drawing/2010/main" val="0"/>
@@ -6210,7 +6459,7 @@
                 <w:noProof/>
               </w:rPr>
               <w:drawing>
-                <wp:inline distT="0" distB="0" distL="0" distR="0" wp14:anchorId="5D5525A7" wp14:editId="7B8AB473">
+                <wp:inline distT="0" distB="0" distL="0" distR="0" wp14:anchorId="5D5525A7" wp14:editId="70A1065B">
                   <wp:extent cx="2340000" cy="1869524"/>
                   <wp:effectExtent l="0" t="0" r="3175" b="0"/>
                   <wp:docPr id="796084464" name="图片 61" descr="图表, 折线图&#10;&#10;描述已自动生成"/>
@@ -6225,7 +6474,7 @@
                           <pic:cNvPicPr/>
                         </pic:nvPicPr>
                         <pic:blipFill>
-                          <a:blip r:embed="rId49" cstate="print">
+                          <a:blip r:embed="rId55" cstate="print">
                             <a:extLst>
                               <a:ext uri="{28A0092B-C50C-407E-A947-70E740481C1C}">
                                 <a14:useLocalDpi xmlns:a14="http://schemas.microsoft.com/office/drawing/2010/main" val="0"/>
@@ -6265,23 +6514,12 @@
         </w:rPr>
         <w:t>可以看出，这六种手写笔迹的跟踪与</w:t>
       </w:r>
-      <w:proofErr w:type="spellStart"/>
-      <w:r>
-        <w:t>GroundTruth</w:t>
-      </w:r>
-      <w:proofErr w:type="spellEnd"/>
-      <w:r>
-        <w:t>之间的50%误差CDF（中值误差）在10cm以内。</w:t>
+      <w:r>
+        <w:t>GroundTruth之间的50%误差CDF（中值误差）在10cm以内。</w:t>
       </w:r>
     </w:p>
     <w:p/>
-    <w:p>
-      <w:pPr>
-        <w:rPr>
-          <w:rFonts w:hint="eastAsia"/>
-        </w:rPr>
-      </w:pPr>
-    </w:p>
+    <w:p/>
     <w:p>
       <w:pPr>
         <w:pStyle w:val="a3"/>
@@ -6469,89 +6707,17 @@
     </w:p>
     <w:p>
       <w:r>
-        <w:t xml:space="preserve">[1] L. Sun, S. Sen, D. </w:t>
-      </w:r>
-      <w:proofErr w:type="spellStart"/>
-      <w:r>
-        <w:t>Koutsonikolas</w:t>
-      </w:r>
-      <w:proofErr w:type="spellEnd"/>
-      <w:r>
-        <w:t>, and K.-H. Kim, “</w:t>
-      </w:r>
-      <w:proofErr w:type="spellStart"/>
-      <w:r>
-        <w:t>Widraw</w:t>
-      </w:r>
-      <w:proofErr w:type="spellEnd"/>
-      <w:r>
-        <w:t xml:space="preserve">: Enabling hands-free drawing in the air on commodity </w:t>
-      </w:r>
-      <w:proofErr w:type="spellStart"/>
-      <w:r>
-        <w:t>wifi</w:t>
-      </w:r>
-      <w:proofErr w:type="spellEnd"/>
-      <w:r>
-        <w:t xml:space="preserve"> devices,” in Proceedings of the 21st Annual International Conference on Mobile Computing and Networking, 2015, pp. 77–89.</w:t>
-      </w:r>
-    </w:p>
-    <w:p>
-      <w:r>
-        <w:t>[</w:t>
-      </w:r>
-      <w:proofErr w:type="gramStart"/>
-      <w:r>
-        <w:t>2]Z.</w:t>
-      </w:r>
-      <w:proofErr w:type="gramEnd"/>
-      <w:r>
-        <w:t xml:space="preserve"> Han, Z. Lu, X. Wen, W. Zheng, J. Zhao, and L. Guo, “</w:t>
-      </w:r>
-      <w:proofErr w:type="spellStart"/>
-      <w:r>
-        <w:t>Centitrack</w:t>
-      </w:r>
-      <w:proofErr w:type="spellEnd"/>
-      <w:r>
-        <w:t xml:space="preserve">: Towards centimeter-level passive gesture tracking with commodity </w:t>
-      </w:r>
-      <w:proofErr w:type="spellStart"/>
-      <w:r>
-        <w:t>wifi</w:t>
-      </w:r>
-      <w:proofErr w:type="spellEnd"/>
-      <w:r>
-        <w:t>,” IEEE Internet of Things Journal, 2023.</w:t>
-      </w:r>
-    </w:p>
-    <w:p>
-      <w:r>
-        <w:t>[3] L. Wang, K. Sun, H. Dai, A. X. Liu, and X. Wang, “</w:t>
-      </w:r>
-      <w:proofErr w:type="spellStart"/>
-      <w:r>
-        <w:t>Witrace</w:t>
-      </w:r>
-      <w:proofErr w:type="spellEnd"/>
-      <w:r>
-        <w:t xml:space="preserve">: </w:t>
-      </w:r>
-      <w:proofErr w:type="spellStart"/>
-      <w:r>
-        <w:t>Centimeterlevel</w:t>
-      </w:r>
-      <w:proofErr w:type="spellEnd"/>
-      <w:r>
-        <w:t xml:space="preserve"> passive gesture tracking using </w:t>
-      </w:r>
-      <w:proofErr w:type="spellStart"/>
-      <w:r>
-        <w:t>wifi</w:t>
-      </w:r>
-      <w:proofErr w:type="spellEnd"/>
-      <w:r>
-        <w:t xml:space="preserve"> signals,” in 2018 15th Annual IEEE International Conference on Sensing, Communication, and Networking (SECON). IEEE, 2018, pp. 1–9.</w:t>
+        <w:t>[1] L. Sun, S. Sen, D. Koutsonikolas, and K.-H. Kim, “Widraw: Enabling hands-free drawing in the air on commodity wifi devices,” in Proceedings of the 21st Annual International Conference on Mobile Computing and Networking, 2015, pp. 77–89.</w:t>
+      </w:r>
+    </w:p>
+    <w:p>
+      <w:r>
+        <w:t>[2]Z. Han, Z. Lu, X. Wen, W. Zheng, J. Zhao, and L. Guo, “Centitrack: Towards centimeter-level passive gesture tracking with commodity wifi,” IEEE Internet of Things Journal, 2023.</w:t>
+      </w:r>
+    </w:p>
+    <w:p>
+      <w:r>
+        <w:t>[3] L. Wang, K. Sun, H. Dai, A. X. Liu, and X. Wang, “Witrace: Centimeterlevel passive gesture tracking using wifi signals,” in 2018 15th Annual IEEE International Conference on Sensing, Communication, and Networking (SECON). IEEE, 2018, pp. 1–9.</w:t>
       </w:r>
     </w:p>
     <w:p>
@@ -6560,62 +6726,22 @@
       </w:r>
       <w:r>
         <w:lastRenderedPageBreak/>
-        <w:t xml:space="preserve">and Solutions[J]. </w:t>
-      </w:r>
-      <w:proofErr w:type="spellStart"/>
-      <w:r>
-        <w:t>arXiv</w:t>
-      </w:r>
-      <w:proofErr w:type="spellEnd"/>
-      <w:r>
-        <w:t xml:space="preserve"> preprint arXiv:2310.03297, 2023.</w:t>
-      </w:r>
-    </w:p>
-    <w:p>
-      <w:r>
-        <w:t xml:space="preserve">[5] Li, J., Yu, C., Luo, Y., Sun, Y., &amp; Wang, R. (2022). Passive Motion Detection via </w:t>
-      </w:r>
-      <w:proofErr w:type="spellStart"/>
-      <w:r>
-        <w:t>mmWave</w:t>
-      </w:r>
-      <w:proofErr w:type="spellEnd"/>
-      <w:r>
-        <w:t xml:space="preserve"> Communication System.</w:t>
-      </w:r>
-    </w:p>
-    <w:p>
-      <w:r>
-        <w:t xml:space="preserve">[6] D. K. Tan, H. Sun, Y. Lu, M. </w:t>
-      </w:r>
-      <w:proofErr w:type="spellStart"/>
-      <w:r>
-        <w:t>Lesturgie</w:t>
-      </w:r>
-      <w:proofErr w:type="spellEnd"/>
-      <w:r>
-        <w:t>, and H. L. Chan, “Passive radar using global system for mobile communication signal: theory, implementation and measurements,” IEE Proceedings-Radar, Sonar and Navigation, vol. 152, no. 3, pp. 116–123, 2005.</w:t>
-      </w:r>
-    </w:p>
-    <w:p>
-      <w:r>
-        <w:t xml:space="preserve">[7] R. Chen, "Indoor Human Trajectory Reconstruction via Multi-link </w:t>
-      </w:r>
-      <w:proofErr w:type="spellStart"/>
-      <w:r>
-        <w:t>mmWave</w:t>
-      </w:r>
-      <w:proofErr w:type="spellEnd"/>
-      <w:r>
-        <w:t xml:space="preserve"> Passive Sensing System," 2023 IEEE/CIC International Conference on Communications in China (ICCC), Dalian, China, 2023, pp. 1-6, </w:t>
-      </w:r>
-      <w:proofErr w:type="spellStart"/>
-      <w:r>
-        <w:t>doi</w:t>
-      </w:r>
-      <w:proofErr w:type="spellEnd"/>
-      <w:r>
-        <w:t>: 10.1109/ICCC57788.2023.10233603.</w:t>
+        <w:t>and Solutions[J]. arXiv preprint arXiv:2310.03297, 2023.</w:t>
+      </w:r>
+    </w:p>
+    <w:p>
+      <w:r>
+        <w:t>[5] Li, J., Yu, C., Luo, Y., Sun, Y., &amp; Wang, R. (2022). Passive Motion Detection via mmWave Communication System.</w:t>
+      </w:r>
+    </w:p>
+    <w:p>
+      <w:r>
+        <w:t>[6] D. K. Tan, H. Sun, Y. Lu, M. Lesturgie, and H. L. Chan, “Passive radar using global system for mobile communication signal: theory, implementation and measurements,” IEE Proceedings-Radar, Sonar and Navigation, vol. 152, no. 3, pp. 116–123, 2005.</w:t>
+      </w:r>
+    </w:p>
+    <w:p>
+      <w:r>
+        <w:t>[7] R. Chen, "Indoor Human Trajectory Reconstruction via Multi-link mmWave Passive Sensing System," 2023 IEEE/CIC International Conference on Communications in China (ICCC), Dalian, China, 2023, pp. 1-6, doi: 10.1109/ICCC57788.2023.10233603.</w:t>
       </w:r>
     </w:p>
     <w:p>
@@ -6625,28 +6751,12 @@
     </w:p>
     <w:p>
       <w:r>
-        <w:t xml:space="preserve">[9] Wu C, Zhang F, Wang B, et al. </w:t>
-      </w:r>
-      <w:proofErr w:type="spellStart"/>
-      <w:r>
-        <w:t>mmTrack</w:t>
-      </w:r>
-      <w:proofErr w:type="spellEnd"/>
-      <w:r>
-        <w:t>: Passive multi-person localization using commodity millimeter wave radio[C]//IEEE INFOCOM 2020-IEEE Conference on Computer Communications. IEEE, 2020: 2400-2409.</w:t>
-      </w:r>
-    </w:p>
-    <w:p>
-      <w:r>
-        <w:t xml:space="preserve">[10] Niu K, Wang X, Zhang F, et al. Rethinking Doppler effect for accurate velocity estimation with commodity </w:t>
-      </w:r>
-      <w:proofErr w:type="spellStart"/>
-      <w:r>
-        <w:t>WiFi</w:t>
-      </w:r>
-      <w:proofErr w:type="spellEnd"/>
-      <w:r>
-        <w:t xml:space="preserve"> devices[J]. IEEE Journal on Selected Areas in Communications, 2022, 40(7): 2164-2178.</w:t>
+        <w:t>[9] Wu C, Zhang F, Wang B, et al. mmTrack: Passive multi-person localization using commodity millimeter wave radio[C]//IEEE INFOCOM 2020-IEEE Conference on Computer Communications. IEEE, 2020: 2400-2409.</w:t>
+      </w:r>
+    </w:p>
+    <w:p>
+      <w:r>
+        <w:t>[10] Niu K, Wang X, Zhang F, et al. Rethinking Doppler effect for accurate velocity estimation with commodity WiFi devices[J]. IEEE Journal on Selected Areas in Communications, 2022, 40(7): 2164-2178.</w:t>
       </w:r>
     </w:p>
     <w:p/>
@@ -6697,31 +6807,7 @@
         <w:jc w:val="left"/>
       </w:pPr>
       <w:r>
-        <w:t xml:space="preserve">for </w:t>
-      </w:r>
-      <w:proofErr w:type="spellStart"/>
-      <w:r>
-        <w:t>i</w:t>
-      </w:r>
-      <w:proofErr w:type="spellEnd"/>
-      <w:r>
-        <w:t xml:space="preserve">= </w:t>
-      </w:r>
-      <w:proofErr w:type="gramStart"/>
-      <w:r>
-        <w:t>1:length</w:t>
-      </w:r>
-      <w:proofErr w:type="gramEnd"/>
-      <w:r>
-        <w:t>(</w:t>
-      </w:r>
-      <w:proofErr w:type="spellStart"/>
-      <w:r>
-        <w:t>array_start_time</w:t>
-      </w:r>
-      <w:proofErr w:type="spellEnd"/>
-      <w:r>
-        <w:t>)-2</w:t>
+        <w:t>for i= 1:length(array_start_time)-2</w:t>
       </w:r>
     </w:p>
     <w:p>
@@ -6737,68 +6823,7 @@
         <w:jc w:val="left"/>
       </w:pPr>
       <w:r>
-        <w:t xml:space="preserve">    </w:t>
-      </w:r>
-      <w:proofErr w:type="spellStart"/>
-      <w:r>
-        <w:t>tar_</w:t>
-      </w:r>
-      <w:proofErr w:type="gramStart"/>
-      <w:r>
-        <w:t>integer</w:t>
-      </w:r>
-      <w:proofErr w:type="spellEnd"/>
-      <w:r>
-        <w:t>(</w:t>
-      </w:r>
-      <w:proofErr w:type="spellStart"/>
-      <w:proofErr w:type="gramEnd"/>
-      <w:r>
-        <w:t>i</w:t>
-      </w:r>
-      <w:proofErr w:type="spellEnd"/>
-      <w:r>
-        <w:t xml:space="preserve">,:) = </w:t>
-      </w:r>
-      <w:proofErr w:type="spellStart"/>
-      <w:r>
-        <w:t>ClutterCancellation_Doppler</w:t>
-      </w:r>
-      <w:proofErr w:type="spellEnd"/>
-      <w:r>
-        <w:t>(</w:t>
-      </w:r>
-      <w:proofErr w:type="spellStart"/>
-      <w:r>
-        <w:t>tar_integer</w:t>
-      </w:r>
-      <w:proofErr w:type="spellEnd"/>
-      <w:r>
-        <w:t>(</w:t>
-      </w:r>
-      <w:proofErr w:type="spellStart"/>
-      <w:r>
-        <w:t>i</w:t>
-      </w:r>
-      <w:proofErr w:type="spellEnd"/>
-      <w:r>
-        <w:t>,:),</w:t>
-      </w:r>
-      <w:proofErr w:type="spellStart"/>
-      <w:r>
-        <w:t>ref_integer</w:t>
-      </w:r>
-      <w:proofErr w:type="spellEnd"/>
-      <w:r>
-        <w:t>(</w:t>
-      </w:r>
-      <w:proofErr w:type="spellStart"/>
-      <w:r>
-        <w:t>i</w:t>
-      </w:r>
-      <w:proofErr w:type="spellEnd"/>
-      <w:r>
-        <w:t>,:));</w:t>
+        <w:t xml:space="preserve">    tar_integer(i,:) = ClutterCancellation_Doppler(tar_integer(i,:),ref_integer(i,:));</w:t>
       </w:r>
     </w:p>
     <w:p>
@@ -6814,20 +6839,7 @@
         <w:jc w:val="left"/>
       </w:pPr>
       <w:r>
-        <w:t xml:space="preserve">    tar_integer2(</w:t>
-      </w:r>
-      <w:proofErr w:type="spellStart"/>
-      <w:proofErr w:type="gramStart"/>
-      <w:r>
-        <w:t>i</w:t>
-      </w:r>
-      <w:proofErr w:type="spellEnd"/>
-      <w:r>
-        <w:t>,:)</w:t>
-      </w:r>
-      <w:proofErr w:type="gramEnd"/>
-      <w:r>
-        <w:t xml:space="preserve"> = ClutterCancellation_Doppler(tar_integer2(i,:),ref_integer2(i,:));</w:t>
+        <w:t xml:space="preserve">    tar_integer2(i,:) = ClutterCancellation_Doppler(tar_integer2(i,:),ref_integer2(i,:));</w:t>
       </w:r>
     </w:p>
     <w:p>
@@ -6872,31 +6884,7 @@
         <w:jc w:val="left"/>
       </w:pPr>
       <w:r>
-        <w:t xml:space="preserve">for </w:t>
-      </w:r>
-      <w:proofErr w:type="spellStart"/>
-      <w:r>
-        <w:t>i</w:t>
-      </w:r>
-      <w:proofErr w:type="spellEnd"/>
-      <w:r>
-        <w:t xml:space="preserve">= </w:t>
-      </w:r>
-      <w:proofErr w:type="gramStart"/>
-      <w:r>
-        <w:t>1:length</w:t>
-      </w:r>
-      <w:proofErr w:type="gramEnd"/>
-      <w:r>
-        <w:t>(</w:t>
-      </w:r>
-      <w:proofErr w:type="spellStart"/>
-      <w:r>
-        <w:t>array_start_time</w:t>
-      </w:r>
-      <w:proofErr w:type="spellEnd"/>
-      <w:r>
-        <w:t>)-2</w:t>
+        <w:t>for i= 1:length(array_start_time)-2</w:t>
       </w:r>
     </w:p>
     <w:p>
@@ -6913,15 +6901,7 @@
         <w:jc w:val="left"/>
       </w:pPr>
       <w:r>
-        <w:t>final=fftshift(fft(tar_integer(</w:t>
-      </w:r>
-      <w:proofErr w:type="gramStart"/>
-      <w:r>
-        <w:t>i,:)</w:t>
-      </w:r>
-      <w:proofErr w:type="gramEnd"/>
-      <w:r>
-        <w:t>.*conj(ref_integer(i,:)),CIT_region));</w:t>
+        <w:t>final=fftshift(fft(tar_integer(i,:).*conj(ref_integer(i,:)),CIT_region));</w:t>
       </w:r>
     </w:p>
     <w:p>
@@ -6930,20 +6910,7 @@
         <w:jc w:val="left"/>
       </w:pPr>
       <w:r>
-        <w:t>A_</w:t>
-      </w:r>
-      <w:proofErr w:type="gramStart"/>
-      <w:r>
-        <w:t>TD(</w:t>
-      </w:r>
-      <w:proofErr w:type="spellStart"/>
-      <w:proofErr w:type="gramEnd"/>
-      <w:r>
-        <w:t>i</w:t>
-      </w:r>
-      <w:proofErr w:type="spellEnd"/>
-      <w:r>
-        <w:t>,:) = final(CIT_region/2+1-max_dop/step_dop:CIT_region/2+1+max_dop/step_dop);</w:t>
+        <w:t>A_TD(i,:) = final(CIT_region/2+1-max_dop/step_dop:CIT_region/2+1+max_dop/step_dop);</w:t>
       </w:r>
     </w:p>
     <w:p>
@@ -6959,15 +6926,7 @@
         <w:jc w:val="left"/>
       </w:pPr>
       <w:r>
-        <w:t xml:space="preserve">    final2=fftshift(fft(tar_integer2(</w:t>
-      </w:r>
-      <w:proofErr w:type="gramStart"/>
-      <w:r>
-        <w:t>i,:)</w:t>
-      </w:r>
-      <w:proofErr w:type="gramEnd"/>
-      <w:r>
-        <w:t>.*conj(ref_integer2(i,:)),CIT_region));</w:t>
+        <w:t xml:space="preserve">    final2=fftshift(fft(tar_integer2(i,:).*conj(ref_integer2(i,:)),CIT_region));</w:t>
       </w:r>
     </w:p>
     <w:p>
@@ -6975,20 +6934,7 @@
         <w:jc w:val="left"/>
       </w:pPr>
       <w:r>
-        <w:t xml:space="preserve">    A_TD2(</w:t>
-      </w:r>
-      <w:proofErr w:type="spellStart"/>
-      <w:proofErr w:type="gramStart"/>
-      <w:r>
-        <w:t>i</w:t>
-      </w:r>
-      <w:proofErr w:type="spellEnd"/>
-      <w:r>
-        <w:t>,:)</w:t>
-      </w:r>
-      <w:proofErr w:type="gramEnd"/>
-      <w:r>
-        <w:t xml:space="preserve"> = final2(CIT_region/2+1-max_dop/step_dop:CIT_region/2+1+max_dop/step_dop);</w:t>
+        <w:t xml:space="preserve">    A_TD2(i,:) = final2(CIT_region/2+1-max_dop/step_dop:CIT_region/2+1+max_dop/step_dop);</w:t>
       </w:r>
     </w:p>
     <w:p>
@@ -7030,261 +6976,73 @@
     </w:p>
     <w:p>
       <w:r>
-        <w:t>%提前消除0</w:t>
-      </w:r>
-      <w:proofErr w:type="gramStart"/>
-      <w:r>
-        <w:t>频最大</w:t>
-      </w:r>
-      <w:proofErr w:type="gramEnd"/>
-      <w:r>
-        <w:t>多普勒分量</w:t>
-      </w:r>
-    </w:p>
-    <w:p>
-      <w:r>
-        <w:t xml:space="preserve">% plot_A_DT2(101, :) = </w:t>
-      </w:r>
-      <w:proofErr w:type="gramStart"/>
-      <w:r>
-        <w:t>-1000;</w:t>
-      </w:r>
-      <w:proofErr w:type="gramEnd"/>
+        <w:t>%提前消除0频最大多普勒分量</w:t>
+      </w:r>
+    </w:p>
+    <w:p>
+      <w:r>
+        <w:t>% plot_A_DT2(101, :) = -1000;</w:t>
+      </w:r>
     </w:p>
     <w:p>
       <w:r>
         <w:lastRenderedPageBreak/>
-        <w:t xml:space="preserve">cfar2D = </w:t>
-      </w:r>
-      <w:proofErr w:type="gramStart"/>
-      <w:r>
-        <w:t>phased.CFARDetector</w:t>
-      </w:r>
-      <w:proofErr w:type="gramEnd"/>
-      <w:r>
-        <w:t>2D('GuardBandSize',5,'TrainingBandSize',5,...</w:t>
-      </w:r>
-    </w:p>
-    <w:p>
-      <w:r>
-        <w:t xml:space="preserve">  'ProbabilityFalseAlarm',0.7</w:t>
-      </w:r>
-      <w:proofErr w:type="gramStart"/>
-      <w:r>
-        <w:t>);</w:t>
-      </w:r>
-      <w:proofErr w:type="gramEnd"/>
-    </w:p>
-    <w:p>
-      <w:r>
-        <w:t>resp=plot_A_</w:t>
-      </w:r>
-      <w:proofErr w:type="gramStart"/>
-      <w:r>
-        <w:t>DT2;</w:t>
-      </w:r>
-      <w:proofErr w:type="gramEnd"/>
-    </w:p>
-    <w:p>
-      <w:proofErr w:type="spellStart"/>
-      <w:r>
-        <w:t>rngGrid</w:t>
-      </w:r>
-      <w:proofErr w:type="spellEnd"/>
-      <w:r>
-        <w:t>=</w:t>
-      </w:r>
-      <w:proofErr w:type="spellStart"/>
-      <w:r>
-        <w:t>array_Doppler_frequency</w:t>
-      </w:r>
-      <w:proofErr w:type="spellEnd"/>
-      <w:r>
-        <w:t>.</w:t>
-      </w:r>
-      <w:proofErr w:type="gramStart"/>
-      <w:r>
-        <w:t>';</w:t>
-      </w:r>
-      <w:proofErr w:type="gramEnd"/>
-    </w:p>
-    <w:p>
-      <w:proofErr w:type="spellStart"/>
-      <w:r>
-        <w:t>dopGrid</w:t>
-      </w:r>
-      <w:proofErr w:type="spellEnd"/>
-      <w:r>
-        <w:t>=</w:t>
-      </w:r>
-      <w:proofErr w:type="spellStart"/>
-      <w:r>
-        <w:t>array_start_time</w:t>
-      </w:r>
-      <w:proofErr w:type="spellEnd"/>
-      <w:r>
-        <w:t>.</w:t>
-      </w:r>
-      <w:proofErr w:type="gramStart"/>
-      <w:r>
-        <w:t>';</w:t>
-      </w:r>
-      <w:proofErr w:type="gramEnd"/>
-    </w:p>
-    <w:p>
-      <w:proofErr w:type="spellStart"/>
-      <w:proofErr w:type="gramStart"/>
-      <w:r>
-        <w:t>rangeIndx</w:t>
-      </w:r>
-      <w:proofErr w:type="spellEnd"/>
-      <w:r>
-        <w:t>(</w:t>
-      </w:r>
-      <w:proofErr w:type="gramEnd"/>
-      <w:r>
-        <w:t>1)= 60;</w:t>
-      </w:r>
-    </w:p>
-    <w:p>
-      <w:proofErr w:type="spellStart"/>
-      <w:proofErr w:type="gramStart"/>
-      <w:r>
-        <w:t>rangeIndx</w:t>
-      </w:r>
-      <w:proofErr w:type="spellEnd"/>
-      <w:r>
-        <w:t>(</w:t>
-      </w:r>
-      <w:proofErr w:type="gramEnd"/>
-      <w:r>
-        <w:t>2)= 140;</w:t>
-      </w:r>
-    </w:p>
-    <w:p>
-      <w:proofErr w:type="spellStart"/>
-      <w:proofErr w:type="gramStart"/>
-      <w:r>
-        <w:t>dopplerIndx</w:t>
-      </w:r>
-      <w:proofErr w:type="spellEnd"/>
-      <w:r>
-        <w:t>(</w:t>
-      </w:r>
-      <w:proofErr w:type="gramEnd"/>
-      <w:r>
-        <w:t>1)= 11;</w:t>
-      </w:r>
-    </w:p>
-    <w:p>
-      <w:proofErr w:type="spellStart"/>
-      <w:proofErr w:type="gramStart"/>
-      <w:r>
-        <w:t>dopplerIndx</w:t>
-      </w:r>
-      <w:proofErr w:type="spellEnd"/>
-      <w:r>
-        <w:t>(</w:t>
-      </w:r>
-      <w:proofErr w:type="gramEnd"/>
-      <w:r>
-        <w:t>2)= 379;</w:t>
-      </w:r>
-    </w:p>
-    <w:p>
-      <w:r>
-        <w:t>[</w:t>
-      </w:r>
-      <w:proofErr w:type="spellStart"/>
-      <w:proofErr w:type="gramStart"/>
-      <w:r>
-        <w:t>columnInds,rowInds</w:t>
-      </w:r>
-      <w:proofErr w:type="spellEnd"/>
-      <w:proofErr w:type="gramEnd"/>
-      <w:r>
-        <w:t xml:space="preserve">] = </w:t>
-      </w:r>
-      <w:proofErr w:type="spellStart"/>
-      <w:r>
-        <w:t>meshgrid</w:t>
-      </w:r>
-      <w:proofErr w:type="spellEnd"/>
-      <w:r>
-        <w:t>(</w:t>
-      </w:r>
-      <w:proofErr w:type="spellStart"/>
-      <w:r>
-        <w:t>dopplerIndx</w:t>
-      </w:r>
-      <w:proofErr w:type="spellEnd"/>
-      <w:r>
-        <w:t>(1):</w:t>
-      </w:r>
-      <w:proofErr w:type="spellStart"/>
-      <w:r>
-        <w:t>dopplerIndx</w:t>
-      </w:r>
-      <w:proofErr w:type="spellEnd"/>
-      <w:r>
-        <w:t>(2),...</w:t>
-      </w:r>
-    </w:p>
-    <w:p>
-      <w:r>
-        <w:t xml:space="preserve">  </w:t>
-      </w:r>
-      <w:proofErr w:type="spellStart"/>
-      <w:r>
-        <w:t>rangeIndx</w:t>
-      </w:r>
-      <w:proofErr w:type="spellEnd"/>
-      <w:r>
-        <w:t>(1</w:t>
-      </w:r>
-      <w:proofErr w:type="gramStart"/>
-      <w:r>
-        <w:t>):</w:t>
-      </w:r>
-      <w:proofErr w:type="spellStart"/>
-      <w:r>
-        <w:t>rangeIndx</w:t>
-      </w:r>
-      <w:proofErr w:type="spellEnd"/>
-      <w:proofErr w:type="gramEnd"/>
-      <w:r>
-        <w:t>(2));</w:t>
-      </w:r>
-    </w:p>
-    <w:p>
-      <w:proofErr w:type="spellStart"/>
-      <w:r>
-        <w:t>CUTIdx</w:t>
-      </w:r>
-      <w:proofErr w:type="spellEnd"/>
-      <w:r>
-        <w:t xml:space="preserve"> = [</w:t>
-      </w:r>
-      <w:proofErr w:type="spellStart"/>
-      <w:proofErr w:type="gramStart"/>
-      <w:r>
-        <w:t>rowInds</w:t>
-      </w:r>
-      <w:proofErr w:type="spellEnd"/>
-      <w:r>
-        <w:t>(</w:t>
-      </w:r>
-      <w:proofErr w:type="gramEnd"/>
-      <w:r>
-        <w:t xml:space="preserve">:) </w:t>
-      </w:r>
-      <w:proofErr w:type="spellStart"/>
-      <w:r>
-        <w:t>columnInds</w:t>
-      </w:r>
-      <w:proofErr w:type="spellEnd"/>
-      <w:r>
-        <w:t>(:)]';</w:t>
+        <w:t>cfar2D = phased.CFARDetector2D('GuardBandSize',5,'TrainingBandSize',5,...</w:t>
+      </w:r>
+    </w:p>
+    <w:p>
+      <w:r>
+        <w:t xml:space="preserve">  'ProbabilityFalseAlarm',0.7);</w:t>
+      </w:r>
+    </w:p>
+    <w:p>
+      <w:r>
+        <w:t>resp=plot_A_DT2;</w:t>
+      </w:r>
+    </w:p>
+    <w:p>
+      <w:r>
+        <w:t>rngGrid=array_Doppler_frequency.';</w:t>
+      </w:r>
+    </w:p>
+    <w:p>
+      <w:r>
+        <w:t>dopGrid=array_start_time.';</w:t>
+      </w:r>
+    </w:p>
+    <w:p>
+      <w:r>
+        <w:t>rangeIndx(1)= 60;</w:t>
+      </w:r>
+    </w:p>
+    <w:p>
+      <w:r>
+        <w:t>rangeIndx(2)= 140;</w:t>
+      </w:r>
+    </w:p>
+    <w:p>
+      <w:r>
+        <w:t>dopplerIndx(1)= 11;</w:t>
+      </w:r>
+    </w:p>
+    <w:p>
+      <w:r>
+        <w:t>dopplerIndx(2)= 379;</w:t>
+      </w:r>
+    </w:p>
+    <w:p>
+      <w:r>
+        <w:t>[columnInds,rowInds] = meshgrid(dopplerIndx(1):dopplerIndx(2),...</w:t>
+      </w:r>
+    </w:p>
+    <w:p>
+      <w:r>
+        <w:t xml:space="preserve">  rangeIndx(1):rangeIndx(2));</w:t>
+      </w:r>
+    </w:p>
+    <w:p>
+      <w:r>
+        <w:t>CUTIdx = [rowInds(:) columnInds(:)]';</w:t>
       </w:r>
     </w:p>
     <w:p>
@@ -7294,30 +7052,12 @@
     </w:p>
     <w:p>
       <w:r>
-        <w:t>detections_2 = cfar2D(</w:t>
-      </w:r>
-      <w:proofErr w:type="spellStart"/>
-      <w:proofErr w:type="gramStart"/>
-      <w:r>
-        <w:t>resp,CUTIdx</w:t>
-      </w:r>
-      <w:proofErr w:type="spellEnd"/>
-      <w:proofErr w:type="gramEnd"/>
-      <w:r>
-        <w:t>);</w:t>
-      </w:r>
-    </w:p>
-    <w:p>
-      <w:r>
-        <w:t>helperDetectionsMap(</w:t>
-      </w:r>
-      <w:proofErr w:type="gramStart"/>
-      <w:r>
-        <w:t>resp,rngGrid</w:t>
-      </w:r>
-      <w:proofErr w:type="gramEnd"/>
-      <w:r>
-        <w:t>,dopGrid,rangeIndx,dopplerIndx,detections_2)</w:t>
+        <w:t>detections_2 = cfar2D(resp,CUTIdx);</w:t>
+      </w:r>
+    </w:p>
+    <w:p>
+      <w:r>
+        <w:t>helperDetectionsMap(resp,rngGrid,dopGrid,rangeIndx,dopplerIndx,detections_2)</w:t>
       </w:r>
     </w:p>
     <w:p>
@@ -7349,64 +7089,22 @@
     </w:p>
     <w:p>
       <w:r>
-        <w:t xml:space="preserve">endCol_first_1 = </w:t>
-      </w:r>
-      <w:proofErr w:type="gramStart"/>
-      <w:r>
-        <w:t>0;</w:t>
-      </w:r>
-      <w:proofErr w:type="gramEnd"/>
-    </w:p>
-    <w:p>
-      <w:r>
-        <w:t xml:space="preserve">endCol_first_2 = </w:t>
-      </w:r>
-      <w:proofErr w:type="gramStart"/>
-      <w:r>
-        <w:t>0;</w:t>
-      </w:r>
-      <w:proofErr w:type="gramEnd"/>
-    </w:p>
-    <w:p>
-      <w:r>
-        <w:t>resultDFList_1 = zeros(</w:t>
-      </w:r>
-      <w:proofErr w:type="gramStart"/>
-      <w:r>
-        <w:t>1,dopplerIndx</w:t>
-      </w:r>
-      <w:proofErr w:type="gramEnd"/>
-      <w:r>
-        <w:t>(2)-</w:t>
-      </w:r>
-      <w:proofErr w:type="spellStart"/>
-      <w:r>
-        <w:t>dopplerIndx</w:t>
-      </w:r>
-      <w:proofErr w:type="spellEnd"/>
-      <w:r>
-        <w:t>(1)+1);</w:t>
-      </w:r>
-    </w:p>
-    <w:p>
-      <w:r>
-        <w:t>resultDFList_2 = zeros(</w:t>
-      </w:r>
-      <w:proofErr w:type="gramStart"/>
-      <w:r>
-        <w:t>1,dopplerIndx</w:t>
-      </w:r>
-      <w:proofErr w:type="gramEnd"/>
-      <w:r>
-        <w:t>(2)-</w:t>
-      </w:r>
-      <w:proofErr w:type="spellStart"/>
-      <w:r>
-        <w:t>dopplerIndx</w:t>
-      </w:r>
-      <w:proofErr w:type="spellEnd"/>
-      <w:r>
-        <w:t>(1)+1);</w:t>
+        <w:t>endCol_first_1 = 0;</w:t>
+      </w:r>
+    </w:p>
+    <w:p>
+      <w:r>
+        <w:t>endCol_first_2 = 0;</w:t>
+      </w:r>
+    </w:p>
+    <w:p>
+      <w:r>
+        <w:t>resultDFList_1 = zeros(1,dopplerIndx(2)-dopplerIndx(1)+1);</w:t>
+      </w:r>
+    </w:p>
+    <w:p>
+      <w:r>
+        <w:t>resultDFList_2 = zeros(1,dopplerIndx(2)-dopplerIndx(1)+1);</w:t>
       </w:r>
     </w:p>
     <w:p>
@@ -7415,80 +7113,23 @@
       </w:r>
     </w:p>
     <w:p>
-      <w:proofErr w:type="spellStart"/>
-      <w:r>
-        <w:t>lastCol</w:t>
-      </w:r>
-      <w:proofErr w:type="spellEnd"/>
-      <w:r>
-        <w:t xml:space="preserve"> = Map_1</w:t>
-      </w:r>
-      <w:proofErr w:type="gramStart"/>
-      <w:r>
-        <w:t>(:,</w:t>
-      </w:r>
-      <w:proofErr w:type="spellStart"/>
-      <w:proofErr w:type="gramEnd"/>
-      <w:r>
-        <w:t>dopplerIndx</w:t>
-      </w:r>
-      <w:proofErr w:type="spellEnd"/>
-      <w:r>
-        <w:t>(1));</w:t>
-      </w:r>
-    </w:p>
-    <w:p>
-      <w:r>
-        <w:t>lastCol_2 = Map_2</w:t>
-      </w:r>
-      <w:proofErr w:type="gramStart"/>
-      <w:r>
-        <w:t>(:,</w:t>
-      </w:r>
-      <w:proofErr w:type="spellStart"/>
-      <w:proofErr w:type="gramEnd"/>
-      <w:r>
-        <w:t>dopplerIndx</w:t>
-      </w:r>
-      <w:proofErr w:type="spellEnd"/>
-      <w:r>
-        <w:t>(1));</w:t>
-      </w:r>
-    </w:p>
-    <w:p>
-      <w:proofErr w:type="spellStart"/>
-      <w:r>
-        <w:t>nonZeroRow</w:t>
-      </w:r>
-      <w:proofErr w:type="spellEnd"/>
-      <w:r>
-        <w:t xml:space="preserve"> = </w:t>
-      </w:r>
-      <w:proofErr w:type="gramStart"/>
-      <w:r>
-        <w:t>find(</w:t>
-      </w:r>
-      <w:proofErr w:type="spellStart"/>
-      <w:proofErr w:type="gramEnd"/>
-      <w:r>
-        <w:t>lastCol</w:t>
-      </w:r>
-      <w:proofErr w:type="spellEnd"/>
-      <w:r>
-        <w:t xml:space="preserve"> ~= 0);</w:t>
-      </w:r>
-    </w:p>
-    <w:p>
-      <w:r>
-        <w:t xml:space="preserve">nonZeroRow_2 = </w:t>
-      </w:r>
-      <w:proofErr w:type="gramStart"/>
-      <w:r>
-        <w:t>find(</w:t>
-      </w:r>
-      <w:proofErr w:type="gramEnd"/>
-      <w:r>
-        <w:t>lastCol_2 ~= 0);</w:t>
+      <w:r>
+        <w:t>lastCol = Map_1(:,dopplerIndx(1));</w:t>
+      </w:r>
+    </w:p>
+    <w:p>
+      <w:r>
+        <w:t>lastCol_2 = Map_2(:,dopplerIndx(1));</w:t>
+      </w:r>
+    </w:p>
+    <w:p>
+      <w:r>
+        <w:t>nonZeroRow = find(lastCol ~= 0);</w:t>
+      </w:r>
+    </w:p>
+    <w:p>
+      <w:r>
+        <w:t>nonZeroRow_2 = find(lastCol_2 ~= 0);</w:t>
       </w:r>
     </w:p>
     <w:p>
@@ -7498,43 +7139,23 @@
     </w:p>
     <w:p>
       <w:r>
-        <w:t xml:space="preserve">alpha_1 = </w:t>
-      </w:r>
-      <w:proofErr w:type="gramStart"/>
-      <w:r>
-        <w:t>10;</w:t>
-      </w:r>
-      <w:proofErr w:type="gramEnd"/>
-    </w:p>
-    <w:p>
-      <w:r>
-        <w:t xml:space="preserve">beta_1 = </w:t>
-      </w:r>
-      <w:proofErr w:type="gramStart"/>
-      <w:r>
-        <w:t>1;</w:t>
-      </w:r>
-      <w:proofErr w:type="gramEnd"/>
-    </w:p>
-    <w:p>
-      <w:r>
-        <w:t xml:space="preserve">alpha_2 = </w:t>
-      </w:r>
-      <w:proofErr w:type="gramStart"/>
-      <w:r>
-        <w:t>10;</w:t>
-      </w:r>
-      <w:proofErr w:type="gramEnd"/>
-    </w:p>
-    <w:p>
-      <w:r>
-        <w:t xml:space="preserve">beta_2 = </w:t>
-      </w:r>
-      <w:proofErr w:type="gramStart"/>
-      <w:r>
-        <w:t>1;</w:t>
-      </w:r>
-      <w:proofErr w:type="gramEnd"/>
+        <w:t>alpha_1 = 10;</w:t>
+      </w:r>
+    </w:p>
+    <w:p>
+      <w:r>
+        <w:t>beta_1 = 1;</w:t>
+      </w:r>
+    </w:p>
+    <w:p>
+      <w:r>
+        <w:t>alpha_2 = 10;</w:t>
+      </w:r>
+    </w:p>
+    <w:p>
+      <w:r>
+        <w:t>beta_2 = 1;</w:t>
+      </w:r>
     </w:p>
     <w:p>
       <w:r>
@@ -7543,135 +7164,27 @@
     </w:p>
     <w:p>
       <w:r>
-        <w:t xml:space="preserve">if </w:t>
-      </w:r>
-      <w:proofErr w:type="spellStart"/>
-      <w:r>
-        <w:t>isempty</w:t>
-      </w:r>
-      <w:proofErr w:type="spellEnd"/>
-      <w:r>
-        <w:t>(</w:t>
-      </w:r>
-      <w:proofErr w:type="spellStart"/>
-      <w:r>
-        <w:t>nonZeroRow</w:t>
-      </w:r>
-      <w:proofErr w:type="spellEnd"/>
-      <w:r>
-        <w:t xml:space="preserve">) % If the first moment is 0, you have to look </w:t>
-      </w:r>
-      <w:proofErr w:type="gramStart"/>
-      <w:r>
-        <w:t>later</w:t>
-      </w:r>
-      <w:proofErr w:type="gramEnd"/>
-    </w:p>
-    <w:p>
-      <w:r>
-        <w:t xml:space="preserve">    for </w:t>
-      </w:r>
-      <w:proofErr w:type="spellStart"/>
-      <w:r>
-        <w:t>i</w:t>
-      </w:r>
-      <w:proofErr w:type="spellEnd"/>
-      <w:r>
-        <w:t xml:space="preserve"> = </w:t>
-      </w:r>
-      <w:proofErr w:type="spellStart"/>
-      <w:proofErr w:type="gramStart"/>
-      <w:r>
-        <w:t>dopplerIndx</w:t>
-      </w:r>
-      <w:proofErr w:type="spellEnd"/>
-      <w:r>
-        <w:t>(</w:t>
-      </w:r>
-      <w:proofErr w:type="gramEnd"/>
-      <w:r>
-        <w:t xml:space="preserve">1)+1 : </w:t>
-      </w:r>
-      <w:proofErr w:type="spellStart"/>
-      <w:r>
-        <w:t>dopplerIndx</w:t>
-      </w:r>
-      <w:proofErr w:type="spellEnd"/>
-      <w:r>
-        <w:t>(2)</w:t>
-      </w:r>
-    </w:p>
-    <w:p>
-      <w:r>
-        <w:t xml:space="preserve">            </w:t>
-      </w:r>
-      <w:proofErr w:type="spellStart"/>
-      <w:r>
-        <w:t>testCol_first</w:t>
-      </w:r>
-      <w:proofErr w:type="spellEnd"/>
-      <w:r>
-        <w:t xml:space="preserve"> = Map_1</w:t>
-      </w:r>
-      <w:proofErr w:type="gramStart"/>
-      <w:r>
-        <w:t>(:,</w:t>
-      </w:r>
-      <w:proofErr w:type="spellStart"/>
-      <w:proofErr w:type="gramEnd"/>
-      <w:r>
-        <w:t>i</w:t>
-      </w:r>
-      <w:proofErr w:type="spellEnd"/>
-      <w:r>
-        <w:t>);</w:t>
-      </w:r>
-    </w:p>
-    <w:p>
-      <w:r>
-        <w:t xml:space="preserve">            </w:t>
-      </w:r>
-      <w:proofErr w:type="spellStart"/>
-      <w:r>
-        <w:t>testNonZeroRow_first</w:t>
-      </w:r>
-      <w:proofErr w:type="spellEnd"/>
-      <w:r>
-        <w:t xml:space="preserve"> = </w:t>
-      </w:r>
-      <w:proofErr w:type="gramStart"/>
-      <w:r>
-        <w:t>find(</w:t>
-      </w:r>
-      <w:proofErr w:type="spellStart"/>
-      <w:proofErr w:type="gramEnd"/>
-      <w:r>
-        <w:t>testCol_first</w:t>
-      </w:r>
-      <w:proofErr w:type="spellEnd"/>
-      <w:r>
-        <w:t xml:space="preserve"> ~= 0);</w:t>
-      </w:r>
-    </w:p>
-    <w:p>
-      <w:r>
-        <w:t xml:space="preserve">            if </w:t>
-      </w:r>
-      <w:proofErr w:type="spellStart"/>
-      <w:r>
-        <w:t>isempty</w:t>
-      </w:r>
-      <w:proofErr w:type="spellEnd"/>
-      <w:r>
-        <w:t>(</w:t>
-      </w:r>
-      <w:proofErr w:type="spellStart"/>
-      <w:r>
-        <w:t>testNonZeroRow_first</w:t>
-      </w:r>
-      <w:proofErr w:type="spellEnd"/>
-      <w:r>
-        <w:t>)</w:t>
+        <w:t>if isempty(nonZeroRow) % If the first moment is 0, you have to look later</w:t>
+      </w:r>
+    </w:p>
+    <w:p>
+      <w:r>
+        <w:t xml:space="preserve">    for i = dopplerIndx(1)+1 : dopplerIndx(2)</w:t>
+      </w:r>
+    </w:p>
+    <w:p>
+      <w:r>
+        <w:t xml:space="preserve">            testCol_first = Map_1(:,i);</w:t>
+      </w:r>
+    </w:p>
+    <w:p>
+      <w:r>
+        <w:t xml:space="preserve">            testNonZeroRow_first = find(testCol_first ~= 0);</w:t>
+      </w:r>
+    </w:p>
+    <w:p>
+      <w:r>
+        <w:t xml:space="preserve">            if isempty(testNonZeroRow_first)</w:t>
       </w:r>
     </w:p>
     <w:p>
@@ -7686,38 +7199,12 @@
     </w:p>
     <w:p>
       <w:r>
-        <w:t xml:space="preserve">                endCol_first_1 = </w:t>
-      </w:r>
-      <w:proofErr w:type="spellStart"/>
-      <w:proofErr w:type="gramStart"/>
-      <w:r>
-        <w:t>i</w:t>
-      </w:r>
-      <w:proofErr w:type="spellEnd"/>
-      <w:r>
-        <w:t>;</w:t>
-      </w:r>
-      <w:proofErr w:type="gramEnd"/>
-    </w:p>
-    <w:p>
-      <w:r>
-        <w:t xml:space="preserve">                endRow_first_1 = </w:t>
-      </w:r>
-      <w:proofErr w:type="gramStart"/>
-      <w:r>
-        <w:t>mean(</w:t>
-      </w:r>
-      <w:proofErr w:type="gramEnd"/>
-      <w:r>
-        <w:t>Row2Df(</w:t>
-      </w:r>
-      <w:proofErr w:type="spellStart"/>
-      <w:r>
-        <w:t>testNonZeroRow_first</w:t>
-      </w:r>
-      <w:proofErr w:type="spellEnd"/>
-      <w:r>
-        <w:t>));</w:t>
+        <w:t xml:space="preserve">                endCol_first_1 = i;</w:t>
+      </w:r>
+    </w:p>
+    <w:p>
+      <w:r>
+        <w:t xml:space="preserve">                endRow_first_1 = mean(Row2Df(testNonZeroRow_first));</w:t>
       </w:r>
     </w:p>
     <w:p>
@@ -7738,57 +7225,17 @@
     </w:p>
     <w:p>
       <w:r>
-        <w:t xml:space="preserve">    </w:t>
-      </w:r>
-      <w:proofErr w:type="spellStart"/>
-      <w:r>
-        <w:t>resultDF</w:t>
-      </w:r>
-      <w:proofErr w:type="spellEnd"/>
-      <w:r>
-        <w:t xml:space="preserve"> = endRow_first_</w:t>
-      </w:r>
-      <w:proofErr w:type="gramStart"/>
-      <w:r>
-        <w:t>1;</w:t>
-      </w:r>
-      <w:proofErr w:type="gramEnd"/>
-      <w:r>
-        <w:t xml:space="preserve"> </w:t>
-      </w:r>
-    </w:p>
-    <w:p>
-      <w:r>
-        <w:t xml:space="preserve">    resultDFList_1(endCol_first_1-</w:t>
-      </w:r>
-      <w:proofErr w:type="gramStart"/>
-      <w:r>
-        <w:t>dopplerIndx(</w:t>
-      </w:r>
-      <w:proofErr w:type="gramEnd"/>
-      <w:r>
-        <w:t xml:space="preserve">1)+1) = </w:t>
-      </w:r>
-      <w:proofErr w:type="spellStart"/>
-      <w:r>
-        <w:t>resultDF</w:t>
-      </w:r>
-      <w:proofErr w:type="spellEnd"/>
-      <w:r>
-        <w:t>;</w:t>
-      </w:r>
-    </w:p>
-    <w:p>
-      <w:r>
-        <w:t xml:space="preserve">    resultDFList_1(</w:t>
-      </w:r>
-      <w:proofErr w:type="gramStart"/>
-      <w:r>
-        <w:t>1:endCol</w:t>
-      </w:r>
-      <w:proofErr w:type="gramEnd"/>
-      <w:r>
-        <w:t>_first_1-dopplerIndx(1)) = [];</w:t>
+        <w:t xml:space="preserve">    resultDF = endRow_first_1; </w:t>
+      </w:r>
+    </w:p>
+    <w:p>
+      <w:r>
+        <w:t xml:space="preserve">    resultDFList_1(endCol_first_1-dopplerIndx(1)+1) = resultDF;</w:t>
+      </w:r>
+    </w:p>
+    <w:p>
+      <w:r>
+        <w:t xml:space="preserve">    resultDFList_1(1:endCol_first_1-dopplerIndx(1)) = [];</w:t>
       </w:r>
     </w:p>
     <w:p>
@@ -7798,65 +7245,18 @@
     </w:p>
     <w:p>
       <w:r>
-        <w:t xml:space="preserve">    endCol_first_1 = </w:t>
-      </w:r>
-      <w:proofErr w:type="spellStart"/>
-      <w:proofErr w:type="gramStart"/>
-      <w:r>
-        <w:t>dopplerIndx</w:t>
-      </w:r>
-      <w:proofErr w:type="spellEnd"/>
-      <w:r>
-        <w:t>(</w:t>
-      </w:r>
-      <w:proofErr w:type="gramEnd"/>
-      <w:r>
-        <w:t>1);</w:t>
-      </w:r>
-    </w:p>
-    <w:p>
-      <w:r>
-        <w:t xml:space="preserve">    </w:t>
-      </w:r>
-      <w:proofErr w:type="spellStart"/>
-      <w:r>
-        <w:t>resultDF</w:t>
-      </w:r>
-      <w:proofErr w:type="spellEnd"/>
-      <w:r>
-        <w:t xml:space="preserve"> = </w:t>
-      </w:r>
-      <w:proofErr w:type="gramStart"/>
-      <w:r>
-        <w:t>mean(</w:t>
-      </w:r>
-      <w:proofErr w:type="gramEnd"/>
-      <w:r>
-        <w:t>Row2Df(</w:t>
-      </w:r>
-      <w:proofErr w:type="spellStart"/>
-      <w:r>
-        <w:t>nonZeroRow</w:t>
-      </w:r>
-      <w:proofErr w:type="spellEnd"/>
-      <w:r>
-        <w:t>));</w:t>
-      </w:r>
-    </w:p>
-    <w:p>
-      <w:r>
-        <w:t xml:space="preserve">    resultDFList_1(1) = </w:t>
-      </w:r>
-      <w:proofErr w:type="spellStart"/>
-      <w:proofErr w:type="gramStart"/>
-      <w:r>
-        <w:t>resultDF</w:t>
-      </w:r>
-      <w:proofErr w:type="spellEnd"/>
-      <w:r>
-        <w:t>;</w:t>
-      </w:r>
-      <w:proofErr w:type="gramEnd"/>
+        <w:t xml:space="preserve">    endCol_first_1 = dopplerIndx(1);</w:t>
+      </w:r>
+    </w:p>
+    <w:p>
+      <w:r>
+        <w:t xml:space="preserve">    resultDF = mean(Row2Df(nonZeroRow));</w:t>
+      </w:r>
+    </w:p>
+    <w:p>
+      <w:r>
+        <w:t xml:space="preserve">    resultDFList_1(1) = resultDF;</w:t>
+      </w:r>
     </w:p>
     <w:p>
       <w:r>
@@ -7866,127 +7266,27 @@
     <w:p/>
     <w:p>
       <w:r>
-        <w:t xml:space="preserve">if </w:t>
-      </w:r>
-      <w:proofErr w:type="spellStart"/>
-      <w:r>
-        <w:t>isempty</w:t>
-      </w:r>
-      <w:proofErr w:type="spellEnd"/>
-      <w:r>
-        <w:t xml:space="preserve">(nonZeroRow_2) % If the first moment is 0, you have to look </w:t>
-      </w:r>
-      <w:proofErr w:type="gramStart"/>
-      <w:r>
-        <w:t>later</w:t>
-      </w:r>
-      <w:proofErr w:type="gramEnd"/>
-    </w:p>
-    <w:p>
-      <w:r>
-        <w:t xml:space="preserve">    for </w:t>
-      </w:r>
-      <w:proofErr w:type="spellStart"/>
-      <w:r>
-        <w:t>i</w:t>
-      </w:r>
-      <w:proofErr w:type="spellEnd"/>
-      <w:r>
-        <w:t xml:space="preserve"> = </w:t>
-      </w:r>
-      <w:proofErr w:type="spellStart"/>
-      <w:proofErr w:type="gramStart"/>
-      <w:r>
-        <w:t>dopplerIndx</w:t>
-      </w:r>
-      <w:proofErr w:type="spellEnd"/>
-      <w:r>
-        <w:t>(</w:t>
-      </w:r>
-      <w:proofErr w:type="gramEnd"/>
-      <w:r>
-        <w:t xml:space="preserve">1)+1 : </w:t>
-      </w:r>
-      <w:proofErr w:type="spellStart"/>
-      <w:r>
-        <w:t>dopplerIndx</w:t>
-      </w:r>
-      <w:proofErr w:type="spellEnd"/>
-      <w:r>
-        <w:t>(2)</w:t>
-      </w:r>
-    </w:p>
-    <w:p>
-      <w:r>
-        <w:t xml:space="preserve">            </w:t>
-      </w:r>
-      <w:proofErr w:type="spellStart"/>
-      <w:r>
-        <w:t>testCol_first</w:t>
-      </w:r>
-      <w:proofErr w:type="spellEnd"/>
-      <w:r>
-        <w:t xml:space="preserve"> = Map_2</w:t>
-      </w:r>
-      <w:proofErr w:type="gramStart"/>
-      <w:r>
-        <w:t>(:,</w:t>
-      </w:r>
-      <w:proofErr w:type="spellStart"/>
-      <w:proofErr w:type="gramEnd"/>
-      <w:r>
-        <w:t>i</w:t>
-      </w:r>
-      <w:proofErr w:type="spellEnd"/>
-      <w:r>
-        <w:t>);</w:t>
-      </w:r>
-    </w:p>
-    <w:p>
-      <w:r>
-        <w:t xml:space="preserve">            </w:t>
-      </w:r>
-      <w:proofErr w:type="spellStart"/>
-      <w:r>
-        <w:t>testNonZeroRow_first</w:t>
-      </w:r>
-      <w:proofErr w:type="spellEnd"/>
-      <w:r>
-        <w:t xml:space="preserve"> = </w:t>
-      </w:r>
-      <w:proofErr w:type="gramStart"/>
-      <w:r>
-        <w:t>find(</w:t>
-      </w:r>
-      <w:proofErr w:type="spellStart"/>
-      <w:proofErr w:type="gramEnd"/>
-      <w:r>
-        <w:t>testCol_first</w:t>
-      </w:r>
-      <w:proofErr w:type="spellEnd"/>
-      <w:r>
-        <w:t xml:space="preserve"> ~= 0);</w:t>
-      </w:r>
-    </w:p>
-    <w:p>
-      <w:r>
-        <w:t xml:space="preserve">            if </w:t>
-      </w:r>
-      <w:proofErr w:type="spellStart"/>
-      <w:r>
-        <w:t>isempty</w:t>
-      </w:r>
-      <w:proofErr w:type="spellEnd"/>
-      <w:r>
-        <w:t>(</w:t>
-      </w:r>
-      <w:proofErr w:type="spellStart"/>
-      <w:r>
-        <w:t>testNonZeroRow_first</w:t>
-      </w:r>
-      <w:proofErr w:type="spellEnd"/>
-      <w:r>
-        <w:t>)</w:t>
+        <w:t>if isempty(nonZeroRow_2) % If the first moment is 0, you have to look later</w:t>
+      </w:r>
+    </w:p>
+    <w:p>
+      <w:r>
+        <w:t xml:space="preserve">    for i = dopplerIndx(1)+1 : dopplerIndx(2)</w:t>
+      </w:r>
+    </w:p>
+    <w:p>
+      <w:r>
+        <w:t xml:space="preserve">            testCol_first = Map_2(:,i);</w:t>
+      </w:r>
+    </w:p>
+    <w:p>
+      <w:r>
+        <w:t xml:space="preserve">            testNonZeroRow_first = find(testCol_first ~= 0);</w:t>
+      </w:r>
+    </w:p>
+    <w:p>
+      <w:r>
+        <w:t xml:space="preserve">            if isempty(testNonZeroRow_first)</w:t>
       </w:r>
     </w:p>
     <w:p>
@@ -8001,38 +7301,12 @@
     </w:p>
     <w:p>
       <w:r>
-        <w:t xml:space="preserve">                endCol_first_2 = </w:t>
-      </w:r>
-      <w:proofErr w:type="spellStart"/>
-      <w:proofErr w:type="gramStart"/>
-      <w:r>
-        <w:t>i</w:t>
-      </w:r>
-      <w:proofErr w:type="spellEnd"/>
-      <w:r>
-        <w:t>;</w:t>
-      </w:r>
-      <w:proofErr w:type="gramEnd"/>
-    </w:p>
-    <w:p>
-      <w:r>
-        <w:t xml:space="preserve">                endRow_first_2 = </w:t>
-      </w:r>
-      <w:proofErr w:type="gramStart"/>
-      <w:r>
-        <w:t>mean(</w:t>
-      </w:r>
-      <w:proofErr w:type="gramEnd"/>
-      <w:r>
-        <w:t>Row2Df(</w:t>
-      </w:r>
-      <w:proofErr w:type="spellStart"/>
-      <w:r>
-        <w:t>testNonZeroRow_first</w:t>
-      </w:r>
-      <w:proofErr w:type="spellEnd"/>
-      <w:r>
-        <w:t>));</w:t>
+        <w:t xml:space="preserve">                endCol_first_2 = i;</w:t>
+      </w:r>
+    </w:p>
+    <w:p>
+      <w:r>
+        <w:t xml:space="preserve">                endRow_first_2 = mean(Row2Df(testNonZeroRow_first));</w:t>
       </w:r>
     </w:p>
     <w:p>
@@ -8052,49 +7326,17 @@
     </w:p>
     <w:p>
       <w:r>
-        <w:t xml:space="preserve">    </w:t>
-      </w:r>
-      <w:proofErr w:type="spellStart"/>
-      <w:r>
-        <w:t>resultDF</w:t>
-      </w:r>
-      <w:proofErr w:type="spellEnd"/>
-      <w:r>
-        <w:t xml:space="preserve"> = endRow_first_2; %%Insert 0 Doppler</w:t>
-      </w:r>
-    </w:p>
-    <w:p>
-      <w:r>
-        <w:t xml:space="preserve">    resultDFList_2(endCol_first_2-</w:t>
-      </w:r>
-      <w:proofErr w:type="gramStart"/>
-      <w:r>
-        <w:t>dopplerIndx(</w:t>
-      </w:r>
-      <w:proofErr w:type="gramEnd"/>
-      <w:r>
-        <w:t xml:space="preserve">1)+1) = </w:t>
-      </w:r>
-      <w:proofErr w:type="spellStart"/>
-      <w:r>
-        <w:t>resultDF</w:t>
-      </w:r>
-      <w:proofErr w:type="spellEnd"/>
-      <w:r>
-        <w:t>;</w:t>
-      </w:r>
-    </w:p>
-    <w:p>
-      <w:r>
-        <w:t xml:space="preserve">    resultDFList_2(</w:t>
-      </w:r>
-      <w:proofErr w:type="gramStart"/>
-      <w:r>
-        <w:t>1:endCol</w:t>
-      </w:r>
-      <w:proofErr w:type="gramEnd"/>
-      <w:r>
-        <w:t>_first_2-dopplerIndx(1)) = [];</w:t>
+        <w:t xml:space="preserve">    resultDF = endRow_first_2; %%Insert 0 Doppler</w:t>
+      </w:r>
+    </w:p>
+    <w:p>
+      <w:r>
+        <w:t xml:space="preserve">    resultDFList_2(endCol_first_2-dopplerIndx(1)+1) = resultDF;</w:t>
+      </w:r>
+    </w:p>
+    <w:p>
+      <w:r>
+        <w:t xml:space="preserve">    resultDFList_2(1:endCol_first_2-dopplerIndx(1)) = [];</w:t>
       </w:r>
     </w:p>
     <w:p>
@@ -8104,57 +7346,18 @@
     </w:p>
     <w:p>
       <w:r>
-        <w:t xml:space="preserve">    endCol_first_2 = </w:t>
-      </w:r>
-      <w:proofErr w:type="spellStart"/>
-      <w:proofErr w:type="gramStart"/>
-      <w:r>
-        <w:t>dopplerIndx</w:t>
-      </w:r>
-      <w:proofErr w:type="spellEnd"/>
-      <w:r>
-        <w:t>(</w:t>
-      </w:r>
-      <w:proofErr w:type="gramEnd"/>
-      <w:r>
-        <w:t>1);</w:t>
-      </w:r>
-    </w:p>
-    <w:p>
-      <w:r>
-        <w:t xml:space="preserve">    </w:t>
-      </w:r>
-      <w:proofErr w:type="spellStart"/>
-      <w:r>
-        <w:t>resultDF</w:t>
-      </w:r>
-      <w:proofErr w:type="spellEnd"/>
-      <w:r>
-        <w:t xml:space="preserve"> = </w:t>
-      </w:r>
-      <w:proofErr w:type="gramStart"/>
-      <w:r>
-        <w:t>mean(</w:t>
-      </w:r>
-      <w:proofErr w:type="gramEnd"/>
-      <w:r>
-        <w:t>Row2Df(nonZeroRow_2));</w:t>
-      </w:r>
-    </w:p>
-    <w:p>
-      <w:r>
-        <w:t xml:space="preserve">    resultDFList_2(1) = </w:t>
-      </w:r>
-      <w:proofErr w:type="spellStart"/>
-      <w:proofErr w:type="gramStart"/>
-      <w:r>
-        <w:t>resultDF</w:t>
-      </w:r>
-      <w:proofErr w:type="spellEnd"/>
-      <w:r>
-        <w:t>;</w:t>
-      </w:r>
-      <w:proofErr w:type="gramEnd"/>
+        <w:t xml:space="preserve">    endCol_first_2 = dopplerIndx(1);</w:t>
+      </w:r>
+    </w:p>
+    <w:p>
+      <w:r>
+        <w:t xml:space="preserve">    resultDF = mean(Row2Df(nonZeroRow_2));</w:t>
+      </w:r>
+    </w:p>
+    <w:p>
+      <w:r>
+        <w:t xml:space="preserve">    resultDFList_2(1) = resultDF;</w:t>
+      </w:r>
     </w:p>
     <w:p>
       <w:r>
@@ -8164,67 +7367,22 @@
     <w:p/>
     <w:p>
       <w:r>
-        <w:t xml:space="preserve">% Extract and process endCol_first+1 </w:t>
-      </w:r>
-      <w:proofErr w:type="spellStart"/>
-      <w:r>
-        <w:t>st</w:t>
-      </w:r>
-      <w:proofErr w:type="spellEnd"/>
-      <w:r>
-        <w:t xml:space="preserve"> to 379th columns for channel 1</w:t>
-      </w:r>
-    </w:p>
-    <w:p>
-      <w:r>
-        <w:t xml:space="preserve">endCol_1 = </w:t>
-      </w:r>
-      <w:proofErr w:type="gramStart"/>
-      <w:r>
-        <w:t>0;</w:t>
-      </w:r>
-      <w:proofErr w:type="gramEnd"/>
-    </w:p>
-    <w:p>
-      <w:r>
-        <w:t xml:space="preserve">for </w:t>
-      </w:r>
-      <w:proofErr w:type="spellStart"/>
-      <w:r>
-        <w:t>i</w:t>
-      </w:r>
-      <w:proofErr w:type="spellEnd"/>
-      <w:r>
-        <w:t xml:space="preserve"> = endCol_first_1+</w:t>
-      </w:r>
-      <w:proofErr w:type="gramStart"/>
-      <w:r>
-        <w:t>1 :</w:t>
-      </w:r>
-      <w:proofErr w:type="gramEnd"/>
-      <w:r>
-        <w:t xml:space="preserve"> </w:t>
-      </w:r>
-      <w:proofErr w:type="spellStart"/>
-      <w:r>
-        <w:t>dopplerIndx</w:t>
-      </w:r>
-      <w:proofErr w:type="spellEnd"/>
-      <w:r>
-        <w:t>(2) %12 to 379</w:t>
-      </w:r>
-    </w:p>
-    <w:p>
-      <w:r>
-        <w:t xml:space="preserve">    if </w:t>
-      </w:r>
-      <w:proofErr w:type="spellStart"/>
-      <w:r>
-        <w:t>i</w:t>
-      </w:r>
-      <w:proofErr w:type="spellEnd"/>
-      <w:r>
-        <w:t xml:space="preserve"> &lt; endCol_1+1</w:t>
+        <w:t>% Extract and process endCol_first+1 st to 379th columns for channel 1</w:t>
+      </w:r>
+    </w:p>
+    <w:p>
+      <w:r>
+        <w:t>endCol_1 = 0;</w:t>
+      </w:r>
+    </w:p>
+    <w:p>
+      <w:r>
+        <w:t>for i = endCol_first_1+1 : dopplerIndx(2) %12 to 379</w:t>
+      </w:r>
+    </w:p>
+    <w:p>
+      <w:r>
+        <w:t xml:space="preserve">    if i &lt; endCol_1+1</w:t>
       </w:r>
     </w:p>
     <w:p>
@@ -8240,209 +7398,48 @@
     <w:p/>
     <w:p>
       <w:r>
-        <w:t xml:space="preserve">    </w:t>
-      </w:r>
-      <w:proofErr w:type="spellStart"/>
-      <w:r>
-        <w:t>thisCol</w:t>
-      </w:r>
-      <w:proofErr w:type="spellEnd"/>
-      <w:r>
-        <w:t xml:space="preserve"> = Map_1</w:t>
-      </w:r>
-      <w:proofErr w:type="gramStart"/>
-      <w:r>
-        <w:t>(:,</w:t>
-      </w:r>
-      <w:proofErr w:type="spellStart"/>
-      <w:proofErr w:type="gramEnd"/>
-      <w:r>
-        <w:t>i</w:t>
-      </w:r>
-      <w:proofErr w:type="spellEnd"/>
-      <w:r>
-        <w:t>);</w:t>
-      </w:r>
-    </w:p>
-    <w:p>
-      <w:r>
-        <w:t xml:space="preserve">    </w:t>
-      </w:r>
-      <w:proofErr w:type="spellStart"/>
-      <w:r>
-        <w:t>nonZeroRow</w:t>
-      </w:r>
-      <w:proofErr w:type="spellEnd"/>
-      <w:r>
-        <w:t xml:space="preserve"> = </w:t>
-      </w:r>
-      <w:proofErr w:type="gramStart"/>
-      <w:r>
-        <w:t>find(</w:t>
-      </w:r>
-      <w:proofErr w:type="spellStart"/>
-      <w:proofErr w:type="gramEnd"/>
-      <w:r>
-        <w:t>thisCol</w:t>
-      </w:r>
-      <w:proofErr w:type="spellEnd"/>
-      <w:r>
-        <w:t xml:space="preserve"> ~= 0);</w:t>
-      </w:r>
-    </w:p>
-    <w:p>
-      <w:r>
-        <w:t xml:space="preserve">    if </w:t>
-      </w:r>
-      <w:proofErr w:type="spellStart"/>
-      <w:r>
-        <w:t>isempty</w:t>
-      </w:r>
-      <w:proofErr w:type="spellEnd"/>
-      <w:r>
-        <w:t>(</w:t>
-      </w:r>
-      <w:proofErr w:type="spellStart"/>
-      <w:r>
-        <w:t>nonZeroRow</w:t>
-      </w:r>
-      <w:proofErr w:type="spellEnd"/>
-      <w:r>
-        <w:t>)</w:t>
-      </w:r>
-    </w:p>
-    <w:p>
-      <w:r>
-        <w:t xml:space="preserve">        </w:t>
-      </w:r>
-      <w:proofErr w:type="spellStart"/>
-      <w:r>
-        <w:t>startCol</w:t>
-      </w:r>
-      <w:proofErr w:type="spellEnd"/>
-      <w:r>
-        <w:t xml:space="preserve"> = </w:t>
-      </w:r>
-      <w:proofErr w:type="spellStart"/>
-      <w:proofErr w:type="gramStart"/>
-      <w:r>
-        <w:t>i</w:t>
-      </w:r>
-      <w:proofErr w:type="spellEnd"/>
-      <w:r>
-        <w:t>;</w:t>
-      </w:r>
-      <w:proofErr w:type="gramEnd"/>
-    </w:p>
-    <w:p>
-      <w:r>
-        <w:t xml:space="preserve">        % Find </w:t>
-      </w:r>
-      <w:proofErr w:type="spellStart"/>
-      <w:r>
-        <w:t>forwad</w:t>
-      </w:r>
-      <w:proofErr w:type="spellEnd"/>
-      <w:r>
-        <w:t xml:space="preserve"> until there exists a </w:t>
-      </w:r>
-      <w:proofErr w:type="spellStart"/>
-      <w:r>
-        <w:t>unempty</w:t>
-      </w:r>
-      <w:proofErr w:type="spellEnd"/>
-      <w:r>
-        <w:t xml:space="preserve"> column</w:t>
-      </w:r>
-    </w:p>
-    <w:p>
-      <w:r>
-        <w:t xml:space="preserve">        for j = i+</w:t>
-      </w:r>
-      <w:proofErr w:type="gramStart"/>
-      <w:r>
-        <w:t>1 :</w:t>
-      </w:r>
-      <w:proofErr w:type="gramEnd"/>
-      <w:r>
-        <w:t xml:space="preserve"> </w:t>
-      </w:r>
-      <w:proofErr w:type="spellStart"/>
-      <w:r>
-        <w:t>dopplerIndx</w:t>
-      </w:r>
-      <w:proofErr w:type="spellEnd"/>
-      <w:r>
-        <w:t>(2)</w:t>
+        <w:t xml:space="preserve">    thisCol = Map_1(:,i);</w:t>
+      </w:r>
+    </w:p>
+    <w:p>
+      <w:r>
+        <w:t xml:space="preserve">    nonZeroRow = find(thisCol ~= 0);</w:t>
+      </w:r>
+    </w:p>
+    <w:p>
+      <w:r>
+        <w:t xml:space="preserve">    if isempty(nonZeroRow)</w:t>
+      </w:r>
+    </w:p>
+    <w:p>
+      <w:r>
+        <w:t xml:space="preserve">        startCol = i;</w:t>
+      </w:r>
+    </w:p>
+    <w:p>
+      <w:r>
+        <w:t xml:space="preserve">        % Find forwad until there exists a unempty column</w:t>
+      </w:r>
+    </w:p>
+    <w:p>
+      <w:r>
+        <w:t xml:space="preserve">        for j = i+1 : dopplerIndx(2)</w:t>
       </w:r>
     </w:p>
     <w:p>
       <w:r>
         <w:lastRenderedPageBreak/>
-        <w:t xml:space="preserve">            </w:t>
-      </w:r>
-      <w:proofErr w:type="spellStart"/>
-      <w:r>
-        <w:t>testCol</w:t>
-      </w:r>
-      <w:proofErr w:type="spellEnd"/>
-      <w:r>
-        <w:t xml:space="preserve"> = Map_1</w:t>
-      </w:r>
-      <w:proofErr w:type="gramStart"/>
-      <w:r>
-        <w:t>(:,</w:t>
-      </w:r>
-      <w:proofErr w:type="gramEnd"/>
-      <w:r>
-        <w:t>j);</w:t>
-      </w:r>
-    </w:p>
-    <w:p>
-      <w:r>
-        <w:t xml:space="preserve">            </w:t>
-      </w:r>
-      <w:proofErr w:type="spellStart"/>
-      <w:r>
-        <w:t>testNonZeroRow</w:t>
-      </w:r>
-      <w:proofErr w:type="spellEnd"/>
-      <w:r>
-        <w:t xml:space="preserve"> = </w:t>
-      </w:r>
-      <w:proofErr w:type="gramStart"/>
-      <w:r>
-        <w:t>find(</w:t>
-      </w:r>
-      <w:proofErr w:type="spellStart"/>
-      <w:proofErr w:type="gramEnd"/>
-      <w:r>
-        <w:t>testCol</w:t>
-      </w:r>
-      <w:proofErr w:type="spellEnd"/>
-      <w:r>
-        <w:t xml:space="preserve"> ~= 0);</w:t>
-      </w:r>
-    </w:p>
-    <w:p>
-      <w:r>
-        <w:t xml:space="preserve">            if </w:t>
-      </w:r>
-      <w:proofErr w:type="spellStart"/>
-      <w:r>
-        <w:t>isempty</w:t>
-      </w:r>
-      <w:proofErr w:type="spellEnd"/>
-      <w:r>
-        <w:t>(</w:t>
-      </w:r>
-      <w:proofErr w:type="spellStart"/>
-      <w:r>
-        <w:t>testNonZeroRow</w:t>
-      </w:r>
-      <w:proofErr w:type="spellEnd"/>
-      <w:r>
-        <w:t>)</w:t>
+        <w:t xml:space="preserve">            testCol = Map_1(:,j);</w:t>
+      </w:r>
+    </w:p>
+    <w:p>
+      <w:r>
+        <w:t xml:space="preserve">            testNonZeroRow = find(testCol ~= 0);</w:t>
+      </w:r>
+    </w:p>
+    <w:p>
+      <w:r>
+        <w:t xml:space="preserve">            if isempty(testNonZeroRow)</w:t>
       </w:r>
     </w:p>
     <w:p>
@@ -8457,41 +7454,12 @@
     </w:p>
     <w:p>
       <w:r>
-        <w:t xml:space="preserve">                endCol_1 = j-</w:t>
-      </w:r>
-      <w:proofErr w:type="gramStart"/>
-      <w:r>
-        <w:t>1;</w:t>
-      </w:r>
-      <w:proofErr w:type="gramEnd"/>
-    </w:p>
-    <w:p>
-      <w:r>
-        <w:t xml:space="preserve">                </w:t>
-      </w:r>
-      <w:proofErr w:type="spellStart"/>
-      <w:r>
-        <w:t>endRow</w:t>
-      </w:r>
-      <w:proofErr w:type="spellEnd"/>
-      <w:r>
-        <w:t xml:space="preserve"> = </w:t>
-      </w:r>
-      <w:proofErr w:type="gramStart"/>
-      <w:r>
-        <w:t>mean(</w:t>
-      </w:r>
-      <w:proofErr w:type="gramEnd"/>
-      <w:r>
-        <w:t>Row2Df(</w:t>
-      </w:r>
-      <w:proofErr w:type="spellStart"/>
-      <w:r>
-        <w:t>testNonZeroRow</w:t>
-      </w:r>
-      <w:proofErr w:type="spellEnd"/>
-      <w:r>
-        <w:t>));</w:t>
+        <w:t xml:space="preserve">                endCol_1 = j-1;</w:t>
+      </w:r>
+    </w:p>
+    <w:p>
+      <w:r>
+        <w:t xml:space="preserve">                endRow = mean(Row2Df(testNonZeroRow));</w:t>
       </w:r>
     </w:p>
     <w:p>
@@ -8516,106 +7484,27 @@
     </w:p>
     <w:p>
       <w:r>
-        <w:t xml:space="preserve">        % with index from </w:t>
-      </w:r>
-      <w:proofErr w:type="spellStart"/>
-      <w:r>
-        <w:t>startCol</w:t>
-      </w:r>
-      <w:proofErr w:type="spellEnd"/>
-      <w:r>
-        <w:t xml:space="preserve"> to </w:t>
-      </w:r>
-      <w:proofErr w:type="spellStart"/>
-      <w:r>
-        <w:t>endCol</w:t>
-      </w:r>
-      <w:proofErr w:type="spellEnd"/>
-      <w:r>
-        <w:t xml:space="preserve">, </w:t>
-      </w:r>
-    </w:p>
-    <w:p>
-      <w:r>
-        <w:t xml:space="preserve">        % and value from </w:t>
-      </w:r>
-      <w:proofErr w:type="spellStart"/>
-      <w:r>
-        <w:t>resultRow</w:t>
-      </w:r>
-      <w:proofErr w:type="spellEnd"/>
-      <w:r>
-        <w:t xml:space="preserve"> to </w:t>
-      </w:r>
-      <w:proofErr w:type="spellStart"/>
-      <w:r>
-        <w:t>endRow</w:t>
-      </w:r>
-      <w:proofErr w:type="spellEnd"/>
-    </w:p>
-    <w:p>
-      <w:r>
-        <w:t xml:space="preserve">        slope = (</w:t>
-      </w:r>
-      <w:proofErr w:type="spellStart"/>
-      <w:r>
-        <w:t>endRow-resultDF</w:t>
-      </w:r>
-      <w:proofErr w:type="spellEnd"/>
-      <w:r>
-        <w:t>)/((endCol_1-startCol+</w:t>
-      </w:r>
-      <w:proofErr w:type="gramStart"/>
-      <w:r>
-        <w:t>2)*</w:t>
-      </w:r>
-      <w:proofErr w:type="spellStart"/>
-      <w:proofErr w:type="gramEnd"/>
-      <w:r>
-        <w:t>T_slide</w:t>
-      </w:r>
-      <w:proofErr w:type="spellEnd"/>
-      <w:r>
-        <w:t>);</w:t>
-      </w:r>
-    </w:p>
-    <w:p>
-      <w:r>
-        <w:t xml:space="preserve">        for k = </w:t>
-      </w:r>
-      <w:proofErr w:type="gramStart"/>
-      <w:r>
-        <w:t>startCol:endCol</w:t>
-      </w:r>
-      <w:proofErr w:type="gramEnd"/>
-      <w:r>
-        <w:t>_1</w:t>
-      </w:r>
-    </w:p>
-    <w:p>
-      <w:r>
-        <w:t xml:space="preserve">            resultDFList_1(k-endCol_first_1+1) </w:t>
-      </w:r>
-      <w:proofErr w:type="gramStart"/>
-      <w:r>
-        <w:t xml:space="preserve">=  </w:t>
-      </w:r>
-      <w:proofErr w:type="spellStart"/>
-      <w:r>
-        <w:t>resultDF</w:t>
-      </w:r>
-      <w:proofErr w:type="spellEnd"/>
-      <w:proofErr w:type="gramEnd"/>
-      <w:r>
-        <w:t xml:space="preserve"> + slope*((k-startCol+1)*</w:t>
-      </w:r>
-      <w:proofErr w:type="spellStart"/>
-      <w:r>
-        <w:t>T_slide</w:t>
-      </w:r>
-      <w:proofErr w:type="spellEnd"/>
-      <w:r>
-        <w:t>);</w:t>
+        <w:t xml:space="preserve">        % with index from startCol to endCol, </w:t>
+      </w:r>
+    </w:p>
+    <w:p>
+      <w:r>
+        <w:t xml:space="preserve">        % and value from resultRow to endRow</w:t>
+      </w:r>
+    </w:p>
+    <w:p>
+      <w:r>
+        <w:t xml:space="preserve">        slope = (endRow-resultDF)/((endCol_1-startCol+2)*T_slide);</w:t>
+      </w:r>
+    </w:p>
+    <w:p>
+      <w:r>
+        <w:t xml:space="preserve">        for k = startCol:endCol_1</w:t>
+      </w:r>
+    </w:p>
+    <w:p>
+      <w:r>
+        <w:t xml:space="preserve">            resultDFList_1(k-endCol_first_1+1) =  resultDF + slope*((k-startCol+1)*T_slide);</w:t>
       </w:r>
     </w:p>
     <w:p>
@@ -8626,23 +7515,7 @@
     <w:p/>
     <w:p>
       <w:r>
-        <w:t xml:space="preserve">    elseif length(</w:t>
-      </w:r>
-      <w:proofErr w:type="spellStart"/>
-      <w:r>
-        <w:t>nonZeroRow</w:t>
-      </w:r>
-      <w:proofErr w:type="spellEnd"/>
-      <w:r>
-        <w:t xml:space="preserve">) == </w:t>
-      </w:r>
-      <w:proofErr w:type="gramStart"/>
-      <w:r>
-        <w:t>1  %</w:t>
-      </w:r>
-      <w:proofErr w:type="gramEnd"/>
-      <w:r>
-        <w:t>Just one</w:t>
+        <w:t xml:space="preserve">    elseif length(nonZeroRow) == 1  %Just one</w:t>
       </w:r>
     </w:p>
     <w:p>
@@ -8652,53 +7525,17 @@
     </w:p>
     <w:p>
       <w:r>
-        <w:t xml:space="preserve">        </w:t>
-      </w:r>
-      <w:proofErr w:type="spellStart"/>
-      <w:r>
-        <w:t>resultDF</w:t>
-      </w:r>
-      <w:proofErr w:type="spellEnd"/>
-      <w:r>
-        <w:t xml:space="preserve"> = Row2Df(</w:t>
-      </w:r>
-      <w:proofErr w:type="spellStart"/>
-      <w:r>
-        <w:t>nonZeroRow</w:t>
-      </w:r>
-      <w:proofErr w:type="spellEnd"/>
-      <w:proofErr w:type="gramStart"/>
-      <w:r>
-        <w:t>);</w:t>
-      </w:r>
-      <w:proofErr w:type="gramEnd"/>
-    </w:p>
-    <w:p>
-      <w:r>
-        <w:t xml:space="preserve">        resultDFList_1(i-endCol_first_1+1) = </w:t>
-      </w:r>
-      <w:proofErr w:type="spellStart"/>
-      <w:proofErr w:type="gramStart"/>
-      <w:r>
-        <w:t>resultDF</w:t>
-      </w:r>
-      <w:proofErr w:type="spellEnd"/>
-      <w:r>
-        <w:t>;</w:t>
-      </w:r>
-      <w:proofErr w:type="gramEnd"/>
-    </w:p>
-    <w:p>
-      <w:r>
-        <w:t xml:space="preserve">    </w:t>
-      </w:r>
-      <w:proofErr w:type="gramStart"/>
-      <w:r>
-        <w:t>else  %</w:t>
-      </w:r>
-      <w:proofErr w:type="gramEnd"/>
-      <w:r>
-        <w:t>There's multiple Dopplers</w:t>
+        <w:t xml:space="preserve">        resultDF = Row2Df(nonZeroRow);</w:t>
+      </w:r>
+    </w:p>
+    <w:p>
+      <w:r>
+        <w:t xml:space="preserve">        resultDFList_1(i-endCol_first_1+1) = resultDF;</w:t>
+      </w:r>
+    </w:p>
+    <w:p>
+      <w:r>
+        <w:t xml:space="preserve">    else  %There's multiple Dopplers</w:t>
       </w:r>
     </w:p>
     <w:p>
@@ -8708,152 +7545,28 @@
     </w:p>
     <w:p>
       <w:r>
-        <w:t xml:space="preserve">        distance = </w:t>
-      </w:r>
-      <w:proofErr w:type="gramStart"/>
-      <w:r>
-        <w:t>abs(</w:t>
-      </w:r>
-      <w:proofErr w:type="gramEnd"/>
-      <w:r>
-        <w:t>Row2Df(</w:t>
-      </w:r>
-      <w:proofErr w:type="spellStart"/>
-      <w:r>
-        <w:t>nonZeroRow</w:t>
-      </w:r>
-      <w:proofErr w:type="spellEnd"/>
-      <w:r>
-        <w:t xml:space="preserve">) - </w:t>
-      </w:r>
-      <w:proofErr w:type="spellStart"/>
-      <w:r>
-        <w:t>resultDF</w:t>
-      </w:r>
-      <w:proofErr w:type="spellEnd"/>
-      <w:r>
-        <w:t>); % distance</w:t>
-      </w:r>
-    </w:p>
-    <w:p>
-      <w:r>
-        <w:t xml:space="preserve">        </w:t>
-      </w:r>
-      <w:proofErr w:type="spellStart"/>
-      <w:r>
-        <w:t>tempolate</w:t>
-      </w:r>
-      <w:proofErr w:type="spellEnd"/>
-      <w:r>
-        <w:t xml:space="preserve"> = alpha_1 * exp(-distance) + beta_1 * </w:t>
-      </w:r>
-      <w:proofErr w:type="gramStart"/>
-      <w:r>
-        <w:t>abs(</w:t>
-      </w:r>
-      <w:proofErr w:type="gramEnd"/>
-      <w:r>
-        <w:t>Row2Df(</w:t>
-      </w:r>
-      <w:proofErr w:type="spellStart"/>
-      <w:r>
-        <w:t>nonZeroRow</w:t>
-      </w:r>
-      <w:proofErr w:type="spellEnd"/>
-      <w:r>
-        <w:t>));</w:t>
-      </w:r>
-    </w:p>
-    <w:p>
-      <w:r>
-        <w:t xml:space="preserve">        [</w:t>
-      </w:r>
-      <w:proofErr w:type="spellStart"/>
-      <w:r>
-        <w:t>miniRow</w:t>
-      </w:r>
-      <w:proofErr w:type="spellEnd"/>
-      <w:r>
-        <w:t xml:space="preserve">, </w:t>
-      </w:r>
-      <w:proofErr w:type="spellStart"/>
-      <w:r>
-        <w:t>miniCol</w:t>
-      </w:r>
-      <w:proofErr w:type="spellEnd"/>
-      <w:r>
-        <w:t>] = find(</w:t>
-      </w:r>
-      <w:proofErr w:type="spellStart"/>
-      <w:r>
-        <w:t>tempolate</w:t>
-      </w:r>
-      <w:proofErr w:type="spellEnd"/>
-      <w:r>
-        <w:t>==max(</w:t>
-      </w:r>
-      <w:proofErr w:type="spellStart"/>
-      <w:r>
-        <w:t>tempolate</w:t>
-      </w:r>
-      <w:proofErr w:type="spellEnd"/>
-      <w:r>
-        <w:t>)</w:t>
-      </w:r>
-      <w:proofErr w:type="gramStart"/>
-      <w:r>
-        <w:t>);</w:t>
-      </w:r>
-      <w:proofErr w:type="gramEnd"/>
-    </w:p>
-    <w:p>
-      <w:r>
-        <w:t xml:space="preserve">        </w:t>
-      </w:r>
-      <w:proofErr w:type="spellStart"/>
-      <w:r>
-        <w:t>resultDF</w:t>
-      </w:r>
-      <w:proofErr w:type="spellEnd"/>
-      <w:r>
-        <w:t xml:space="preserve"> = Row2Df(</w:t>
-      </w:r>
-      <w:proofErr w:type="spellStart"/>
-      <w:r>
-        <w:t>nonZeroRow</w:t>
-      </w:r>
-      <w:proofErr w:type="spellEnd"/>
-      <w:r>
-        <w:t>(</w:t>
-      </w:r>
-      <w:proofErr w:type="spellStart"/>
-      <w:proofErr w:type="gramStart"/>
-      <w:r>
-        <w:t>miniRow</w:t>
-      </w:r>
-      <w:proofErr w:type="spellEnd"/>
-      <w:r>
-        <w:t>(</w:t>
-      </w:r>
-      <w:proofErr w:type="gramEnd"/>
-      <w:r>
-        <w:t>1)));</w:t>
-      </w:r>
-    </w:p>
-    <w:p>
-      <w:r>
-        <w:t xml:space="preserve">        resultDFList_1(i-endCol_first_1+1) = </w:t>
-      </w:r>
-      <w:proofErr w:type="spellStart"/>
-      <w:proofErr w:type="gramStart"/>
-      <w:r>
-        <w:t>resultDF</w:t>
-      </w:r>
-      <w:proofErr w:type="spellEnd"/>
-      <w:r>
-        <w:t>;</w:t>
-      </w:r>
-      <w:proofErr w:type="gramEnd"/>
+        <w:t xml:space="preserve">        distance = abs(Row2Df(nonZeroRow) - resultDF); % distance</w:t>
+      </w:r>
+    </w:p>
+    <w:p>
+      <w:r>
+        <w:t xml:space="preserve">        tempolate = alpha_1 * exp(-distance) + beta_1 * abs(Row2Df(nonZeroRow));</w:t>
+      </w:r>
+    </w:p>
+    <w:p>
+      <w:r>
+        <w:t xml:space="preserve">        [miniRow, miniCol] = find(tempolate==max(tempolate));</w:t>
+      </w:r>
+    </w:p>
+    <w:p>
+      <w:r>
+        <w:t xml:space="preserve">        resultDF = Row2Df(nonZeroRow(miniRow(1)));</w:t>
+      </w:r>
+    </w:p>
+    <w:p>
+      <w:r>
+        <w:t xml:space="preserve">        resultDFList_1(i-endCol_first_1+1) = resultDF;</w:t>
+      </w:r>
     </w:p>
     <w:p>
       <w:r>
@@ -8873,23 +7586,7 @@
     </w:p>
     <w:p>
       <w:r>
-        <w:t xml:space="preserve">[aligned_DF1, aligned_DF2] = </w:t>
-      </w:r>
-      <w:proofErr w:type="spellStart"/>
-      <w:r>
-        <w:t>align_</w:t>
-      </w:r>
-      <w:proofErr w:type="gramStart"/>
-      <w:r>
-        <w:t>matrices</w:t>
-      </w:r>
-      <w:proofErr w:type="spellEnd"/>
-      <w:r>
-        <w:t>(</w:t>
-      </w:r>
-      <w:proofErr w:type="gramEnd"/>
-      <w:r>
-        <w:t>resultDFList_1, resultDFList_2);</w:t>
+        <w:t>[aligned_DF1, aligned_DF2] = align_matrices(resultDFList_1, resultDFList_2);</w:t>
       </w:r>
     </w:p>
     <w:p/>
@@ -8912,31 +7609,7 @@
     </w:p>
     <w:p>
       <w:r>
-        <w:t xml:space="preserve">function </w:t>
-      </w:r>
-      <w:proofErr w:type="spellStart"/>
-      <w:r>
-        <w:t>smoothed_data</w:t>
-      </w:r>
-      <w:proofErr w:type="spellEnd"/>
-      <w:r>
-        <w:t xml:space="preserve"> = </w:t>
-      </w:r>
-      <w:proofErr w:type="spellStart"/>
-      <w:r>
-        <w:t>KalmanSmoother</w:t>
-      </w:r>
-      <w:proofErr w:type="spellEnd"/>
-      <w:r>
-        <w:t>(</w:t>
-      </w:r>
-      <w:proofErr w:type="spellStart"/>
-      <w:r>
-        <w:t>input_data</w:t>
-      </w:r>
-      <w:proofErr w:type="spellEnd"/>
-      <w:r>
-        <w:t>)</w:t>
+        <w:t>function smoothed_data = KalmanSmoother(input_data)</w:t>
       </w:r>
     </w:p>
     <w:p>
@@ -8946,54 +7619,22 @@
     </w:p>
     <w:p>
       <w:r>
-        <w:t xml:space="preserve">    A = </w:t>
-      </w:r>
-      <w:proofErr w:type="gramStart"/>
-      <w:r>
-        <w:t>1;  %</w:t>
-      </w:r>
-      <w:proofErr w:type="gramEnd"/>
-      <w:r>
-        <w:t xml:space="preserve"> </w:t>
-      </w:r>
-    </w:p>
-    <w:p>
-      <w:r>
-        <w:t xml:space="preserve">    H = </w:t>
-      </w:r>
-      <w:proofErr w:type="gramStart"/>
-      <w:r>
-        <w:t>1;  %</w:t>
-      </w:r>
-      <w:proofErr w:type="gramEnd"/>
-      <w:r>
-        <w:t xml:space="preserve"> </w:t>
-      </w:r>
-    </w:p>
-    <w:p>
-      <w:r>
-        <w:t xml:space="preserve">    Q = 1e-</w:t>
-      </w:r>
-      <w:proofErr w:type="gramStart"/>
-      <w:r>
-        <w:t>4;  %</w:t>
-      </w:r>
-      <w:proofErr w:type="gramEnd"/>
-      <w:r>
-        <w:t xml:space="preserve"> </w:t>
-      </w:r>
-    </w:p>
-    <w:p>
-      <w:r>
-        <w:t xml:space="preserve">    R = 1e-</w:t>
-      </w:r>
-      <w:proofErr w:type="gramStart"/>
-      <w:r>
-        <w:t>2;  %</w:t>
-      </w:r>
-      <w:proofErr w:type="gramEnd"/>
-      <w:r>
-        <w:t xml:space="preserve"> </w:t>
+        <w:t xml:space="preserve">    A = 1;  % </w:t>
+      </w:r>
+    </w:p>
+    <w:p>
+      <w:r>
+        <w:t xml:space="preserve">    H = 1;  % </w:t>
+      </w:r>
+    </w:p>
+    <w:p>
+      <w:r>
+        <w:t xml:space="preserve">    Q = 1e-4;  % </w:t>
+      </w:r>
+    </w:p>
+    <w:p>
+      <w:r>
+        <w:t xml:space="preserve">    R = 1e-2;  % </w:t>
       </w:r>
     </w:p>
     <w:p/>
@@ -9005,44 +7646,12 @@
     </w:p>
     <w:p>
       <w:r>
-        <w:t xml:space="preserve">    </w:t>
-      </w:r>
-      <w:proofErr w:type="spellStart"/>
-      <w:r>
-        <w:t>x_hat</w:t>
-      </w:r>
-      <w:proofErr w:type="spellEnd"/>
-      <w:r>
-        <w:t xml:space="preserve"> = </w:t>
-      </w:r>
-      <w:proofErr w:type="spellStart"/>
-      <w:r>
-        <w:t>input_</w:t>
-      </w:r>
-      <w:proofErr w:type="gramStart"/>
-      <w:r>
-        <w:t>data</w:t>
-      </w:r>
-      <w:proofErr w:type="spellEnd"/>
-      <w:r>
-        <w:t>(</w:t>
-      </w:r>
-      <w:proofErr w:type="gramEnd"/>
-      <w:r>
-        <w:t xml:space="preserve">1);  % </w:t>
-      </w:r>
-    </w:p>
-    <w:p>
-      <w:r>
-        <w:t xml:space="preserve">    P = </w:t>
-      </w:r>
-      <w:proofErr w:type="gramStart"/>
-      <w:r>
-        <w:t>1;  %</w:t>
-      </w:r>
-      <w:proofErr w:type="gramEnd"/>
-      <w:r>
-        <w:t xml:space="preserve"> </w:t>
+        <w:t xml:space="preserve">    x_hat = input_data(1);  % </w:t>
+      </w:r>
+    </w:p>
+    <w:p>
+      <w:r>
+        <w:t xml:space="preserve">    P = 1;  % </w:t>
       </w:r>
     </w:p>
     <w:p/>
@@ -9053,23 +7662,7 @@
     </w:p>
     <w:p>
       <w:r>
-        <w:t xml:space="preserve">    for k = </w:t>
-      </w:r>
-      <w:proofErr w:type="gramStart"/>
-      <w:r>
-        <w:t>2:length</w:t>
-      </w:r>
-      <w:proofErr w:type="gramEnd"/>
-      <w:r>
-        <w:t>(</w:t>
-      </w:r>
-      <w:proofErr w:type="spellStart"/>
-      <w:r>
-        <w:t>input_data</w:t>
-      </w:r>
-      <w:proofErr w:type="spellEnd"/>
-      <w:r>
-        <w:t>)</w:t>
+        <w:t xml:space="preserve">    for k = 2:length(input_data)</w:t>
       </w:r>
     </w:p>
     <w:p>
@@ -9079,47 +7672,13 @@
     </w:p>
     <w:p>
       <w:r>
-        <w:t xml:space="preserve">        </w:t>
-      </w:r>
-      <w:proofErr w:type="spellStart"/>
-      <w:r>
-        <w:t>x_hat_minus</w:t>
-      </w:r>
-      <w:proofErr w:type="spellEnd"/>
-      <w:r>
-        <w:t xml:space="preserve"> = A * </w:t>
-      </w:r>
-      <w:proofErr w:type="spellStart"/>
-      <w:r>
-        <w:t>x_</w:t>
-      </w:r>
-      <w:proofErr w:type="gramStart"/>
-      <w:r>
-        <w:t>hat</w:t>
-      </w:r>
-      <w:proofErr w:type="spellEnd"/>
-      <w:r>
-        <w:t>;</w:t>
-      </w:r>
-      <w:proofErr w:type="gramEnd"/>
-    </w:p>
-    <w:p>
-      <w:r>
-        <w:t xml:space="preserve">        </w:t>
-      </w:r>
-      <w:proofErr w:type="spellStart"/>
-      <w:r>
-        <w:t>P_minus</w:t>
-      </w:r>
-      <w:proofErr w:type="spellEnd"/>
-      <w:r>
-        <w:t xml:space="preserve"> = A * P * A' + </w:t>
-      </w:r>
-      <w:proofErr w:type="gramStart"/>
-      <w:r>
-        <w:t>Q;</w:t>
-      </w:r>
-      <w:proofErr w:type="gramEnd"/>
+        <w:t xml:space="preserve">        x_hat_minus = A * x_hat;</w:t>
+      </w:r>
+    </w:p>
+    <w:p>
+      <w:r>
+        <w:t xml:space="preserve">        P_minus = A * P * A' + Q;</w:t>
+      </w:r>
     </w:p>
     <w:p/>
     <w:p>
@@ -9129,86 +7688,18 @@
     </w:p>
     <w:p>
       <w:r>
-        <w:t xml:space="preserve">        K = </w:t>
-      </w:r>
-      <w:proofErr w:type="spellStart"/>
-      <w:r>
-        <w:t>P_minus</w:t>
-      </w:r>
-      <w:proofErr w:type="spellEnd"/>
-      <w:r>
-        <w:t xml:space="preserve"> * H' / (H * </w:t>
-      </w:r>
-      <w:proofErr w:type="spellStart"/>
-      <w:r>
-        <w:t>P_minus</w:t>
-      </w:r>
-      <w:proofErr w:type="spellEnd"/>
-      <w:r>
-        <w:t xml:space="preserve"> * H' + R</w:t>
-      </w:r>
-      <w:proofErr w:type="gramStart"/>
-      <w:r>
-        <w:t>);</w:t>
-      </w:r>
-      <w:proofErr w:type="gramEnd"/>
-    </w:p>
-    <w:p>
-      <w:r>
-        <w:t xml:space="preserve">        </w:t>
-      </w:r>
-      <w:proofErr w:type="spellStart"/>
-      <w:r>
-        <w:t>x_hat</w:t>
-      </w:r>
-      <w:proofErr w:type="spellEnd"/>
-      <w:r>
-        <w:t xml:space="preserve"> = </w:t>
-      </w:r>
-      <w:proofErr w:type="spellStart"/>
-      <w:r>
-        <w:t>x_hat_minus</w:t>
-      </w:r>
-      <w:proofErr w:type="spellEnd"/>
-      <w:r>
-        <w:t xml:space="preserve"> + K * (</w:t>
-      </w:r>
-      <w:proofErr w:type="spellStart"/>
-      <w:r>
-        <w:t>input_data</w:t>
-      </w:r>
-      <w:proofErr w:type="spellEnd"/>
-      <w:r>
-        <w:t xml:space="preserve">(k) - H * </w:t>
-      </w:r>
-      <w:proofErr w:type="spellStart"/>
-      <w:r>
-        <w:t>x_hat_minus</w:t>
-      </w:r>
-      <w:proofErr w:type="spellEnd"/>
-      <w:proofErr w:type="gramStart"/>
-      <w:r>
-        <w:t>);</w:t>
-      </w:r>
-      <w:proofErr w:type="gramEnd"/>
-    </w:p>
-    <w:p>
-      <w:r>
-        <w:t xml:space="preserve">        P = (1 - K * H) * </w:t>
-      </w:r>
-      <w:proofErr w:type="spellStart"/>
-      <w:r>
-        <w:t>P_</w:t>
-      </w:r>
-      <w:proofErr w:type="gramStart"/>
-      <w:r>
-        <w:t>minus</w:t>
-      </w:r>
-      <w:proofErr w:type="spellEnd"/>
-      <w:r>
-        <w:t>;</w:t>
-      </w:r>
-      <w:proofErr w:type="gramEnd"/>
+        <w:t xml:space="preserve">        K = P_minus * H' / (H * P_minus * H' + R);</w:t>
+      </w:r>
+    </w:p>
+    <w:p>
+      <w:r>
+        <w:t xml:space="preserve">        x_hat = x_hat_minus + K * (input_data(k) - H * x_hat_minus);</w:t>
+      </w:r>
+    </w:p>
+    <w:p>
+      <w:r>
+        <w:t xml:space="preserve">        P = (1 - K * H) * P_minus;</w:t>
+      </w:r>
     </w:p>
     <w:p/>
     <w:p>
@@ -9218,29 +7709,8 @@
     </w:p>
     <w:p>
       <w:r>
-        <w:t xml:space="preserve">        </w:t>
-      </w:r>
-      <w:proofErr w:type="spellStart"/>
-      <w:r>
-        <w:t>smoothed_data</w:t>
-      </w:r>
-      <w:proofErr w:type="spellEnd"/>
-      <w:r>
-        <w:t xml:space="preserve">(k) = </w:t>
-      </w:r>
-      <w:proofErr w:type="spellStart"/>
-      <w:r>
-        <w:t>x_</w:t>
-      </w:r>
-      <w:proofErr w:type="gramStart"/>
-      <w:r>
-        <w:t>hat</w:t>
-      </w:r>
-      <w:proofErr w:type="spellEnd"/>
-      <w:r>
-        <w:t>;</w:t>
-      </w:r>
-      <w:proofErr w:type="gramEnd"/>
+        <w:t xml:space="preserve">        smoothed_data(k) = x_hat;</w:t>
+      </w:r>
     </w:p>
     <w:p>
       <w:r>
@@ -9277,483 +7747,63 @@
     </w:p>
     <w:p>
       <w:r>
-        <w:t xml:space="preserve">for </w:t>
-      </w:r>
-      <w:proofErr w:type="spellStart"/>
-      <w:r>
-        <w:t>i</w:t>
-      </w:r>
-      <w:proofErr w:type="spellEnd"/>
-      <w:r>
-        <w:t xml:space="preserve"> = </w:t>
-      </w:r>
-      <w:proofErr w:type="gramStart"/>
-      <w:r>
-        <w:t>1:1:length</w:t>
-      </w:r>
-      <w:proofErr w:type="gramEnd"/>
-      <w:r>
-        <w:t>(</w:t>
-      </w:r>
-      <w:proofErr w:type="spellStart"/>
-      <w:r>
-        <w:t>sensing_time</w:t>
-      </w:r>
-      <w:proofErr w:type="spellEnd"/>
-      <w:r>
-        <w:t>)-2</w:t>
-      </w:r>
-    </w:p>
-    <w:p>
-      <w:r>
-        <w:t xml:space="preserve">    </w:t>
-      </w:r>
-      <w:proofErr w:type="spellStart"/>
-      <w:r>
-        <w:t>fd</w:t>
-      </w:r>
-      <w:proofErr w:type="spellEnd"/>
-      <w:r>
-        <w:t xml:space="preserve"> = [maxDF1(</w:t>
-      </w:r>
-      <w:proofErr w:type="spellStart"/>
-      <w:r>
-        <w:t>i</w:t>
-      </w:r>
-      <w:proofErr w:type="spellEnd"/>
-      <w:proofErr w:type="gramStart"/>
-      <w:r>
-        <w:t>);maxDF</w:t>
-      </w:r>
-      <w:proofErr w:type="gramEnd"/>
-      <w:r>
-        <w:t>2(</w:t>
-      </w:r>
-      <w:proofErr w:type="spellStart"/>
-      <w:r>
-        <w:t>i</w:t>
-      </w:r>
-      <w:proofErr w:type="spellEnd"/>
-      <w:r>
-        <w:t>)];</w:t>
-      </w:r>
-    </w:p>
-    <w:p>
-      <w:r>
-        <w:t xml:space="preserve">    F = -2*fc/c*[cos((fai_sur1(</w:t>
-      </w:r>
-      <w:proofErr w:type="spellStart"/>
-      <w:r>
-        <w:t>i</w:t>
-      </w:r>
-      <w:proofErr w:type="spellEnd"/>
-      <w:r>
-        <w:t xml:space="preserve">) - </w:t>
-      </w:r>
-      <w:proofErr w:type="spellStart"/>
-      <w:r>
-        <w:t>fai_tx</w:t>
-      </w:r>
-      <w:proofErr w:type="spellEnd"/>
-      <w:r>
-        <w:t>(</w:t>
-      </w:r>
-      <w:proofErr w:type="spellStart"/>
-      <w:r>
-        <w:t>i</w:t>
-      </w:r>
-      <w:proofErr w:type="spellEnd"/>
-      <w:r>
-        <w:t>))/</w:t>
-      </w:r>
-      <w:proofErr w:type="gramStart"/>
-      <w:r>
-        <w:t>2)*</w:t>
-      </w:r>
-      <w:proofErr w:type="gramEnd"/>
-      <w:r>
-        <w:t>cos((fai_sur1(</w:t>
-      </w:r>
-      <w:proofErr w:type="spellStart"/>
-      <w:r>
-        <w:t>i</w:t>
-      </w:r>
-      <w:proofErr w:type="spellEnd"/>
-      <w:r>
-        <w:t xml:space="preserve">) + </w:t>
-      </w:r>
-      <w:proofErr w:type="spellStart"/>
-      <w:r>
-        <w:t>fai_tx</w:t>
-      </w:r>
-      <w:proofErr w:type="spellEnd"/>
-      <w:r>
-        <w:t>(</w:t>
-      </w:r>
-      <w:proofErr w:type="spellStart"/>
-      <w:r>
-        <w:t>i</w:t>
-      </w:r>
-      <w:proofErr w:type="spellEnd"/>
-      <w:r>
-        <w:t>))/2) , ...</w:t>
-      </w:r>
-    </w:p>
-    <w:p>
-      <w:r>
-        <w:t xml:space="preserve">        cos((fai_sur1(</w:t>
-      </w:r>
-      <w:proofErr w:type="spellStart"/>
-      <w:r>
-        <w:t>i</w:t>
-      </w:r>
-      <w:proofErr w:type="spellEnd"/>
-      <w:r>
-        <w:t xml:space="preserve">) - </w:t>
-      </w:r>
-      <w:proofErr w:type="spellStart"/>
-      <w:r>
-        <w:t>fai_tx</w:t>
-      </w:r>
-      <w:proofErr w:type="spellEnd"/>
-      <w:r>
-        <w:t>(</w:t>
-      </w:r>
-      <w:proofErr w:type="spellStart"/>
-      <w:r>
-        <w:t>i</w:t>
-      </w:r>
-      <w:proofErr w:type="spellEnd"/>
-      <w:r>
-        <w:t>))/</w:t>
-      </w:r>
-      <w:proofErr w:type="gramStart"/>
-      <w:r>
-        <w:t>2)*</w:t>
-      </w:r>
-      <w:proofErr w:type="gramEnd"/>
-      <w:r>
-        <w:t>sin((fai_sur1(</w:t>
-      </w:r>
-      <w:proofErr w:type="spellStart"/>
-      <w:r>
-        <w:t>i</w:t>
-      </w:r>
-      <w:proofErr w:type="spellEnd"/>
-      <w:r>
-        <w:t xml:space="preserve">) + </w:t>
-      </w:r>
-      <w:proofErr w:type="spellStart"/>
-      <w:r>
-        <w:t>fai_tx</w:t>
-      </w:r>
-      <w:proofErr w:type="spellEnd"/>
-      <w:r>
-        <w:t>(</w:t>
-      </w:r>
-      <w:proofErr w:type="spellStart"/>
-      <w:r>
-        <w:t>i</w:t>
-      </w:r>
-      <w:proofErr w:type="spellEnd"/>
-      <w:r>
-        <w:t>))/2); ...</w:t>
-      </w:r>
-    </w:p>
-    <w:p>
-      <w:r>
-        <w:t xml:space="preserve">        cos((fai_sur2(</w:t>
-      </w:r>
-      <w:proofErr w:type="spellStart"/>
-      <w:r>
-        <w:t>i</w:t>
-      </w:r>
-      <w:proofErr w:type="spellEnd"/>
-      <w:r>
-        <w:t xml:space="preserve">) - </w:t>
-      </w:r>
-      <w:proofErr w:type="spellStart"/>
-      <w:r>
-        <w:t>fai_tx</w:t>
-      </w:r>
-      <w:proofErr w:type="spellEnd"/>
-      <w:r>
-        <w:t>(</w:t>
-      </w:r>
-      <w:proofErr w:type="spellStart"/>
-      <w:r>
-        <w:t>i</w:t>
-      </w:r>
-      <w:proofErr w:type="spellEnd"/>
-      <w:r>
-        <w:t>))/</w:t>
-      </w:r>
-      <w:proofErr w:type="gramStart"/>
-      <w:r>
-        <w:t>2)*</w:t>
-      </w:r>
-      <w:proofErr w:type="gramEnd"/>
-      <w:r>
-        <w:t>cos((fai_sur2(</w:t>
-      </w:r>
-      <w:proofErr w:type="spellStart"/>
-      <w:r>
-        <w:t>i</w:t>
-      </w:r>
-      <w:proofErr w:type="spellEnd"/>
-      <w:r>
-        <w:t xml:space="preserve">) + </w:t>
-      </w:r>
-      <w:proofErr w:type="spellStart"/>
-      <w:r>
-        <w:t>fai_tx</w:t>
-      </w:r>
-      <w:proofErr w:type="spellEnd"/>
-      <w:r>
-        <w:t>(</w:t>
-      </w:r>
-      <w:proofErr w:type="spellStart"/>
-      <w:r>
-        <w:t>i</w:t>
-      </w:r>
-      <w:proofErr w:type="spellEnd"/>
-      <w:r>
-        <w:t>))/2), ...</w:t>
-      </w:r>
-    </w:p>
-    <w:p>
-      <w:r>
-        <w:t xml:space="preserve">        cos((fai_sur2(</w:t>
-      </w:r>
-      <w:proofErr w:type="spellStart"/>
-      <w:r>
-        <w:t>i</w:t>
-      </w:r>
-      <w:proofErr w:type="spellEnd"/>
-      <w:r>
-        <w:t xml:space="preserve">) - </w:t>
-      </w:r>
-      <w:proofErr w:type="spellStart"/>
-      <w:r>
-        <w:t>fai_tx</w:t>
-      </w:r>
-      <w:proofErr w:type="spellEnd"/>
-      <w:r>
-        <w:t>(</w:t>
-      </w:r>
-      <w:proofErr w:type="spellStart"/>
-      <w:r>
-        <w:t>i</w:t>
-      </w:r>
-      <w:proofErr w:type="spellEnd"/>
-      <w:r>
-        <w:t>))/</w:t>
-      </w:r>
-      <w:proofErr w:type="gramStart"/>
-      <w:r>
-        <w:t>2)*</w:t>
-      </w:r>
-      <w:proofErr w:type="gramEnd"/>
-      <w:r>
-        <w:t>sin((fai_sur2(</w:t>
-      </w:r>
-      <w:proofErr w:type="spellStart"/>
-      <w:r>
-        <w:t>i</w:t>
-      </w:r>
-      <w:proofErr w:type="spellEnd"/>
-      <w:r>
-        <w:t xml:space="preserve">) + </w:t>
-      </w:r>
-      <w:proofErr w:type="spellStart"/>
-      <w:r>
-        <w:t>fai_tx</w:t>
-      </w:r>
-      <w:proofErr w:type="spellEnd"/>
-      <w:r>
-        <w:t>(</w:t>
-      </w:r>
-      <w:proofErr w:type="spellStart"/>
-      <w:r>
-        <w:t>i</w:t>
-      </w:r>
-      <w:proofErr w:type="spellEnd"/>
-      <w:r>
-        <w:t>))/2)];</w:t>
-      </w:r>
-    </w:p>
-    <w:p>
-      <w:r>
-        <w:t xml:space="preserve">    </w:t>
-      </w:r>
-      <w:proofErr w:type="spellStart"/>
-      <w:r>
-        <w:t>v_</w:t>
-      </w:r>
-      <w:proofErr w:type="gramStart"/>
-      <w:r>
-        <w:t>xy</w:t>
-      </w:r>
-      <w:proofErr w:type="spellEnd"/>
-      <w:r>
-        <w:t>(</w:t>
-      </w:r>
-      <w:proofErr w:type="spellStart"/>
-      <w:proofErr w:type="gramEnd"/>
-      <w:r>
-        <w:t>i</w:t>
-      </w:r>
-      <w:proofErr w:type="spellEnd"/>
-      <w:r>
-        <w:t xml:space="preserve">,:) = F \ </w:t>
-      </w:r>
-      <w:proofErr w:type="spellStart"/>
-      <w:r>
-        <w:t>fd</w:t>
-      </w:r>
-      <w:proofErr w:type="spellEnd"/>
-      <w:r>
-        <w:t>;</w:t>
-      </w:r>
-    </w:p>
-    <w:p>
-      <w:r>
-        <w:t xml:space="preserve">    %判断</w:t>
-      </w:r>
-      <w:proofErr w:type="gramStart"/>
-      <w:r>
-        <w:t>解是否</w:t>
-      </w:r>
-      <w:proofErr w:type="gramEnd"/>
-      <w:r>
-        <w:t>正确，如果解出来离谱的速度值，就要</w:t>
-      </w:r>
-      <w:proofErr w:type="gramStart"/>
-      <w:r>
-        <w:t>用之前</w:t>
-      </w:r>
-      <w:proofErr w:type="gramEnd"/>
-      <w:r>
-        <w:t>的值进行加权平均</w:t>
-      </w:r>
-    </w:p>
-    <w:p>
-      <w:r>
-        <w:t xml:space="preserve">    % </w:t>
-      </w:r>
-      <w:proofErr w:type="gramStart"/>
-      <w:r>
-        <w:t>if</w:t>
-      </w:r>
-      <w:proofErr w:type="gramEnd"/>
-      <w:r>
-        <w:t xml:space="preserve"> abs(</w:t>
-      </w:r>
-      <w:proofErr w:type="spellStart"/>
-      <w:r>
-        <w:t>v_xy</w:t>
-      </w:r>
-      <w:proofErr w:type="spellEnd"/>
-      <w:r>
-        <w:t xml:space="preserve">(i,1)) &gt; 0.6 </w:t>
-      </w:r>
-    </w:p>
-    <w:p>
-      <w:r>
-        <w:t xml:space="preserve">    %     </w:t>
-      </w:r>
-      <w:proofErr w:type="spellStart"/>
-      <w:r>
-        <w:t>v_xy</w:t>
-      </w:r>
-      <w:proofErr w:type="spellEnd"/>
-      <w:r>
-        <w:t>(i,1) = (</w:t>
-      </w:r>
-      <w:proofErr w:type="spellStart"/>
-      <w:r>
-        <w:t>v_xy</w:t>
-      </w:r>
-      <w:proofErr w:type="spellEnd"/>
-      <w:r>
-        <w:t xml:space="preserve">(i-1,1) + </w:t>
-      </w:r>
-      <w:proofErr w:type="spellStart"/>
-      <w:r>
-        <w:t>v_xy</w:t>
-      </w:r>
-      <w:proofErr w:type="spellEnd"/>
-      <w:r>
-        <w:t xml:space="preserve">(i-2,1) + </w:t>
-      </w:r>
-      <w:proofErr w:type="spellStart"/>
-      <w:r>
-        <w:t>v_xy</w:t>
-      </w:r>
-      <w:proofErr w:type="spellEnd"/>
-      <w:r>
-        <w:t>(i-3,1))/</w:t>
-      </w:r>
-      <w:proofErr w:type="gramStart"/>
-      <w:r>
-        <w:t>3;</w:t>
-      </w:r>
-      <w:proofErr w:type="gramEnd"/>
-    </w:p>
-    <w:p>
-      <w:r>
-        <w:t xml:space="preserve">    % elseif abs(</w:t>
-      </w:r>
-      <w:proofErr w:type="spellStart"/>
-      <w:r>
-        <w:t>v_xy</w:t>
-      </w:r>
-      <w:proofErr w:type="spellEnd"/>
-      <w:r>
-        <w:t>(i,2)) &gt; 0.6</w:t>
-      </w:r>
-    </w:p>
-    <w:p>
-      <w:r>
-        <w:t xml:space="preserve">    %     </w:t>
-      </w:r>
-      <w:proofErr w:type="spellStart"/>
-      <w:r>
-        <w:t>v_xy</w:t>
-      </w:r>
-      <w:proofErr w:type="spellEnd"/>
-      <w:r>
-        <w:t>(i,2) = (</w:t>
-      </w:r>
-      <w:proofErr w:type="spellStart"/>
-      <w:r>
-        <w:t>v_xy</w:t>
-      </w:r>
-      <w:proofErr w:type="spellEnd"/>
-      <w:r>
-        <w:t xml:space="preserve">(i-1,2) + </w:t>
-      </w:r>
-      <w:proofErr w:type="spellStart"/>
-      <w:r>
-        <w:t>v_xy</w:t>
-      </w:r>
-      <w:proofErr w:type="spellEnd"/>
-      <w:r>
-        <w:t xml:space="preserve">(i-2,2) + </w:t>
-      </w:r>
-      <w:proofErr w:type="spellStart"/>
-      <w:r>
-        <w:t>v_xy</w:t>
-      </w:r>
-      <w:proofErr w:type="spellEnd"/>
-      <w:r>
-        <w:t>(i-3,2))/</w:t>
-      </w:r>
-      <w:proofErr w:type="gramStart"/>
-      <w:r>
-        <w:t>3;</w:t>
-      </w:r>
-      <w:proofErr w:type="gramEnd"/>
+        <w:t>for i = 1:1:length(sensing_time)-2</w:t>
+      </w:r>
+    </w:p>
+    <w:p>
+      <w:r>
+        <w:t xml:space="preserve">    fd = [maxDF1(i);maxDF2(i)];</w:t>
+      </w:r>
+    </w:p>
+    <w:p>
+      <w:r>
+        <w:t xml:space="preserve">    F = -2*fc/c*[cos((fai_sur1(i) - fai_tx(i))/2)*cos((fai_sur1(i) + fai_tx(i))/2) , ...</w:t>
+      </w:r>
+    </w:p>
+    <w:p>
+      <w:r>
+        <w:t xml:space="preserve">        cos((fai_sur1(i) - fai_tx(i))/2)*sin((fai_sur1(i) + fai_tx(i))/2); ...</w:t>
+      </w:r>
+    </w:p>
+    <w:p>
+      <w:r>
+        <w:t xml:space="preserve">        cos((fai_sur2(i) - fai_tx(i))/2)*cos((fai_sur2(i) + fai_tx(i))/2), ...</w:t>
+      </w:r>
+    </w:p>
+    <w:p>
+      <w:r>
+        <w:t xml:space="preserve">        cos((fai_sur2(i) - fai_tx(i))/2)*sin((fai_sur2(i) + fai_tx(i))/2)];</w:t>
+      </w:r>
+    </w:p>
+    <w:p>
+      <w:r>
+        <w:t xml:space="preserve">    v_xy(i,:) = F \ fd;</w:t>
+      </w:r>
+    </w:p>
+    <w:p>
+      <w:r>
+        <w:t xml:space="preserve">    %判断解是否正确，如果解出来离谱的速度值，就要用之前的值进行加权平均</w:t>
+      </w:r>
+    </w:p>
+    <w:p>
+      <w:r>
+        <w:t xml:space="preserve">    % if abs(v_xy(i,1)) &gt; 0.6 </w:t>
+      </w:r>
+    </w:p>
+    <w:p>
+      <w:r>
+        <w:t xml:space="preserve">    %     v_xy(i,1) = (v_xy(i-1,1) + v_xy(i-2,1) + v_xy(i-3,1))/3;</w:t>
+      </w:r>
+    </w:p>
+    <w:p>
+      <w:r>
+        <w:t xml:space="preserve">    % elseif abs(v_xy(i,2)) &gt; 0.6</w:t>
+      </w:r>
+    </w:p>
+    <w:p>
+      <w:r>
+        <w:t xml:space="preserve">    %     v_xy(i,2) = (v_xy(i-1,2) + v_xy(i-2,2) + v_xy(i-3,2))/3;</w:t>
+      </w:r>
     </w:p>
     <w:p>
       <w:r>
@@ -9762,226 +7812,33 @@
     </w:p>
     <w:p>
       <w:r>
-        <w:t xml:space="preserve">    </w:t>
-      </w:r>
-      <w:proofErr w:type="spellStart"/>
-      <w:r>
-        <w:t>xtar</w:t>
-      </w:r>
-      <w:proofErr w:type="spellEnd"/>
-      <w:r>
-        <w:t xml:space="preserve">(i+1) = </w:t>
-      </w:r>
-      <w:proofErr w:type="spellStart"/>
-      <w:r>
-        <w:t>xtar</w:t>
-      </w:r>
-      <w:proofErr w:type="spellEnd"/>
-      <w:r>
-        <w:t>(</w:t>
-      </w:r>
-      <w:proofErr w:type="spellStart"/>
-      <w:r>
-        <w:t>i</w:t>
-      </w:r>
-      <w:proofErr w:type="spellEnd"/>
-      <w:r>
-        <w:t xml:space="preserve">) + </w:t>
-      </w:r>
-      <w:proofErr w:type="spellStart"/>
-      <w:r>
-        <w:t>v_xy</w:t>
-      </w:r>
-      <w:proofErr w:type="spellEnd"/>
-      <w:r>
-        <w:t xml:space="preserve">(i,1) * </w:t>
-      </w:r>
-      <w:proofErr w:type="spellStart"/>
-      <w:r>
-        <w:t>T_</w:t>
-      </w:r>
-      <w:proofErr w:type="gramStart"/>
-      <w:r>
-        <w:t>slide</w:t>
-      </w:r>
-      <w:proofErr w:type="spellEnd"/>
-      <w:r>
-        <w:t>;</w:t>
-      </w:r>
-      <w:proofErr w:type="gramEnd"/>
-    </w:p>
-    <w:p>
-      <w:r>
-        <w:t xml:space="preserve">    </w:t>
-      </w:r>
-      <w:proofErr w:type="spellStart"/>
-      <w:r>
-        <w:t>ytar</w:t>
-      </w:r>
-      <w:proofErr w:type="spellEnd"/>
-      <w:r>
-        <w:t xml:space="preserve">(i+1) = </w:t>
-      </w:r>
-      <w:proofErr w:type="spellStart"/>
-      <w:r>
-        <w:t>ytar</w:t>
-      </w:r>
-      <w:proofErr w:type="spellEnd"/>
-      <w:r>
-        <w:t>(</w:t>
-      </w:r>
-      <w:proofErr w:type="spellStart"/>
-      <w:r>
-        <w:t>i</w:t>
-      </w:r>
-      <w:proofErr w:type="spellEnd"/>
-      <w:r>
-        <w:t xml:space="preserve">) + </w:t>
-      </w:r>
-      <w:proofErr w:type="spellStart"/>
-      <w:r>
-        <w:t>v_xy</w:t>
-      </w:r>
-      <w:proofErr w:type="spellEnd"/>
-      <w:r>
-        <w:t xml:space="preserve">(i,2) * </w:t>
-      </w:r>
-      <w:proofErr w:type="spellStart"/>
-      <w:r>
-        <w:t>T_</w:t>
-      </w:r>
-      <w:proofErr w:type="gramStart"/>
-      <w:r>
-        <w:t>slide</w:t>
-      </w:r>
-      <w:proofErr w:type="spellEnd"/>
-      <w:r>
-        <w:t>;</w:t>
-      </w:r>
-      <w:proofErr w:type="gramEnd"/>
-    </w:p>
-    <w:p>
-      <w:r>
-        <w:t xml:space="preserve">    %更新下一时刻的AOA角度</w:t>
-      </w:r>
-      <w:proofErr w:type="gramStart"/>
-      <w:r>
-        <w:t>以便下</w:t>
-      </w:r>
-      <w:proofErr w:type="gramEnd"/>
-      <w:r>
-        <w:t>一次进行迭代</w:t>
-      </w:r>
-    </w:p>
-    <w:p>
-      <w:r>
-        <w:t xml:space="preserve">    fai_sur1(i+1) = </w:t>
-      </w:r>
-      <w:proofErr w:type="spellStart"/>
-      <w:r>
-        <w:t>atan</w:t>
-      </w:r>
-      <w:proofErr w:type="spellEnd"/>
-      <w:r>
-        <w:t>((</w:t>
-      </w:r>
-      <w:proofErr w:type="spellStart"/>
-      <w:r>
-        <w:t>ytar</w:t>
-      </w:r>
-      <w:proofErr w:type="spellEnd"/>
-      <w:r>
-        <w:t>(i+1))/ (</w:t>
-      </w:r>
-      <w:proofErr w:type="spellStart"/>
-      <w:r>
-        <w:t>xtar</w:t>
-      </w:r>
-      <w:proofErr w:type="spellEnd"/>
-      <w:r>
-        <w:t>(i+1) - xR1)</w:t>
-      </w:r>
-      <w:proofErr w:type="gramStart"/>
-      <w:r>
-        <w:t>);</w:t>
-      </w:r>
-      <w:proofErr w:type="gramEnd"/>
-    </w:p>
-    <w:p>
-      <w:r>
-        <w:t xml:space="preserve">    fai_sur2(i+1) = </w:t>
-      </w:r>
-      <w:proofErr w:type="spellStart"/>
-      <w:r>
-        <w:t>atan</w:t>
-      </w:r>
-      <w:proofErr w:type="spellEnd"/>
-      <w:r>
-        <w:t>((</w:t>
-      </w:r>
-      <w:proofErr w:type="spellStart"/>
-      <w:r>
-        <w:t>ytar</w:t>
-      </w:r>
-      <w:proofErr w:type="spellEnd"/>
-      <w:r>
-        <w:t>(i+1) - yR2)/ (</w:t>
-      </w:r>
-      <w:proofErr w:type="spellStart"/>
-      <w:r>
-        <w:t>xtar</w:t>
-      </w:r>
-      <w:proofErr w:type="spellEnd"/>
-      <w:r>
-        <w:t>(i+1) - xR2)</w:t>
-      </w:r>
-      <w:proofErr w:type="gramStart"/>
-      <w:r>
-        <w:t>);</w:t>
-      </w:r>
-      <w:proofErr w:type="gramEnd"/>
-    </w:p>
-    <w:p>
-      <w:r>
-        <w:t xml:space="preserve">    </w:t>
-      </w:r>
-      <w:proofErr w:type="spellStart"/>
-      <w:r>
-        <w:t>fai_tx</w:t>
-      </w:r>
-      <w:proofErr w:type="spellEnd"/>
-      <w:r>
-        <w:t xml:space="preserve">(i+1) = </w:t>
-      </w:r>
-      <w:proofErr w:type="spellStart"/>
-      <w:r>
-        <w:t>atan</w:t>
-      </w:r>
-      <w:proofErr w:type="spellEnd"/>
-      <w:r>
-        <w:t>(</w:t>
-      </w:r>
-      <w:proofErr w:type="spellStart"/>
-      <w:r>
-        <w:t>ytar</w:t>
-      </w:r>
-      <w:proofErr w:type="spellEnd"/>
-      <w:r>
-        <w:t>(i+1)/</w:t>
-      </w:r>
-      <w:proofErr w:type="spellStart"/>
-      <w:r>
-        <w:t>xtar</w:t>
-      </w:r>
-      <w:proofErr w:type="spellEnd"/>
-      <w:r>
-        <w:t>(i+1)</w:t>
-      </w:r>
-      <w:proofErr w:type="gramStart"/>
-      <w:r>
-        <w:t>);</w:t>
-      </w:r>
-      <w:proofErr w:type="gramEnd"/>
+        <w:t xml:space="preserve">    xtar(i+1) = xtar(i) + v_xy(i,1) * T_slide;</w:t>
+      </w:r>
+    </w:p>
+    <w:p>
+      <w:r>
+        <w:t xml:space="preserve">    ytar(i+1) = ytar(i) + v_xy(i,2) * T_slide;</w:t>
+      </w:r>
+    </w:p>
+    <w:p>
+      <w:r>
+        <w:t xml:space="preserve">    %更新下一时刻的AOA角度以便下一次进行迭代</w:t>
+      </w:r>
+    </w:p>
+    <w:p>
+      <w:r>
+        <w:t xml:space="preserve">    fai_sur1(i+1) = atan((ytar(i+1))/ (xtar(i+1) - xR1));</w:t>
+      </w:r>
+    </w:p>
+    <w:p>
+      <w:r>
+        <w:t xml:space="preserve">    fai_sur2(i+1) = atan((ytar(i+1) - yR2)/ (xtar(i+1) - xR2));</w:t>
+      </w:r>
+    </w:p>
+    <w:p>
+      <w:r>
+        <w:t xml:space="preserve">    fai_tx(i+1) = atan(ytar(i+1)/xtar(i+1));</w:t>
+      </w:r>
     </w:p>
     <w:p>
       <w:r>
@@ -10316,6 +8173,119 @@
     </w:lvl>
   </w:abstractNum>
   <w:abstractNum w:abstractNumId="3" w15:restartNumberingAfterBreak="0">
+    <w:nsid w:val="24C70E43"/>
+    <w:multiLevelType w:val="hybridMultilevel"/>
+    <w:tmpl w:val="918662C6"/>
+    <w:lvl w:ilvl="0" w:tplc="04090001">
+      <w:start w:val="1"/>
+      <w:numFmt w:val="bullet"/>
+      <w:lvlText w:val=""/>
+      <w:lvlJc w:val="left"/>
+      <w:pPr>
+        <w:ind w:left="440" w:hanging="440"/>
+      </w:pPr>
+      <w:rPr>
+        <w:rFonts w:ascii="Wingdings" w:hAnsi="Wingdings" w:hint="default"/>
+      </w:rPr>
+    </w:lvl>
+    <w:lvl w:ilvl="1" w:tplc="04090003" w:tentative="1">
+      <w:start w:val="1"/>
+      <w:numFmt w:val="bullet"/>
+      <w:lvlText w:val=""/>
+      <w:lvlJc w:val="left"/>
+      <w:pPr>
+        <w:ind w:left="880" w:hanging="440"/>
+      </w:pPr>
+      <w:rPr>
+        <w:rFonts w:ascii="Wingdings" w:hAnsi="Wingdings" w:hint="default"/>
+      </w:rPr>
+    </w:lvl>
+    <w:lvl w:ilvl="2" w:tplc="04090005" w:tentative="1">
+      <w:start w:val="1"/>
+      <w:numFmt w:val="bullet"/>
+      <w:lvlText w:val=""/>
+      <w:lvlJc w:val="left"/>
+      <w:pPr>
+        <w:ind w:left="1320" w:hanging="440"/>
+      </w:pPr>
+      <w:rPr>
+        <w:rFonts w:ascii="Wingdings" w:hAnsi="Wingdings" w:hint="default"/>
+      </w:rPr>
+    </w:lvl>
+    <w:lvl w:ilvl="3" w:tplc="04090001" w:tentative="1">
+      <w:start w:val="1"/>
+      <w:numFmt w:val="bullet"/>
+      <w:lvlText w:val=""/>
+      <w:lvlJc w:val="left"/>
+      <w:pPr>
+        <w:ind w:left="1760" w:hanging="440"/>
+      </w:pPr>
+      <w:rPr>
+        <w:rFonts w:ascii="Wingdings" w:hAnsi="Wingdings" w:hint="default"/>
+      </w:rPr>
+    </w:lvl>
+    <w:lvl w:ilvl="4" w:tplc="04090003" w:tentative="1">
+      <w:start w:val="1"/>
+      <w:numFmt w:val="bullet"/>
+      <w:lvlText w:val=""/>
+      <w:lvlJc w:val="left"/>
+      <w:pPr>
+        <w:ind w:left="2200" w:hanging="440"/>
+      </w:pPr>
+      <w:rPr>
+        <w:rFonts w:ascii="Wingdings" w:hAnsi="Wingdings" w:hint="default"/>
+      </w:rPr>
+    </w:lvl>
+    <w:lvl w:ilvl="5" w:tplc="04090005" w:tentative="1">
+      <w:start w:val="1"/>
+      <w:numFmt w:val="bullet"/>
+      <w:lvlText w:val=""/>
+      <w:lvlJc w:val="left"/>
+      <w:pPr>
+        <w:ind w:left="2640" w:hanging="440"/>
+      </w:pPr>
+      <w:rPr>
+        <w:rFonts w:ascii="Wingdings" w:hAnsi="Wingdings" w:hint="default"/>
+      </w:rPr>
+    </w:lvl>
+    <w:lvl w:ilvl="6" w:tplc="04090001" w:tentative="1">
+      <w:start w:val="1"/>
+      <w:numFmt w:val="bullet"/>
+      <w:lvlText w:val=""/>
+      <w:lvlJc w:val="left"/>
+      <w:pPr>
+        <w:ind w:left="3080" w:hanging="440"/>
+      </w:pPr>
+      <w:rPr>
+        <w:rFonts w:ascii="Wingdings" w:hAnsi="Wingdings" w:hint="default"/>
+      </w:rPr>
+    </w:lvl>
+    <w:lvl w:ilvl="7" w:tplc="04090003" w:tentative="1">
+      <w:start w:val="1"/>
+      <w:numFmt w:val="bullet"/>
+      <w:lvlText w:val=""/>
+      <w:lvlJc w:val="left"/>
+      <w:pPr>
+        <w:ind w:left="3520" w:hanging="440"/>
+      </w:pPr>
+      <w:rPr>
+        <w:rFonts w:ascii="Wingdings" w:hAnsi="Wingdings" w:hint="default"/>
+      </w:rPr>
+    </w:lvl>
+    <w:lvl w:ilvl="8" w:tplc="04090005" w:tentative="1">
+      <w:start w:val="1"/>
+      <w:numFmt w:val="bullet"/>
+      <w:lvlText w:val=""/>
+      <w:lvlJc w:val="left"/>
+      <w:pPr>
+        <w:ind w:left="3960" w:hanging="440"/>
+      </w:pPr>
+      <w:rPr>
+        <w:rFonts w:ascii="Wingdings" w:hAnsi="Wingdings" w:hint="default"/>
+      </w:rPr>
+    </w:lvl>
+  </w:abstractNum>
+  <w:abstractNum w:abstractNumId="4" w15:restartNumberingAfterBreak="0">
     <w:nsid w:val="31DD1DE2"/>
     <w:multiLevelType w:val="multilevel"/>
     <w:tmpl w:val="F05219CC"/>
@@ -10436,7 +8406,7 @@
       </w:rPr>
     </w:lvl>
   </w:abstractNum>
-  <w:abstractNum w:abstractNumId="4" w15:restartNumberingAfterBreak="0">
+  <w:abstractNum w:abstractNumId="5" w15:restartNumberingAfterBreak="0">
     <w:nsid w:val="4E4C756E"/>
     <w:multiLevelType w:val="multilevel"/>
     <w:tmpl w:val="F05219CC"/>
@@ -10557,7 +8527,7 @@
       </w:rPr>
     </w:lvl>
   </w:abstractNum>
-  <w:abstractNum w:abstractNumId="5" w15:restartNumberingAfterBreak="0">
+  <w:abstractNum w:abstractNumId="6" w15:restartNumberingAfterBreak="0">
     <w:nsid w:val="4ED57CDE"/>
     <w:multiLevelType w:val="hybridMultilevel"/>
     <w:tmpl w:val="5B66F5F8"/>
@@ -10670,7 +8640,7 @@
       </w:rPr>
     </w:lvl>
   </w:abstractNum>
-  <w:abstractNum w:abstractNumId="6" w15:restartNumberingAfterBreak="0">
+  <w:abstractNum w:abstractNumId="7" w15:restartNumberingAfterBreak="0">
     <w:nsid w:val="63BA2CAA"/>
     <w:multiLevelType w:val="hybridMultilevel"/>
     <w:tmpl w:val="5A865608"/>
@@ -10783,7 +8753,7 @@
       </w:rPr>
     </w:lvl>
   </w:abstractNum>
-  <w:abstractNum w:abstractNumId="7" w15:restartNumberingAfterBreak="0">
+  <w:abstractNum w:abstractNumId="8" w15:restartNumberingAfterBreak="0">
     <w:nsid w:val="6A2A0B5E"/>
     <w:multiLevelType w:val="hybridMultilevel"/>
     <w:tmpl w:val="9236B292"/>
@@ -10896,7 +8866,7 @@
       </w:rPr>
     </w:lvl>
   </w:abstractNum>
-  <w:abstractNum w:abstractNumId="8" w15:restartNumberingAfterBreak="0">
+  <w:abstractNum w:abstractNumId="9" w15:restartNumberingAfterBreak="0">
     <w:nsid w:val="7150494C"/>
     <w:multiLevelType w:val="hybridMultilevel"/>
     <w:tmpl w:val="74F0B160"/>
@@ -11009,7 +8979,7 @@
       </w:rPr>
     </w:lvl>
   </w:abstractNum>
-  <w:abstractNum w:abstractNumId="9" w15:restartNumberingAfterBreak="0">
+  <w:abstractNum w:abstractNumId="10" w15:restartNumberingAfterBreak="0">
     <w:nsid w:val="7CA81A47"/>
     <w:multiLevelType w:val="multilevel"/>
     <w:tmpl w:val="8EE8CDE2"/>
@@ -11131,22 +9101,22 @@
     </w:lvl>
   </w:abstractNum>
   <w:num w:numId="1" w16cid:durableId="311762894">
+    <w:abstractNumId w:val="10"/>
+  </w:num>
+  <w:num w:numId="2" w16cid:durableId="296955345">
+    <w:abstractNumId w:val="4"/>
+  </w:num>
+  <w:num w:numId="3" w16cid:durableId="348873626">
+    <w:abstractNumId w:val="5"/>
+  </w:num>
+  <w:num w:numId="4" w16cid:durableId="287247182">
+    <w:abstractNumId w:val="6"/>
+  </w:num>
+  <w:num w:numId="5" w16cid:durableId="968974458">
     <w:abstractNumId w:val="9"/>
   </w:num>
-  <w:num w:numId="2" w16cid:durableId="296955345">
-    <w:abstractNumId w:val="3"/>
-  </w:num>
-  <w:num w:numId="3" w16cid:durableId="348873626">
-    <w:abstractNumId w:val="4"/>
-  </w:num>
-  <w:num w:numId="4" w16cid:durableId="287247182">
-    <w:abstractNumId w:val="5"/>
-  </w:num>
-  <w:num w:numId="5" w16cid:durableId="968974458">
+  <w:num w:numId="6" w16cid:durableId="351760253">
     <w:abstractNumId w:val="8"/>
-  </w:num>
-  <w:num w:numId="6" w16cid:durableId="351760253">
-    <w:abstractNumId w:val="7"/>
   </w:num>
   <w:num w:numId="7" w16cid:durableId="1856308380">
     <w:abstractNumId w:val="1"/>
@@ -11158,7 +9128,10 @@
     <w:abstractNumId w:val="0"/>
   </w:num>
   <w:num w:numId="10" w16cid:durableId="473839481">
-    <w:abstractNumId w:val="6"/>
+    <w:abstractNumId w:val="7"/>
+  </w:num>
+  <w:num w:numId="11" w16cid:durableId="1549535132">
+    <w:abstractNumId w:val="3"/>
   </w:num>
 </w:numbering>
 </file>

--- a/report/CSE5010期末报告.docx
+++ b/report/CSE5010期末报告.docx
@@ -159,7 +159,64 @@
         <w:t>因此，许多现有作品中的手写跟踪实验都是在靠近WiFi发射机和接收机的地方进行的，它们之间有视线（LoS）路径。在非视距链路下，由于散射和反射的损失导致接收信号功率显著下降，</w:t>
       </w:r>
       <w:r>
-        <w:t>CSI易受载波频偏，采样频偏，pdd（包检测时延）的影响导致其相位提取易受干扰</w:t>
+        <w:t>CSI易受载波频偏</w:t>
+      </w:r>
+      <w:r>
+        <w:rPr>
+          <w:rFonts w:hint="eastAsia"/>
+        </w:rPr>
+        <w:t>（C</w:t>
+      </w:r>
+      <w:r>
+        <w:t>FO</w:t>
+      </w:r>
+      <w:r>
+        <w:rPr>
+          <w:rFonts w:hint="eastAsia"/>
+        </w:rPr>
+        <w:t>）</w:t>
+      </w:r>
+      <w:r>
+        <w:rPr>
+          <w:rFonts w:hint="eastAsia"/>
+        </w:rPr>
+        <w:t>、</w:t>
+      </w:r>
+      <w:r>
+        <w:t>采样频偏</w:t>
+      </w:r>
+      <w:r>
+        <w:rPr>
+          <w:rFonts w:hint="eastAsia"/>
+        </w:rPr>
+        <w:t>（S</w:t>
+      </w:r>
+      <w:r>
+        <w:t>FO</w:t>
+      </w:r>
+      <w:r>
+        <w:rPr>
+          <w:rFonts w:hint="eastAsia"/>
+        </w:rPr>
+        <w:t>）</w:t>
+      </w:r>
+      <w:r>
+        <w:rPr>
+          <w:rFonts w:hint="eastAsia"/>
+        </w:rPr>
+        <w:t>和</w:t>
+      </w:r>
+      <w:r>
+        <w:t>包检测时延</w:t>
+      </w:r>
+      <w:r>
+        <w:t>（</w:t>
+      </w:r>
+      <w:r>
+        <w:t>PDD</w:t>
+      </w:r>
+      <w:r>
+        <w:t>）的影响导致其相位提取易受干扰</w:t>
       </w:r>
       <w:r>
         <w:rPr>
@@ -617,9 +674,6 @@
           <w:numId w:val="11"/>
         </w:numPr>
         <w:ind w:firstLineChars="0"/>
-        <w:rPr>
-          <w:rFonts w:hint="eastAsia"/>
-        </w:rPr>
       </w:pPr>
       <w:r>
         <w:rPr>
@@ -1096,7 +1150,7 @@
         </w:rPr>
         <w:lastRenderedPageBreak/>
         <w:drawing>
-          <wp:inline distT="0" distB="0" distL="0" distR="0" wp14:anchorId="01EF9B0A" wp14:editId="15FE7A9D">
+          <wp:inline distT="0" distB="0" distL="0" distR="0" wp14:anchorId="01EF9B0A" wp14:editId="5C49D4F3">
             <wp:extent cx="1603375" cy="551180"/>
             <wp:effectExtent l="0" t="0" r="0" b="1270"/>
             <wp:docPr id="637859569" name="图片 45" descr="示意图&#10;&#10;描述已自动生成"/>
@@ -1176,7 +1230,7 @@
           <w:noProof/>
         </w:rPr>
         <w:drawing>
-          <wp:inline distT="0" distB="0" distL="0" distR="0" wp14:anchorId="1B3893E4" wp14:editId="619B1842">
+          <wp:inline distT="0" distB="0" distL="0" distR="0" wp14:anchorId="1B3893E4" wp14:editId="7ED213AD">
             <wp:extent cx="2584450" cy="551180"/>
             <wp:effectExtent l="0" t="0" r="6350" b="1270"/>
             <wp:docPr id="622910451" name="图片 44" descr="图示&#10;&#10;中度可信度描述已自动生成"/>
@@ -4811,7 +4865,7 @@
           <w:noProof/>
         </w:rPr>
         <w:drawing>
-          <wp:inline distT="0" distB="0" distL="0" distR="0" wp14:anchorId="5D4568C6" wp14:editId="2266ECE7">
+          <wp:inline distT="0" distB="0" distL="0" distR="0" wp14:anchorId="5D4568C6" wp14:editId="6878D6B7">
             <wp:extent cx="2160000" cy="597341"/>
             <wp:effectExtent l="0" t="0" r="0" b="0"/>
             <wp:docPr id="7" name="图片 6" descr="文本&#10;&#10;描述已自动生成">
@@ -4938,6 +4992,7 @@
         <w:rPr>
           <w:b/>
           <w:bCs/>
+          <w:noProof/>
         </w:rPr>
         <w:lastRenderedPageBreak/>
         <w:drawing>
@@ -4980,7 +5035,6 @@
     <w:p>
       <w:pPr>
         <w:rPr>
-          <w:rFonts w:hint="eastAsia"/>
           <w:b/>
           <w:bCs/>
         </w:rPr>
@@ -4989,6 +5043,7 @@
         <w:rPr>
           <w:b/>
           <w:bCs/>
+          <w:noProof/>
         </w:rPr>
         <w:drawing>
           <wp:inline distT="0" distB="0" distL="0" distR="0" wp14:anchorId="638EBA6F" wp14:editId="48EC5BA1">
@@ -5038,6 +5093,7 @@
         <w:rPr>
           <w:b/>
           <w:bCs/>
+          <w:noProof/>
         </w:rPr>
         <w:drawing>
           <wp:inline distT="0" distB="0" distL="0" distR="0" wp14:anchorId="26C99161" wp14:editId="5A6DAE5E">
@@ -5087,6 +5143,7 @@
         <w:rPr>
           <w:b/>
           <w:bCs/>
+          <w:noProof/>
         </w:rPr>
         <w:lastRenderedPageBreak/>
         <w:drawing>
@@ -5137,6 +5194,7 @@
         <w:rPr>
           <w:b/>
           <w:bCs/>
+          <w:noProof/>
         </w:rPr>
         <w:drawing>
           <wp:inline distT="0" distB="0" distL="0" distR="0" wp14:anchorId="448A81FC" wp14:editId="560903AE">
@@ -5178,7 +5236,6 @@
     <w:p>
       <w:pPr>
         <w:rPr>
-          <w:rFonts w:hint="eastAsia"/>
           <w:b/>
           <w:bCs/>
         </w:rPr>
@@ -5187,6 +5244,7 @@
         <w:rPr>
           <w:b/>
           <w:bCs/>
+          <w:noProof/>
         </w:rPr>
         <w:drawing>
           <wp:inline distT="0" distB="0" distL="0" distR="0" wp14:anchorId="78D9FE54" wp14:editId="7C77B040">
@@ -5230,7 +5288,6 @@
         <w:pStyle w:val="a3"/>
         <w:ind w:left="360" w:firstLineChars="0" w:firstLine="0"/>
         <w:rPr>
-          <w:rFonts w:hint="eastAsia"/>
           <w:b/>
           <w:bCs/>
         </w:rPr>
@@ -5643,7 +5700,7 @@
                 <w:noProof/>
               </w:rPr>
               <w:drawing>
-                <wp:inline distT="0" distB="0" distL="0" distR="0" wp14:anchorId="7078477E" wp14:editId="4C743D77">
+                <wp:inline distT="0" distB="0" distL="0" distR="0" wp14:anchorId="7078477E" wp14:editId="53F7E77F">
                   <wp:extent cx="2340000" cy="1685842"/>
                   <wp:effectExtent l="0" t="0" r="3175" b="0"/>
                   <wp:docPr id="1456307956" name="图片 7">
@@ -5838,7 +5895,7 @@
                 <w:noProof/>
               </w:rPr>
               <w:drawing>
-                <wp:inline distT="0" distB="0" distL="0" distR="0" wp14:anchorId="674F7347" wp14:editId="20FAB165">
+                <wp:inline distT="0" distB="0" distL="0" distR="0" wp14:anchorId="674F7347" wp14:editId="308E08E4">
                   <wp:extent cx="2340000" cy="1778524"/>
                   <wp:effectExtent l="0" t="0" r="3175" b="0"/>
                   <wp:docPr id="1488728336" name="图片 50"/>
@@ -5892,7 +5949,7 @@
                 <w:noProof/>
               </w:rPr>
               <w:drawing>
-                <wp:inline distT="0" distB="0" distL="0" distR="0" wp14:anchorId="7FAB27B6" wp14:editId="58FDF05B">
+                <wp:inline distT="0" distB="0" distL="0" distR="0" wp14:anchorId="7FAB27B6" wp14:editId="2A3AE5C9">
                   <wp:extent cx="2340000" cy="1869524"/>
                   <wp:effectExtent l="0" t="0" r="3175" b="0"/>
                   <wp:docPr id="1676677823" name="图片 51" descr="图表, 折线图&#10;&#10;描述已自动生成"/>
@@ -5952,7 +6009,7 @@
               </w:rPr>
               <w:lastRenderedPageBreak/>
               <w:drawing>
-                <wp:inline distT="0" distB="0" distL="0" distR="0" wp14:anchorId="5303019A" wp14:editId="6E8AAC39">
+                <wp:inline distT="0" distB="0" distL="0" distR="0" wp14:anchorId="5303019A" wp14:editId="45D8D39C">
                   <wp:extent cx="2340000" cy="1830925"/>
                   <wp:effectExtent l="0" t="0" r="3175" b="0"/>
                   <wp:docPr id="1800635408" name="图片 52" descr="图表, 折线图&#10;&#10;描述已自动生成"/>
@@ -6006,7 +6063,7 @@
                 <w:noProof/>
               </w:rPr>
               <w:drawing>
-                <wp:inline distT="0" distB="0" distL="0" distR="0" wp14:anchorId="23ABF877" wp14:editId="28981C84">
+                <wp:inline distT="0" distB="0" distL="0" distR="0" wp14:anchorId="23ABF877" wp14:editId="3E2C5580">
                   <wp:extent cx="2340000" cy="1869524"/>
                   <wp:effectExtent l="0" t="0" r="3175" b="0"/>
                   <wp:docPr id="492290363" name="图片 53" descr="图表, 折线图&#10;&#10;描述已自动生成"/>
@@ -6065,7 +6122,7 @@
                 <w:noProof/>
               </w:rPr>
               <w:drawing>
-                <wp:inline distT="0" distB="0" distL="0" distR="0" wp14:anchorId="059A7643" wp14:editId="4F591C1B">
+                <wp:inline distT="0" distB="0" distL="0" distR="0" wp14:anchorId="059A7643" wp14:editId="68C3E4C5">
                   <wp:extent cx="2340000" cy="1805851"/>
                   <wp:effectExtent l="0" t="0" r="3175" b="4445"/>
                   <wp:docPr id="1968875116" name="图片 54" descr="图表&#10;&#10;描述已自动生成"/>
@@ -6119,7 +6176,7 @@
                 <w:noProof/>
               </w:rPr>
               <w:drawing>
-                <wp:inline distT="0" distB="0" distL="0" distR="0" wp14:anchorId="4FF70DCD" wp14:editId="0F912C31">
+                <wp:inline distT="0" distB="0" distL="0" distR="0" wp14:anchorId="4FF70DCD" wp14:editId="2231BA46">
                   <wp:extent cx="2340000" cy="1869524"/>
                   <wp:effectExtent l="0" t="0" r="3175" b="0"/>
                   <wp:docPr id="1359670903" name="图片 55" descr="图表, 折线图&#10;&#10;描述已自动生成"/>
@@ -6178,7 +6235,7 @@
                 <w:noProof/>
               </w:rPr>
               <w:drawing>
-                <wp:inline distT="0" distB="0" distL="0" distR="0" wp14:anchorId="281E4054" wp14:editId="2159DD72">
+                <wp:inline distT="0" distB="0" distL="0" distR="0" wp14:anchorId="281E4054" wp14:editId="25A0BAF9">
                   <wp:extent cx="2340000" cy="1778524"/>
                   <wp:effectExtent l="0" t="0" r="3175" b="0"/>
                   <wp:docPr id="302405696" name="图片 56" descr="图表, 折线图&#10;&#10;描述已自动生成"/>
@@ -6232,7 +6289,7 @@
                 <w:noProof/>
               </w:rPr>
               <w:drawing>
-                <wp:inline distT="0" distB="0" distL="0" distR="0" wp14:anchorId="6FD8395F" wp14:editId="4B8751CC">
+                <wp:inline distT="0" distB="0" distL="0" distR="0" wp14:anchorId="6FD8395F" wp14:editId="45E60D80">
                   <wp:extent cx="2340000" cy="1869524"/>
                   <wp:effectExtent l="0" t="0" r="3175" b="0"/>
                   <wp:docPr id="1525224165" name="图片 57" descr="图表, 折线图&#10;&#10;描述已自动生成"/>
@@ -6291,7 +6348,7 @@
                 <w:noProof/>
               </w:rPr>
               <w:drawing>
-                <wp:inline distT="0" distB="0" distL="0" distR="0" wp14:anchorId="57017D1A" wp14:editId="6C747A5E">
+                <wp:inline distT="0" distB="0" distL="0" distR="0" wp14:anchorId="57017D1A" wp14:editId="01EEEC26">
                   <wp:extent cx="2340000" cy="1805851"/>
                   <wp:effectExtent l="0" t="0" r="3175" b="4445"/>
                   <wp:docPr id="2109084343" name="图片 58" descr="图表&#10;&#10;描述已自动生成"/>
@@ -6345,7 +6402,7 @@
                 <w:noProof/>
               </w:rPr>
               <w:drawing>
-                <wp:inline distT="0" distB="0" distL="0" distR="0" wp14:anchorId="57DEFD6F" wp14:editId="2DD556EC">
+                <wp:inline distT="0" distB="0" distL="0" distR="0" wp14:anchorId="57DEFD6F" wp14:editId="6FFE1816">
                   <wp:extent cx="2340000" cy="1869524"/>
                   <wp:effectExtent l="0" t="0" r="3175" b="0"/>
                   <wp:docPr id="2029699937" name="图片 59" descr="图表, 折线图&#10;&#10;描述已自动生成"/>
@@ -6405,7 +6462,7 @@
               </w:rPr>
               <w:lastRenderedPageBreak/>
               <w:drawing>
-                <wp:inline distT="0" distB="0" distL="0" distR="0" wp14:anchorId="23C55A7E" wp14:editId="6C7DB6A9">
+                <wp:inline distT="0" distB="0" distL="0" distR="0" wp14:anchorId="23C55A7E" wp14:editId="65224D58">
                   <wp:extent cx="2358000" cy="1819742"/>
                   <wp:effectExtent l="0" t="0" r="4445" b="9525"/>
                   <wp:docPr id="370811727" name="图片 60" descr="图表, 折线图&#10;&#10;描述已自动生成"/>
@@ -6459,7 +6516,7 @@
                 <w:noProof/>
               </w:rPr>
               <w:drawing>
-                <wp:inline distT="0" distB="0" distL="0" distR="0" wp14:anchorId="5D5525A7" wp14:editId="70A1065B">
+                <wp:inline distT="0" distB="0" distL="0" distR="0" wp14:anchorId="5D5525A7" wp14:editId="3E01C654">
                   <wp:extent cx="2340000" cy="1869524"/>
                   <wp:effectExtent l="0" t="0" r="3175" b="0"/>
                   <wp:docPr id="796084464" name="图片 61" descr="图表, 折线图&#10;&#10;描述已自动生成"/>
